--- a/docs/Estimating Vaccine Efficacy from Linked  Databases (Combined with supplementary) - DM.docx
+++ b/docs/Estimating Vaccine Efficacy from Linked  Databases (Combined with supplementary) - DM.docx
@@ -184,7 +184,25 @@
           <w:sz w:val="24"/>
           <w:szCs w:val="24"/>
         </w:rPr>
-        <w:t xml:space="preserve">Doug Morrison, Ph.D, Department of Biostatistics, University of California, Los Angeles, CA 90095, </w:t>
+        <w:t xml:space="preserve">Doug Morrison, </w:t>
+      </w:r>
+      <w:proofErr w:type="spellStart"/>
+      <w:r>
+        <w:rPr>
+          <w:rFonts w:ascii="Times New Roman" w:hAnsi="Times New Roman" w:cs="Times New Roman"/>
+          <w:sz w:val="24"/>
+          <w:szCs w:val="24"/>
+        </w:rPr>
+        <w:t>Ph.D</w:t>
+      </w:r>
+      <w:proofErr w:type="spellEnd"/>
+      <w:r>
+        <w:rPr>
+          <w:rFonts w:ascii="Times New Roman" w:hAnsi="Times New Roman" w:cs="Times New Roman"/>
+          <w:sz w:val="24"/>
+          <w:szCs w:val="24"/>
+        </w:rPr>
+        <w:t xml:space="preserve">, Department of Biostatistics, University of California, Los Angeles, CA 90095, </w:t>
       </w:r>
       <w:hyperlink r:id="rId8" w:history="1">
         <w:r>
@@ -313,7 +331,7 @@
           <w:sz w:val="24"/>
           <w:szCs w:val="24"/>
         </w:rPr>
-        <w:t xml:space="preserve">OVID-19 pandemic has </w:t>
+        <w:t>OVID-19 pandemic has</w:t>
       </w:r>
       <w:r>
         <w:rPr>
@@ -329,7 +347,7 @@
           <w:sz w:val="24"/>
           <w:szCs w:val="24"/>
         </w:rPr>
-        <w:t xml:space="preserve">underscored  the importance of </w:t>
+        <w:t>underscored</w:t>
       </w:r>
       <w:r>
         <w:rPr>
@@ -345,6 +363,22 @@
           <w:sz w:val="24"/>
           <w:szCs w:val="24"/>
         </w:rPr>
+        <w:t>the importance of</w:t>
+      </w:r>
+      <w:r>
+        <w:rPr>
+          <w:rFonts w:ascii="Times New Roman" w:hAnsi="Times New Roman" w:cs="Times New Roman"/>
+          <w:sz w:val="24"/>
+          <w:szCs w:val="24"/>
+        </w:rPr>
+        <w:t xml:space="preserve"> </w:t>
+      </w:r>
+      <w:r>
+        <w:rPr>
+          <w:rFonts w:ascii="Times New Roman" w:hAnsi="Times New Roman" w:cs="Times New Roman"/>
+          <w:sz w:val="24"/>
+          <w:szCs w:val="24"/>
+        </w:rPr>
         <w:t>clinical trials as well as o</w:t>
       </w:r>
       <w:r>
@@ -434,7 +468,7 @@
           <w:sz w:val="24"/>
           <w:szCs w:val="24"/>
         </w:rPr>
-        <w:t xml:space="preserve">. Such  studies </w:t>
+        <w:t>. Such</w:t>
       </w:r>
       <w:r>
         <w:rPr>
@@ -450,6 +484,22 @@
           <w:sz w:val="24"/>
           <w:szCs w:val="24"/>
         </w:rPr>
+        <w:t>studies</w:t>
+      </w:r>
+      <w:r>
+        <w:rPr>
+          <w:rFonts w:ascii="Times New Roman" w:hAnsi="Times New Roman" w:cs="Times New Roman"/>
+          <w:sz w:val="24"/>
+          <w:szCs w:val="24"/>
+        </w:rPr>
+        <w:t xml:space="preserve"> </w:t>
+      </w:r>
+      <w:r>
+        <w:rPr>
+          <w:rFonts w:ascii="Times New Roman" w:hAnsi="Times New Roman" w:cs="Times New Roman"/>
+          <w:sz w:val="24"/>
+          <w:szCs w:val="24"/>
+        </w:rPr>
         <w:t>help answer</w:t>
       </w:r>
       <w:r>
@@ -506,7 +556,7 @@
           <w:sz w:val="24"/>
           <w:szCs w:val="24"/>
         </w:rPr>
-        <w:t xml:space="preserve"> vaccines </w:t>
+        <w:t xml:space="preserve">vaccines </w:t>
       </w:r>
       <w:r>
         <w:rPr>
@@ -602,7 +652,7 @@
           <w:sz w:val="24"/>
           <w:szCs w:val="24"/>
         </w:rPr>
-        <w:t xml:space="preserve"> Does</w:t>
+        <w:t>Does</w:t>
       </w:r>
       <w:r>
         <w:rPr>
@@ -659,7 +709,7 @@
           <w:sz w:val="24"/>
           <w:szCs w:val="24"/>
         </w:rPr>
-        <w:t xml:space="preserve">the effectiveness of vaccines </w:t>
+        <w:t>the effectiveness of vaccines</w:t>
       </w:r>
       <w:r>
         <w:rPr>
@@ -710,7 +760,6 @@
           <w:szCs w:val="24"/>
         </w:rPr>
       </w:pPr>
-      <w:proofErr w:type="gramStart"/>
       <w:r>
         <w:rPr>
           <w:rFonts w:ascii="Times New Roman" w:hAnsi="Times New Roman" w:cs="Times New Roman"/>
@@ -741,24 +790,15 @@
           <w:sz w:val="24"/>
           <w:szCs w:val="24"/>
         </w:rPr>
-        <w:t xml:space="preserve">  </w:t>
-      </w:r>
-      <w:r>
-        <w:rPr>
-          <w:rFonts w:ascii="Times New Roman" w:hAnsi="Times New Roman" w:cs="Times New Roman"/>
-          <w:sz w:val="24"/>
-          <w:szCs w:val="24"/>
-        </w:rPr>
-        <w:t>urgent</w:t>
-      </w:r>
-      <w:proofErr w:type="gramEnd"/>
-      <w:r>
-        <w:rPr>
-          <w:rFonts w:ascii="Times New Roman" w:hAnsi="Times New Roman" w:cs="Times New Roman"/>
-          <w:sz w:val="24"/>
-          <w:szCs w:val="24"/>
-        </w:rPr>
         <w:t xml:space="preserve"> </w:t>
+      </w:r>
+      <w:r>
+        <w:rPr>
+          <w:rFonts w:ascii="Times New Roman" w:hAnsi="Times New Roman" w:cs="Times New Roman"/>
+          <w:sz w:val="24"/>
+          <w:szCs w:val="24"/>
+        </w:rPr>
+        <w:t xml:space="preserve">urgent </w:t>
       </w:r>
       <w:r>
         <w:rPr>
@@ -904,15 +944,39 @@
           <w:sz w:val="24"/>
           <w:szCs w:val="24"/>
         </w:rPr>
-        <w:t xml:space="preserve">a  population </w:t>
-      </w:r>
-      <w:r>
-        <w:rPr>
-          <w:rFonts w:ascii="Times New Roman" w:hAnsi="Times New Roman" w:cs="Times New Roman"/>
-          <w:sz w:val="24"/>
-          <w:szCs w:val="24"/>
-        </w:rPr>
-        <w:t xml:space="preserve"> registr</w:t>
+        <w:t>a</w:t>
+      </w:r>
+      <w:r>
+        <w:rPr>
+          <w:rFonts w:ascii="Times New Roman" w:hAnsi="Times New Roman" w:cs="Times New Roman"/>
+          <w:sz w:val="24"/>
+          <w:szCs w:val="24"/>
+        </w:rPr>
+        <w:t xml:space="preserve"> </w:t>
+      </w:r>
+      <w:r>
+        <w:rPr>
+          <w:rFonts w:ascii="Times New Roman" w:hAnsi="Times New Roman" w:cs="Times New Roman"/>
+          <w:sz w:val="24"/>
+          <w:szCs w:val="24"/>
+        </w:rPr>
+        <w:t>population</w:t>
+      </w:r>
+      <w:r>
+        <w:rPr>
+          <w:rFonts w:ascii="Times New Roman" w:hAnsi="Times New Roman" w:cs="Times New Roman"/>
+          <w:sz w:val="24"/>
+          <w:szCs w:val="24"/>
+        </w:rPr>
+        <w:t xml:space="preserve"> </w:t>
+      </w:r>
+      <w:r>
+        <w:rPr>
+          <w:rFonts w:ascii="Times New Roman" w:hAnsi="Times New Roman" w:cs="Times New Roman"/>
+          <w:sz w:val="24"/>
+          <w:szCs w:val="24"/>
+        </w:rPr>
+        <w:t>registr</w:t>
       </w:r>
       <w:r>
         <w:rPr>
@@ -944,7 +1008,7 @@
           <w:sz w:val="24"/>
           <w:szCs w:val="24"/>
         </w:rPr>
-        <w:t xml:space="preserve">  </w:t>
+        <w:t xml:space="preserve"> </w:t>
       </w:r>
       <w:r>
         <w:rPr>
@@ -968,15 +1032,23 @@
           <w:sz w:val="24"/>
           <w:szCs w:val="24"/>
         </w:rPr>
-        <w:t xml:space="preserve">registry of </w:t>
-      </w:r>
-      <w:r>
-        <w:rPr>
-          <w:rFonts w:ascii="Times New Roman" w:hAnsi="Times New Roman" w:cs="Times New Roman"/>
-          <w:sz w:val="24"/>
-          <w:szCs w:val="24"/>
-        </w:rPr>
-        <w:t xml:space="preserve"> health outcomes. </w:t>
+        <w:t>registry of</w:t>
+      </w:r>
+      <w:r>
+        <w:rPr>
+          <w:rFonts w:ascii="Times New Roman" w:hAnsi="Times New Roman" w:cs="Times New Roman"/>
+          <w:sz w:val="24"/>
+          <w:szCs w:val="24"/>
+        </w:rPr>
+        <w:t xml:space="preserve"> </w:t>
+      </w:r>
+      <w:r>
+        <w:rPr>
+          <w:rFonts w:ascii="Times New Roman" w:hAnsi="Times New Roman" w:cs="Times New Roman"/>
+          <w:sz w:val="24"/>
+          <w:szCs w:val="24"/>
+        </w:rPr>
+        <w:t xml:space="preserve">health outcomes. </w:t>
       </w:r>
       <w:r>
         <w:rPr>
@@ -1052,25 +1124,39 @@
           <w:sz w:val="24"/>
           <w:szCs w:val="24"/>
         </w:rPr>
-        <w:t xml:space="preserve">state or local registries of persons who were vaccinated </w:t>
-      </w:r>
-      <w:proofErr w:type="gramStart"/>
-      <w:r>
-        <w:rPr>
-          <w:rFonts w:ascii="Times New Roman" w:hAnsi="Times New Roman" w:cs="Times New Roman"/>
-          <w:sz w:val="24"/>
-          <w:szCs w:val="24"/>
-        </w:rPr>
-        <w:t>with  registries</w:t>
-      </w:r>
-      <w:proofErr w:type="gramEnd"/>
-      <w:r>
-        <w:rPr>
-          <w:rFonts w:ascii="Times New Roman" w:hAnsi="Times New Roman" w:cs="Times New Roman"/>
-          <w:sz w:val="24"/>
-          <w:szCs w:val="24"/>
-        </w:rPr>
-        <w:t xml:space="preserve"> of cases who had a particular  health outcome such as infection, hospitalization or death</w:t>
+        <w:t>state or local registries of persons who were vaccinated with</w:t>
+      </w:r>
+      <w:r>
+        <w:rPr>
+          <w:rFonts w:ascii="Times New Roman" w:hAnsi="Times New Roman" w:cs="Times New Roman"/>
+          <w:sz w:val="24"/>
+          <w:szCs w:val="24"/>
+        </w:rPr>
+        <w:t xml:space="preserve"> </w:t>
+      </w:r>
+      <w:r>
+        <w:rPr>
+          <w:rFonts w:ascii="Times New Roman" w:hAnsi="Times New Roman" w:cs="Times New Roman"/>
+          <w:sz w:val="24"/>
+          <w:szCs w:val="24"/>
+        </w:rPr>
+        <w:t>registries of cases who had a particular</w:t>
+      </w:r>
+      <w:r>
+        <w:rPr>
+          <w:rFonts w:ascii="Times New Roman" w:hAnsi="Times New Roman" w:cs="Times New Roman"/>
+          <w:sz w:val="24"/>
+          <w:szCs w:val="24"/>
+        </w:rPr>
+        <w:t xml:space="preserve"> </w:t>
+      </w:r>
+      <w:r>
+        <w:rPr>
+          <w:rFonts w:ascii="Times New Roman" w:hAnsi="Times New Roman" w:cs="Times New Roman"/>
+          <w:sz w:val="24"/>
+          <w:szCs w:val="24"/>
+        </w:rPr>
+        <w:t>health outcome such as infection, hospitalization or death</w:t>
       </w:r>
       <w:r>
         <w:rPr>
@@ -1219,23 +1305,7 @@
             <w:sz w:val="24"/>
             <w:szCs w:val="24"/>
           </w:rPr>
-          <w:t>Th</w:t>
-        </w:r>
-        <w:r>
-          <w:rPr>
-            <w:rFonts w:ascii="Times New Roman" w:hAnsi="Times New Roman" w:cs="Times New Roman"/>
-            <w:sz w:val="24"/>
-            <w:szCs w:val="24"/>
-          </w:rPr>
-          <w:t>at</w:t>
-        </w:r>
-        <w:r>
-          <w:rPr>
-            <w:rFonts w:ascii="Times New Roman" w:hAnsi="Times New Roman" w:cs="Times New Roman"/>
-            <w:sz w:val="24"/>
-            <w:szCs w:val="24"/>
-          </w:rPr>
-          <w:t xml:space="preserve"> </w:t>
+          <w:t xml:space="preserve">That </w:t>
         </w:r>
       </w:ins>
       <w:r>
@@ -1260,33 +1330,55 @@
           <w:sz w:val="24"/>
           <w:szCs w:val="24"/>
         </w:rPr>
+        <w:t xml:space="preserve"> countries</w:t>
+      </w:r>
+      <w:r>
+        <w:rPr>
+          <w:rFonts w:ascii="Times New Roman" w:hAnsi="Times New Roman" w:cs="Times New Roman"/>
+          <w:sz w:val="24"/>
+          <w:szCs w:val="24"/>
+        </w:rPr>
         <w:t xml:space="preserve"> </w:t>
       </w:r>
-      <w:proofErr w:type="gramStart"/>
-      <w:r>
-        <w:rPr>
-          <w:rFonts w:ascii="Times New Roman" w:hAnsi="Times New Roman" w:cs="Times New Roman"/>
-          <w:sz w:val="24"/>
-          <w:szCs w:val="24"/>
-        </w:rPr>
-        <w:t xml:space="preserve">countries </w:t>
-      </w:r>
-      <w:r>
-        <w:rPr>
-          <w:rFonts w:ascii="Times New Roman" w:hAnsi="Times New Roman" w:cs="Times New Roman"/>
-          <w:sz w:val="24"/>
-          <w:szCs w:val="24"/>
-        </w:rPr>
-        <w:t xml:space="preserve"> such</w:t>
-      </w:r>
-      <w:proofErr w:type="gramEnd"/>
-      <w:r>
-        <w:rPr>
-          <w:rFonts w:ascii="Times New Roman" w:hAnsi="Times New Roman" w:cs="Times New Roman"/>
-          <w:sz w:val="24"/>
-          <w:szCs w:val="24"/>
-        </w:rPr>
-        <w:t xml:space="preserve"> as the United Kingdom and Israel that have   reliable  network</w:t>
+      <w:r>
+        <w:rPr>
+          <w:rFonts w:ascii="Times New Roman" w:hAnsi="Times New Roman" w:cs="Times New Roman"/>
+          <w:sz w:val="24"/>
+          <w:szCs w:val="24"/>
+        </w:rPr>
+        <w:t>such as the United Kingdom and Israel that have</w:t>
+      </w:r>
+      <w:r>
+        <w:rPr>
+          <w:rFonts w:ascii="Times New Roman" w:hAnsi="Times New Roman" w:cs="Times New Roman"/>
+          <w:sz w:val="24"/>
+          <w:szCs w:val="24"/>
+        </w:rPr>
+        <w:t xml:space="preserve"> </w:t>
+      </w:r>
+      <w:r>
+        <w:rPr>
+          <w:rFonts w:ascii="Times New Roman" w:hAnsi="Times New Roman" w:cs="Times New Roman"/>
+          <w:sz w:val="24"/>
+          <w:szCs w:val="24"/>
+        </w:rPr>
+        <w:t>reliable</w:t>
+      </w:r>
+      <w:r>
+        <w:rPr>
+          <w:rFonts w:ascii="Times New Roman" w:hAnsi="Times New Roman" w:cs="Times New Roman"/>
+          <w:sz w:val="24"/>
+          <w:szCs w:val="24"/>
+        </w:rPr>
+        <w:t xml:space="preserve"> </w:t>
+      </w:r>
+      <w:r>
+        <w:rPr>
+          <w:rFonts w:ascii="Times New Roman" w:hAnsi="Times New Roman" w:cs="Times New Roman"/>
+          <w:sz w:val="24"/>
+          <w:szCs w:val="24"/>
+        </w:rPr>
+        <w:t>network</w:t>
       </w:r>
       <w:r>
         <w:rPr>
@@ -1302,7 +1394,23 @@
           <w:sz w:val="24"/>
           <w:szCs w:val="24"/>
         </w:rPr>
-        <w:t xml:space="preserve"> of national interconnected  data system</w:t>
+        <w:t xml:space="preserve"> of national interconnected</w:t>
+      </w:r>
+      <w:r>
+        <w:rPr>
+          <w:rFonts w:ascii="Times New Roman" w:hAnsi="Times New Roman" w:cs="Times New Roman"/>
+          <w:sz w:val="24"/>
+          <w:szCs w:val="24"/>
+        </w:rPr>
+        <w:t xml:space="preserve"> </w:t>
+      </w:r>
+      <w:r>
+        <w:rPr>
+          <w:rFonts w:ascii="Times New Roman" w:hAnsi="Times New Roman" w:cs="Times New Roman"/>
+          <w:sz w:val="24"/>
+          <w:szCs w:val="24"/>
+        </w:rPr>
+        <w:t>data system</w:t>
       </w:r>
       <w:r>
         <w:rPr>
@@ -1326,7 +1434,7 @@
           <w:sz w:val="24"/>
           <w:szCs w:val="24"/>
         </w:rPr>
-        <w:t xml:space="preserve">. </w:t>
+        <w:t>.</w:t>
       </w:r>
       <w:r>
         <w:rPr>
@@ -1342,15 +1450,23 @@
           <w:sz w:val="24"/>
           <w:szCs w:val="24"/>
         </w:rPr>
-        <w:t xml:space="preserve">The </w:t>
-      </w:r>
-      <w:r>
-        <w:rPr>
-          <w:rFonts w:ascii="Times New Roman" w:hAnsi="Times New Roman" w:cs="Times New Roman"/>
-          <w:sz w:val="24"/>
-          <w:szCs w:val="24"/>
-        </w:rPr>
-        <w:t xml:space="preserve"> public health data system in the United States is not a single network, but instead more than fifty separate state and local systems</w:t>
+        <w:t>The</w:t>
+      </w:r>
+      <w:r>
+        <w:rPr>
+          <w:rFonts w:ascii="Times New Roman" w:hAnsi="Times New Roman" w:cs="Times New Roman"/>
+          <w:sz w:val="24"/>
+          <w:szCs w:val="24"/>
+        </w:rPr>
+        <w:t xml:space="preserve"> </w:t>
+      </w:r>
+      <w:r>
+        <w:rPr>
+          <w:rFonts w:ascii="Times New Roman" w:hAnsi="Times New Roman" w:cs="Times New Roman"/>
+          <w:sz w:val="24"/>
+          <w:szCs w:val="24"/>
+        </w:rPr>
+        <w:t>public health data system in the United States is not a single network, but instead more than fifty separate state and local systems</w:t>
       </w:r>
       <w:r>
         <w:rPr>
@@ -1519,15 +1635,23 @@
           <w:sz w:val="24"/>
           <w:szCs w:val="24"/>
         </w:rPr>
-        <w:t xml:space="preserve"> that </w:t>
-      </w:r>
-      <w:r>
-        <w:rPr>
-          <w:rFonts w:ascii="Times New Roman" w:hAnsi="Times New Roman" w:cs="Times New Roman"/>
-          <w:sz w:val="24"/>
-          <w:szCs w:val="24"/>
-        </w:rPr>
-        <w:t xml:space="preserve"> cases wh</w:t>
+        <w:t>that</w:t>
+      </w:r>
+      <w:r>
+        <w:rPr>
+          <w:rFonts w:ascii="Times New Roman" w:hAnsi="Times New Roman" w:cs="Times New Roman"/>
+          <w:sz w:val="24"/>
+          <w:szCs w:val="24"/>
+        </w:rPr>
+        <w:t xml:space="preserve"> </w:t>
+      </w:r>
+      <w:r>
+        <w:rPr>
+          <w:rFonts w:ascii="Times New Roman" w:hAnsi="Times New Roman" w:cs="Times New Roman"/>
+          <w:sz w:val="24"/>
+          <w:szCs w:val="24"/>
+        </w:rPr>
+        <w:t>cases wh</w:t>
       </w:r>
       <w:r>
         <w:rPr>
@@ -1767,15 +1891,23 @@
           <w:sz w:val="24"/>
           <w:szCs w:val="24"/>
         </w:rPr>
-        <w:t xml:space="preserve">that serves as the catchment for the registries </w:t>
-      </w:r>
-      <w:r>
-        <w:rPr>
-          <w:rFonts w:ascii="Times New Roman" w:hAnsi="Times New Roman" w:cs="Times New Roman"/>
-          <w:sz w:val="24"/>
-          <w:szCs w:val="24"/>
-        </w:rPr>
-        <w:t xml:space="preserve"> is known. </w:t>
+        <w:t>that serves as the catchment for the registries</w:t>
+      </w:r>
+      <w:r>
+        <w:rPr>
+          <w:rFonts w:ascii="Times New Roman" w:hAnsi="Times New Roman" w:cs="Times New Roman"/>
+          <w:sz w:val="24"/>
+          <w:szCs w:val="24"/>
+        </w:rPr>
+        <w:t xml:space="preserve"> </w:t>
+      </w:r>
+      <w:r>
+        <w:rPr>
+          <w:rFonts w:ascii="Times New Roman" w:hAnsi="Times New Roman" w:cs="Times New Roman"/>
+          <w:sz w:val="24"/>
+          <w:szCs w:val="24"/>
+        </w:rPr>
+        <w:t xml:space="preserve">is known. </w:t>
       </w:r>
       <w:r>
         <w:rPr>
@@ -1791,23 +1923,39 @@
           <w:sz w:val="24"/>
           <w:szCs w:val="24"/>
         </w:rPr>
-        <w:t xml:space="preserve">evaluate </w:t>
-      </w:r>
-      <w:r>
-        <w:rPr>
-          <w:rFonts w:ascii="Times New Roman" w:hAnsi="Times New Roman" w:cs="Times New Roman"/>
-          <w:sz w:val="24"/>
-          <w:szCs w:val="24"/>
-        </w:rPr>
-        <w:t xml:space="preserve"> the impact of </w:t>
-      </w:r>
-      <w:r>
-        <w:rPr>
-          <w:rFonts w:ascii="Times New Roman" w:hAnsi="Times New Roman" w:cs="Times New Roman"/>
-          <w:sz w:val="24"/>
-          <w:szCs w:val="24"/>
-        </w:rPr>
-        <w:t xml:space="preserve"> these </w:t>
+        <w:t>evaluate</w:t>
+      </w:r>
+      <w:r>
+        <w:rPr>
+          <w:rFonts w:ascii="Times New Roman" w:hAnsi="Times New Roman" w:cs="Times New Roman"/>
+          <w:sz w:val="24"/>
+          <w:szCs w:val="24"/>
+        </w:rPr>
+        <w:t xml:space="preserve"> </w:t>
+      </w:r>
+      <w:r>
+        <w:rPr>
+          <w:rFonts w:ascii="Times New Roman" w:hAnsi="Times New Roman" w:cs="Times New Roman"/>
+          <w:sz w:val="24"/>
+          <w:szCs w:val="24"/>
+        </w:rPr>
+        <w:t>the impact of</w:t>
+      </w:r>
+      <w:r>
+        <w:rPr>
+          <w:rFonts w:ascii="Times New Roman" w:hAnsi="Times New Roman" w:cs="Times New Roman"/>
+          <w:sz w:val="24"/>
+          <w:szCs w:val="24"/>
+        </w:rPr>
+        <w:t xml:space="preserve"> </w:t>
+      </w:r>
+      <w:r>
+        <w:rPr>
+          <w:rFonts w:ascii="Times New Roman" w:hAnsi="Times New Roman" w:cs="Times New Roman"/>
+          <w:sz w:val="24"/>
+          <w:szCs w:val="24"/>
+        </w:rPr>
+        <w:t xml:space="preserve">these </w:t>
       </w:r>
       <w:r>
         <w:rPr>
@@ -1847,15 +1995,23 @@
           <w:sz w:val="24"/>
           <w:szCs w:val="24"/>
         </w:rPr>
-        <w:t xml:space="preserve">: </w:t>
-      </w:r>
-      <w:r>
-        <w:rPr>
-          <w:rFonts w:ascii="Times New Roman" w:hAnsi="Times New Roman" w:cs="Times New Roman"/>
-          <w:sz w:val="24"/>
-          <w:szCs w:val="24"/>
-        </w:rPr>
-        <w:t xml:space="preserve"> incomplete reporting of vaccinated person</w:t>
+        <w:t>:</w:t>
+      </w:r>
+      <w:r>
+        <w:rPr>
+          <w:rFonts w:ascii="Times New Roman" w:hAnsi="Times New Roman" w:cs="Times New Roman"/>
+          <w:sz w:val="24"/>
+          <w:szCs w:val="24"/>
+        </w:rPr>
+        <w:t xml:space="preserve"> </w:t>
+      </w:r>
+      <w:r>
+        <w:rPr>
+          <w:rFonts w:ascii="Times New Roman" w:hAnsi="Times New Roman" w:cs="Times New Roman"/>
+          <w:sz w:val="24"/>
+          <w:szCs w:val="24"/>
+        </w:rPr>
+        <w:t>incomplete reporting of vaccinated person</w:t>
       </w:r>
       <w:r>
         <w:rPr>
@@ -1935,15 +2091,23 @@
           <w:sz w:val="24"/>
           <w:szCs w:val="24"/>
         </w:rPr>
-        <w:t xml:space="preserve"> assumed value of the </w:t>
-      </w:r>
-      <w:r>
-        <w:rPr>
-          <w:rFonts w:ascii="Times New Roman" w:hAnsi="Times New Roman" w:cs="Times New Roman"/>
-          <w:sz w:val="24"/>
-          <w:szCs w:val="24"/>
-        </w:rPr>
-        <w:t xml:space="preserve"> population size</w:t>
+        <w:t xml:space="preserve"> assumed value of the</w:t>
+      </w:r>
+      <w:r>
+        <w:rPr>
+          <w:rFonts w:ascii="Times New Roman" w:hAnsi="Times New Roman" w:cs="Times New Roman"/>
+          <w:sz w:val="24"/>
+          <w:szCs w:val="24"/>
+        </w:rPr>
+        <w:t xml:space="preserve"> </w:t>
+      </w:r>
+      <w:r>
+        <w:rPr>
+          <w:rFonts w:ascii="Times New Roman" w:hAnsi="Times New Roman" w:cs="Times New Roman"/>
+          <w:sz w:val="24"/>
+          <w:szCs w:val="24"/>
+        </w:rPr>
+        <w:t>population size</w:t>
       </w:r>
       <w:r>
         <w:rPr>
@@ -1975,15 +2139,31 @@
           <w:sz w:val="24"/>
           <w:szCs w:val="24"/>
         </w:rPr>
-        <w:t xml:space="preserve">questions, </w:t>
-      </w:r>
-      <w:r>
-        <w:rPr>
-          <w:rFonts w:ascii="Times New Roman" w:hAnsi="Times New Roman" w:cs="Times New Roman"/>
-          <w:sz w:val="24"/>
-          <w:szCs w:val="24"/>
-        </w:rPr>
-        <w:t xml:space="preserve"> the results are  </w:t>
+        <w:t>questions,</w:t>
+      </w:r>
+      <w:r>
+        <w:rPr>
+          <w:rFonts w:ascii="Times New Roman" w:hAnsi="Times New Roman" w:cs="Times New Roman"/>
+          <w:sz w:val="24"/>
+          <w:szCs w:val="24"/>
+        </w:rPr>
+        <w:t xml:space="preserve"> </w:t>
+      </w:r>
+      <w:r>
+        <w:rPr>
+          <w:rFonts w:ascii="Times New Roman" w:hAnsi="Times New Roman" w:cs="Times New Roman"/>
+          <w:sz w:val="24"/>
+          <w:szCs w:val="24"/>
+        </w:rPr>
+        <w:t>the results are</w:t>
+      </w:r>
+      <w:r>
+        <w:rPr>
+          <w:rFonts w:ascii="Times New Roman" w:hAnsi="Times New Roman" w:cs="Times New Roman"/>
+          <w:sz w:val="24"/>
+          <w:szCs w:val="24"/>
+        </w:rPr>
+        <w:t xml:space="preserve"> </w:t>
       </w:r>
       <w:r>
         <w:rPr>
@@ -2015,7 +2195,15 @@
           <w:sz w:val="24"/>
           <w:szCs w:val="24"/>
         </w:rPr>
-        <w:t xml:space="preserve">  to relative risk estimation </w:t>
+        <w:t xml:space="preserve"> </w:t>
+      </w:r>
+      <w:r>
+        <w:rPr>
+          <w:rFonts w:ascii="Times New Roman" w:hAnsi="Times New Roman" w:cs="Times New Roman"/>
+          <w:sz w:val="24"/>
+          <w:szCs w:val="24"/>
+        </w:rPr>
+        <w:t xml:space="preserve">to relative risk estimation </w:t>
       </w:r>
       <w:r>
         <w:rPr>
@@ -2063,7 +2251,15 @@
           <w:sz w:val="24"/>
           <w:szCs w:val="24"/>
         </w:rPr>
-        <w:t xml:space="preserve">  exposure registr</w:t>
+        <w:t xml:space="preserve"> </w:t>
+      </w:r>
+      <w:r>
+        <w:rPr>
+          <w:rFonts w:ascii="Times New Roman" w:hAnsi="Times New Roman" w:cs="Times New Roman"/>
+          <w:sz w:val="24"/>
+          <w:szCs w:val="24"/>
+        </w:rPr>
+        <w:t>exposure registr</w:t>
       </w:r>
       <w:r>
         <w:rPr>
@@ -2079,15 +2275,23 @@
           <w:sz w:val="24"/>
           <w:szCs w:val="24"/>
         </w:rPr>
-        <w:t xml:space="preserve">with </w:t>
-      </w:r>
-      <w:r>
-        <w:rPr>
-          <w:rFonts w:ascii="Times New Roman" w:hAnsi="Times New Roman" w:cs="Times New Roman"/>
-          <w:sz w:val="24"/>
-          <w:szCs w:val="24"/>
-        </w:rPr>
-        <w:t xml:space="preserve"> population</w:t>
+        <w:t>with</w:t>
+      </w:r>
+      <w:r>
+        <w:rPr>
+          <w:rFonts w:ascii="Times New Roman" w:hAnsi="Times New Roman" w:cs="Times New Roman"/>
+          <w:sz w:val="24"/>
+          <w:szCs w:val="24"/>
+        </w:rPr>
+        <w:t xml:space="preserve"> </w:t>
+      </w:r>
+      <w:r>
+        <w:rPr>
+          <w:rFonts w:ascii="Times New Roman" w:hAnsi="Times New Roman" w:cs="Times New Roman"/>
+          <w:sz w:val="24"/>
+          <w:szCs w:val="24"/>
+        </w:rPr>
+        <w:t>population</w:t>
       </w:r>
       <w:r>
         <w:rPr>
@@ -2220,6 +2424,14 @@
           <w:sz w:val="24"/>
           <w:szCs w:val="24"/>
         </w:rPr>
+        <w:t>are reported to</w:t>
+      </w:r>
+      <w:r>
+        <w:rPr>
+          <w:rFonts w:ascii="Times New Roman" w:hAnsi="Times New Roman" w:cs="Times New Roman"/>
+          <w:sz w:val="24"/>
+          <w:szCs w:val="24"/>
+        </w:rPr>
         <w:t xml:space="preserve"> </w:t>
       </w:r>
       <w:r>
@@ -2228,23 +2440,15 @@
           <w:sz w:val="24"/>
           <w:szCs w:val="24"/>
         </w:rPr>
-        <w:t xml:space="preserve">are reported to </w:t>
-      </w:r>
-      <w:r>
-        <w:rPr>
-          <w:rFonts w:ascii="Times New Roman" w:hAnsi="Times New Roman" w:cs="Times New Roman"/>
-          <w:sz w:val="24"/>
-          <w:szCs w:val="24"/>
-        </w:rPr>
-        <w:t xml:space="preserve"> a vaccination registry</w:t>
-      </w:r>
-      <w:r>
-        <w:rPr>
-          <w:rFonts w:ascii="Times New Roman" w:hAnsi="Times New Roman" w:cs="Times New Roman"/>
-          <w:sz w:val="24"/>
-          <w:szCs w:val="24"/>
-        </w:rPr>
-        <w:t xml:space="preserve">, and </w:t>
+        <w:t>a vaccination registry</w:t>
+      </w:r>
+      <w:r>
+        <w:rPr>
+          <w:rFonts w:ascii="Times New Roman" w:hAnsi="Times New Roman" w:cs="Times New Roman"/>
+          <w:sz w:val="24"/>
+          <w:szCs w:val="24"/>
+        </w:rPr>
+        <w:t>, and</w:t>
       </w:r>
       <w:r>
         <w:rPr>
@@ -2372,15 +2576,7 @@
           <w:sz w:val="24"/>
           <w:szCs w:val="24"/>
         </w:rPr>
-        <w:t xml:space="preserve">vaccinated </w:t>
-      </w:r>
-      <w:r>
-        <w:rPr>
-          <w:rFonts w:ascii="Times New Roman" w:hAnsi="Times New Roman" w:cs="Times New Roman"/>
-          <w:sz w:val="24"/>
-          <w:szCs w:val="24"/>
-        </w:rPr>
-        <w:t xml:space="preserve"> persons</w:t>
+        <w:t>vaccinated</w:t>
       </w:r>
       <w:r>
         <w:rPr>
@@ -2396,7 +2592,23 @@
           <w:sz w:val="24"/>
           <w:szCs w:val="24"/>
         </w:rPr>
-        <w:t xml:space="preserve"> in the vaccination registry is </w:t>
+        <w:t>persons</w:t>
+      </w:r>
+      <w:r>
+        <w:rPr>
+          <w:rFonts w:ascii="Times New Roman" w:hAnsi="Times New Roman" w:cs="Times New Roman"/>
+          <w:sz w:val="24"/>
+          <w:szCs w:val="24"/>
+        </w:rPr>
+        <w:t xml:space="preserve"> </w:t>
+      </w:r>
+      <w:r>
+        <w:rPr>
+          <w:rFonts w:ascii="Times New Roman" w:hAnsi="Times New Roman" w:cs="Times New Roman"/>
+          <w:sz w:val="24"/>
+          <w:szCs w:val="24"/>
+        </w:rPr>
+        <w:t>in the vaccination registry is</w:t>
       </w:r>
       <w:r>
         <w:rPr>
@@ -2456,13 +2668,23 @@
         </w:rPr>
         <w:t>and the n</w:t>
       </w:r>
-      <w:r>
-        <w:rPr>
-          <w:rFonts w:ascii="Times New Roman" w:hAnsi="Times New Roman" w:cs="Times New Roman"/>
-          <w:sz w:val="24"/>
-          <w:szCs w:val="24"/>
-        </w:rPr>
-        <w:t>umber of</w:t>
+      <w:proofErr w:type="spellStart"/>
+      <w:r>
+        <w:rPr>
+          <w:rFonts w:ascii="Times New Roman" w:hAnsi="Times New Roman" w:cs="Times New Roman"/>
+          <w:sz w:val="24"/>
+          <w:szCs w:val="24"/>
+        </w:rPr>
+        <w:t>umber</w:t>
+      </w:r>
+      <w:proofErr w:type="spellEnd"/>
+      <w:r>
+        <w:rPr>
+          <w:rFonts w:ascii="Times New Roman" w:hAnsi="Times New Roman" w:cs="Times New Roman"/>
+          <w:sz w:val="24"/>
+          <w:szCs w:val="24"/>
+        </w:rPr>
+        <w:t xml:space="preserve"> of</w:t>
       </w:r>
       <w:r>
         <w:rPr>
@@ -2546,15 +2768,23 @@
           <w:sz w:val="24"/>
           <w:szCs w:val="24"/>
         </w:rPr>
-        <w:t xml:space="preserve">linked </w:t>
-      </w:r>
-      <w:r>
-        <w:rPr>
-          <w:rFonts w:ascii="Times New Roman" w:hAnsi="Times New Roman" w:cs="Times New Roman"/>
-          <w:sz w:val="24"/>
-          <w:szCs w:val="24"/>
-        </w:rPr>
-        <w:t xml:space="preserve"> to identify persons </w:t>
+        <w:t>linked</w:t>
+      </w:r>
+      <w:r>
+        <w:rPr>
+          <w:rFonts w:ascii="Times New Roman" w:hAnsi="Times New Roman" w:cs="Times New Roman"/>
+          <w:sz w:val="24"/>
+          <w:szCs w:val="24"/>
+        </w:rPr>
+        <w:t xml:space="preserve"> </w:t>
+      </w:r>
+      <w:r>
+        <w:rPr>
+          <w:rFonts w:ascii="Times New Roman" w:hAnsi="Times New Roman" w:cs="Times New Roman"/>
+          <w:sz w:val="24"/>
+          <w:szCs w:val="24"/>
+        </w:rPr>
+        <w:t xml:space="preserve">to identify persons </w:t>
       </w:r>
       <w:r>
         <w:rPr>
@@ -2586,15 +2816,23 @@
           <w:sz w:val="24"/>
           <w:szCs w:val="24"/>
         </w:rPr>
-        <w:t xml:space="preserve">based on identifiers such as </w:t>
-      </w:r>
-      <w:r>
-        <w:rPr>
-          <w:rFonts w:ascii="Times New Roman" w:hAnsi="Times New Roman" w:cs="Times New Roman"/>
-          <w:sz w:val="24"/>
-          <w:szCs w:val="24"/>
-        </w:rPr>
-        <w:t xml:space="preserve"> name</w:t>
+        <w:t>based on identifiers such as</w:t>
+      </w:r>
+      <w:r>
+        <w:rPr>
+          <w:rFonts w:ascii="Times New Roman" w:hAnsi="Times New Roman" w:cs="Times New Roman"/>
+          <w:sz w:val="24"/>
+          <w:szCs w:val="24"/>
+        </w:rPr>
+        <w:t xml:space="preserve"> </w:t>
+      </w:r>
+      <w:r>
+        <w:rPr>
+          <w:rFonts w:ascii="Times New Roman" w:hAnsi="Times New Roman" w:cs="Times New Roman"/>
+          <w:sz w:val="24"/>
+          <w:szCs w:val="24"/>
+        </w:rPr>
+        <w:t>name</w:t>
       </w:r>
       <w:r>
         <w:rPr>
@@ -2757,7 +2995,7 @@
           <w:sz w:val="24"/>
           <w:szCs w:val="24"/>
         </w:rPr>
-        <w:t xml:space="preserve"> The population size is assumed to be </w:t>
+        <w:t xml:space="preserve">The population size is assumed to be </w:t>
       </w:r>
       <w:r>
         <w:rPr>
@@ -2774,15 +3012,31 @@
           <w:sz w:val="24"/>
           <w:szCs w:val="24"/>
         </w:rPr>
-        <w:t xml:space="preserve">  where </w:t>
-      </w:r>
-      <w:r>
-        <w:rPr>
-          <w:rFonts w:ascii="Times New Roman" w:hAnsi="Times New Roman" w:cs="Times New Roman"/>
-          <w:sz w:val="24"/>
-          <w:szCs w:val="24"/>
-        </w:rPr>
-        <w:t xml:space="preserve"> the population refers to the catchment area of the two registries</w:t>
+        <w:t xml:space="preserve"> </w:t>
+      </w:r>
+      <w:r>
+        <w:rPr>
+          <w:rFonts w:ascii="Times New Roman" w:hAnsi="Times New Roman" w:cs="Times New Roman"/>
+          <w:sz w:val="24"/>
+          <w:szCs w:val="24"/>
+        </w:rPr>
+        <w:t>where</w:t>
+      </w:r>
+      <w:r>
+        <w:rPr>
+          <w:rFonts w:ascii="Times New Roman" w:hAnsi="Times New Roman" w:cs="Times New Roman"/>
+          <w:sz w:val="24"/>
+          <w:szCs w:val="24"/>
+        </w:rPr>
+        <w:t xml:space="preserve"> </w:t>
+      </w:r>
+      <w:r>
+        <w:rPr>
+          <w:rFonts w:ascii="Times New Roman" w:hAnsi="Times New Roman" w:cs="Times New Roman"/>
+          <w:sz w:val="24"/>
+          <w:szCs w:val="24"/>
+        </w:rPr>
+        <w:t>the population refers to the catchment area of the two registries</w:t>
       </w:r>
       <w:r>
         <w:rPr>
@@ -2855,7 +3109,23 @@
           <w:sz w:val="24"/>
           <w:szCs w:val="24"/>
         </w:rPr>
-        <w:t>.  The numbers</w:t>
+        <w:t>.</w:t>
+      </w:r>
+      <w:r>
+        <w:rPr>
+          <w:rFonts w:ascii="Times New Roman" w:hAnsi="Times New Roman" w:cs="Times New Roman"/>
+          <w:sz w:val="24"/>
+          <w:szCs w:val="24"/>
+        </w:rPr>
+        <w:t xml:space="preserve"> </w:t>
+      </w:r>
+      <w:r>
+        <w:rPr>
+          <w:rFonts w:ascii="Times New Roman" w:hAnsi="Times New Roman" w:cs="Times New Roman"/>
+          <w:sz w:val="24"/>
+          <w:szCs w:val="24"/>
+        </w:rPr>
+        <w:t>The numbers</w:t>
       </w:r>
       <w:r>
         <w:rPr>
@@ -2997,7 +3267,7 @@
           <w:sz w:val="24"/>
           <w:szCs w:val="24"/>
         </w:rPr>
-        <w:t xml:space="preserve"> and </w:t>
+        <w:t xml:space="preserve">and </w:t>
       </w:r>
       <w:r>
         <w:rPr>
@@ -3014,14 +3284,6 @@
           <w:sz w:val="24"/>
           <w:szCs w:val="24"/>
         </w:rPr>
-        <w:t xml:space="preserve">   </w:t>
-      </w:r>
-      <w:r>
-        <w:rPr>
-          <w:rFonts w:ascii="Times New Roman" w:hAnsi="Times New Roman" w:cs="Times New Roman"/>
-          <w:sz w:val="24"/>
-          <w:szCs w:val="24"/>
-        </w:rPr>
         <w:t xml:space="preserve"> </w:t>
       </w:r>
       <w:r>
@@ -3086,7 +3348,23 @@
           <w:sz w:val="24"/>
           <w:szCs w:val="24"/>
         </w:rPr>
-        <w:t xml:space="preserve">by case status in  the </w:t>
+        <w:t>by case status in</w:t>
+      </w:r>
+      <w:r>
+        <w:rPr>
+          <w:rFonts w:ascii="Times New Roman" w:hAnsi="Times New Roman" w:cs="Times New Roman"/>
+          <w:sz w:val="24"/>
+          <w:szCs w:val="24"/>
+        </w:rPr>
+        <w:t xml:space="preserve"> </w:t>
+      </w:r>
+      <w:r>
+        <w:rPr>
+          <w:rFonts w:ascii="Times New Roman" w:hAnsi="Times New Roman" w:cs="Times New Roman"/>
+          <w:sz w:val="24"/>
+          <w:szCs w:val="24"/>
+        </w:rPr>
+        <w:t xml:space="preserve">the </w:t>
       </w:r>
       <w:r>
         <w:rPr>
@@ -3110,7 +3388,15 @@
           <w:sz w:val="24"/>
           <w:szCs w:val="24"/>
         </w:rPr>
-        <w:t xml:space="preserve">The missing data elements in the 2 x 2 table are calculated  </w:t>
+        <w:t>The missing data elements in the 2x2 table are calculated</w:t>
+      </w:r>
+      <w:r>
+        <w:rPr>
+          <w:rFonts w:ascii="Times New Roman" w:hAnsi="Times New Roman" w:cs="Times New Roman"/>
+          <w:sz w:val="24"/>
+          <w:szCs w:val="24"/>
+        </w:rPr>
+        <w:t xml:space="preserve"> </w:t>
       </w:r>
       <w:r>
         <w:rPr>
@@ -3199,23 +3485,39 @@
           <w:sz w:val="24"/>
           <w:szCs w:val="24"/>
         </w:rPr>
-        <w:t xml:space="preserve"> a case among vaccinated relative to unvaccinated  is (Table 1):</w:t>
+        <w:t xml:space="preserve"> a case among vaccinated relative to unvaccinated</w:t>
+      </w:r>
+      <w:r>
+        <w:rPr>
+          <w:rFonts w:ascii="Times New Roman" w:hAnsi="Times New Roman" w:cs="Times New Roman"/>
+          <w:sz w:val="24"/>
+          <w:szCs w:val="24"/>
+        </w:rPr>
+        <w:t xml:space="preserve"> </w:t>
+      </w:r>
+      <w:r>
+        <w:rPr>
+          <w:rFonts w:ascii="Times New Roman" w:hAnsi="Times New Roman" w:cs="Times New Roman"/>
+          <w:sz w:val="24"/>
+          <w:szCs w:val="24"/>
+        </w:rPr>
+        <w:t>is (Table 1):</w:t>
       </w:r>
     </w:p>
-    <w:bookmarkStart w:id="7" w:name="_Hlk87131575"/>
-    <w:bookmarkStart w:id="8" w:name="_Hlk87183284"/>
+    <w:bookmarkStart w:id="7" w:name="_Hlk87183284"/>
     <w:p>
       <w:pPr>
         <w:rPr>
-          <w:rFonts w:ascii="Times New Roman" w:hAnsi="Times New Roman" w:cs="Times New Roman"/>
+          <w:rFonts w:ascii="Times New Roman" w:eastAsiaTheme="minorEastAsia" w:hAnsi="Times New Roman" w:cs="Times New Roman"/>
           <w:sz w:val="24"/>
           <w:szCs w:val="24"/>
         </w:rPr>
       </w:pPr>
       <m:oMathPara>
         <m:oMath>
-          <m:acc>
-            <m:accPr>
+          <m:eqArr>
+            <m:eqArrPr>
+              <m:maxDist m:val="1"/>
               <m:ctrlPr>
                 <w:rPr>
                   <w:rFonts w:ascii="Cambria Math" w:hAnsi="Cambria Math" w:cs="Times New Roman"/>
@@ -3224,41 +3526,11 @@
                   <w:szCs w:val="24"/>
                 </w:rPr>
               </m:ctrlPr>
-            </m:accPr>
+            </m:eqArrPr>
             <m:e>
-              <m:r>
-                <w:rPr>
-                  <w:rFonts w:ascii="Cambria Math" w:hAnsi="Cambria Math" w:cs="Times New Roman"/>
-                  <w:sz w:val="24"/>
-                  <w:szCs w:val="24"/>
-                </w:rPr>
-                <m:t>R</m:t>
-              </m:r>
-            </m:e>
-          </m:acc>
-          <w:bookmarkEnd w:id="7"/>
-          <m:r>
-            <w:rPr>
-              <w:rFonts w:ascii="Cambria Math" w:hAnsi="Cambria Math" w:cs="Times New Roman"/>
-              <w:sz w:val="24"/>
-              <w:szCs w:val="24"/>
-            </w:rPr>
-            <m:t>=</m:t>
-          </m:r>
-          <m:f>
-            <m:fPr>
-              <m:ctrlPr>
-                <w:rPr>
-                  <w:rFonts w:ascii="Cambria Math" w:hAnsi="Cambria Math" w:cs="Times New Roman"/>
-                  <w:i/>
-                  <w:sz w:val="24"/>
-                  <w:szCs w:val="24"/>
-                </w:rPr>
-              </m:ctrlPr>
-            </m:fPr>
-            <m:num>
-              <m:sSub>
-                <m:sSubPr>
+              <w:bookmarkStart w:id="8" w:name="_Hlk87131575"/>
+              <m:acc>
+                <m:accPr>
                   <m:ctrlPr>
                     <w:rPr>
                       <w:rFonts w:ascii="Cambria Math" w:hAnsi="Cambria Math" w:cs="Times New Roman"/>
@@ -3267,7 +3539,7 @@
                       <w:szCs w:val="24"/>
                     </w:rPr>
                   </m:ctrlPr>
-                </m:sSubPr>
+                </m:accPr>
                 <m:e>
                   <m:r>
                     <w:rPr>
@@ -3275,23 +3547,21 @@
                       <w:sz w:val="24"/>
                       <w:szCs w:val="24"/>
                     </w:rPr>
-                    <m:t>N</m:t>
+                    <m:t>R</m:t>
                   </m:r>
                 </m:e>
-                <m:sub>
-                  <m:r>
-                    <w:rPr>
-                      <w:rFonts w:ascii="Cambria Math" w:hAnsi="Cambria Math" w:cs="Times New Roman"/>
-                      <w:sz w:val="24"/>
-                      <w:szCs w:val="24"/>
-                    </w:rPr>
-                    <m:t>VC</m:t>
-                  </m:r>
-                </m:sub>
-              </m:sSub>
-              <w:bookmarkStart w:id="9" w:name="_Hlk86781714"/>
-              <m:sSub>
-                <m:sSubPr>
+              </m:acc>
+              <w:bookmarkEnd w:id="8"/>
+              <m:r>
+                <w:rPr>
+                  <w:rFonts w:ascii="Cambria Math" w:hAnsi="Cambria Math" w:cs="Times New Roman"/>
+                  <w:sz w:val="24"/>
+                  <w:szCs w:val="24"/>
+                </w:rPr>
+                <m:t>=</m:t>
+              </m:r>
+              <m:f>
+                <m:fPr>
                   <m:ctrlPr>
                     <w:rPr>
                       <w:rFonts w:ascii="Cambria Math" w:hAnsi="Cambria Math" w:cs="Times New Roman"/>
@@ -3300,58 +3570,8 @@
                       <w:szCs w:val="24"/>
                     </w:rPr>
                   </m:ctrlPr>
-                </m:sSubPr>
-                <m:e>
-                  <m:r>
-                    <w:rPr>
-                      <w:rFonts w:ascii="Cambria Math" w:hAnsi="Cambria Math" w:cs="Times New Roman"/>
-                      <w:sz w:val="24"/>
-                      <w:szCs w:val="24"/>
-                    </w:rPr>
-                    <m:t>N</m:t>
-                  </m:r>
-                </m:e>
-                <m:sub>
-                  <m:acc>
-                    <m:accPr>
-                      <m:chr m:val="̅"/>
-                      <m:ctrlPr>
-                        <w:rPr>
-                          <w:rFonts w:ascii="Cambria Math" w:hAnsi="Cambria Math" w:cs="Times New Roman"/>
-                          <w:i/>
-                          <w:sz w:val="24"/>
-                          <w:szCs w:val="24"/>
-                        </w:rPr>
-                      </m:ctrlPr>
-                    </m:accPr>
-                    <m:e>
-                      <m:r>
-                        <w:rPr>
-                          <w:rFonts w:ascii="Cambria Math" w:hAnsi="Cambria Math" w:cs="Times New Roman"/>
-                          <w:sz w:val="24"/>
-                          <w:szCs w:val="24"/>
-                        </w:rPr>
-                        <m:t>V</m:t>
-                      </m:r>
-                    </m:e>
-                  </m:acc>
-                </m:sub>
-              </m:sSub>
-              <w:bookmarkEnd w:id="9"/>
-            </m:num>
-            <m:den>
-              <m:sSub>
-                <m:sSubPr>
-                  <m:ctrlPr>
-                    <w:rPr>
-                      <w:rFonts w:ascii="Cambria Math" w:hAnsi="Cambria Math" w:cs="Times New Roman"/>
-                      <w:i/>
-                      <w:sz w:val="24"/>
-                      <w:szCs w:val="24"/>
-                    </w:rPr>
-                  </m:ctrlPr>
-                </m:sSubPr>
-                <m:e>
+                </m:fPr>
+                <m:num>
                   <m:sSub>
                     <m:sSubPr>
                       <m:ctrlPr>
@@ -3380,23 +3600,13 @@
                           <w:sz w:val="24"/>
                           <w:szCs w:val="24"/>
                         </w:rPr>
-                        <m:t>V</m:t>
+                        <m:t>VC</m:t>
                       </m:r>
                     </m:sub>
                   </m:sSub>
-                  <m:r>
-                    <w:rPr>
-                      <w:rFonts w:ascii="Cambria Math" w:hAnsi="Cambria Math" w:cs="Times New Roman"/>
-                      <w:sz w:val="24"/>
-                      <w:szCs w:val="24"/>
-                    </w:rPr>
-                    <m:t>N</m:t>
-                  </m:r>
-                </m:e>
-                <m:sub>
-                  <m:bar>
-                    <m:barPr>
-                      <m:pos m:val="top"/>
+                  <w:bookmarkStart w:id="9" w:name="_Hlk86781714"/>
+                  <m:sSub>
+                    <m:sSubPr>
                       <m:ctrlPr>
                         <w:rPr>
                           <w:rFonts w:ascii="Cambria Math" w:hAnsi="Cambria Math" w:cs="Times New Roman"/>
@@ -3405,7 +3615,7 @@
                           <w:szCs w:val="24"/>
                         </w:rPr>
                       </m:ctrlPr>
-                    </m:barPr>
+                    </m:sSubPr>
                     <m:e>
                       <m:r>
                         <w:rPr>
@@ -3413,34 +3623,163 @@
                           <w:sz w:val="24"/>
                           <w:szCs w:val="24"/>
                         </w:rPr>
-                        <m:t>V</m:t>
+                        <m:t>N</m:t>
                       </m:r>
                     </m:e>
-                  </m:bar>
+                    <m:sub>
+                      <m:acc>
+                        <m:accPr>
+                          <m:chr m:val="̅"/>
+                          <m:ctrlPr>
+                            <w:rPr>
+                              <w:rFonts w:ascii="Cambria Math" w:hAnsi="Cambria Math" w:cs="Times New Roman"/>
+                              <w:i/>
+                              <w:sz w:val="24"/>
+                              <w:szCs w:val="24"/>
+                            </w:rPr>
+                          </m:ctrlPr>
+                        </m:accPr>
+                        <m:e>
+                          <m:r>
+                            <w:rPr>
+                              <w:rFonts w:ascii="Cambria Math" w:hAnsi="Cambria Math" w:cs="Times New Roman"/>
+                              <w:sz w:val="24"/>
+                              <w:szCs w:val="24"/>
+                            </w:rPr>
+                            <m:t>V</m:t>
+                          </m:r>
+                        </m:e>
+                      </m:acc>
+                    </m:sub>
+                  </m:sSub>
+                  <w:bookmarkEnd w:id="9"/>
+                </m:num>
+                <m:den>
+                  <m:sSub>
+                    <m:sSubPr>
+                      <m:ctrlPr>
+                        <w:rPr>
+                          <w:rFonts w:ascii="Cambria Math" w:hAnsi="Cambria Math" w:cs="Times New Roman"/>
+                          <w:i/>
+                          <w:sz w:val="24"/>
+                          <w:szCs w:val="24"/>
+                        </w:rPr>
+                      </m:ctrlPr>
+                    </m:sSubPr>
+                    <m:e>
+                      <m:sSub>
+                        <m:sSubPr>
+                          <m:ctrlPr>
+                            <w:rPr>
+                              <w:rFonts w:ascii="Cambria Math" w:hAnsi="Cambria Math" w:cs="Times New Roman"/>
+                              <w:i/>
+                              <w:sz w:val="24"/>
+                              <w:szCs w:val="24"/>
+                            </w:rPr>
+                          </m:ctrlPr>
+                        </m:sSubPr>
+                        <m:e>
+                          <m:r>
+                            <w:rPr>
+                              <w:rFonts w:ascii="Cambria Math" w:hAnsi="Cambria Math" w:cs="Times New Roman"/>
+                              <w:sz w:val="24"/>
+                              <w:szCs w:val="24"/>
+                            </w:rPr>
+                            <m:t>N</m:t>
+                          </m:r>
+                        </m:e>
+                        <m:sub>
+                          <m:r>
+                            <w:rPr>
+                              <w:rFonts w:ascii="Cambria Math" w:hAnsi="Cambria Math" w:cs="Times New Roman"/>
+                              <w:sz w:val="24"/>
+                              <w:szCs w:val="24"/>
+                            </w:rPr>
+                            <m:t>V</m:t>
+                          </m:r>
+                        </m:sub>
+                      </m:sSub>
+                      <m:r>
+                        <w:rPr>
+                          <w:rFonts w:ascii="Cambria Math" w:hAnsi="Cambria Math" w:cs="Times New Roman"/>
+                          <w:sz w:val="24"/>
+                          <w:szCs w:val="24"/>
+                        </w:rPr>
+                        <m:t>N</m:t>
+                      </m:r>
+                    </m:e>
+                    <m:sub>
+                      <m:bar>
+                        <m:barPr>
+                          <m:pos m:val="top"/>
+                          <m:ctrlPr>
+                            <w:rPr>
+                              <w:rFonts w:ascii="Cambria Math" w:hAnsi="Cambria Math" w:cs="Times New Roman"/>
+                              <w:i/>
+                              <w:sz w:val="24"/>
+                              <w:szCs w:val="24"/>
+                            </w:rPr>
+                          </m:ctrlPr>
+                        </m:barPr>
+                        <m:e>
+                          <m:r>
+                            <w:rPr>
+                              <w:rFonts w:ascii="Cambria Math" w:hAnsi="Cambria Math" w:cs="Times New Roman"/>
+                              <w:sz w:val="24"/>
+                              <w:szCs w:val="24"/>
+                            </w:rPr>
+                            <m:t>V</m:t>
+                          </m:r>
+                        </m:e>
+                      </m:bar>
+                      <m:r>
+                        <w:rPr>
+                          <w:rFonts w:ascii="Cambria Math" w:hAnsi="Cambria Math" w:cs="Times New Roman"/>
+                          <w:sz w:val="24"/>
+                          <w:szCs w:val="24"/>
+                        </w:rPr>
+                        <m:t>C</m:t>
+                      </m:r>
+                    </m:sub>
+                  </m:sSub>
+                </m:den>
+              </m:f>
+              <m:r>
+                <w:rPr>
+                  <w:rFonts w:ascii="Cambria Math" w:hAnsi="Cambria Math" w:cs="Times New Roman"/>
+                  <w:sz w:val="24"/>
+                  <w:szCs w:val="24"/>
+                </w:rPr>
+                <m:t>#</m:t>
+              </m:r>
+              <m:d>
+                <m:dPr>
+                  <m:ctrlPr>
+                    <w:rPr>
+                      <w:rFonts w:ascii="Cambria Math" w:hAnsi="Cambria Math" w:cs="Times New Roman"/>
+                      <w:i/>
+                      <w:sz w:val="24"/>
+                      <w:szCs w:val="24"/>
+                    </w:rPr>
+                  </m:ctrlPr>
+                </m:dPr>
+                <m:e>
                   <m:r>
                     <w:rPr>
                       <w:rFonts w:ascii="Cambria Math" w:hAnsi="Cambria Math" w:cs="Times New Roman"/>
                       <w:sz w:val="24"/>
                       <w:szCs w:val="24"/>
                     </w:rPr>
-                    <m:t>C</m:t>
+                    <m:t>1</m:t>
                   </m:r>
-                </m:sub>
-              </m:sSub>
-            </m:den>
-          </m:f>
-          <m:r>
-            <w:rPr>
-              <w:rFonts w:ascii="Cambria Math" w:hAnsi="Cambria Math" w:cs="Times New Roman"/>
-              <w:sz w:val="24"/>
-              <w:szCs w:val="24"/>
-            </w:rPr>
-            <m:t xml:space="preserve">                           (1)   </m:t>
-          </m:r>
+                </m:e>
+              </m:d>
+            </m:e>
+          </m:eqArr>
         </m:oMath>
       </m:oMathPara>
-      <w:bookmarkEnd w:id="8"/>
     </w:p>
+    <w:bookmarkEnd w:id="7"/>
     <w:p>
       <w:pPr>
         <w:rPr>
@@ -3496,7 +3835,7 @@
           <w:sz w:val="24"/>
           <w:szCs w:val="24"/>
         </w:rPr>
-        <w:t xml:space="preserve"> is </w:t>
+        <w:t xml:space="preserve"> is</w:t>
       </w:r>
       <w:r>
         <w:rPr>
@@ -3655,7 +3994,7 @@
           <w:sz w:val="24"/>
           <w:szCs w:val="24"/>
         </w:rPr>
-        <w:t xml:space="preserve">sources of </w:t>
+        <w:t>sources of</w:t>
       </w:r>
       <w:r>
         <w:rPr>
@@ -3687,15 +4026,23 @@
           <w:sz w:val="24"/>
           <w:szCs w:val="24"/>
         </w:rPr>
-        <w:t xml:space="preserve">estimates of the </w:t>
-      </w:r>
-      <w:r>
-        <w:rPr>
-          <w:rFonts w:ascii="Times New Roman" w:hAnsi="Times New Roman" w:cs="Times New Roman"/>
-          <w:sz w:val="24"/>
-          <w:szCs w:val="24"/>
-        </w:rPr>
-        <w:t xml:space="preserve"> relative </w:t>
+        <w:t>estimates of the</w:t>
+      </w:r>
+      <w:r>
+        <w:rPr>
+          <w:rFonts w:ascii="Times New Roman" w:hAnsi="Times New Roman" w:cs="Times New Roman"/>
+          <w:sz w:val="24"/>
+          <w:szCs w:val="24"/>
+        </w:rPr>
+        <w:t xml:space="preserve"> </w:t>
+      </w:r>
+      <w:r>
+        <w:rPr>
+          <w:rFonts w:ascii="Times New Roman" w:hAnsi="Times New Roman" w:cs="Times New Roman"/>
+          <w:sz w:val="24"/>
+          <w:szCs w:val="24"/>
+        </w:rPr>
+        <w:t xml:space="preserve">relative </w:t>
       </w:r>
       <w:r>
         <w:rPr>
@@ -3751,15 +4098,23 @@
           <w:sz w:val="24"/>
           <w:szCs w:val="24"/>
         </w:rPr>
-        <w:t xml:space="preserve"> by which </w:t>
-      </w:r>
-      <w:r>
-        <w:rPr>
-          <w:rFonts w:ascii="Times New Roman" w:hAnsi="Times New Roman" w:cs="Times New Roman"/>
-          <w:sz w:val="24"/>
-          <w:szCs w:val="24"/>
-        </w:rPr>
-        <w:t xml:space="preserve"> we mean</w:t>
+        <w:t xml:space="preserve"> by which</w:t>
+      </w:r>
+      <w:r>
+        <w:rPr>
+          <w:rFonts w:ascii="Times New Roman" w:hAnsi="Times New Roman" w:cs="Times New Roman"/>
+          <w:sz w:val="24"/>
+          <w:szCs w:val="24"/>
+        </w:rPr>
+        <w:t xml:space="preserve"> </w:t>
+      </w:r>
+      <w:r>
+        <w:rPr>
+          <w:rFonts w:ascii="Times New Roman" w:hAnsi="Times New Roman" w:cs="Times New Roman"/>
+          <w:sz w:val="24"/>
+          <w:szCs w:val="24"/>
+        </w:rPr>
+        <w:t>we mean</w:t>
       </w:r>
       <w:r>
         <w:rPr>
@@ -3807,7 +4162,23 @@
           <w:sz w:val="24"/>
           <w:szCs w:val="24"/>
         </w:rPr>
-        <w:t xml:space="preserve"> depend on  case status</w:t>
+        <w:t xml:space="preserve"> depend on</w:t>
+      </w:r>
+      <w:r>
+        <w:rPr>
+          <w:rFonts w:ascii="Times New Roman" w:hAnsi="Times New Roman" w:cs="Times New Roman"/>
+          <w:sz w:val="24"/>
+          <w:szCs w:val="24"/>
+        </w:rPr>
+        <w:t xml:space="preserve"> </w:t>
+      </w:r>
+      <w:r>
+        <w:rPr>
+          <w:rFonts w:ascii="Times New Roman" w:hAnsi="Times New Roman" w:cs="Times New Roman"/>
+          <w:sz w:val="24"/>
+          <w:szCs w:val="24"/>
+        </w:rPr>
+        <w:t>case status</w:t>
       </w:r>
       <w:r>
         <w:rPr>
@@ -3831,6 +4202,54 @@
           <w:sz w:val="24"/>
           <w:szCs w:val="24"/>
         </w:rPr>
+        <w:t xml:space="preserve">the </w:t>
+      </w:r>
+      <w:r>
+        <w:rPr>
+          <w:rFonts w:ascii="Times New Roman" w:hAnsi="Times New Roman" w:cs="Times New Roman"/>
+          <w:sz w:val="24"/>
+          <w:szCs w:val="24"/>
+        </w:rPr>
+        <w:t xml:space="preserve">probability </w:t>
+      </w:r>
+      <w:r>
+        <w:rPr>
+          <w:rFonts w:ascii="Times New Roman" w:hAnsi="Times New Roman" w:cs="Times New Roman"/>
+          <w:sz w:val="24"/>
+          <w:szCs w:val="24"/>
+        </w:rPr>
+        <w:t>that a case is reported to the case registry does not depend on vaccination status</w:t>
+      </w:r>
+      <w:r>
+        <w:rPr>
+          <w:rFonts w:ascii="Times New Roman" w:hAnsi="Times New Roman" w:cs="Times New Roman"/>
+          <w:sz w:val="24"/>
+          <w:szCs w:val="24"/>
+        </w:rPr>
+        <w:t xml:space="preserve">; and reporting a vaccinated person to the vaccination </w:t>
+      </w:r>
+      <w:r>
+        <w:rPr>
+          <w:rFonts w:ascii="Times New Roman" w:hAnsi="Times New Roman" w:cs="Times New Roman"/>
+          <w:sz w:val="24"/>
+          <w:szCs w:val="24"/>
+        </w:rPr>
+        <w:t xml:space="preserve">registry </w:t>
+      </w:r>
+      <w:r>
+        <w:rPr>
+          <w:rFonts w:ascii="Times New Roman" w:hAnsi="Times New Roman" w:cs="Times New Roman"/>
+          <w:sz w:val="24"/>
+          <w:szCs w:val="24"/>
+        </w:rPr>
+        <w:t>and reporting a case to the case registry</w:t>
+      </w:r>
+      <w:r>
+        <w:rPr>
+          <w:rFonts w:ascii="Times New Roman" w:hAnsi="Times New Roman" w:cs="Times New Roman"/>
+          <w:sz w:val="24"/>
+          <w:szCs w:val="24"/>
+        </w:rPr>
         <w:t xml:space="preserve"> </w:t>
       </w:r>
       <w:r>
@@ -3839,55 +4258,7 @@
           <w:sz w:val="24"/>
           <w:szCs w:val="24"/>
         </w:rPr>
-        <w:t xml:space="preserve"> </w:t>
-      </w:r>
-      <w:r>
-        <w:rPr>
-          <w:rFonts w:ascii="Times New Roman" w:hAnsi="Times New Roman" w:cs="Times New Roman"/>
-          <w:sz w:val="24"/>
-          <w:szCs w:val="24"/>
-        </w:rPr>
-        <w:t xml:space="preserve">the </w:t>
-      </w:r>
-      <w:r>
-        <w:rPr>
-          <w:rFonts w:ascii="Times New Roman" w:hAnsi="Times New Roman" w:cs="Times New Roman"/>
-          <w:sz w:val="24"/>
-          <w:szCs w:val="24"/>
-        </w:rPr>
-        <w:t xml:space="preserve">probability </w:t>
-      </w:r>
-      <w:r>
-        <w:rPr>
-          <w:rFonts w:ascii="Times New Roman" w:hAnsi="Times New Roman" w:cs="Times New Roman"/>
-          <w:sz w:val="24"/>
-          <w:szCs w:val="24"/>
-        </w:rPr>
-        <w:t>that a case is reported to the case registry does not depend on vaccination status</w:t>
-      </w:r>
-      <w:r>
-        <w:rPr>
-          <w:rFonts w:ascii="Times New Roman" w:hAnsi="Times New Roman" w:cs="Times New Roman"/>
-          <w:sz w:val="24"/>
-          <w:szCs w:val="24"/>
-        </w:rPr>
-        <w:t xml:space="preserve">; and reporting a vaccinated person to the vaccination </w:t>
-      </w:r>
-      <w:r>
-        <w:rPr>
-          <w:rFonts w:ascii="Times New Roman" w:hAnsi="Times New Roman" w:cs="Times New Roman"/>
-          <w:sz w:val="24"/>
-          <w:szCs w:val="24"/>
-        </w:rPr>
-        <w:t xml:space="preserve">registry </w:t>
-      </w:r>
-      <w:r>
-        <w:rPr>
-          <w:rFonts w:ascii="Times New Roman" w:hAnsi="Times New Roman" w:cs="Times New Roman"/>
-          <w:sz w:val="24"/>
-          <w:szCs w:val="24"/>
-        </w:rPr>
-        <w:t>and reporting a case to the case registry  are independent events</w:t>
+        <w:t>are independent events</w:t>
       </w:r>
       <w:r>
         <w:rPr>
@@ -4003,7 +4374,15 @@
           <w:sz w:val="24"/>
           <w:szCs w:val="24"/>
         </w:rPr>
-        <w:t xml:space="preserve">  be the probability that a </w:t>
+        <w:t xml:space="preserve"> </w:t>
+      </w:r>
+      <w:r>
+        <w:rPr>
+          <w:rFonts w:ascii="Times New Roman" w:hAnsi="Times New Roman" w:cs="Times New Roman"/>
+          <w:sz w:val="24"/>
+          <w:szCs w:val="24"/>
+        </w:rPr>
+        <w:t xml:space="preserve">be the probability that a </w:t>
       </w:r>
       <w:r>
         <w:rPr>
@@ -4132,7 +4511,7 @@
           <w:sz w:val="24"/>
           <w:szCs w:val="24"/>
         </w:rPr>
-        <w:t xml:space="preserve"> Such an </w:t>
+        <w:t xml:space="preserve"> Such an</w:t>
       </w:r>
       <w:r>
         <w:rPr>
@@ -4156,15 +4535,23 @@
           <w:sz w:val="24"/>
           <w:szCs w:val="24"/>
         </w:rPr>
-        <w:t xml:space="preserve"> may occur because some of </w:t>
-      </w:r>
-      <w:r>
-        <w:rPr>
-          <w:rFonts w:ascii="Times New Roman" w:hAnsi="Times New Roman" w:cs="Times New Roman"/>
-          <w:sz w:val="24"/>
-          <w:szCs w:val="24"/>
-        </w:rPr>
-        <w:t xml:space="preserve"> the matching </w:t>
+        <w:t xml:space="preserve"> may occur because some of</w:t>
+      </w:r>
+      <w:r>
+        <w:rPr>
+          <w:rFonts w:ascii="Times New Roman" w:hAnsi="Times New Roman" w:cs="Times New Roman"/>
+          <w:sz w:val="24"/>
+          <w:szCs w:val="24"/>
+        </w:rPr>
+        <w:t xml:space="preserve"> </w:t>
+      </w:r>
+      <w:r>
+        <w:rPr>
+          <w:rFonts w:ascii="Times New Roman" w:hAnsi="Times New Roman" w:cs="Times New Roman"/>
+          <w:sz w:val="24"/>
+          <w:szCs w:val="24"/>
+        </w:rPr>
+        <w:t xml:space="preserve">the matching </w:t>
       </w:r>
       <w:r>
         <w:rPr>
@@ -4188,6 +4575,22 @@
           <w:sz w:val="24"/>
           <w:szCs w:val="24"/>
         </w:rPr>
+        <w:t xml:space="preserve">on which linking is based </w:t>
+      </w:r>
+      <w:r>
+        <w:rPr>
+          <w:rFonts w:ascii="Times New Roman" w:hAnsi="Times New Roman" w:cs="Times New Roman"/>
+          <w:sz w:val="24"/>
+          <w:szCs w:val="24"/>
+        </w:rPr>
+        <w:t>were</w:t>
+      </w:r>
+      <w:r>
+        <w:rPr>
+          <w:rFonts w:ascii="Times New Roman" w:hAnsi="Times New Roman" w:cs="Times New Roman"/>
+          <w:sz w:val="24"/>
+          <w:szCs w:val="24"/>
+        </w:rPr>
         <w:t xml:space="preserve"> </w:t>
       </w:r>
       <w:r>
@@ -4196,15 +4599,7 @@
           <w:sz w:val="24"/>
           <w:szCs w:val="24"/>
         </w:rPr>
-        <w:t xml:space="preserve">on which linking is based </w:t>
-      </w:r>
-      <w:r>
-        <w:rPr>
-          <w:rFonts w:ascii="Times New Roman" w:hAnsi="Times New Roman" w:cs="Times New Roman"/>
-          <w:sz w:val="24"/>
-          <w:szCs w:val="24"/>
-        </w:rPr>
-        <w:t xml:space="preserve">were  incorrectly </w:t>
+        <w:t xml:space="preserve">incorrectly </w:t>
       </w:r>
       <w:r>
         <w:rPr>
@@ -4414,7 +4809,15 @@
           <w:sz w:val="24"/>
           <w:szCs w:val="24"/>
         </w:rPr>
-        <w:t xml:space="preserve">  be </w:t>
+        <w:t xml:space="preserve"> </w:t>
+      </w:r>
+      <w:r>
+        <w:rPr>
+          <w:rFonts w:ascii="Times New Roman" w:hAnsi="Times New Roman" w:cs="Times New Roman"/>
+          <w:sz w:val="24"/>
+          <w:szCs w:val="24"/>
+        </w:rPr>
+        <w:t xml:space="preserve">be </w:t>
       </w:r>
       <w:r>
         <w:rPr>
@@ -4510,23 +4913,7 @@
           <w:sz w:val="24"/>
           <w:szCs w:val="24"/>
         </w:rPr>
-        <w:t xml:space="preserve"> it could be argued that </w:t>
-      </w:r>
-      <w:r>
-        <w:rPr>
-          <w:rFonts w:ascii="Times New Roman" w:hAnsi="Times New Roman" w:cs="Times New Roman"/>
-          <w:sz w:val="24"/>
-          <w:szCs w:val="24"/>
-        </w:rPr>
-        <w:t xml:space="preserve"> errors</w:t>
-      </w:r>
-      <w:r>
-        <w:rPr>
-          <w:rFonts w:ascii="Times New Roman" w:hAnsi="Times New Roman" w:cs="Times New Roman"/>
-          <w:sz w:val="24"/>
-          <w:szCs w:val="24"/>
-        </w:rPr>
-        <w:t xml:space="preserve"> of that type </w:t>
+        <w:t xml:space="preserve"> it could be argued that</w:t>
       </w:r>
       <w:r>
         <w:rPr>
@@ -4542,6 +4929,30 @@
           <w:sz w:val="24"/>
           <w:szCs w:val="24"/>
         </w:rPr>
+        <w:t>errors</w:t>
+      </w:r>
+      <w:r>
+        <w:rPr>
+          <w:rFonts w:ascii="Times New Roman" w:hAnsi="Times New Roman" w:cs="Times New Roman"/>
+          <w:sz w:val="24"/>
+          <w:szCs w:val="24"/>
+        </w:rPr>
+        <w:t xml:space="preserve"> of that type</w:t>
+      </w:r>
+      <w:r>
+        <w:rPr>
+          <w:rFonts w:ascii="Times New Roman" w:hAnsi="Times New Roman" w:cs="Times New Roman"/>
+          <w:sz w:val="24"/>
+          <w:szCs w:val="24"/>
+        </w:rPr>
+        <w:t xml:space="preserve"> </w:t>
+      </w:r>
+      <w:r>
+        <w:rPr>
+          <w:rFonts w:ascii="Times New Roman" w:hAnsi="Times New Roman" w:cs="Times New Roman"/>
+          <w:sz w:val="24"/>
+          <w:szCs w:val="24"/>
+        </w:rPr>
         <w:t>are</w:t>
       </w:r>
       <w:r>
@@ -4558,7 +4969,15 @@
           <w:sz w:val="24"/>
           <w:szCs w:val="24"/>
         </w:rPr>
-        <w:t xml:space="preserve">an adequate number of  </w:t>
+        <w:t>an adequate number of</w:t>
+      </w:r>
+      <w:r>
+        <w:rPr>
+          <w:rFonts w:ascii="Times New Roman" w:hAnsi="Times New Roman" w:cs="Times New Roman"/>
+          <w:sz w:val="24"/>
+          <w:szCs w:val="24"/>
+        </w:rPr>
+        <w:t xml:space="preserve"> </w:t>
       </w:r>
       <w:r>
         <w:rPr>
@@ -4607,23 +5026,47 @@
           <w:sz w:val="24"/>
           <w:szCs w:val="24"/>
         </w:rPr>
-        <w:t xml:space="preserve"> consider the impact of errors  in the</w:t>
-      </w:r>
-      <w:r>
-        <w:rPr>
-          <w:rFonts w:ascii="Times New Roman" w:hAnsi="Times New Roman" w:cs="Times New Roman"/>
-          <w:sz w:val="24"/>
-          <w:szCs w:val="24"/>
-        </w:rPr>
-        <w:t xml:space="preserve"> assumed </w:t>
-      </w:r>
-      <w:r>
-        <w:rPr>
-          <w:rFonts w:ascii="Times New Roman" w:hAnsi="Times New Roman" w:cs="Times New Roman"/>
-          <w:sz w:val="24"/>
-          <w:szCs w:val="24"/>
-        </w:rPr>
-        <w:t xml:space="preserve"> population </w:t>
+        <w:t xml:space="preserve"> consider the impact of errors</w:t>
+      </w:r>
+      <w:r>
+        <w:rPr>
+          <w:rFonts w:ascii="Times New Roman" w:hAnsi="Times New Roman" w:cs="Times New Roman"/>
+          <w:sz w:val="24"/>
+          <w:szCs w:val="24"/>
+        </w:rPr>
+        <w:t xml:space="preserve"> </w:t>
+      </w:r>
+      <w:r>
+        <w:rPr>
+          <w:rFonts w:ascii="Times New Roman" w:hAnsi="Times New Roman" w:cs="Times New Roman"/>
+          <w:sz w:val="24"/>
+          <w:szCs w:val="24"/>
+        </w:rPr>
+        <w:t>in the</w:t>
+      </w:r>
+      <w:r>
+        <w:rPr>
+          <w:rFonts w:ascii="Times New Roman" w:hAnsi="Times New Roman" w:cs="Times New Roman"/>
+          <w:sz w:val="24"/>
+          <w:szCs w:val="24"/>
+        </w:rPr>
+        <w:t xml:space="preserve"> assumed</w:t>
+      </w:r>
+      <w:r>
+        <w:rPr>
+          <w:rFonts w:ascii="Times New Roman" w:hAnsi="Times New Roman" w:cs="Times New Roman"/>
+          <w:sz w:val="24"/>
+          <w:szCs w:val="24"/>
+        </w:rPr>
+        <w:t xml:space="preserve"> </w:t>
+      </w:r>
+      <w:r>
+        <w:rPr>
+          <w:rFonts w:ascii="Times New Roman" w:hAnsi="Times New Roman" w:cs="Times New Roman"/>
+          <w:sz w:val="24"/>
+          <w:szCs w:val="24"/>
+        </w:rPr>
+        <w:t xml:space="preserve">population </w:t>
       </w:r>
       <w:r>
         <w:rPr>
@@ -4681,15 +5124,15 @@
           <w:sz w:val="24"/>
           <w:szCs w:val="24"/>
         </w:rPr>
-        <w:t xml:space="preserve"> is </w:t>
-      </w:r>
-      <w:r>
-        <w:rPr>
-          <w:rFonts w:ascii="Times New Roman" w:hAnsi="Times New Roman" w:cs="Times New Roman"/>
-          <w:sz w:val="24"/>
-          <w:szCs w:val="24"/>
-        </w:rPr>
-        <w:t xml:space="preserve">  </w:t>
+        <w:t xml:space="preserve"> is</w:t>
+      </w:r>
+      <w:r>
+        <w:rPr>
+          <w:rFonts w:ascii="Times New Roman" w:hAnsi="Times New Roman" w:cs="Times New Roman"/>
+          <w:sz w:val="24"/>
+          <w:szCs w:val="24"/>
+        </w:rPr>
+        <w:t xml:space="preserve"> </w:t>
       </w:r>
       <m:oMath>
         <m:sSub>
@@ -4847,26 +5290,8 @@
           <w:sz w:val="24"/>
           <w:szCs w:val="24"/>
         </w:rPr>
-        <w:t xml:space="preserve">.  </w:t>
-      </w:r>
-      <w:r>
-        <w:rPr>
-          <w:rFonts w:ascii="Times New Roman" w:hAnsi="Times New Roman" w:cs="Times New Roman"/>
-          <w:sz w:val="24"/>
-          <w:szCs w:val="24"/>
-        </w:rPr>
-        <w:t xml:space="preserve">In some studies using linked public health registries the population sizes were based </w:t>
-      </w:r>
-      <w:proofErr w:type="gramStart"/>
-      <w:r>
-        <w:rPr>
-          <w:rFonts w:ascii="Times New Roman" w:hAnsi="Times New Roman" w:cs="Times New Roman"/>
-          <w:sz w:val="24"/>
-          <w:szCs w:val="24"/>
-        </w:rPr>
-        <w:t>on  U.S</w:t>
-      </w:r>
-      <w:proofErr w:type="gramEnd"/>
+        <w:t>.</w:t>
+      </w:r>
       <w:r>
         <w:rPr>
           <w:rFonts w:ascii="Times New Roman" w:hAnsi="Times New Roman" w:cs="Times New Roman"/>
@@ -4881,6 +5306,30 @@
           <w:sz w:val="24"/>
           <w:szCs w:val="24"/>
         </w:rPr>
+        <w:t>In some studies using linked public health registries the population sizes were based on</w:t>
+      </w:r>
+      <w:r>
+        <w:rPr>
+          <w:rFonts w:ascii="Times New Roman" w:hAnsi="Times New Roman" w:cs="Times New Roman"/>
+          <w:sz w:val="24"/>
+          <w:szCs w:val="24"/>
+        </w:rPr>
+        <w:t xml:space="preserve"> </w:t>
+      </w:r>
+      <w:r>
+        <w:rPr>
+          <w:rFonts w:ascii="Times New Roman" w:hAnsi="Times New Roman" w:cs="Times New Roman"/>
+          <w:sz w:val="24"/>
+          <w:szCs w:val="24"/>
+        </w:rPr>
+        <w:t xml:space="preserve">U.S </w:t>
+      </w:r>
+      <w:r>
+        <w:rPr>
+          <w:rFonts w:ascii="Times New Roman" w:hAnsi="Times New Roman" w:cs="Times New Roman"/>
+          <w:sz w:val="24"/>
+          <w:szCs w:val="24"/>
+        </w:rPr>
         <w:t xml:space="preserve">Census data </w:t>
       </w:r>
       <w:r>
@@ -4897,7 +5346,23 @@
           <w:sz w:val="24"/>
           <w:szCs w:val="24"/>
         </w:rPr>
-        <w:t>. We set out to determine whether or not  small errors in the population size could have important impact on bias.</w:t>
+        <w:t>. We set out to determine whether or not</w:t>
+      </w:r>
+      <w:r>
+        <w:rPr>
+          <w:rFonts w:ascii="Times New Roman" w:hAnsi="Times New Roman" w:cs="Times New Roman"/>
+          <w:sz w:val="24"/>
+          <w:szCs w:val="24"/>
+        </w:rPr>
+        <w:t xml:space="preserve"> </w:t>
+      </w:r>
+      <w:r>
+        <w:rPr>
+          <w:rFonts w:ascii="Times New Roman" w:hAnsi="Times New Roman" w:cs="Times New Roman"/>
+          <w:sz w:val="24"/>
+          <w:szCs w:val="24"/>
+        </w:rPr>
+        <w:t>small errors in the population size could have important impact on bias.</w:t>
       </w:r>
     </w:p>
     <w:p>
@@ -4914,7 +5379,7 @@
           <w:sz w:val="24"/>
           <w:szCs w:val="24"/>
         </w:rPr>
-        <w:t xml:space="preserve">The estimator of the relative risk </w:t>
+        <w:t>The estimator of the relative risk</w:t>
       </w:r>
       <w:r>
         <w:rPr>
@@ -4962,15 +5427,15 @@
           <w:sz w:val="24"/>
           <w:szCs w:val="24"/>
         </w:rPr>
-        <w:t xml:space="preserve">equation 1) is </w:t>
-      </w:r>
-      <w:r>
-        <w:rPr>
-          <w:rFonts w:ascii="Times New Roman" w:hAnsi="Times New Roman" w:cs="Times New Roman"/>
-          <w:sz w:val="24"/>
-          <w:szCs w:val="24"/>
-        </w:rPr>
-        <w:t xml:space="preserve">  </w:t>
+        <w:t>equation 1) is</w:t>
+      </w:r>
+      <w:r>
+        <w:rPr>
+          <w:rFonts w:ascii="Times New Roman" w:hAnsi="Times New Roman" w:cs="Times New Roman"/>
+          <w:sz w:val="24"/>
+          <w:szCs w:val="24"/>
+        </w:rPr>
+        <w:t xml:space="preserve"> </w:t>
       </w:r>
       <w:r>
         <w:rPr>
@@ -5166,15 +5631,23 @@
           <w:sz w:val="24"/>
           <w:szCs w:val="24"/>
         </w:rPr>
-        <w:t xml:space="preserve">and that </w:t>
-      </w:r>
-      <w:r>
-        <w:rPr>
-          <w:rFonts w:ascii="Times New Roman" w:hAnsi="Times New Roman" w:cs="Times New Roman"/>
-          <w:sz w:val="24"/>
-          <w:szCs w:val="24"/>
-        </w:rPr>
-        <w:t xml:space="preserve"> the apparent </w:t>
+        <w:t>and that</w:t>
+      </w:r>
+      <w:r>
+        <w:rPr>
+          <w:rFonts w:ascii="Times New Roman" w:hAnsi="Times New Roman" w:cs="Times New Roman"/>
+          <w:sz w:val="24"/>
+          <w:szCs w:val="24"/>
+        </w:rPr>
+        <w:t xml:space="preserve"> </w:t>
+      </w:r>
+      <w:r>
+        <w:rPr>
+          <w:rFonts w:ascii="Times New Roman" w:hAnsi="Times New Roman" w:cs="Times New Roman"/>
+          <w:sz w:val="24"/>
+          <w:szCs w:val="24"/>
+        </w:rPr>
+        <w:t xml:space="preserve">the apparent </w:t>
       </w:r>
       <w:r>
         <w:rPr>
@@ -5206,14 +5679,6 @@
         <w:rPr>
           <w:rFonts w:ascii="Times New Roman" w:hAnsi="Times New Roman" w:cs="Times New Roman"/>
           <w:i/>
-          <w:sz w:val="24"/>
-          <w:szCs w:val="24"/>
-        </w:rPr>
-        <w:t xml:space="preserve"> </w:t>
-      </w:r>
-      <w:r>
-        <w:rPr>
-          <w:rFonts w:ascii="Times New Roman" w:hAnsi="Times New Roman" w:cs="Times New Roman"/>
           <w:sz w:val="24"/>
           <w:szCs w:val="24"/>
         </w:rPr>
@@ -5273,7 +5738,7 @@
           <w:sz w:val="24"/>
           <w:szCs w:val="24"/>
         </w:rPr>
-        <w:t xml:space="preserve"> is not </w:t>
+        <w:t xml:space="preserve">is not </w:t>
       </w:r>
       <w:r>
         <w:rPr>
@@ -5289,7 +5754,23 @@
           <w:sz w:val="24"/>
           <w:szCs w:val="24"/>
         </w:rPr>
-        <w:t xml:space="preserve"> equal  to the true </w:t>
+        <w:t xml:space="preserve"> equal</w:t>
+      </w:r>
+      <w:r>
+        <w:rPr>
+          <w:rFonts w:ascii="Times New Roman" w:hAnsi="Times New Roman" w:cs="Times New Roman"/>
+          <w:sz w:val="24"/>
+          <w:szCs w:val="24"/>
+        </w:rPr>
+        <w:t xml:space="preserve"> </w:t>
+      </w:r>
+      <w:r>
+        <w:rPr>
+          <w:rFonts w:ascii="Times New Roman" w:hAnsi="Times New Roman" w:cs="Times New Roman"/>
+          <w:sz w:val="24"/>
+          <w:szCs w:val="24"/>
+        </w:rPr>
+        <w:t xml:space="preserve">to the true </w:t>
       </w:r>
       <w:r>
         <w:rPr>
@@ -5402,7 +5883,7 @@
           <w:sz w:val="24"/>
           <w:szCs w:val="24"/>
         </w:rPr>
-        <w:t xml:space="preserve">  </w:t>
+        <w:t xml:space="preserve"> </w:t>
       </w:r>
     </w:p>
     <w:p>
@@ -5417,26 +5898,16 @@
     <w:p>
       <w:pPr>
         <w:rPr>
-          <w:rFonts w:ascii="Times New Roman" w:hAnsi="Times New Roman" w:cs="Times New Roman"/>
+          <w:rFonts w:ascii="Times New Roman" w:eastAsiaTheme="minorEastAsia" w:hAnsi="Times New Roman" w:cs="Times New Roman"/>
           <w:sz w:val="24"/>
           <w:szCs w:val="24"/>
         </w:rPr>
       </w:pPr>
-      <w:bookmarkStart w:id="12" w:name="_Hlk87186416"/>
-      <w:bookmarkStart w:id="13" w:name="_Hlk87268210"/>
       <m:oMathPara>
         <m:oMath>
-          <m:r>
-            <w:rPr>
-              <w:rFonts w:ascii="Cambria Math" w:hAnsi="Cambria Math" w:cs="Times New Roman"/>
-              <w:sz w:val="24"/>
-              <w:szCs w:val="24"/>
-            </w:rPr>
-            <m:t>R=</m:t>
-          </m:r>
-          <w:bookmarkStart w:id="14" w:name="_Hlk87175410"/>
-          <m:sSub>
-            <m:sSubPr>
+          <m:eqArr>
+            <m:eqArrPr>
+              <m:maxDist m:val="1"/>
               <m:ctrlPr>
                 <w:rPr>
                   <w:rFonts w:ascii="Cambria Math" w:hAnsi="Cambria Math" w:cs="Times New Roman"/>
@@ -5445,45 +5916,20 @@
                   <w:szCs w:val="24"/>
                 </w:rPr>
               </m:ctrlPr>
-            </m:sSubPr>
+            </m:eqArrPr>
             <m:e>
+              <w:bookmarkStart w:id="12" w:name="_Hlk87186416"/>
               <m:r>
                 <w:rPr>
                   <w:rFonts w:ascii="Cambria Math" w:hAnsi="Cambria Math" w:cs="Times New Roman"/>
                   <w:sz w:val="24"/>
                   <w:szCs w:val="24"/>
                 </w:rPr>
-                <m:t>R</m:t>
+                <m:t>R=</m:t>
               </m:r>
-            </m:e>
-            <m:sub>
-              <m:r>
-                <w:rPr>
-                  <w:rFonts w:ascii="Cambria Math" w:hAnsi="Cambria Math" w:cs="Times New Roman"/>
-                  <w:sz w:val="24"/>
-                  <w:szCs w:val="24"/>
-                </w:rPr>
-                <m:t>true</m:t>
-              </m:r>
-            </m:sub>
-          </m:sSub>
-          <w:bookmarkEnd w:id="14"/>
-          <m:d>
-            <m:dPr>
-              <m:begChr m:val="["/>
-              <m:endChr m:val="]"/>
-              <m:ctrlPr>
-                <w:rPr>
-                  <w:rFonts w:ascii="Cambria Math" w:hAnsi="Cambria Math" w:cs="Times New Roman"/>
-                  <w:i/>
-                  <w:sz w:val="24"/>
-                  <w:szCs w:val="24"/>
-                </w:rPr>
-              </m:ctrlPr>
-            </m:dPr>
-            <m:e>
-              <m:f>
-                <m:fPr>
+              <w:bookmarkStart w:id="13" w:name="_Hlk87175410"/>
+              <m:sSub>
+                <m:sSubPr>
                   <m:ctrlPr>
                     <w:rPr>
                       <w:rFonts w:ascii="Cambria Math" w:hAnsi="Cambria Math" w:cs="Times New Roman"/>
@@ -5492,11 +5938,45 @@
                       <w:szCs w:val="24"/>
                     </w:rPr>
                   </m:ctrlPr>
-                </m:fPr>
-                <m:num>
-                  <w:bookmarkStart w:id="15" w:name="_Hlk87173117"/>
-                  <m:sSub>
-                    <m:sSubPr>
+                </m:sSubPr>
+                <m:e>
+                  <m:r>
+                    <w:rPr>
+                      <w:rFonts w:ascii="Cambria Math" w:hAnsi="Cambria Math" w:cs="Times New Roman"/>
+                      <w:sz w:val="24"/>
+                      <w:szCs w:val="24"/>
+                    </w:rPr>
+                    <m:t>R</m:t>
+                  </m:r>
+                </m:e>
+                <m:sub>
+                  <m:r>
+                    <w:rPr>
+                      <w:rFonts w:ascii="Cambria Math" w:hAnsi="Cambria Math" w:cs="Times New Roman"/>
+                      <w:sz w:val="24"/>
+                      <w:szCs w:val="24"/>
+                    </w:rPr>
+                    <m:t>true</m:t>
+                  </m:r>
+                </m:sub>
+              </m:sSub>
+              <w:bookmarkEnd w:id="13"/>
+              <m:d>
+                <m:dPr>
+                  <m:begChr m:val="["/>
+                  <m:endChr m:val="]"/>
+                  <m:ctrlPr>
+                    <w:rPr>
+                      <w:rFonts w:ascii="Cambria Math" w:hAnsi="Cambria Math" w:cs="Times New Roman"/>
+                      <w:i/>
+                      <w:sz w:val="24"/>
+                      <w:szCs w:val="24"/>
+                    </w:rPr>
+                  </m:ctrlPr>
+                </m:dPr>
+                <m:e>
+                  <m:f>
+                    <m:fPr>
                       <m:ctrlPr>
                         <w:rPr>
                           <w:rFonts w:ascii="Cambria Math" w:hAnsi="Cambria Math" w:cs="Times New Roman"/>
@@ -5505,50 +5985,140 @@
                           <w:szCs w:val="24"/>
                         </w:rPr>
                       </m:ctrlPr>
-                    </m:sSubPr>
-                    <m:e>
+                    </m:fPr>
+                    <m:num>
+                      <w:bookmarkStart w:id="14" w:name="_Hlk87173117"/>
+                      <m:sSub>
+                        <m:sSubPr>
+                          <m:ctrlPr>
+                            <w:rPr>
+                              <w:rFonts w:ascii="Cambria Math" w:hAnsi="Cambria Math" w:cs="Times New Roman"/>
+                              <w:i/>
+                              <w:sz w:val="24"/>
+                              <w:szCs w:val="24"/>
+                            </w:rPr>
+                          </m:ctrlPr>
+                        </m:sSubPr>
+                        <m:e>
+                          <m:r>
+                            <w:rPr>
+                              <w:rFonts w:ascii="Cambria Math" w:hAnsi="Cambria Math" w:cs="Times New Roman"/>
+                              <w:sz w:val="24"/>
+                              <w:szCs w:val="24"/>
+                            </w:rPr>
+                            <m:t>p</m:t>
+                          </m:r>
+                        </m:e>
+                        <m:sub>
+                          <m:r>
+                            <w:rPr>
+                              <w:rFonts w:ascii="Cambria Math" w:hAnsi="Cambria Math" w:cs="Times New Roman"/>
+                              <w:sz w:val="24"/>
+                              <w:szCs w:val="24"/>
+                            </w:rPr>
+                            <m:t>L</m:t>
+                          </m:r>
+                        </m:sub>
+                      </m:sSub>
+                      <w:bookmarkEnd w:id="14"/>
+                      <m:d>
+                        <m:dPr>
+                          <m:ctrlPr>
+                            <w:rPr>
+                              <w:rFonts w:ascii="Cambria Math" w:hAnsi="Cambria Math" w:cs="Times New Roman"/>
+                              <w:i/>
+                              <w:sz w:val="24"/>
+                              <w:szCs w:val="24"/>
+                            </w:rPr>
+                          </m:ctrlPr>
+                        </m:dPr>
+                        <m:e>
+                          <m:r>
+                            <w:rPr>
+                              <w:rFonts w:ascii="Cambria Math" w:hAnsi="Cambria Math" w:cs="Times New Roman"/>
+                              <w:sz w:val="24"/>
+                              <w:szCs w:val="24"/>
+                            </w:rPr>
+                            <m:t>1+f-</m:t>
+                          </m:r>
+                          <w:bookmarkStart w:id="15" w:name="_Hlk87172270"/>
+                          <m:sSub>
+                            <m:sSubPr>
+                              <m:ctrlPr>
+                                <w:rPr>
+                                  <w:rFonts w:ascii="Cambria Math" w:hAnsi="Cambria Math" w:cs="Times New Roman"/>
+                                  <w:i/>
+                                  <w:sz w:val="24"/>
+                                  <w:szCs w:val="24"/>
+                                </w:rPr>
+                              </m:ctrlPr>
+                            </m:sSubPr>
+                            <m:e>
+                              <m:r>
+                                <w:rPr>
+                                  <w:rFonts w:ascii="Cambria Math" w:hAnsi="Cambria Math" w:cs="Times New Roman"/>
+                                  <w:sz w:val="24"/>
+                                  <w:szCs w:val="24"/>
+                                </w:rPr>
+                                <m:t>p</m:t>
+                              </m:r>
+                            </m:e>
+                            <m:sub>
+                              <m:r>
+                                <w:rPr>
+                                  <w:rFonts w:ascii="Cambria Math" w:hAnsi="Cambria Math" w:cs="Times New Roman"/>
+                                  <w:sz w:val="24"/>
+                                  <w:szCs w:val="24"/>
+                                </w:rPr>
+                                <m:t>V</m:t>
+                              </m:r>
+                            </m:sub>
+                          </m:sSub>
+                          <w:bookmarkEnd w:id="15"/>
+                          <m:sSub>
+                            <m:sSubPr>
+                              <m:ctrlPr>
+                                <w:rPr>
+                                  <w:rFonts w:ascii="Cambria Math" w:hAnsi="Cambria Math" w:cs="Times New Roman"/>
+                                  <w:i/>
+                                  <w:sz w:val="24"/>
+                                  <w:szCs w:val="24"/>
+                                </w:rPr>
+                              </m:ctrlPr>
+                            </m:sSubPr>
+                            <m:e>
+                              <m:r>
+                                <w:rPr>
+                                  <w:rFonts w:ascii="Cambria Math" w:hAnsi="Cambria Math" w:cs="Times New Roman"/>
+                                  <w:sz w:val="24"/>
+                                  <w:szCs w:val="24"/>
+                                </w:rPr>
+                                <m:t>r</m:t>
+                              </m:r>
+                            </m:e>
+                            <m:sub>
+                              <m:r>
+                                <w:rPr>
+                                  <w:rFonts w:ascii="Cambria Math" w:hAnsi="Cambria Math" w:cs="Times New Roman"/>
+                                  <w:sz w:val="24"/>
+                                  <w:szCs w:val="24"/>
+                                </w:rPr>
+                                <m:t>V</m:t>
+                              </m:r>
+                            </m:sub>
+                          </m:sSub>
+                        </m:e>
+                      </m:d>
+                    </m:num>
+                    <m:den>
                       <m:r>
                         <w:rPr>
                           <w:rFonts w:ascii="Cambria Math" w:hAnsi="Cambria Math" w:cs="Times New Roman"/>
                           <w:sz w:val="24"/>
                           <w:szCs w:val="24"/>
                         </w:rPr>
-                        <m:t>p</m:t>
+                        <m:t>1-</m:t>
                       </m:r>
-                    </m:e>
-                    <m:sub>
-                      <m:r>
-                        <w:rPr>
-                          <w:rFonts w:ascii="Cambria Math" w:hAnsi="Cambria Math" w:cs="Times New Roman"/>
-                          <w:sz w:val="24"/>
-                          <w:szCs w:val="24"/>
-                        </w:rPr>
-                        <m:t>L</m:t>
-                      </m:r>
-                    </m:sub>
-                  </m:sSub>
-                  <w:bookmarkEnd w:id="15"/>
-                  <m:d>
-                    <m:dPr>
-                      <m:ctrlPr>
-                        <w:rPr>
-                          <w:rFonts w:ascii="Cambria Math" w:hAnsi="Cambria Math" w:cs="Times New Roman"/>
-                          <w:i/>
-                          <w:sz w:val="24"/>
-                          <w:szCs w:val="24"/>
-                        </w:rPr>
-                      </m:ctrlPr>
-                    </m:dPr>
-                    <m:e>
-                      <m:r>
-                        <w:rPr>
-                          <w:rFonts w:ascii="Cambria Math" w:hAnsi="Cambria Math" w:cs="Times New Roman"/>
-                          <w:sz w:val="24"/>
-                          <w:szCs w:val="24"/>
-                        </w:rPr>
-                        <m:t>1+f-</m:t>
-                      </m:r>
-                      <w:bookmarkStart w:id="16" w:name="_Hlk87172270"/>
                       <m:sSub>
                         <m:sSubPr>
                           <m:ctrlPr>
@@ -5581,7 +6151,15 @@
                           </m:r>
                         </m:sub>
                       </m:sSub>
-                      <w:bookmarkEnd w:id="16"/>
+                      <m:r>
+                        <w:rPr>
+                          <w:rFonts w:ascii="Cambria Math" w:hAnsi="Cambria Math" w:cs="Times New Roman"/>
+                          <w:sz w:val="24"/>
+                          <w:szCs w:val="24"/>
+                        </w:rPr>
+                        <m:t>+</m:t>
+                      </m:r>
+                      <w:bookmarkStart w:id="16" w:name="_Hlk87179084"/>
                       <m:sSub>
                         <m:sSubPr>
                           <m:ctrlPr>
@@ -5600,7 +6178,7 @@
                               <w:sz w:val="24"/>
                               <w:szCs w:val="24"/>
                             </w:rPr>
-                            <m:t>r</m:t>
+                            <m:t>R</m:t>
                           </m:r>
                         </m:e>
                         <m:sub>
@@ -5610,149 +6188,11 @@
                               <w:sz w:val="24"/>
                               <w:szCs w:val="24"/>
                             </w:rPr>
-                            <m:t>V</m:t>
+                            <m:t>true</m:t>
                           </m:r>
                         </m:sub>
                       </m:sSub>
-                    </m:e>
-                  </m:d>
-                </m:num>
-                <m:den>
-                  <m:r>
-                    <w:rPr>
-                      <w:rFonts w:ascii="Cambria Math" w:hAnsi="Cambria Math" w:cs="Times New Roman"/>
-                      <w:sz w:val="24"/>
-                      <w:szCs w:val="24"/>
-                    </w:rPr>
-                    <m:t>1-</m:t>
-                  </m:r>
-                  <m:sSub>
-                    <m:sSubPr>
-                      <m:ctrlPr>
-                        <w:rPr>
-                          <w:rFonts w:ascii="Cambria Math" w:hAnsi="Cambria Math" w:cs="Times New Roman"/>
-                          <w:i/>
-                          <w:sz w:val="24"/>
-                          <w:szCs w:val="24"/>
-                        </w:rPr>
-                      </m:ctrlPr>
-                    </m:sSubPr>
-                    <m:e>
-                      <m:r>
-                        <w:rPr>
-                          <w:rFonts w:ascii="Cambria Math" w:hAnsi="Cambria Math" w:cs="Times New Roman"/>
-                          <w:sz w:val="24"/>
-                          <w:szCs w:val="24"/>
-                        </w:rPr>
-                        <m:t>p</m:t>
-                      </m:r>
-                    </m:e>
-                    <m:sub>
-                      <m:r>
-                        <w:rPr>
-                          <w:rFonts w:ascii="Cambria Math" w:hAnsi="Cambria Math" w:cs="Times New Roman"/>
-                          <w:sz w:val="24"/>
-                          <w:szCs w:val="24"/>
-                        </w:rPr>
-                        <m:t>V</m:t>
-                      </m:r>
-                    </m:sub>
-                  </m:sSub>
-                  <m:r>
-                    <w:rPr>
-                      <w:rFonts w:ascii="Cambria Math" w:hAnsi="Cambria Math" w:cs="Times New Roman"/>
-                      <w:sz w:val="24"/>
-                      <w:szCs w:val="24"/>
-                    </w:rPr>
-                    <m:t>+</m:t>
-                  </m:r>
-                  <w:bookmarkStart w:id="17" w:name="_Hlk87179084"/>
-                  <m:sSub>
-                    <m:sSubPr>
-                      <m:ctrlPr>
-                        <w:rPr>
-                          <w:rFonts w:ascii="Cambria Math" w:hAnsi="Cambria Math" w:cs="Times New Roman"/>
-                          <w:i/>
-                          <w:sz w:val="24"/>
-                          <w:szCs w:val="24"/>
-                        </w:rPr>
-                      </m:ctrlPr>
-                    </m:sSubPr>
-                    <m:e>
-                      <m:r>
-                        <w:rPr>
-                          <w:rFonts w:ascii="Cambria Math" w:hAnsi="Cambria Math" w:cs="Times New Roman"/>
-                          <w:sz w:val="24"/>
-                          <w:szCs w:val="24"/>
-                        </w:rPr>
-                        <m:t>R</m:t>
-                      </m:r>
-                    </m:e>
-                    <m:sub>
-                      <m:r>
-                        <w:rPr>
-                          <w:rFonts w:ascii="Cambria Math" w:hAnsi="Cambria Math" w:cs="Times New Roman"/>
-                          <w:sz w:val="24"/>
-                          <w:szCs w:val="24"/>
-                        </w:rPr>
-                        <m:t>true</m:t>
-                      </m:r>
-                    </m:sub>
-                  </m:sSub>
-                  <w:bookmarkEnd w:id="17"/>
-                  <m:sSub>
-                    <m:sSubPr>
-                      <m:ctrlPr>
-                        <w:rPr>
-                          <w:rFonts w:ascii="Cambria Math" w:hAnsi="Cambria Math" w:cs="Times New Roman"/>
-                          <w:i/>
-                          <w:sz w:val="24"/>
-                          <w:szCs w:val="24"/>
-                        </w:rPr>
-                      </m:ctrlPr>
-                    </m:sSubPr>
-                    <m:e>
-                      <m:r>
-                        <w:rPr>
-                          <w:rFonts w:ascii="Cambria Math" w:hAnsi="Cambria Math" w:cs="Times New Roman"/>
-                          <w:sz w:val="24"/>
-                          <w:szCs w:val="24"/>
-                        </w:rPr>
-                        <m:t>p</m:t>
-                      </m:r>
-                    </m:e>
-                    <m:sub>
-                      <m:r>
-                        <w:rPr>
-                          <w:rFonts w:ascii="Cambria Math" w:hAnsi="Cambria Math" w:cs="Times New Roman"/>
-                          <w:sz w:val="24"/>
-                          <w:szCs w:val="24"/>
-                        </w:rPr>
-                        <m:t>V</m:t>
-                      </m:r>
-                    </m:sub>
-                  </m:sSub>
-                  <m:d>
-                    <m:dPr>
-                      <m:ctrlPr>
-                        <w:rPr>
-                          <w:rFonts w:ascii="Cambria Math" w:hAnsi="Cambria Math" w:cs="Times New Roman"/>
-                          <w:i/>
-                          <w:sz w:val="24"/>
-                          <w:szCs w:val="24"/>
-                        </w:rPr>
-                      </m:ctrlPr>
-                    </m:dPr>
-                    <m:e>
-                      <m:r>
-                        <w:rPr>
-                          <w:rFonts w:ascii="Cambria Math" w:hAnsi="Cambria Math" w:cs="Times New Roman"/>
-                          <w:sz w:val="24"/>
-                          <w:szCs w:val="24"/>
-                        </w:rPr>
-                        <m:t>1-</m:t>
-                      </m:r>
-                      <w:bookmarkStart w:id="18" w:name="_Hlk87175835"/>
+                      <w:bookmarkEnd w:id="16"/>
                       <m:sSub>
                         <m:sSubPr>
                           <m:ctrlPr>
@@ -5781,13 +6221,12 @@
                               <w:sz w:val="24"/>
                               <w:szCs w:val="24"/>
                             </w:rPr>
-                            <m:t>L</m:t>
+                            <m:t>V</m:t>
                           </m:r>
                         </m:sub>
                       </m:sSub>
-                      <w:bookmarkEnd w:id="18"/>
-                      <m:sSub>
-                        <m:sSubPr>
+                      <m:d>
+                        <m:dPr>
                           <m:ctrlPr>
                             <w:rPr>
                               <w:rFonts w:ascii="Cambria Math" w:hAnsi="Cambria Math" w:cs="Times New Roman"/>
@@ -5796,7 +6235,7 @@
                               <w:szCs w:val="24"/>
                             </w:rPr>
                           </m:ctrlPr>
-                        </m:sSubPr>
+                        </m:dPr>
                         <m:e>
                           <m:r>
                             <w:rPr>
@@ -5804,38 +6243,115 @@
                               <w:sz w:val="24"/>
                               <w:szCs w:val="24"/>
                             </w:rPr>
-                            <m:t>r</m:t>
+                            <m:t>1-</m:t>
                           </m:r>
+                          <w:bookmarkStart w:id="17" w:name="_Hlk87175835"/>
+                          <m:sSub>
+                            <m:sSubPr>
+                              <m:ctrlPr>
+                                <w:rPr>
+                                  <w:rFonts w:ascii="Cambria Math" w:hAnsi="Cambria Math" w:cs="Times New Roman"/>
+                                  <w:i/>
+                                  <w:sz w:val="24"/>
+                                  <w:szCs w:val="24"/>
+                                </w:rPr>
+                              </m:ctrlPr>
+                            </m:sSubPr>
+                            <m:e>
+                              <m:r>
+                                <w:rPr>
+                                  <w:rFonts w:ascii="Cambria Math" w:hAnsi="Cambria Math" w:cs="Times New Roman"/>
+                                  <w:sz w:val="24"/>
+                                  <w:szCs w:val="24"/>
+                                </w:rPr>
+                                <m:t>p</m:t>
+                              </m:r>
+                            </m:e>
+                            <m:sub>
+                              <m:r>
+                                <w:rPr>
+                                  <w:rFonts w:ascii="Cambria Math" w:hAnsi="Cambria Math" w:cs="Times New Roman"/>
+                                  <w:sz w:val="24"/>
+                                  <w:szCs w:val="24"/>
+                                </w:rPr>
+                                <m:t>L</m:t>
+                              </m:r>
+                            </m:sub>
+                          </m:sSub>
+                          <w:bookmarkEnd w:id="17"/>
+                          <m:sSub>
+                            <m:sSubPr>
+                              <m:ctrlPr>
+                                <w:rPr>
+                                  <w:rFonts w:ascii="Cambria Math" w:hAnsi="Cambria Math" w:cs="Times New Roman"/>
+                                  <w:i/>
+                                  <w:sz w:val="24"/>
+                                  <w:szCs w:val="24"/>
+                                </w:rPr>
+                              </m:ctrlPr>
+                            </m:sSubPr>
+                            <m:e>
+                              <m:r>
+                                <w:rPr>
+                                  <w:rFonts w:ascii="Cambria Math" w:hAnsi="Cambria Math" w:cs="Times New Roman"/>
+                                  <w:sz w:val="24"/>
+                                  <w:szCs w:val="24"/>
+                                </w:rPr>
+                                <m:t>r</m:t>
+                              </m:r>
+                            </m:e>
+                            <m:sub>
+                              <m:r>
+                                <w:rPr>
+                                  <w:rFonts w:ascii="Cambria Math" w:hAnsi="Cambria Math" w:cs="Times New Roman"/>
+                                  <w:sz w:val="24"/>
+                                  <w:szCs w:val="24"/>
+                                </w:rPr>
+                                <m:t>V</m:t>
+                              </m:r>
+                            </m:sub>
+                          </m:sSub>
                         </m:e>
-                        <m:sub>
-                          <m:r>
-                            <w:rPr>
-                              <w:rFonts w:ascii="Cambria Math" w:hAnsi="Cambria Math" w:cs="Times New Roman"/>
-                              <w:sz w:val="24"/>
-                              <w:szCs w:val="24"/>
-                            </w:rPr>
-                            <m:t>V</m:t>
-                          </m:r>
-                        </m:sub>
-                      </m:sSub>
-                    </m:e>
-                  </m:d>
-                </m:den>
-              </m:f>
+                      </m:d>
+                    </m:den>
+                  </m:f>
+                </m:e>
+              </m:d>
+              <w:bookmarkEnd w:id="12"/>
+              <m:r>
+                <w:rPr>
+                  <w:rFonts w:ascii="Cambria Math" w:hAnsi="Cambria Math" w:cs="Times New Roman"/>
+                  <w:sz w:val="24"/>
+                  <w:szCs w:val="24"/>
+                </w:rPr>
+                <m:t>#</m:t>
+              </m:r>
+              <m:d>
+                <m:dPr>
+                  <m:ctrlPr>
+                    <w:rPr>
+                      <w:rFonts w:ascii="Cambria Math" w:hAnsi="Cambria Math" w:cs="Times New Roman"/>
+                      <w:i/>
+                      <w:sz w:val="24"/>
+                      <w:szCs w:val="24"/>
+                    </w:rPr>
+                  </m:ctrlPr>
+                </m:dPr>
+                <m:e>
+                  <m:r>
+                    <w:rPr>
+                      <w:rFonts w:ascii="Cambria Math" w:hAnsi="Cambria Math" w:cs="Times New Roman"/>
+                      <w:sz w:val="24"/>
+                      <w:szCs w:val="24"/>
+                    </w:rPr>
+                    <m:t>2</m:t>
+                  </m:r>
+                </m:e>
+              </m:d>
             </m:e>
-          </m:d>
-          <w:bookmarkEnd w:id="12"/>
-          <m:r>
-            <w:rPr>
-              <w:rFonts w:ascii="Cambria Math" w:hAnsi="Cambria Math" w:cs="Times New Roman"/>
-              <w:sz w:val="24"/>
-              <w:szCs w:val="24"/>
-            </w:rPr>
-            <m:t xml:space="preserve">                        (2)</m:t>
-          </m:r>
+          </m:eqArr>
         </m:oMath>
       </m:oMathPara>
-      <w:bookmarkEnd w:id="13"/>
     </w:p>
     <w:p>
       <w:pPr>
@@ -5845,24 +6361,23 @@
           <w:szCs w:val="24"/>
         </w:rPr>
       </w:pPr>
-    </w:p>
-    <w:p>
-      <w:pPr>
-        <w:rPr>
-          <w:rFonts w:ascii="Times New Roman" w:hAnsi="Times New Roman" w:cs="Times New Roman"/>
-          <w:sz w:val="24"/>
-          <w:szCs w:val="24"/>
-        </w:rPr>
-      </w:pPr>
-      <w:r>
-        <w:rPr>
-          <w:rFonts w:ascii="Times New Roman" w:hAnsi="Times New Roman" w:cs="Times New Roman"/>
-          <w:sz w:val="24"/>
-          <w:szCs w:val="24"/>
-        </w:rPr>
-        <w:t xml:space="preserve">where  </w:t>
-      </w:r>
-      <w:bookmarkStart w:id="19" w:name="_Hlk87180657"/>
+      <w:r>
+        <w:rPr>
+          <w:rFonts w:ascii="Times New Roman" w:hAnsi="Times New Roman" w:cs="Times New Roman"/>
+          <w:sz w:val="24"/>
+          <w:szCs w:val="24"/>
+        </w:rPr>
+        <w:t>where</w:t>
+      </w:r>
+      <w:r>
+        <w:rPr>
+          <w:rFonts w:ascii="Times New Roman" w:hAnsi="Times New Roman" w:cs="Times New Roman"/>
+          <w:sz w:val="24"/>
+          <w:szCs w:val="24"/>
+        </w:rPr>
+        <w:t xml:space="preserve"> </w:t>
+      </w:r>
+      <w:bookmarkStart w:id="18" w:name="_Hlk87180657"/>
       <m:oMath>
         <m:sSub>
           <m:sSubPr>
@@ -5905,56 +6420,70 @@
         </w:rPr>
         <w:t xml:space="preserve"> </w:t>
       </w:r>
-      <w:bookmarkEnd w:id="19"/>
+      <w:bookmarkEnd w:id="18"/>
       <w:r>
         <w:rPr>
           <w:rFonts w:ascii="Times New Roman" w:eastAsiaTheme="minorEastAsia" w:hAnsi="Times New Roman" w:cs="Times New Roman"/>
           <w:sz w:val="24"/>
           <w:szCs w:val="24"/>
         </w:rPr>
-        <w:t xml:space="preserve">is the proportion of the population that is </w:t>
-      </w:r>
-      <w:proofErr w:type="gramStart"/>
+        <w:t xml:space="preserve">is the proportion of the population that is vaccinated. </w:t>
+      </w:r>
       <w:r>
         <w:rPr>
           <w:rFonts w:ascii="Times New Roman" w:eastAsiaTheme="minorEastAsia" w:hAnsi="Times New Roman" w:cs="Times New Roman"/>
           <w:sz w:val="24"/>
           <w:szCs w:val="24"/>
         </w:rPr>
-        <w:t>vaccinated.</w:t>
-      </w:r>
-      <w:proofErr w:type="gramEnd"/>
+        <w:t xml:space="preserve">We call </w:t>
+      </w:r>
       <w:r>
         <w:rPr>
           <w:rFonts w:ascii="Times New Roman" w:eastAsiaTheme="minorEastAsia" w:hAnsi="Times New Roman" w:cs="Times New Roman"/>
           <w:sz w:val="24"/>
           <w:szCs w:val="24"/>
         </w:rPr>
+        <w:t>the</w:t>
+      </w:r>
+      <w:r>
+        <w:rPr>
+          <w:rFonts w:ascii="Times New Roman" w:hAnsi="Times New Roman" w:cs="Times New Roman"/>
+          <w:sz w:val="24"/>
+          <w:szCs w:val="24"/>
+        </w:rPr>
+        <w:t xml:space="preserve"> term in brackets</w:t>
+      </w:r>
+      <w:r>
+        <w:rPr>
+          <w:rFonts w:ascii="Times New Roman" w:hAnsi="Times New Roman" w:cs="Times New Roman"/>
+          <w:sz w:val="24"/>
+          <w:szCs w:val="24"/>
+        </w:rPr>
         <w:t xml:space="preserve"> </w:t>
       </w:r>
       <w:r>
         <w:rPr>
-          <w:rFonts w:ascii="Times New Roman" w:eastAsiaTheme="minorEastAsia" w:hAnsi="Times New Roman" w:cs="Times New Roman"/>
-          <w:sz w:val="24"/>
-          <w:szCs w:val="24"/>
-        </w:rPr>
-        <w:t xml:space="preserve">We call </w:t>
-      </w:r>
-      <w:r>
-        <w:rPr>
-          <w:rFonts w:ascii="Times New Roman" w:eastAsiaTheme="minorEastAsia" w:hAnsi="Times New Roman" w:cs="Times New Roman"/>
-          <w:sz w:val="24"/>
-          <w:szCs w:val="24"/>
-        </w:rPr>
-        <w:t>the</w:t>
-      </w:r>
-      <w:r>
-        <w:rPr>
-          <w:rFonts w:ascii="Times New Roman" w:hAnsi="Times New Roman" w:cs="Times New Roman"/>
-          <w:sz w:val="24"/>
-          <w:szCs w:val="24"/>
-        </w:rPr>
-        <w:t xml:space="preserve"> term in brackets  in equation 2  the bias factor: if th</w:t>
+          <w:rFonts w:ascii="Times New Roman" w:hAnsi="Times New Roman" w:cs="Times New Roman"/>
+          <w:sz w:val="24"/>
+          <w:szCs w:val="24"/>
+        </w:rPr>
+        <w:t>in equation 2</w:t>
+      </w:r>
+      <w:r>
+        <w:rPr>
+          <w:rFonts w:ascii="Times New Roman" w:hAnsi="Times New Roman" w:cs="Times New Roman"/>
+          <w:sz w:val="24"/>
+          <w:szCs w:val="24"/>
+        </w:rPr>
+        <w:t xml:space="preserve"> </w:t>
+      </w:r>
+      <w:r>
+        <w:rPr>
+          <w:rFonts w:ascii="Times New Roman" w:hAnsi="Times New Roman" w:cs="Times New Roman"/>
+          <w:sz w:val="24"/>
+          <w:szCs w:val="24"/>
+        </w:rPr>
+        <w:t>the bias factor: if th</w:t>
       </w:r>
       <w:r>
         <w:rPr>
@@ -6010,7 +6539,15 @@
           <w:sz w:val="24"/>
           <w:szCs w:val="24"/>
         </w:rPr>
-        <w:t xml:space="preserve"> will  </w:t>
+        <w:t xml:space="preserve"> will</w:t>
+      </w:r>
+      <w:r>
+        <w:rPr>
+          <w:rFonts w:ascii="Times New Roman" w:hAnsi="Times New Roman" w:cs="Times New Roman"/>
+          <w:sz w:val="24"/>
+          <w:szCs w:val="24"/>
+        </w:rPr>
+        <w:t xml:space="preserve"> </w:t>
       </w:r>
       <w:r>
         <w:rPr>
@@ -6206,15 +6743,15 @@
           <w:sz w:val="24"/>
           <w:szCs w:val="24"/>
         </w:rPr>
-        <w:t xml:space="preserve">. </w:t>
-      </w:r>
-      <w:r>
-        <w:rPr>
-          <w:rFonts w:ascii="Times New Roman" w:hAnsi="Times New Roman" w:cs="Times New Roman"/>
-          <w:sz w:val="24"/>
-          <w:szCs w:val="24"/>
-        </w:rPr>
-        <w:t xml:space="preserve">   </w:t>
+        <w:t>.</w:t>
+      </w:r>
+      <w:r>
+        <w:rPr>
+          <w:rFonts w:ascii="Times New Roman" w:hAnsi="Times New Roman" w:cs="Times New Roman"/>
+          <w:sz w:val="24"/>
+          <w:szCs w:val="24"/>
+        </w:rPr>
+        <w:t xml:space="preserve"> </w:t>
       </w:r>
     </w:p>
     <w:p>
@@ -6330,7 +6867,7 @@
           <w:sz w:val="24"/>
           <w:szCs w:val="24"/>
         </w:rPr>
-        <w:t xml:space="preserve"> but does</w:t>
+        <w:t>but does</w:t>
       </w:r>
       <w:r>
         <w:rPr>
@@ -6378,7 +6915,7 @@
           <w:sz w:val="24"/>
           <w:szCs w:val="24"/>
         </w:rPr>
-        <w:t xml:space="preserve">to the vaccine registry </w:t>
+        <w:t>to the vaccine registry</w:t>
       </w:r>
       <w:r>
         <w:rPr>
@@ -6397,7 +6934,7 @@
           </w:rPr>
           <m:t>(</m:t>
         </m:r>
-        <w:bookmarkStart w:id="20" w:name="_Hlk87196000"/>
+        <w:bookmarkStart w:id="19" w:name="_Hlk87196000"/>
         <m:sSub>
           <m:sSubPr>
             <m:ctrlPr>
@@ -6427,6 +6964,146 @@
                 <w:szCs w:val="24"/>
               </w:rPr>
               <m:t>V</m:t>
+            </m:r>
+          </m:sub>
+        </m:sSub>
+        <w:bookmarkEnd w:id="19"/>
+        <m:r>
+          <w:rPr>
+            <w:rFonts w:ascii="Cambria Math" w:hAnsi="Cambria Math" w:cs="Times New Roman"/>
+            <w:sz w:val="24"/>
+            <w:szCs w:val="24"/>
+          </w:rPr>
+          <m:t>)</m:t>
+        </m:r>
+        <m:r>
+          <w:rPr>
+            <w:rFonts w:ascii="Cambria Math" w:hAnsi="Cambria Math" w:cs="Times New Roman"/>
+            <w:sz w:val="24"/>
+            <w:szCs w:val="24"/>
+          </w:rPr>
+          <m:t xml:space="preserve"> </m:t>
+        </m:r>
+      </m:oMath>
+      <w:r>
+        <w:rPr>
+          <w:rFonts w:ascii="Times New Roman" w:hAnsi="Times New Roman" w:cs="Times New Roman"/>
+          <w:sz w:val="24"/>
+          <w:szCs w:val="24"/>
+        </w:rPr>
+        <w:t>.</w:t>
+      </w:r>
+      <w:r>
+        <w:rPr>
+          <w:rFonts w:ascii="Times New Roman" w:hAnsi="Times New Roman" w:cs="Times New Roman"/>
+          <w:sz w:val="24"/>
+          <w:szCs w:val="24"/>
+        </w:rPr>
+        <w:t xml:space="preserve"> </w:t>
+      </w:r>
+      <w:r>
+        <w:rPr>
+          <w:rFonts w:ascii="Times New Roman" w:hAnsi="Times New Roman" w:cs="Times New Roman"/>
+          <w:sz w:val="24"/>
+          <w:szCs w:val="24"/>
+        </w:rPr>
+        <w:t>Second, the</w:t>
+      </w:r>
+      <w:r>
+        <w:rPr>
+          <w:rFonts w:ascii="Times New Roman" w:eastAsiaTheme="minorEastAsia" w:hAnsi="Times New Roman" w:cs="Times New Roman"/>
+          <w:sz w:val="24"/>
+          <w:szCs w:val="24"/>
+        </w:rPr>
+        <w:t xml:space="preserve"> </w:t>
+      </w:r>
+      <w:r>
+        <w:rPr>
+          <w:rFonts w:ascii="Times New Roman" w:eastAsiaTheme="minorEastAsia" w:hAnsi="Times New Roman" w:cs="Times New Roman"/>
+          <w:sz w:val="24"/>
+          <w:szCs w:val="24"/>
+        </w:rPr>
+        <w:t>bias</w:t>
+      </w:r>
+      <w:r>
+        <w:rPr>
+          <w:rFonts w:ascii="Times New Roman" w:eastAsiaTheme="minorEastAsia" w:hAnsi="Times New Roman" w:cs="Times New Roman"/>
+          <w:sz w:val="24"/>
+          <w:szCs w:val="24"/>
+        </w:rPr>
+        <w:t xml:space="preserve"> factor also does not</w:t>
+      </w:r>
+      <w:r>
+        <w:rPr>
+          <w:rFonts w:ascii="Times New Roman" w:eastAsiaTheme="minorEastAsia" w:hAnsi="Times New Roman" w:cs="Times New Roman"/>
+          <w:sz w:val="24"/>
+          <w:szCs w:val="24"/>
+        </w:rPr>
+        <w:t xml:space="preserve"> </w:t>
+      </w:r>
+      <w:r>
+        <w:rPr>
+          <w:rFonts w:ascii="Times New Roman" w:hAnsi="Times New Roman" w:cs="Times New Roman"/>
+          <w:sz w:val="24"/>
+          <w:szCs w:val="24"/>
+        </w:rPr>
+        <w:t xml:space="preserve">depend on the baseline </w:t>
+      </w:r>
+      <w:r>
+        <w:rPr>
+          <w:rFonts w:ascii="Times New Roman" w:hAnsi="Times New Roman" w:cs="Times New Roman"/>
+          <w:sz w:val="24"/>
+          <w:szCs w:val="24"/>
+        </w:rPr>
+        <w:t>probability</w:t>
+      </w:r>
+      <w:r>
+        <w:rPr>
+          <w:rFonts w:ascii="Times New Roman" w:hAnsi="Times New Roman" w:cs="Times New Roman"/>
+          <w:sz w:val="24"/>
+          <w:szCs w:val="24"/>
+        </w:rPr>
+        <w:t xml:space="preserve"> </w:t>
+      </w:r>
+      <m:oMath>
+        <m:r>
+          <w:rPr>
+            <w:rFonts w:ascii="Cambria Math" w:hAnsi="Cambria Math" w:cs="Times New Roman"/>
+            <w:sz w:val="24"/>
+            <w:szCs w:val="24"/>
+          </w:rPr>
+          <m:t>(</m:t>
+        </m:r>
+        <w:bookmarkStart w:id="20" w:name="_Hlk87207346"/>
+        <m:sSub>
+          <m:sSubPr>
+            <m:ctrlPr>
+              <w:rPr>
+                <w:rFonts w:ascii="Cambria Math" w:hAnsi="Cambria Math" w:cs="Times New Roman"/>
+                <w:i/>
+                <w:sz w:val="24"/>
+                <w:szCs w:val="24"/>
+              </w:rPr>
+            </m:ctrlPr>
+          </m:sSubPr>
+          <m:e>
+            <m:r>
+              <w:rPr>
+                <w:rFonts w:ascii="Cambria Math" w:hAnsi="Cambria Math" w:cs="Times New Roman"/>
+                <w:sz w:val="24"/>
+                <w:szCs w:val="24"/>
+              </w:rPr>
+              <m:t>p</m:t>
+            </m:r>
+          </m:e>
+          <m:sub>
+            <m:r>
+              <w:rPr>
+                <w:rFonts w:ascii="Cambria Math" w:hAnsi="Cambria Math" w:cs="Times New Roman"/>
+                <w:sz w:val="24"/>
+                <w:szCs w:val="24"/>
+              </w:rPr>
+              <m:t>C</m:t>
             </m:r>
           </m:sub>
         </m:sSub>
@@ -6437,144 +7114,12 @@
             <w:sz w:val="24"/>
             <w:szCs w:val="24"/>
           </w:rPr>
-          <m:t xml:space="preserve">) </m:t>
-        </m:r>
-      </m:oMath>
-      <w:r>
-        <w:rPr>
-          <w:rFonts w:ascii="Times New Roman" w:hAnsi="Times New Roman" w:cs="Times New Roman"/>
-          <w:sz w:val="24"/>
-          <w:szCs w:val="24"/>
-        </w:rPr>
-        <w:t xml:space="preserve"> </w:t>
-      </w:r>
-      <w:r>
-        <w:rPr>
-          <w:rFonts w:ascii="Times New Roman" w:hAnsi="Times New Roman" w:cs="Times New Roman"/>
-          <w:sz w:val="24"/>
-          <w:szCs w:val="24"/>
-        </w:rPr>
-        <w:t>.  Second, the</w:t>
-      </w:r>
-      <w:r>
-        <w:rPr>
-          <w:rFonts w:ascii="Times New Roman" w:eastAsiaTheme="minorEastAsia" w:hAnsi="Times New Roman" w:cs="Times New Roman"/>
-          <w:sz w:val="24"/>
-          <w:szCs w:val="24"/>
-        </w:rPr>
-        <w:t xml:space="preserve"> </w:t>
-      </w:r>
-      <w:r>
-        <w:rPr>
-          <w:rFonts w:ascii="Times New Roman" w:eastAsiaTheme="minorEastAsia" w:hAnsi="Times New Roman" w:cs="Times New Roman"/>
-          <w:sz w:val="24"/>
-          <w:szCs w:val="24"/>
-        </w:rPr>
-        <w:t>bias</w:t>
-      </w:r>
-      <w:r>
-        <w:rPr>
-          <w:rFonts w:ascii="Times New Roman" w:eastAsiaTheme="minorEastAsia" w:hAnsi="Times New Roman" w:cs="Times New Roman"/>
-          <w:sz w:val="24"/>
-          <w:szCs w:val="24"/>
-        </w:rPr>
-        <w:t xml:space="preserve"> factor also does not </w:t>
-      </w:r>
-      <w:r>
-        <w:rPr>
-          <w:rFonts w:ascii="Times New Roman" w:hAnsi="Times New Roman" w:cs="Times New Roman"/>
-          <w:sz w:val="24"/>
-          <w:szCs w:val="24"/>
-        </w:rPr>
-        <w:t xml:space="preserve"> depend on the baseline </w:t>
-      </w:r>
-      <w:r>
-        <w:rPr>
-          <w:rFonts w:ascii="Times New Roman" w:hAnsi="Times New Roman" w:cs="Times New Roman"/>
-          <w:sz w:val="24"/>
-          <w:szCs w:val="24"/>
-        </w:rPr>
-        <w:t>probability</w:t>
-      </w:r>
-      <w:r>
-        <w:rPr>
-          <w:rFonts w:ascii="Times New Roman" w:hAnsi="Times New Roman" w:cs="Times New Roman"/>
-          <w:sz w:val="24"/>
-          <w:szCs w:val="24"/>
-        </w:rPr>
-        <w:t xml:space="preserve"> </w:t>
-      </w:r>
-      <m:oMath>
-        <m:r>
-          <w:rPr>
-            <w:rFonts w:ascii="Cambria Math" w:hAnsi="Cambria Math" w:cs="Times New Roman"/>
-            <w:sz w:val="24"/>
-            <w:szCs w:val="24"/>
-          </w:rPr>
-          <m:t>(</m:t>
-        </m:r>
-        <w:bookmarkStart w:id="21" w:name="_Hlk87207346"/>
-        <m:sSub>
-          <m:sSubPr>
-            <m:ctrlPr>
-              <w:rPr>
-                <w:rFonts w:ascii="Cambria Math" w:hAnsi="Cambria Math" w:cs="Times New Roman"/>
-                <w:i/>
-                <w:sz w:val="24"/>
-                <w:szCs w:val="24"/>
-              </w:rPr>
-            </m:ctrlPr>
-          </m:sSubPr>
-          <m:e>
-            <m:r>
-              <w:rPr>
-                <w:rFonts w:ascii="Cambria Math" w:hAnsi="Cambria Math" w:cs="Times New Roman"/>
-                <w:sz w:val="24"/>
-                <w:szCs w:val="24"/>
-              </w:rPr>
-              <m:t>p</m:t>
-            </m:r>
-          </m:e>
-          <m:sub>
-            <m:r>
-              <w:rPr>
-                <w:rFonts w:ascii="Cambria Math" w:hAnsi="Cambria Math" w:cs="Times New Roman"/>
-                <w:sz w:val="24"/>
-                <w:szCs w:val="24"/>
-              </w:rPr>
-              <m:t>C</m:t>
-            </m:r>
-          </m:sub>
-        </m:sSub>
-        <w:bookmarkEnd w:id="21"/>
-        <m:r>
-          <w:rPr>
-            <w:rFonts w:ascii="Cambria Math" w:hAnsi="Cambria Math" w:cs="Times New Roman"/>
-            <w:sz w:val="24"/>
-            <w:szCs w:val="24"/>
-          </w:rPr>
           <m:t>)</m:t>
         </m:r>
       </m:oMath>
       <w:r>
         <w:rPr>
-          <w:rFonts w:ascii="Times New Roman" w:hAnsi="Times New Roman" w:cs="Times New Roman"/>
-          <w:sz w:val="24"/>
-          <w:szCs w:val="24"/>
-        </w:rPr>
-        <w:t xml:space="preserve">that an unvaccinated person is a case. </w:t>
-      </w:r>
-      <w:r>
-        <w:rPr>
-          <w:rFonts w:ascii="Times New Roman" w:hAnsi="Times New Roman" w:cs="Times New Roman"/>
-          <w:sz w:val="24"/>
-          <w:szCs w:val="24"/>
-        </w:rPr>
-        <w:t xml:space="preserve"> Third,</w:t>
-      </w:r>
-      <w:r>
-        <w:rPr>
-          <w:rFonts w:ascii="Times New Roman" w:hAnsi="Times New Roman" w:cs="Times New Roman"/>
+          <w:rFonts w:ascii="Times New Roman" w:eastAsiaTheme="minorEastAsia" w:hAnsi="Times New Roman" w:cs="Times New Roman"/>
           <w:sz w:val="24"/>
           <w:szCs w:val="24"/>
         </w:rPr>
@@ -6586,6 +7131,38 @@
           <w:sz w:val="24"/>
           <w:szCs w:val="24"/>
         </w:rPr>
+        <w:t>that an unvaccinated person is a case.</w:t>
+      </w:r>
+      <w:r>
+        <w:rPr>
+          <w:rFonts w:ascii="Times New Roman" w:hAnsi="Times New Roman" w:cs="Times New Roman"/>
+          <w:sz w:val="24"/>
+          <w:szCs w:val="24"/>
+        </w:rPr>
+        <w:t xml:space="preserve"> </w:t>
+      </w:r>
+      <w:r>
+        <w:rPr>
+          <w:rFonts w:ascii="Times New Roman" w:hAnsi="Times New Roman" w:cs="Times New Roman"/>
+          <w:sz w:val="24"/>
+          <w:szCs w:val="24"/>
+        </w:rPr>
+        <w:t>Third,</w:t>
+      </w:r>
+      <w:r>
+        <w:rPr>
+          <w:rFonts w:ascii="Times New Roman" w:hAnsi="Times New Roman" w:cs="Times New Roman"/>
+          <w:sz w:val="24"/>
+          <w:szCs w:val="24"/>
+        </w:rPr>
+        <w:t xml:space="preserve"> </w:t>
+      </w:r>
+      <w:r>
+        <w:rPr>
+          <w:rFonts w:ascii="Times New Roman" w:hAnsi="Times New Roman" w:cs="Times New Roman"/>
+          <w:sz w:val="24"/>
+          <w:szCs w:val="24"/>
+        </w:rPr>
         <w:t xml:space="preserve">depending on the values of the input variables in equation 2, </w:t>
       </w:r>
       <w:r>
@@ -6594,7 +7171,7 @@
           <w:sz w:val="24"/>
           <w:szCs w:val="24"/>
         </w:rPr>
-        <w:t xml:space="preserve">such as </w:t>
+        <w:t>such as</w:t>
       </w:r>
       <w:r>
         <w:rPr>
@@ -6719,7 +7296,23 @@
           <w:sz w:val="24"/>
           <w:szCs w:val="24"/>
         </w:rPr>
-        <w:t xml:space="preserve"> bias factor can be either greater or less than  1</w:t>
+        <w:t xml:space="preserve"> bias factor can be either greater or less than</w:t>
+      </w:r>
+      <w:r>
+        <w:rPr>
+          <w:rFonts w:ascii="Times New Roman" w:hAnsi="Times New Roman" w:cs="Times New Roman"/>
+          <w:sz w:val="24"/>
+          <w:szCs w:val="24"/>
+        </w:rPr>
+        <w:t xml:space="preserve"> </w:t>
+      </w:r>
+      <w:r>
+        <w:rPr>
+          <w:rFonts w:ascii="Times New Roman" w:hAnsi="Times New Roman" w:cs="Times New Roman"/>
+          <w:sz w:val="24"/>
+          <w:szCs w:val="24"/>
+        </w:rPr>
+        <w:t>1</w:t>
       </w:r>
       <w:r>
         <w:rPr>
@@ -6751,7 +7344,7 @@
           <w:sz w:val="24"/>
           <w:szCs w:val="24"/>
         </w:rPr>
-        <w:t xml:space="preserve">  </w:t>
+        <w:t xml:space="preserve"> </w:t>
       </w:r>
       <w:r>
         <w:rPr>
@@ -6799,7 +7392,7 @@
           <w:sz w:val="24"/>
           <w:szCs w:val="24"/>
         </w:rPr>
-        <w:t xml:space="preserve"> the next section </w:t>
+        <w:t xml:space="preserve"> the next section</w:t>
       </w:r>
       <w:r>
         <w:rPr>
@@ -6943,15 +7536,23 @@
           <w:sz w:val="24"/>
           <w:szCs w:val="24"/>
         </w:rPr>
-        <w:t xml:space="preserve">present the results of </w:t>
-      </w:r>
-      <w:r>
-        <w:rPr>
-          <w:rFonts w:ascii="Times New Roman" w:hAnsi="Times New Roman" w:cs="Times New Roman"/>
-          <w:sz w:val="24"/>
-          <w:szCs w:val="24"/>
-        </w:rPr>
-        <w:t xml:space="preserve"> a simulation study </w:t>
+        <w:t>present the results of</w:t>
+      </w:r>
+      <w:r>
+        <w:rPr>
+          <w:rFonts w:ascii="Times New Roman" w:hAnsi="Times New Roman" w:cs="Times New Roman"/>
+          <w:sz w:val="24"/>
+          <w:szCs w:val="24"/>
+        </w:rPr>
+        <w:t xml:space="preserve"> </w:t>
+      </w:r>
+      <w:r>
+        <w:rPr>
+          <w:rFonts w:ascii="Times New Roman" w:hAnsi="Times New Roman" w:cs="Times New Roman"/>
+          <w:sz w:val="24"/>
+          <w:szCs w:val="24"/>
+        </w:rPr>
+        <w:t xml:space="preserve">a simulation study </w:t>
       </w:r>
       <w:r>
         <w:rPr>
@@ -6991,39 +7592,63 @@
           <w:sz w:val="24"/>
           <w:szCs w:val="24"/>
         </w:rPr>
-        <w:t xml:space="preserve">to  </w:t>
-      </w:r>
-      <w:r>
-        <w:rPr>
-          <w:rFonts w:ascii="Times New Roman" w:hAnsi="Times New Roman" w:cs="Times New Roman"/>
-          <w:sz w:val="24"/>
-          <w:szCs w:val="24"/>
-        </w:rPr>
-        <w:t xml:space="preserve">provide further validation of equation 2 </w:t>
-      </w:r>
-      <w:r>
-        <w:rPr>
-          <w:rFonts w:ascii="Times New Roman" w:hAnsi="Times New Roman" w:cs="Times New Roman"/>
-          <w:sz w:val="24"/>
-          <w:szCs w:val="24"/>
-        </w:rPr>
-        <w:t xml:space="preserve"> and to evaluate </w:t>
-      </w:r>
-      <w:r>
-        <w:rPr>
-          <w:rFonts w:ascii="Times New Roman" w:hAnsi="Times New Roman" w:cs="Times New Roman"/>
-          <w:sz w:val="24"/>
-          <w:szCs w:val="24"/>
-        </w:rPr>
-        <w:t xml:space="preserve">the standard errors of the </w:t>
-      </w:r>
-      <w:r>
-        <w:rPr>
-          <w:rFonts w:ascii="Times New Roman" w:hAnsi="Times New Roman" w:cs="Times New Roman"/>
-          <w:sz w:val="24"/>
-          <w:szCs w:val="24"/>
-        </w:rPr>
-        <w:t xml:space="preserve"> estimated </w:t>
+        <w:t>to</w:t>
+      </w:r>
+      <w:r>
+        <w:rPr>
+          <w:rFonts w:ascii="Times New Roman" w:hAnsi="Times New Roman" w:cs="Times New Roman"/>
+          <w:sz w:val="24"/>
+          <w:szCs w:val="24"/>
+        </w:rPr>
+        <w:t xml:space="preserve"> </w:t>
+      </w:r>
+      <w:r>
+        <w:rPr>
+          <w:rFonts w:ascii="Times New Roman" w:hAnsi="Times New Roman" w:cs="Times New Roman"/>
+          <w:sz w:val="24"/>
+          <w:szCs w:val="24"/>
+        </w:rPr>
+        <w:t>provide further validation of equation 2</w:t>
+      </w:r>
+      <w:r>
+        <w:rPr>
+          <w:rFonts w:ascii="Times New Roman" w:hAnsi="Times New Roman" w:cs="Times New Roman"/>
+          <w:sz w:val="24"/>
+          <w:szCs w:val="24"/>
+        </w:rPr>
+        <w:t xml:space="preserve"> </w:t>
+      </w:r>
+      <w:r>
+        <w:rPr>
+          <w:rFonts w:ascii="Times New Roman" w:hAnsi="Times New Roman" w:cs="Times New Roman"/>
+          <w:sz w:val="24"/>
+          <w:szCs w:val="24"/>
+        </w:rPr>
+        <w:t xml:space="preserve">and to evaluate </w:t>
+      </w:r>
+      <w:r>
+        <w:rPr>
+          <w:rFonts w:ascii="Times New Roman" w:hAnsi="Times New Roman" w:cs="Times New Roman"/>
+          <w:sz w:val="24"/>
+          <w:szCs w:val="24"/>
+        </w:rPr>
+        <w:t>the standard errors of the</w:t>
+      </w:r>
+      <w:r>
+        <w:rPr>
+          <w:rFonts w:ascii="Times New Roman" w:hAnsi="Times New Roman" w:cs="Times New Roman"/>
+          <w:sz w:val="24"/>
+          <w:szCs w:val="24"/>
+        </w:rPr>
+        <w:t xml:space="preserve"> </w:t>
+      </w:r>
+      <w:r>
+        <w:rPr>
+          <w:rFonts w:ascii="Times New Roman" w:hAnsi="Times New Roman" w:cs="Times New Roman"/>
+          <w:sz w:val="24"/>
+          <w:szCs w:val="24"/>
+        </w:rPr>
+        <w:t xml:space="preserve">estimated </w:t>
       </w:r>
       <w:r>
         <w:rPr>
@@ -7214,27 +7839,19 @@
           <w:sz w:val="24"/>
           <w:szCs w:val="24"/>
         </w:rPr>
+        <w:t>(i.e.,</w:t>
+      </w:r>
+      <w:r>
+        <w:rPr>
+          <w:rFonts w:ascii="Times New Roman" w:hAnsi="Times New Roman" w:cs="Times New Roman"/>
+          <w:sz w:val="24"/>
+          <w:szCs w:val="24"/>
+        </w:rPr>
         <w:t xml:space="preserve"> </w:t>
       </w:r>
       <w:r>
         <w:rPr>
           <w:rFonts w:ascii="Times New Roman" w:hAnsi="Times New Roman" w:cs="Times New Roman"/>
-          <w:sz w:val="24"/>
-          <w:szCs w:val="24"/>
-        </w:rPr>
-        <w:t>(i.e.,</w:t>
-      </w:r>
-      <w:r>
-        <w:rPr>
-          <w:rFonts w:ascii="Times New Roman" w:hAnsi="Times New Roman" w:cs="Times New Roman"/>
-          <w:sz w:val="24"/>
-          <w:szCs w:val="24"/>
-        </w:rPr>
-        <w:t xml:space="preserve">  </w:t>
-      </w:r>
-      <w:r>
-        <w:rPr>
-          <w:rFonts w:ascii="Times New Roman" w:hAnsi="Times New Roman" w:cs="Times New Roman"/>
           <w:i/>
           <w:sz w:val="24"/>
           <w:szCs w:val="24"/>
@@ -7297,7 +7914,15 @@
           <w:sz w:val="24"/>
           <w:szCs w:val="24"/>
         </w:rPr>
-        <w:t xml:space="preserve"> when  </w:t>
+        <w:t xml:space="preserve"> when</w:t>
+      </w:r>
+      <w:r>
+        <w:rPr>
+          <w:rFonts w:ascii="Times New Roman" w:hAnsi="Times New Roman" w:cs="Times New Roman"/>
+          <w:sz w:val="24"/>
+          <w:szCs w:val="24"/>
+        </w:rPr>
+        <w:t xml:space="preserve"> </w:t>
       </w:r>
       <m:oMath>
         <m:sSub>
@@ -7357,7 +7982,15 @@
             <w:sz w:val="24"/>
             <w:szCs w:val="24"/>
           </w:rPr>
-          <m:t xml:space="preserve"> VE=80% </m:t>
+          <m:t xml:space="preserve"> VE=80%</m:t>
+        </m:r>
+        <m:r>
+          <w:rPr>
+            <w:rFonts w:ascii="Cambria Math" w:hAnsi="Times New Roman" w:cs="Times New Roman"/>
+            <w:sz w:val="24"/>
+            <w:szCs w:val="24"/>
+          </w:rPr>
+          <m:t xml:space="preserve"> </m:t>
         </m:r>
       </m:oMath>
       <w:r>
@@ -7366,7 +7999,7 @@
           <w:sz w:val="24"/>
           <w:szCs w:val="24"/>
         </w:rPr>
-        <w:t xml:space="preserve"> We find that </w:t>
+        <w:t xml:space="preserve">We find that </w:t>
       </w:r>
       <w:r>
         <w:rPr>
@@ -7491,7 +8124,7 @@
           <w:sz w:val="24"/>
           <w:szCs w:val="24"/>
         </w:rPr>
-        <w:t xml:space="preserve">less than </w:t>
+        <w:t>less than</w:t>
       </w:r>
       <w:r>
         <w:rPr>
@@ -7499,7 +8132,15 @@
           <w:sz w:val="24"/>
           <w:szCs w:val="24"/>
         </w:rPr>
-        <w:t xml:space="preserve"> the true </w:t>
+        <w:t xml:space="preserve"> </w:t>
+      </w:r>
+      <w:r>
+        <w:rPr>
+          <w:rFonts w:ascii="Times New Roman" w:eastAsiaTheme="minorEastAsia" w:hAnsi="Times New Roman" w:cs="Times New Roman"/>
+          <w:sz w:val="24"/>
+          <w:szCs w:val="24"/>
+        </w:rPr>
+        <w:t xml:space="preserve">the true </w:t>
       </w:r>
       <w:r>
         <w:rPr>
@@ -7524,7 +8165,7 @@
           <w:sz w:val="24"/>
           <w:szCs w:val="24"/>
         </w:rPr>
-        <w:t xml:space="preserve"> apparent </w:t>
+        <w:t xml:space="preserve"> apparent</w:t>
       </w:r>
       <w:r>
         <w:rPr>
@@ -7532,7 +8173,15 @@
           <w:sz w:val="24"/>
           <w:szCs w:val="24"/>
         </w:rPr>
-        <w:t xml:space="preserve"> relative risk will </w:t>
+        <w:t xml:space="preserve"> </w:t>
+      </w:r>
+      <w:r>
+        <w:rPr>
+          <w:rFonts w:ascii="Times New Roman" w:eastAsiaTheme="minorEastAsia" w:hAnsi="Times New Roman" w:cs="Times New Roman"/>
+          <w:sz w:val="24"/>
+          <w:szCs w:val="24"/>
+        </w:rPr>
+        <w:t xml:space="preserve">relative risk will </w:t>
       </w:r>
       <w:r>
         <w:rPr>
@@ -7657,7 +8306,23 @@
           <w:sz w:val="24"/>
           <w:szCs w:val="24"/>
         </w:rPr>
-        <w:t xml:space="preserve"> can  either </w:t>
+        <w:t xml:space="preserve"> can</w:t>
+      </w:r>
+      <w:r>
+        <w:rPr>
+          <w:rFonts w:ascii="Times New Roman" w:eastAsiaTheme="minorEastAsia" w:hAnsi="Times New Roman" w:cs="Times New Roman"/>
+          <w:sz w:val="24"/>
+          <w:szCs w:val="24"/>
+        </w:rPr>
+        <w:t xml:space="preserve"> </w:t>
+      </w:r>
+      <w:r>
+        <w:rPr>
+          <w:rFonts w:ascii="Times New Roman" w:eastAsiaTheme="minorEastAsia" w:hAnsi="Times New Roman" w:cs="Times New Roman"/>
+          <w:sz w:val="24"/>
+          <w:szCs w:val="24"/>
+        </w:rPr>
+        <w:t xml:space="preserve">either </w:t>
       </w:r>
       <w:r>
         <w:rPr>
@@ -7710,7 +8375,7 @@
         </w:rPr>
         <w:t xml:space="preserve">We performed a simulation study under various conditions. </w:t>
       </w:r>
-      <w:bookmarkStart w:id="22" w:name="_Hlk87211176"/>
+      <w:bookmarkStart w:id="21" w:name="_Hlk87211176"/>
       <w:r>
         <w:rPr>
           <w:rFonts w:ascii="Times New Roman" w:hAnsi="Times New Roman" w:cs="Times New Roman"/>
@@ -7767,14 +8432,30 @@
         </w:rPr>
         <w:t xml:space="preserve"> for each set of conditions. </w:t>
       </w:r>
-      <w:bookmarkEnd w:id="22"/>
-      <w:r>
-        <w:rPr>
-          <w:rFonts w:ascii="Times New Roman" w:hAnsi="Times New Roman" w:cs="Times New Roman"/>
-          <w:sz w:val="24"/>
-          <w:szCs w:val="24"/>
-        </w:rPr>
-        <w:t>The simulation results  are shown in Table 2. The average value of the estimated relative risk</w:t>
+      <w:bookmarkEnd w:id="21"/>
+      <w:r>
+        <w:rPr>
+          <w:rFonts w:ascii="Times New Roman" w:hAnsi="Times New Roman" w:cs="Times New Roman"/>
+          <w:sz w:val="24"/>
+          <w:szCs w:val="24"/>
+        </w:rPr>
+        <w:t>The simulation results</w:t>
+      </w:r>
+      <w:r>
+        <w:rPr>
+          <w:rFonts w:ascii="Times New Roman" w:hAnsi="Times New Roman" w:cs="Times New Roman"/>
+          <w:sz w:val="24"/>
+          <w:szCs w:val="24"/>
+        </w:rPr>
+        <w:t xml:space="preserve"> </w:t>
+      </w:r>
+      <w:r>
+        <w:rPr>
+          <w:rFonts w:ascii="Times New Roman" w:hAnsi="Times New Roman" w:cs="Times New Roman"/>
+          <w:sz w:val="24"/>
+          <w:szCs w:val="24"/>
+        </w:rPr>
+        <w:t>are shown in Table 2. The average value of the estimated relative risk</w:t>
       </w:r>
       <w:r>
         <w:rPr>
@@ -7790,7 +8471,23 @@
           <w:sz w:val="24"/>
           <w:szCs w:val="24"/>
         </w:rPr>
-        <w:t xml:space="preserve"> (column 6) is in excellent  agreement with the theoretical calculation of </w:t>
+        <w:t xml:space="preserve"> (column 6) is in excellent</w:t>
+      </w:r>
+      <w:r>
+        <w:rPr>
+          <w:rFonts w:ascii="Times New Roman" w:hAnsi="Times New Roman" w:cs="Times New Roman"/>
+          <w:sz w:val="24"/>
+          <w:szCs w:val="24"/>
+        </w:rPr>
+        <w:t xml:space="preserve"> </w:t>
+      </w:r>
+      <w:r>
+        <w:rPr>
+          <w:rFonts w:ascii="Times New Roman" w:hAnsi="Times New Roman" w:cs="Times New Roman"/>
+          <w:sz w:val="24"/>
+          <w:szCs w:val="24"/>
+        </w:rPr>
+        <w:t xml:space="preserve">agreement with the theoretical calculation of </w:t>
       </w:r>
       <w:r>
         <w:rPr>
@@ -7815,15 +8512,7 @@
           <w:sz w:val="24"/>
           <w:szCs w:val="24"/>
         </w:rPr>
-        <w:t xml:space="preserve">using </w:t>
-      </w:r>
-      <w:r>
-        <w:rPr>
-          <w:rFonts w:ascii="Times New Roman" w:hAnsi="Times New Roman" w:cs="Times New Roman"/>
-          <w:sz w:val="24"/>
-          <w:szCs w:val="24"/>
-        </w:rPr>
-        <w:t xml:space="preserve"> equation 2</w:t>
+        <w:t>using</w:t>
       </w:r>
       <w:r>
         <w:rPr>
@@ -7839,6 +8528,22 @@
           <w:sz w:val="24"/>
           <w:szCs w:val="24"/>
         </w:rPr>
+        <w:t>equation 2</w:t>
+      </w:r>
+      <w:r>
+        <w:rPr>
+          <w:rFonts w:ascii="Times New Roman" w:hAnsi="Times New Roman" w:cs="Times New Roman"/>
+          <w:sz w:val="24"/>
+          <w:szCs w:val="24"/>
+        </w:rPr>
+        <w:t xml:space="preserve"> </w:t>
+      </w:r>
+      <w:r>
+        <w:rPr>
+          <w:rFonts w:ascii="Times New Roman" w:hAnsi="Times New Roman" w:cs="Times New Roman"/>
+          <w:sz w:val="24"/>
+          <w:szCs w:val="24"/>
+        </w:rPr>
         <w:t xml:space="preserve">(column 5) </w:t>
       </w:r>
       <w:r>
@@ -7879,7 +8584,23 @@
           <w:sz w:val="24"/>
           <w:szCs w:val="24"/>
         </w:rPr>
-        <w:t xml:space="preserve"> In the first three lines of  Table 2 w</w:t>
+        <w:t xml:space="preserve"> In the first three lines of</w:t>
+      </w:r>
+      <w:r>
+        <w:rPr>
+          <w:rFonts w:ascii="Times New Roman" w:hAnsi="Times New Roman" w:cs="Times New Roman"/>
+          <w:sz w:val="24"/>
+          <w:szCs w:val="24"/>
+        </w:rPr>
+        <w:t xml:space="preserve"> </w:t>
+      </w:r>
+      <w:r>
+        <w:rPr>
+          <w:rFonts w:ascii="Times New Roman" w:hAnsi="Times New Roman" w:cs="Times New Roman"/>
+          <w:sz w:val="24"/>
+          <w:szCs w:val="24"/>
+        </w:rPr>
+        <w:t>Table 2 w</w:t>
       </w:r>
       <w:r>
         <w:rPr>
@@ -7895,15 +8616,23 @@
           <w:sz w:val="24"/>
           <w:szCs w:val="24"/>
         </w:rPr>
-        <w:t xml:space="preserve">situation when the </w:t>
-      </w:r>
-      <w:r>
-        <w:rPr>
-          <w:rFonts w:ascii="Times New Roman" w:hAnsi="Times New Roman" w:cs="Times New Roman"/>
-          <w:sz w:val="24"/>
-          <w:szCs w:val="24"/>
-        </w:rPr>
-        <w:t xml:space="preserve"> null </w:t>
+        <w:t>situation when the</w:t>
+      </w:r>
+      <w:r>
+        <w:rPr>
+          <w:rFonts w:ascii="Times New Roman" w:hAnsi="Times New Roman" w:cs="Times New Roman"/>
+          <w:sz w:val="24"/>
+          <w:szCs w:val="24"/>
+        </w:rPr>
+        <w:t xml:space="preserve"> </w:t>
+      </w:r>
+      <w:r>
+        <w:rPr>
+          <w:rFonts w:ascii="Times New Roman" w:hAnsi="Times New Roman" w:cs="Times New Roman"/>
+          <w:sz w:val="24"/>
+          <w:szCs w:val="24"/>
+        </w:rPr>
+        <w:t xml:space="preserve">null </w:t>
       </w:r>
       <w:r>
         <w:rPr>
@@ -7927,15 +8656,23 @@
           <w:sz w:val="24"/>
           <w:szCs w:val="24"/>
         </w:rPr>
-        <w:t xml:space="preserve">of no vaccine </w:t>
-      </w:r>
-      <w:r>
-        <w:rPr>
-          <w:rFonts w:ascii="Times New Roman" w:hAnsi="Times New Roman" w:cs="Times New Roman"/>
-          <w:sz w:val="24"/>
-          <w:szCs w:val="24"/>
-        </w:rPr>
-        <w:t xml:space="preserve"> effect</w:t>
+        <w:t>of no vaccine</w:t>
+      </w:r>
+      <w:r>
+        <w:rPr>
+          <w:rFonts w:ascii="Times New Roman" w:hAnsi="Times New Roman" w:cs="Times New Roman"/>
+          <w:sz w:val="24"/>
+          <w:szCs w:val="24"/>
+        </w:rPr>
+        <w:t xml:space="preserve"> </w:t>
+      </w:r>
+      <w:r>
+        <w:rPr>
+          <w:rFonts w:ascii="Times New Roman" w:hAnsi="Times New Roman" w:cs="Times New Roman"/>
+          <w:sz w:val="24"/>
+          <w:szCs w:val="24"/>
+        </w:rPr>
+        <w:t>effect</w:t>
       </w:r>
       <w:r>
         <w:rPr>
@@ -8025,7 +8762,7 @@
           <w:sz w:val="24"/>
           <w:szCs w:val="24"/>
         </w:rPr>
-        <w:t xml:space="preserve"> if</w:t>
+        <w:t>if</w:t>
       </w:r>
       <w:r>
         <w:rPr>
@@ -8033,7 +8770,41 @@
           <w:sz w:val="24"/>
           <w:szCs w:val="24"/>
         </w:rPr>
-        <w:t xml:space="preserve"> reporting and linking is  less than perfect that is</w:t>
+        <w:t xml:space="preserve"> reporting and linking is</w:t>
+      </w:r>
+      <w:r>
+        <w:rPr>
+          <w:rFonts w:ascii="Times New Roman" w:eastAsiaTheme="minorEastAsia" w:hAnsi="Times New Roman" w:cs="Times New Roman"/>
+          <w:sz w:val="24"/>
+          <w:szCs w:val="24"/>
+        </w:rPr>
+        <w:t xml:space="preserve"> </w:t>
+      </w:r>
+      <w:r>
+        <w:rPr>
+          <w:rFonts w:ascii="Times New Roman" w:eastAsiaTheme="minorEastAsia" w:hAnsi="Times New Roman" w:cs="Times New Roman"/>
+          <w:sz w:val="24"/>
+          <w:szCs w:val="24"/>
+        </w:rPr>
+        <w:t>less than perfect</w:t>
+      </w:r>
+      <w:ins w:id="22" w:author="Douglas Ezra Morrison" w:date="2021-11-14T13:39:00Z">
+        <w:r>
+          <w:rPr>
+            <w:rFonts w:ascii="Times New Roman" w:eastAsiaTheme="minorEastAsia" w:hAnsi="Times New Roman" w:cs="Times New Roman"/>
+            <w:sz w:val="24"/>
+            <w:szCs w:val="24"/>
+          </w:rPr>
+          <w:t>,</w:t>
+        </w:r>
+      </w:ins>
+      <w:r>
+        <w:rPr>
+          <w:rFonts w:ascii="Times New Roman" w:eastAsiaTheme="minorEastAsia" w:hAnsi="Times New Roman" w:cs="Times New Roman"/>
+          <w:sz w:val="24"/>
+          <w:szCs w:val="24"/>
+        </w:rPr>
+        <w:t xml:space="preserve"> that is</w:t>
       </w:r>
       <w:r>
         <w:rPr>
@@ -8082,27 +8853,18 @@
             <w:sz w:val="24"/>
             <w:szCs w:val="24"/>
           </w:rPr>
-          <m:t xml:space="preserve">&lt;1 </m:t>
+          <m:t>&lt;1</m:t>
         </m:r>
-        <m:r>
-          <m:rPr>
-            <m:sty m:val="p"/>
-          </m:rPr>
-          <w:rPr>
-            <w:rFonts w:ascii="Cambria Math" w:eastAsiaTheme="minorEastAsia" w:hAnsi="Cambria Math" w:cs="Times New Roman"/>
-            <w:sz w:val="24"/>
-            <w:szCs w:val="24"/>
-          </w:rPr>
-          <m:t>and</m:t>
-        </m:r>
-        <m:r>
-          <w:rPr>
-            <w:rFonts w:ascii="Cambria Math" w:eastAsiaTheme="minorEastAsia" w:hAnsi="Cambria Math" w:cs="Times New Roman"/>
-            <w:sz w:val="24"/>
-            <w:szCs w:val="24"/>
-          </w:rPr>
-          <m:t xml:space="preserve"> </m:t>
-        </m:r>
+      </m:oMath>
+      <w:r>
+        <w:rPr>
+          <w:rFonts w:ascii="Times New Roman" w:eastAsiaTheme="minorEastAsia" w:hAnsi="Times New Roman" w:cs="Times New Roman"/>
+          <w:sz w:val="24"/>
+          <w:szCs w:val="24"/>
+        </w:rPr>
+        <w:t xml:space="preserve"> and </w:t>
+      </w:r>
+      <m:oMath>
         <m:sSub>
           <m:sSubPr>
             <m:ctrlPr>
@@ -8141,7 +8903,15 @@
             <w:sz w:val="24"/>
             <w:szCs w:val="24"/>
           </w:rPr>
-          <m:t xml:space="preserve">&lt;1, </m:t>
+          <m:t>&lt;1,</m:t>
+        </m:r>
+        <m:r>
+          <w:rPr>
+            <w:rFonts w:ascii="Cambria Math" w:eastAsiaTheme="minorEastAsia" w:hAnsi="Cambria Math" w:cs="Times New Roman"/>
+            <w:sz w:val="24"/>
+            <w:szCs w:val="24"/>
+          </w:rPr>
+          <m:t xml:space="preserve"> </m:t>
         </m:r>
       </m:oMath>
       <w:r>
@@ -8150,7 +8920,7 @@
           <w:sz w:val="24"/>
           <w:szCs w:val="24"/>
         </w:rPr>
-        <w:t xml:space="preserve">  and with no error in </w:t>
+        <w:t xml:space="preserve">and with no error in </w:t>
       </w:r>
       <w:r>
         <w:rPr>
@@ -8613,7 +9383,7 @@
           <w:sz w:val="24"/>
           <w:szCs w:val="24"/>
         </w:rPr>
-        <w:t xml:space="preserve">We </w:t>
+        <w:t xml:space="preserve">We also examined </w:t>
       </w:r>
       <w:r>
         <w:rPr>
@@ -8621,8 +9391,7 @@
           <w:sz w:val="24"/>
           <w:szCs w:val="24"/>
         </w:rPr>
-        <w:lastRenderedPageBreak/>
-        <w:t xml:space="preserve">also examined </w:t>
+        <w:t>t</w:t>
       </w:r>
       <w:r>
         <w:rPr>
@@ -8630,7 +9399,7 @@
           <w:sz w:val="24"/>
           <w:szCs w:val="24"/>
         </w:rPr>
-        <w:t>t</w:t>
+        <w:t xml:space="preserve">he empirical </w:t>
       </w:r>
       <w:r>
         <w:rPr>
@@ -8638,7 +9407,7 @@
           <w:sz w:val="24"/>
           <w:szCs w:val="24"/>
         </w:rPr>
-        <w:t xml:space="preserve">he empirical </w:t>
+        <w:t>estimate</w:t>
       </w:r>
       <w:r>
         <w:rPr>
@@ -8646,7 +9415,7 @@
           <w:sz w:val="24"/>
           <w:szCs w:val="24"/>
         </w:rPr>
-        <w:t>estimate</w:t>
+        <w:t xml:space="preserve"> of the</w:t>
       </w:r>
       <w:r>
         <w:rPr>
@@ -8654,7 +9423,7 @@
           <w:sz w:val="24"/>
           <w:szCs w:val="24"/>
         </w:rPr>
-        <w:t xml:space="preserve"> of the </w:t>
+        <w:t xml:space="preserve"> </w:t>
       </w:r>
       <w:r>
         <w:rPr>
@@ -8662,7 +9431,7 @@
           <w:sz w:val="24"/>
           <w:szCs w:val="24"/>
         </w:rPr>
-        <w:t xml:space="preserve"> standard error of </w:t>
+        <w:t xml:space="preserve">standard error of </w:t>
       </w:r>
       <m:oMath>
         <m:acc>
@@ -8702,7 +9471,7 @@
           <w:sz w:val="24"/>
           <w:szCs w:val="24"/>
         </w:rPr>
-        <w:t xml:space="preserve"> from the simulations</w:t>
+        <w:t>from the simulations</w:t>
       </w:r>
       <w:r>
         <w:rPr>
@@ -8710,7 +9479,7 @@
           <w:sz w:val="24"/>
           <w:szCs w:val="24"/>
         </w:rPr>
-        <w:t xml:space="preserve"> (last column of Table 2)</w:t>
+        <w:t xml:space="preserve"> (last </w:t>
       </w:r>
       <w:r>
         <w:rPr>
@@ -8718,6 +9487,15 @@
           <w:sz w:val="24"/>
           <w:szCs w:val="24"/>
         </w:rPr>
+        <w:lastRenderedPageBreak/>
+        <w:t>column of Table 2)</w:t>
+      </w:r>
+      <w:r>
+        <w:rPr>
+          <w:rFonts w:ascii="Times New Roman" w:eastAsiaTheme="minorEastAsia" w:hAnsi="Times New Roman" w:cs="Times New Roman"/>
+          <w:sz w:val="24"/>
+          <w:szCs w:val="24"/>
+        </w:rPr>
         <w:t>.</w:t>
       </w:r>
       <w:r>
@@ -8758,7 +9536,7 @@
           <w:sz w:val="24"/>
           <w:szCs w:val="24"/>
         </w:rPr>
-        <w:t xml:space="preserve"> which </w:t>
+        <w:t xml:space="preserve"> which</w:t>
       </w:r>
       <w:r>
         <w:rPr>
@@ -8766,7 +9544,15 @@
           <w:sz w:val="24"/>
           <w:szCs w:val="24"/>
         </w:rPr>
-        <w:t xml:space="preserve"> results in large part </w:t>
+        <w:t xml:space="preserve"> </w:t>
+      </w:r>
+      <w:r>
+        <w:rPr>
+          <w:rFonts w:ascii="Times New Roman" w:eastAsiaTheme="minorEastAsia" w:hAnsi="Times New Roman" w:cs="Times New Roman"/>
+          <w:sz w:val="24"/>
+          <w:szCs w:val="24"/>
+        </w:rPr>
+        <w:t xml:space="preserve">results in large part </w:t>
       </w:r>
       <w:r>
         <w:rPr>
@@ -8815,7 +9601,7 @@
           <w:sz w:val="24"/>
           <w:szCs w:val="24"/>
         </w:rPr>
-        <w:t xml:space="preserve">tandard </w:t>
+        <w:t>tandard</w:t>
       </w:r>
       <w:r>
         <w:rPr>
@@ -8823,7 +9609,7 @@
           <w:sz w:val="24"/>
           <w:szCs w:val="24"/>
         </w:rPr>
-        <w:t xml:space="preserve"> errors highlight that the main source of </w:t>
+        <w:t xml:space="preserve"> </w:t>
       </w:r>
       <w:r>
         <w:rPr>
@@ -8831,6 +9617,14 @@
           <w:sz w:val="24"/>
           <w:szCs w:val="24"/>
         </w:rPr>
+        <w:t>errors highlight that the main source of</w:t>
+      </w:r>
+      <w:r>
+        <w:rPr>
+          <w:rFonts w:ascii="Times New Roman" w:eastAsiaTheme="minorEastAsia" w:hAnsi="Times New Roman" w:cs="Times New Roman"/>
+          <w:sz w:val="24"/>
+          <w:szCs w:val="24"/>
+        </w:rPr>
         <w:t xml:space="preserve"> </w:t>
       </w:r>
       <w:r>
@@ -8871,7 +9665,7 @@
           <w:sz w:val="24"/>
           <w:szCs w:val="24"/>
         </w:rPr>
-        <w:t xml:space="preserve">registry studies </w:t>
+        <w:t>registry studies</w:t>
       </w:r>
       <w:r>
         <w:rPr>
@@ -8879,7 +9673,15 @@
           <w:sz w:val="24"/>
           <w:szCs w:val="24"/>
         </w:rPr>
-        <w:t xml:space="preserve"> is bias rather than sampling variation.</w:t>
+        <w:t xml:space="preserve"> </w:t>
+      </w:r>
+      <w:r>
+        <w:rPr>
+          <w:rFonts w:ascii="Times New Roman" w:eastAsiaTheme="minorEastAsia" w:hAnsi="Times New Roman" w:cs="Times New Roman"/>
+          <w:sz w:val="24"/>
+          <w:szCs w:val="24"/>
+        </w:rPr>
+        <w:t>is bias rather than sampling variation.</w:t>
       </w:r>
     </w:p>
     <w:p>
@@ -8924,23 +9726,7 @@
           <w:sz w:val="24"/>
           <w:szCs w:val="24"/>
         </w:rPr>
-        <w:t xml:space="preserve">A number of  general results can be obtained from </w:t>
-      </w:r>
-      <w:r>
-        <w:rPr>
-          <w:rFonts w:ascii="Times New Roman" w:hAnsi="Times New Roman" w:cs="Times New Roman"/>
-          <w:sz w:val="24"/>
-          <w:szCs w:val="24"/>
-        </w:rPr>
-        <w:t xml:space="preserve">further analysis of </w:t>
-      </w:r>
-      <w:r>
-        <w:rPr>
-          <w:rFonts w:ascii="Times New Roman" w:hAnsi="Times New Roman" w:cs="Times New Roman"/>
-          <w:sz w:val="24"/>
-          <w:szCs w:val="24"/>
-        </w:rPr>
-        <w:t xml:space="preserve"> Equation</w:t>
+        <w:t>A number of</w:t>
       </w:r>
       <w:r>
         <w:rPr>
@@ -8956,6 +9742,46 @@
           <w:sz w:val="24"/>
           <w:szCs w:val="24"/>
         </w:rPr>
+        <w:t xml:space="preserve">general results can be obtained from </w:t>
+      </w:r>
+      <w:r>
+        <w:rPr>
+          <w:rFonts w:ascii="Times New Roman" w:hAnsi="Times New Roman" w:cs="Times New Roman"/>
+          <w:sz w:val="24"/>
+          <w:szCs w:val="24"/>
+        </w:rPr>
+        <w:t>further analysis of</w:t>
+      </w:r>
+      <w:r>
+        <w:rPr>
+          <w:rFonts w:ascii="Times New Roman" w:hAnsi="Times New Roman" w:cs="Times New Roman"/>
+          <w:sz w:val="24"/>
+          <w:szCs w:val="24"/>
+        </w:rPr>
+        <w:t xml:space="preserve"> </w:t>
+      </w:r>
+      <w:r>
+        <w:rPr>
+          <w:rFonts w:ascii="Times New Roman" w:hAnsi="Times New Roman" w:cs="Times New Roman"/>
+          <w:sz w:val="24"/>
+          <w:szCs w:val="24"/>
+        </w:rPr>
+        <w:t>Equation</w:t>
+      </w:r>
+      <w:r>
+        <w:rPr>
+          <w:rFonts w:ascii="Times New Roman" w:hAnsi="Times New Roman" w:cs="Times New Roman"/>
+          <w:sz w:val="24"/>
+          <w:szCs w:val="24"/>
+        </w:rPr>
+        <w:t xml:space="preserve"> </w:t>
+      </w:r>
+      <w:r>
+        <w:rPr>
+          <w:rFonts w:ascii="Times New Roman" w:hAnsi="Times New Roman" w:cs="Times New Roman"/>
+          <w:sz w:val="24"/>
+          <w:szCs w:val="24"/>
+        </w:rPr>
         <w:t>2</w:t>
       </w:r>
       <w:r>
@@ -8972,7 +9798,15 @@
           <w:sz w:val="24"/>
           <w:szCs w:val="24"/>
         </w:rPr>
-        <w:t xml:space="preserve">  Some of these results are summarized in Table 3….</w:t>
+        <w:t xml:space="preserve"> </w:t>
+      </w:r>
+      <w:r>
+        <w:rPr>
+          <w:rFonts w:ascii="Times New Roman" w:hAnsi="Times New Roman" w:cs="Times New Roman"/>
+          <w:sz w:val="24"/>
+          <w:szCs w:val="24"/>
+        </w:rPr>
+        <w:t>Some of these results are summarized in Table 3….</w:t>
       </w:r>
     </w:p>
     <w:p>
@@ -10711,7 +11545,7 @@
           <w:sz w:val="24"/>
           <w:szCs w:val="24"/>
         </w:rPr>
-        <w:t xml:space="preserve">   </w:t>
+        <w:t xml:space="preserve"> </w:t>
       </w:r>
       <w:r>
         <w:rPr>
@@ -10727,7 +11561,7 @@
           <w:sz w:val="24"/>
           <w:szCs w:val="24"/>
         </w:rPr>
-        <w:t xml:space="preserve">   </w:t>
+        <w:t xml:space="preserve"> </w:t>
       </w:r>
       <m:oMath>
         <m:sSub>
@@ -10777,7 +11611,7 @@
           <w:sz w:val="24"/>
           <w:szCs w:val="24"/>
         </w:rPr>
-        <w:t xml:space="preserve"> is obtained by linking the two registries. </w:t>
+        <w:t xml:space="preserve">is obtained by linking the two registries. </w:t>
       </w:r>
       <w:r>
         <w:rPr>
@@ -10969,7 +11803,23 @@
           <w:sz w:val="24"/>
           <w:szCs w:val="24"/>
         </w:rPr>
-        <w:t>of the  average</w:t>
+        <w:t>of the</w:t>
+      </w:r>
+      <w:r>
+        <w:rPr>
+          <w:rFonts w:ascii="Times New Roman" w:hAnsi="Times New Roman" w:cs="Times New Roman"/>
+          <w:sz w:val="24"/>
+          <w:szCs w:val="24"/>
+        </w:rPr>
+        <w:t xml:space="preserve"> </w:t>
+      </w:r>
+      <w:r>
+        <w:rPr>
+          <w:rFonts w:ascii="Times New Roman" w:hAnsi="Times New Roman" w:cs="Times New Roman"/>
+          <w:sz w:val="24"/>
+          <w:szCs w:val="24"/>
+        </w:rPr>
+        <w:t>average</w:t>
       </w:r>
       <w:r>
         <w:rPr>
@@ -11016,7 +11866,7 @@
             <w:sz w:val="24"/>
             <w:szCs w:val="24"/>
           </w:rPr>
-          <m:t xml:space="preserve">  </m:t>
+          <m:t xml:space="preserve"> </m:t>
         </m:r>
       </m:oMath>
       <w:r>
@@ -11027,6 +11877,7 @@
         </w:rPr>
         <w:t>and its standard dev</w:t>
       </w:r>
+      <w:proofErr w:type="spellStart"/>
       <w:r>
         <w:rPr>
           <w:rFonts w:ascii="Times New Roman" w:hAnsi="Times New Roman" w:cs="Times New Roman"/>
@@ -11043,6 +11894,7 @@
         </w:rPr>
         <w:t>ation</w:t>
       </w:r>
+      <w:proofErr w:type="spellEnd"/>
       <w:r>
         <w:rPr>
           <w:rFonts w:ascii="Times New Roman" w:hAnsi="Times New Roman" w:cs="Times New Roman"/>
@@ -11098,14 +11950,6 @@
           <w:szCs w:val="24"/>
         </w:rPr>
         <w:t>ications.</w:t>
-      </w:r>
-      <w:r>
-        <w:rPr>
-          <w:rFonts w:ascii="Times New Roman" w:hAnsi="Times New Roman" w:cs="Times New Roman"/>
-          <w:sz w:val="24"/>
-          <w:szCs w:val="24"/>
-        </w:rPr>
-        <w:t xml:space="preserve"> </w:t>
       </w:r>
       <w:r>
         <w:rPr>
@@ -11248,16 +12092,17 @@
           </w:rPr>
           <m:t>=0.9,</m:t>
         </m:r>
-      </m:oMath>
-      <w:r>
-        <w:rPr>
-          <w:rFonts w:ascii="Times New Roman" w:hAnsi="Times New Roman" w:cs="Times New Roman"/>
-          <w:sz w:val="24"/>
-          <w:szCs w:val="24"/>
-        </w:rPr>
-        <w:t xml:space="preserve">  </w:t>
-      </w:r>
-      <m:oMath>
+        <m:r>
+          <m:rPr>
+            <m:sty m:val="p"/>
+          </m:rPr>
+          <w:rPr>
+            <w:rFonts w:ascii="Cambria Math" w:hAnsi="Cambria Math" w:cs="Times New Roman"/>
+            <w:sz w:val="24"/>
+            <w:szCs w:val="24"/>
+          </w:rPr>
+          <m:t xml:space="preserve"> </m:t>
+        </m:r>
         <m:sSub>
           <m:sSubPr>
             <m:ctrlPr>
@@ -11296,7 +12141,15 @@
             <w:sz w:val="24"/>
             <w:szCs w:val="24"/>
           </w:rPr>
-          <m:t xml:space="preserve">=0.0014.  </m:t>
+          <m:t>=0.0014.</m:t>
+        </m:r>
+        <m:r>
+          <w:rPr>
+            <w:rFonts w:ascii="Cambria Math" w:hAnsi="Cambria Math" w:cs="Times New Roman"/>
+            <w:sz w:val="24"/>
+            <w:szCs w:val="24"/>
+          </w:rPr>
+          <m:t xml:space="preserve"> </m:t>
         </m:r>
       </m:oMath>
       <w:r>
@@ -12326,14 +13179,16 @@
                 <w:szCs w:val="24"/>
               </w:rPr>
             </w:pPr>
-            <w:r>
-              <w:rPr>
-                <w:rFonts w:ascii="Times New Roman" w:eastAsiaTheme="minorEastAsia" w:hAnsi="Times New Roman" w:cs="Times New Roman"/>
-                <w:sz w:val="24"/>
-                <w:szCs w:val="24"/>
-              </w:rPr>
-              <w:t>0.2</w:t>
-            </w:r>
+            <w:ins w:id="29" w:author="Douglas Ezra Morrison" w:date="2021-11-14T13:16:00Z">
+              <w:r>
+                <w:rPr>
+                  <w:rFonts w:ascii="Times New Roman" w:eastAsiaTheme="minorEastAsia" w:hAnsi="Times New Roman" w:cs="Times New Roman"/>
+                  <w:sz w:val="24"/>
+                  <w:szCs w:val="24"/>
+                </w:rPr>
+                <w:t>1.0</w:t>
+              </w:r>
+            </w:ins>
           </w:p>
         </w:tc>
         <w:tc>
@@ -12348,14 +13203,16 @@
                 <w:szCs w:val="24"/>
               </w:rPr>
             </w:pPr>
-            <w:r>
-              <w:rPr>
-                <w:rFonts w:ascii="Times New Roman" w:eastAsiaTheme="minorEastAsia" w:hAnsi="Times New Roman" w:cs="Times New Roman"/>
-                <w:sz w:val="24"/>
-                <w:szCs w:val="24"/>
-              </w:rPr>
-              <w:t>0.95</w:t>
-            </w:r>
+            <w:ins w:id="30" w:author="Douglas Ezra Morrison" w:date="2021-11-14T13:16:00Z">
+              <w:r>
+                <w:rPr>
+                  <w:rFonts w:ascii="Times New Roman" w:eastAsiaTheme="minorEastAsia" w:hAnsi="Times New Roman" w:cs="Times New Roman"/>
+                  <w:sz w:val="24"/>
+                  <w:szCs w:val="24"/>
+                </w:rPr>
+                <w:t>0.90</w:t>
+              </w:r>
+            </w:ins>
           </w:p>
         </w:tc>
         <w:tc>
@@ -12370,14 +13227,16 @@
                 <w:szCs w:val="24"/>
               </w:rPr>
             </w:pPr>
-            <w:r>
-              <w:rPr>
-                <w:rFonts w:ascii="Times New Roman" w:eastAsiaTheme="minorEastAsia" w:hAnsi="Times New Roman" w:cs="Times New Roman"/>
-                <w:sz w:val="24"/>
-                <w:szCs w:val="24"/>
-              </w:rPr>
-              <w:t>0.90</w:t>
-            </w:r>
+            <w:ins w:id="31" w:author="Douglas Ezra Morrison" w:date="2021-11-14T13:16:00Z">
+              <w:r>
+                <w:rPr>
+                  <w:rFonts w:ascii="Times New Roman" w:eastAsiaTheme="minorEastAsia" w:hAnsi="Times New Roman" w:cs="Times New Roman"/>
+                  <w:sz w:val="24"/>
+                  <w:szCs w:val="24"/>
+                </w:rPr>
+                <w:t>0.90</w:t>
+              </w:r>
+            </w:ins>
           </w:p>
         </w:tc>
         <w:tc>
@@ -12392,14 +13251,16 @@
                 <w:szCs w:val="24"/>
               </w:rPr>
             </w:pPr>
-            <w:r>
-              <w:rPr>
-                <w:rFonts w:ascii="Times New Roman" w:eastAsiaTheme="minorEastAsia" w:hAnsi="Times New Roman" w:cs="Times New Roman"/>
-                <w:sz w:val="24"/>
-                <w:szCs w:val="24"/>
-              </w:rPr>
-              <w:t>0</w:t>
-            </w:r>
+            <w:ins w:id="32" w:author="Douglas Ezra Morrison" w:date="2021-11-14T13:16:00Z">
+              <w:r>
+                <w:rPr>
+                  <w:rFonts w:ascii="Times New Roman" w:eastAsiaTheme="minorEastAsia" w:hAnsi="Times New Roman" w:cs="Times New Roman"/>
+                  <w:sz w:val="24"/>
+                  <w:szCs w:val="24"/>
+                </w:rPr>
+                <w:t>+20%</w:t>
+              </w:r>
+            </w:ins>
           </w:p>
         </w:tc>
         <w:tc>
@@ -12414,14 +13275,16 @@
                 <w:szCs w:val="24"/>
               </w:rPr>
             </w:pPr>
-            <w:r>
-              <w:rPr>
-                <w:rFonts w:ascii="Times New Roman" w:eastAsiaTheme="minorEastAsia" w:hAnsi="Times New Roman" w:cs="Times New Roman"/>
-                <w:sz w:val="24"/>
-                <w:szCs w:val="24"/>
-              </w:rPr>
-              <w:t>0.227</w:t>
-            </w:r>
+            <w:ins w:id="33" w:author="Douglas Ezra Morrison" w:date="2021-11-14T13:16:00Z">
+              <w:r>
+                <w:rPr>
+                  <w:rFonts w:ascii="Times New Roman" w:eastAsiaTheme="minorEastAsia" w:hAnsi="Times New Roman" w:cs="Times New Roman"/>
+                  <w:sz w:val="24"/>
+                  <w:szCs w:val="24"/>
+                </w:rPr>
+                <w:t>1.204</w:t>
+              </w:r>
+            </w:ins>
           </w:p>
         </w:tc>
         <w:tc>
@@ -12450,14 +13313,16 @@
                 <w:szCs w:val="24"/>
               </w:rPr>
             </w:pPr>
-            <w:r>
-              <w:rPr>
-                <w:rFonts w:ascii="Times New Roman" w:eastAsiaTheme="minorEastAsia" w:hAnsi="Times New Roman" w:cs="Times New Roman"/>
-                <w:sz w:val="24"/>
-                <w:szCs w:val="24"/>
-              </w:rPr>
-              <w:t>0.227</w:t>
-            </w:r>
+            <w:ins w:id="34" w:author="Douglas Ezra Morrison" w:date="2021-11-14T13:16:00Z">
+              <w:r>
+                <w:rPr>
+                  <w:rFonts w:ascii="Times New Roman" w:eastAsiaTheme="minorEastAsia" w:hAnsi="Times New Roman" w:cs="Times New Roman"/>
+                  <w:sz w:val="24"/>
+                  <w:szCs w:val="24"/>
+                </w:rPr>
+                <w:t>1.204</w:t>
+              </w:r>
+            </w:ins>
           </w:p>
         </w:tc>
         <w:tc>
@@ -12472,14 +13337,16 @@
                 <w:szCs w:val="24"/>
               </w:rPr>
             </w:pPr>
-            <w:r>
-              <w:rPr>
-                <w:rFonts w:ascii="Times New Roman" w:eastAsiaTheme="minorEastAsia" w:hAnsi="Times New Roman" w:cs="Times New Roman"/>
-                <w:sz w:val="24"/>
-                <w:szCs w:val="24"/>
-              </w:rPr>
-              <w:t>0.007</w:t>
-            </w:r>
+            <w:ins w:id="35" w:author="Douglas Ezra Morrison" w:date="2021-11-14T13:16:00Z">
+              <w:r>
+                <w:rPr>
+                  <w:rFonts w:ascii="Times New Roman" w:eastAsiaTheme="minorEastAsia" w:hAnsi="Times New Roman" w:cs="Times New Roman"/>
+                  <w:sz w:val="24"/>
+                  <w:szCs w:val="24"/>
+                </w:rPr>
+                <w:t>0.021</w:t>
+              </w:r>
+            </w:ins>
           </w:p>
         </w:tc>
       </w:tr>
@@ -12496,14 +13363,16 @@
                 <w:szCs w:val="24"/>
               </w:rPr>
             </w:pPr>
-            <w:r>
-              <w:rPr>
-                <w:rFonts w:ascii="Times New Roman" w:eastAsiaTheme="minorEastAsia" w:hAnsi="Times New Roman" w:cs="Times New Roman"/>
-                <w:sz w:val="24"/>
-                <w:szCs w:val="24"/>
-              </w:rPr>
-              <w:t>0.2</w:t>
-            </w:r>
+            <w:ins w:id="36" w:author="Douglas Ezra Morrison" w:date="2021-11-14T13:16:00Z">
+              <w:r>
+                <w:rPr>
+                  <w:rFonts w:ascii="Times New Roman" w:eastAsiaTheme="minorEastAsia" w:hAnsi="Times New Roman" w:cs="Times New Roman"/>
+                  <w:sz w:val="24"/>
+                  <w:szCs w:val="24"/>
+                </w:rPr>
+                <w:t>1.0</w:t>
+              </w:r>
+            </w:ins>
           </w:p>
         </w:tc>
         <w:tc>
@@ -12518,14 +13387,16 @@
                 <w:szCs w:val="24"/>
               </w:rPr>
             </w:pPr>
-            <w:r>
-              <w:rPr>
-                <w:rFonts w:ascii="Times New Roman" w:eastAsiaTheme="minorEastAsia" w:hAnsi="Times New Roman" w:cs="Times New Roman"/>
-                <w:sz w:val="24"/>
-                <w:szCs w:val="24"/>
-              </w:rPr>
-              <w:t>0.90</w:t>
-            </w:r>
+            <w:ins w:id="37" w:author="Douglas Ezra Morrison" w:date="2021-11-14T13:16:00Z">
+              <w:r>
+                <w:rPr>
+                  <w:rFonts w:ascii="Times New Roman" w:eastAsiaTheme="minorEastAsia" w:hAnsi="Times New Roman" w:cs="Times New Roman"/>
+                  <w:sz w:val="24"/>
+                  <w:szCs w:val="24"/>
+                </w:rPr>
+                <w:t>0.90</w:t>
+              </w:r>
+            </w:ins>
           </w:p>
         </w:tc>
         <w:tc>
@@ -12540,14 +13411,16 @@
                 <w:szCs w:val="24"/>
               </w:rPr>
             </w:pPr>
-            <w:r>
-              <w:rPr>
-                <w:rFonts w:ascii="Times New Roman" w:eastAsiaTheme="minorEastAsia" w:hAnsi="Times New Roman" w:cs="Times New Roman"/>
-                <w:sz w:val="24"/>
-                <w:szCs w:val="24"/>
-              </w:rPr>
-              <w:t>0.90</w:t>
-            </w:r>
+            <w:ins w:id="38" w:author="Douglas Ezra Morrison" w:date="2021-11-14T13:16:00Z">
+              <w:r>
+                <w:rPr>
+                  <w:rFonts w:ascii="Times New Roman" w:eastAsiaTheme="minorEastAsia" w:hAnsi="Times New Roman" w:cs="Times New Roman"/>
+                  <w:sz w:val="24"/>
+                  <w:szCs w:val="24"/>
+                </w:rPr>
+                <w:t>0.90</w:t>
+              </w:r>
+            </w:ins>
           </w:p>
         </w:tc>
         <w:tc>
@@ -12562,14 +13435,16 @@
                 <w:szCs w:val="24"/>
               </w:rPr>
             </w:pPr>
-            <w:r>
-              <w:rPr>
-                <w:rFonts w:ascii="Times New Roman" w:eastAsiaTheme="minorEastAsia" w:hAnsi="Times New Roman" w:cs="Times New Roman"/>
-                <w:sz w:val="24"/>
-                <w:szCs w:val="24"/>
-              </w:rPr>
-              <w:t>0</w:t>
-            </w:r>
+            <w:ins w:id="39" w:author="Douglas Ezra Morrison" w:date="2021-11-14T13:16:00Z">
+              <w:r>
+                <w:rPr>
+                  <w:rFonts w:ascii="Times New Roman" w:eastAsiaTheme="minorEastAsia" w:hAnsi="Times New Roman" w:cs="Times New Roman"/>
+                  <w:sz w:val="24"/>
+                  <w:szCs w:val="24"/>
+                </w:rPr>
+                <w:t>+10%</w:t>
+              </w:r>
+            </w:ins>
           </w:p>
         </w:tc>
         <w:tc>
@@ -12584,14 +13459,16 @@
                 <w:szCs w:val="24"/>
               </w:rPr>
             </w:pPr>
-            <w:r>
-              <w:rPr>
-                <w:rFonts w:ascii="Times New Roman" w:eastAsiaTheme="minorEastAsia" w:hAnsi="Times New Roman" w:cs="Times New Roman"/>
-                <w:sz w:val="24"/>
-                <w:szCs w:val="24"/>
-              </w:rPr>
-              <w:t>0.210</w:t>
-            </w:r>
+            <w:ins w:id="40" w:author="Douglas Ezra Morrison" w:date="2021-11-14T13:16:00Z">
+              <w:r>
+                <w:rPr>
+                  <w:rFonts w:ascii="Times New Roman" w:eastAsiaTheme="minorEastAsia" w:hAnsi="Times New Roman" w:cs="Times New Roman"/>
+                  <w:sz w:val="24"/>
+                  <w:szCs w:val="24"/>
+                </w:rPr>
+                <w:t>0.975</w:t>
+              </w:r>
+            </w:ins>
           </w:p>
         </w:tc>
         <w:tc>
@@ -12620,14 +13497,16 @@
                 <w:szCs w:val="24"/>
               </w:rPr>
             </w:pPr>
-            <w:r>
-              <w:rPr>
-                <w:rFonts w:ascii="Times New Roman" w:eastAsiaTheme="minorEastAsia" w:hAnsi="Times New Roman" w:cs="Times New Roman"/>
-                <w:sz w:val="24"/>
-                <w:szCs w:val="24"/>
-              </w:rPr>
-              <w:t>0.210</w:t>
-            </w:r>
+            <w:ins w:id="41" w:author="Douglas Ezra Morrison" w:date="2021-11-14T13:16:00Z">
+              <w:r>
+                <w:rPr>
+                  <w:rFonts w:ascii="Times New Roman" w:eastAsiaTheme="minorEastAsia" w:hAnsi="Times New Roman" w:cs="Times New Roman"/>
+                  <w:sz w:val="24"/>
+                  <w:szCs w:val="24"/>
+                </w:rPr>
+                <w:t>0.975</w:t>
+              </w:r>
+            </w:ins>
           </w:p>
         </w:tc>
         <w:tc>
@@ -12642,14 +13521,16 @@
                 <w:szCs w:val="24"/>
               </w:rPr>
             </w:pPr>
-            <w:r>
-              <w:rPr>
-                <w:rFonts w:ascii="Times New Roman" w:eastAsiaTheme="minorEastAsia" w:hAnsi="Times New Roman" w:cs="Times New Roman"/>
-                <w:sz w:val="24"/>
-                <w:szCs w:val="24"/>
-              </w:rPr>
-              <w:t>0.006</w:t>
-            </w:r>
+            <w:ins w:id="42" w:author="Douglas Ezra Morrison" w:date="2021-11-14T13:16:00Z">
+              <w:r>
+                <w:rPr>
+                  <w:rFonts w:ascii="Times New Roman" w:eastAsiaTheme="minorEastAsia" w:hAnsi="Times New Roman" w:cs="Times New Roman"/>
+                  <w:sz w:val="24"/>
+                  <w:szCs w:val="24"/>
+                </w:rPr>
+                <w:t>0.017</w:t>
+              </w:r>
+            </w:ins>
           </w:p>
         </w:tc>
       </w:tr>
@@ -12666,14 +13547,16 @@
                 <w:szCs w:val="24"/>
               </w:rPr>
             </w:pPr>
-            <w:r>
-              <w:rPr>
-                <w:rFonts w:ascii="Times New Roman" w:eastAsiaTheme="minorEastAsia" w:hAnsi="Times New Roman" w:cs="Times New Roman"/>
-                <w:sz w:val="24"/>
-                <w:szCs w:val="24"/>
-              </w:rPr>
-              <w:t>0.2</w:t>
-            </w:r>
+            <w:ins w:id="43" w:author="Douglas Ezra Morrison" w:date="2021-11-14T13:16:00Z">
+              <w:r>
+                <w:rPr>
+                  <w:rFonts w:ascii="Times New Roman" w:eastAsiaTheme="minorEastAsia" w:hAnsi="Times New Roman" w:cs="Times New Roman"/>
+                  <w:sz w:val="24"/>
+                  <w:szCs w:val="24"/>
+                </w:rPr>
+                <w:t>1.0</w:t>
+              </w:r>
+            </w:ins>
           </w:p>
         </w:tc>
         <w:tc>
@@ -12688,14 +13571,16 @@
                 <w:szCs w:val="24"/>
               </w:rPr>
             </w:pPr>
-            <w:r>
-              <w:rPr>
-                <w:rFonts w:ascii="Times New Roman" w:eastAsiaTheme="minorEastAsia" w:hAnsi="Times New Roman" w:cs="Times New Roman"/>
-                <w:sz w:val="24"/>
-                <w:szCs w:val="24"/>
-              </w:rPr>
-              <w:t>0.70</w:t>
-            </w:r>
+            <w:ins w:id="44" w:author="Douglas Ezra Morrison" w:date="2021-11-14T13:16:00Z">
+              <w:r>
+                <w:rPr>
+                  <w:rFonts w:ascii="Times New Roman" w:eastAsiaTheme="minorEastAsia" w:hAnsi="Times New Roman" w:cs="Times New Roman"/>
+                  <w:sz w:val="24"/>
+                  <w:szCs w:val="24"/>
+                </w:rPr>
+                <w:t>0.90</w:t>
+              </w:r>
+            </w:ins>
           </w:p>
         </w:tc>
         <w:tc>
@@ -12710,14 +13595,16 @@
                 <w:szCs w:val="24"/>
               </w:rPr>
             </w:pPr>
-            <w:r>
-              <w:rPr>
-                <w:rFonts w:ascii="Times New Roman" w:eastAsiaTheme="minorEastAsia" w:hAnsi="Times New Roman" w:cs="Times New Roman"/>
-                <w:sz w:val="24"/>
-                <w:szCs w:val="24"/>
-              </w:rPr>
-              <w:t>0.90</w:t>
-            </w:r>
+            <w:ins w:id="45" w:author="Douglas Ezra Morrison" w:date="2021-11-14T13:16:00Z">
+              <w:r>
+                <w:rPr>
+                  <w:rFonts w:ascii="Times New Roman" w:eastAsiaTheme="minorEastAsia" w:hAnsi="Times New Roman" w:cs="Times New Roman"/>
+                  <w:sz w:val="24"/>
+                  <w:szCs w:val="24"/>
+                </w:rPr>
+                <w:t>0.90</w:t>
+              </w:r>
+            </w:ins>
           </w:p>
         </w:tc>
         <w:tc>
@@ -12732,14 +13619,16 @@
                 <w:szCs w:val="24"/>
               </w:rPr>
             </w:pPr>
-            <w:r>
-              <w:rPr>
-                <w:rFonts w:ascii="Times New Roman" w:eastAsiaTheme="minorEastAsia" w:hAnsi="Times New Roman" w:cs="Times New Roman"/>
-                <w:sz w:val="24"/>
-                <w:szCs w:val="24"/>
-              </w:rPr>
-              <w:t>0</w:t>
-            </w:r>
+            <w:ins w:id="46" w:author="Douglas Ezra Morrison" w:date="2021-11-14T13:16:00Z">
+              <w:r>
+                <w:rPr>
+                  <w:rFonts w:ascii="Times New Roman" w:eastAsiaTheme="minorEastAsia" w:hAnsi="Times New Roman" w:cs="Times New Roman"/>
+                  <w:sz w:val="24"/>
+                  <w:szCs w:val="24"/>
+                </w:rPr>
+                <w:t>+5%</w:t>
+              </w:r>
+            </w:ins>
           </w:p>
         </w:tc>
         <w:tc>
@@ -12754,14 +13643,16 @@
                 <w:szCs w:val="24"/>
               </w:rPr>
             </w:pPr>
-            <w:r>
-              <w:rPr>
-                <w:rFonts w:ascii="Times New Roman" w:eastAsiaTheme="minorEastAsia" w:hAnsi="Times New Roman" w:cs="Times New Roman"/>
-                <w:sz w:val="24"/>
-                <w:szCs w:val="24"/>
-              </w:rPr>
-              <w:t>0.149</w:t>
-            </w:r>
+            <w:ins w:id="47" w:author="Douglas Ezra Morrison" w:date="2021-11-14T13:16:00Z">
+              <w:r>
+                <w:rPr>
+                  <w:rFonts w:ascii="Times New Roman" w:eastAsiaTheme="minorEastAsia" w:hAnsi="Times New Roman" w:cs="Times New Roman"/>
+                  <w:sz w:val="24"/>
+                  <w:szCs w:val="24"/>
+                </w:rPr>
+                <w:t>0.860</w:t>
+              </w:r>
+            </w:ins>
           </w:p>
         </w:tc>
         <w:tc>
@@ -12790,14 +13681,16 @@
                 <w:szCs w:val="24"/>
               </w:rPr>
             </w:pPr>
-            <w:r>
-              <w:rPr>
-                <w:rFonts w:ascii="Times New Roman" w:eastAsiaTheme="minorEastAsia" w:hAnsi="Times New Roman" w:cs="Times New Roman"/>
-                <w:sz w:val="24"/>
-                <w:szCs w:val="24"/>
-              </w:rPr>
-              <w:t>0.149</w:t>
-            </w:r>
+            <w:ins w:id="48" w:author="Douglas Ezra Morrison" w:date="2021-11-14T13:16:00Z">
+              <w:r>
+                <w:rPr>
+                  <w:rFonts w:ascii="Times New Roman" w:eastAsiaTheme="minorEastAsia" w:hAnsi="Times New Roman" w:cs="Times New Roman"/>
+                  <w:sz w:val="24"/>
+                  <w:szCs w:val="24"/>
+                </w:rPr>
+                <w:t>0.860</w:t>
+              </w:r>
+            </w:ins>
           </w:p>
         </w:tc>
         <w:tc>
@@ -12812,14 +13705,752 @@
                 <w:szCs w:val="24"/>
               </w:rPr>
             </w:pPr>
-            <w:r>
+            <w:ins w:id="49" w:author="Douglas Ezra Morrison" w:date="2021-11-14T13:16:00Z">
+              <w:r>
+                <w:rPr>
+                  <w:rFonts w:ascii="Times New Roman" w:eastAsiaTheme="minorEastAsia" w:hAnsi="Times New Roman" w:cs="Times New Roman"/>
+                  <w:sz w:val="24"/>
+                  <w:szCs w:val="24"/>
+                </w:rPr>
+                <w:t>0.015</w:t>
+              </w:r>
+            </w:ins>
+          </w:p>
+        </w:tc>
+      </w:tr>
+      <w:tr>
+        <w:tc>
+          <w:tcPr>
+            <w:tcW w:w="0" w:type="auto"/>
+          </w:tcPr>
+          <w:p>
+            <w:pPr>
               <w:rPr>
                 <w:rFonts w:ascii="Times New Roman" w:eastAsiaTheme="minorEastAsia" w:hAnsi="Times New Roman" w:cs="Times New Roman"/>
                 <w:sz w:val="24"/>
                 <w:szCs w:val="24"/>
               </w:rPr>
-              <w:t>0.005</w:t>
-            </w:r>
+            </w:pPr>
+            <w:ins w:id="50" w:author="Douglas Ezra Morrison" w:date="2021-11-14T13:16:00Z">
+              <w:r>
+                <w:rPr>
+                  <w:rFonts w:ascii="Times New Roman" w:eastAsiaTheme="minorEastAsia" w:hAnsi="Times New Roman" w:cs="Times New Roman"/>
+                  <w:sz w:val="24"/>
+                  <w:szCs w:val="24"/>
+                </w:rPr>
+                <w:t>1.0</w:t>
+              </w:r>
+            </w:ins>
+          </w:p>
+        </w:tc>
+        <w:tc>
+          <w:tcPr>
+            <w:tcW w:w="558" w:type="pct"/>
+          </w:tcPr>
+          <w:p>
+            <w:pPr>
+              <w:rPr>
+                <w:rFonts w:ascii="Times New Roman" w:eastAsiaTheme="minorEastAsia" w:hAnsi="Times New Roman" w:cs="Times New Roman"/>
+                <w:sz w:val="24"/>
+                <w:szCs w:val="24"/>
+              </w:rPr>
+            </w:pPr>
+            <w:ins w:id="51" w:author="Douglas Ezra Morrison" w:date="2021-11-14T13:16:00Z">
+              <w:r>
+                <w:rPr>
+                  <w:rFonts w:ascii="Times New Roman" w:eastAsiaTheme="minorEastAsia" w:hAnsi="Times New Roman" w:cs="Times New Roman"/>
+                  <w:sz w:val="24"/>
+                  <w:szCs w:val="24"/>
+                </w:rPr>
+                <w:t>0.90</w:t>
+              </w:r>
+            </w:ins>
+          </w:p>
+        </w:tc>
+        <w:tc>
+          <w:tcPr>
+            <w:tcW w:w="558" w:type="pct"/>
+          </w:tcPr>
+          <w:p>
+            <w:pPr>
+              <w:rPr>
+                <w:rFonts w:ascii="Times New Roman" w:eastAsiaTheme="minorEastAsia" w:hAnsi="Times New Roman" w:cs="Times New Roman"/>
+                <w:sz w:val="24"/>
+                <w:szCs w:val="24"/>
+              </w:rPr>
+            </w:pPr>
+            <w:ins w:id="52" w:author="Douglas Ezra Morrison" w:date="2021-11-14T13:16:00Z">
+              <w:r>
+                <w:rPr>
+                  <w:rFonts w:ascii="Times New Roman" w:eastAsiaTheme="minorEastAsia" w:hAnsi="Times New Roman" w:cs="Times New Roman"/>
+                  <w:sz w:val="24"/>
+                  <w:szCs w:val="24"/>
+                </w:rPr>
+                <w:t>0.90</w:t>
+              </w:r>
+            </w:ins>
+          </w:p>
+        </w:tc>
+        <w:tc>
+          <w:tcPr>
+            <w:tcW w:w="0" w:type="auto"/>
+          </w:tcPr>
+          <w:p>
+            <w:pPr>
+              <w:rPr>
+                <w:rFonts w:ascii="Times New Roman" w:eastAsiaTheme="minorEastAsia" w:hAnsi="Times New Roman" w:cs="Times New Roman"/>
+                <w:sz w:val="24"/>
+                <w:szCs w:val="24"/>
+              </w:rPr>
+            </w:pPr>
+            <w:ins w:id="53" w:author="Douglas Ezra Morrison" w:date="2021-11-14T13:16:00Z">
+              <w:r>
+                <w:rPr>
+                  <w:rFonts w:ascii="Times New Roman" w:eastAsiaTheme="minorEastAsia" w:hAnsi="Times New Roman" w:cs="Times New Roman"/>
+                  <w:sz w:val="24"/>
+                  <w:szCs w:val="24"/>
+                </w:rPr>
+                <w:t>0</w:t>
+              </w:r>
+            </w:ins>
+          </w:p>
+        </w:tc>
+        <w:tc>
+          <w:tcPr>
+            <w:tcW w:w="0" w:type="auto"/>
+          </w:tcPr>
+          <w:p>
+            <w:pPr>
+              <w:rPr>
+                <w:rFonts w:ascii="Times New Roman" w:eastAsiaTheme="minorEastAsia" w:hAnsi="Times New Roman" w:cs="Times New Roman"/>
+                <w:sz w:val="24"/>
+                <w:szCs w:val="24"/>
+              </w:rPr>
+            </w:pPr>
+            <w:ins w:id="54" w:author="Douglas Ezra Morrison" w:date="2021-11-14T13:16:00Z">
+              <w:r>
+                <w:rPr>
+                  <w:rFonts w:ascii="Times New Roman" w:eastAsiaTheme="minorEastAsia" w:hAnsi="Times New Roman" w:cs="Times New Roman"/>
+                  <w:sz w:val="24"/>
+                  <w:szCs w:val="24"/>
+                </w:rPr>
+                <w:t>0.745</w:t>
+              </w:r>
+            </w:ins>
+          </w:p>
+        </w:tc>
+        <w:tc>
+          <w:tcPr>
+            <w:tcW w:w="0" w:type="auto"/>
+          </w:tcPr>
+          <w:p>
+            <w:pPr>
+              <w:rPr>
+                <w:rFonts w:ascii="Times New Roman" w:eastAsiaTheme="minorEastAsia" w:hAnsi="Times New Roman" w:cs="Times New Roman"/>
+                <w:sz w:val="24"/>
+                <w:szCs w:val="24"/>
+              </w:rPr>
+            </w:pPr>
+          </w:p>
+        </w:tc>
+        <w:tc>
+          <w:tcPr>
+            <w:tcW w:w="0" w:type="auto"/>
+          </w:tcPr>
+          <w:p>
+            <w:pPr>
+              <w:rPr>
+                <w:rFonts w:ascii="Times New Roman" w:eastAsiaTheme="minorEastAsia" w:hAnsi="Times New Roman" w:cs="Times New Roman"/>
+                <w:sz w:val="24"/>
+                <w:szCs w:val="24"/>
+              </w:rPr>
+            </w:pPr>
+            <w:ins w:id="55" w:author="Douglas Ezra Morrison" w:date="2021-11-14T13:16:00Z">
+              <w:r>
+                <w:rPr>
+                  <w:rFonts w:ascii="Times New Roman" w:eastAsiaTheme="minorEastAsia" w:hAnsi="Times New Roman" w:cs="Times New Roman"/>
+                  <w:sz w:val="24"/>
+                  <w:szCs w:val="24"/>
+                </w:rPr>
+                <w:t>0.745</w:t>
+              </w:r>
+            </w:ins>
+          </w:p>
+        </w:tc>
+        <w:tc>
+          <w:tcPr>
+            <w:tcW w:w="0" w:type="auto"/>
+          </w:tcPr>
+          <w:p>
+            <w:pPr>
+              <w:rPr>
+                <w:rFonts w:ascii="Times New Roman" w:eastAsiaTheme="minorEastAsia" w:hAnsi="Times New Roman" w:cs="Times New Roman"/>
+                <w:sz w:val="24"/>
+                <w:szCs w:val="24"/>
+              </w:rPr>
+            </w:pPr>
+            <w:ins w:id="56" w:author="Douglas Ezra Morrison" w:date="2021-11-14T13:16:00Z">
+              <w:r>
+                <w:rPr>
+                  <w:rFonts w:ascii="Times New Roman" w:eastAsiaTheme="minorEastAsia" w:hAnsi="Times New Roman" w:cs="Times New Roman"/>
+                  <w:sz w:val="24"/>
+                  <w:szCs w:val="24"/>
+                </w:rPr>
+                <w:t>0.013</w:t>
+              </w:r>
+            </w:ins>
+          </w:p>
+        </w:tc>
+      </w:tr>
+      <w:tr>
+        <w:tc>
+          <w:tcPr>
+            <w:tcW w:w="0" w:type="auto"/>
+          </w:tcPr>
+          <w:p>
+            <w:pPr>
+              <w:rPr>
+                <w:rFonts w:ascii="Times New Roman" w:eastAsiaTheme="minorEastAsia" w:hAnsi="Times New Roman" w:cs="Times New Roman"/>
+                <w:sz w:val="24"/>
+                <w:szCs w:val="24"/>
+              </w:rPr>
+            </w:pPr>
+            <w:ins w:id="57" w:author="Douglas Ezra Morrison" w:date="2021-11-14T13:16:00Z">
+              <w:r>
+                <w:rPr>
+                  <w:rFonts w:ascii="Times New Roman" w:eastAsiaTheme="minorEastAsia" w:hAnsi="Times New Roman" w:cs="Times New Roman"/>
+                  <w:sz w:val="24"/>
+                  <w:szCs w:val="24"/>
+                </w:rPr>
+                <w:t>1.0</w:t>
+              </w:r>
+            </w:ins>
+          </w:p>
+        </w:tc>
+        <w:tc>
+          <w:tcPr>
+            <w:tcW w:w="558" w:type="pct"/>
+          </w:tcPr>
+          <w:p>
+            <w:pPr>
+              <w:rPr>
+                <w:rFonts w:ascii="Times New Roman" w:eastAsiaTheme="minorEastAsia" w:hAnsi="Times New Roman" w:cs="Times New Roman"/>
+                <w:sz w:val="24"/>
+                <w:szCs w:val="24"/>
+              </w:rPr>
+            </w:pPr>
+            <w:ins w:id="58" w:author="Douglas Ezra Morrison" w:date="2021-11-14T13:16:00Z">
+              <w:r>
+                <w:rPr>
+                  <w:rFonts w:ascii="Times New Roman" w:eastAsiaTheme="minorEastAsia" w:hAnsi="Times New Roman" w:cs="Times New Roman"/>
+                  <w:sz w:val="24"/>
+                  <w:szCs w:val="24"/>
+                </w:rPr>
+                <w:t>0.90</w:t>
+              </w:r>
+            </w:ins>
+          </w:p>
+        </w:tc>
+        <w:tc>
+          <w:tcPr>
+            <w:tcW w:w="558" w:type="pct"/>
+          </w:tcPr>
+          <w:p>
+            <w:pPr>
+              <w:rPr>
+                <w:rFonts w:ascii="Times New Roman" w:eastAsiaTheme="minorEastAsia" w:hAnsi="Times New Roman" w:cs="Times New Roman"/>
+                <w:sz w:val="24"/>
+                <w:szCs w:val="24"/>
+              </w:rPr>
+            </w:pPr>
+            <w:ins w:id="59" w:author="Douglas Ezra Morrison" w:date="2021-11-14T13:16:00Z">
+              <w:r>
+                <w:rPr>
+                  <w:rFonts w:ascii="Times New Roman" w:eastAsiaTheme="minorEastAsia" w:hAnsi="Times New Roman" w:cs="Times New Roman"/>
+                  <w:sz w:val="24"/>
+                  <w:szCs w:val="24"/>
+                </w:rPr>
+                <w:t>0.90</w:t>
+              </w:r>
+            </w:ins>
+          </w:p>
+        </w:tc>
+        <w:tc>
+          <w:tcPr>
+            <w:tcW w:w="0" w:type="auto"/>
+          </w:tcPr>
+          <w:p>
+            <w:pPr>
+              <w:rPr>
+                <w:rFonts w:ascii="Times New Roman" w:eastAsiaTheme="minorEastAsia" w:hAnsi="Times New Roman" w:cs="Times New Roman"/>
+                <w:sz w:val="24"/>
+                <w:szCs w:val="24"/>
+              </w:rPr>
+            </w:pPr>
+            <w:ins w:id="60" w:author="Douglas Ezra Morrison" w:date="2021-11-14T13:16:00Z">
+              <w:r>
+                <w:rPr>
+                  <w:rFonts w:ascii="Times New Roman" w:eastAsiaTheme="minorEastAsia" w:hAnsi="Times New Roman" w:cs="Times New Roman"/>
+                  <w:sz w:val="24"/>
+                  <w:szCs w:val="24"/>
+                </w:rPr>
+                <w:t>-5%</w:t>
+              </w:r>
+            </w:ins>
+          </w:p>
+        </w:tc>
+        <w:tc>
+          <w:tcPr>
+            <w:tcW w:w="0" w:type="auto"/>
+          </w:tcPr>
+          <w:p>
+            <w:pPr>
+              <w:rPr>
+                <w:rFonts w:ascii="Times New Roman" w:eastAsiaTheme="minorEastAsia" w:hAnsi="Times New Roman" w:cs="Times New Roman"/>
+                <w:sz w:val="24"/>
+                <w:szCs w:val="24"/>
+              </w:rPr>
+            </w:pPr>
+            <w:ins w:id="61" w:author="Douglas Ezra Morrison" w:date="2021-11-14T13:16:00Z">
+              <w:r>
+                <w:rPr>
+                  <w:rFonts w:ascii="Times New Roman" w:eastAsiaTheme="minorEastAsia" w:hAnsi="Times New Roman" w:cs="Times New Roman"/>
+                  <w:sz w:val="24"/>
+                  <w:szCs w:val="24"/>
+                </w:rPr>
+                <w:t>0.631</w:t>
+              </w:r>
+            </w:ins>
+          </w:p>
+        </w:tc>
+        <w:tc>
+          <w:tcPr>
+            <w:tcW w:w="0" w:type="auto"/>
+          </w:tcPr>
+          <w:p>
+            <w:pPr>
+              <w:rPr>
+                <w:rFonts w:ascii="Times New Roman" w:eastAsiaTheme="minorEastAsia" w:hAnsi="Times New Roman" w:cs="Times New Roman"/>
+                <w:sz w:val="24"/>
+                <w:szCs w:val="24"/>
+              </w:rPr>
+            </w:pPr>
+          </w:p>
+        </w:tc>
+        <w:tc>
+          <w:tcPr>
+            <w:tcW w:w="0" w:type="auto"/>
+          </w:tcPr>
+          <w:p>
+            <w:pPr>
+              <w:rPr>
+                <w:rFonts w:ascii="Times New Roman" w:eastAsiaTheme="minorEastAsia" w:hAnsi="Times New Roman" w:cs="Times New Roman"/>
+                <w:sz w:val="24"/>
+                <w:szCs w:val="24"/>
+              </w:rPr>
+            </w:pPr>
+            <w:ins w:id="62" w:author="Douglas Ezra Morrison" w:date="2021-11-14T13:16:00Z">
+              <w:r>
+                <w:rPr>
+                  <w:rFonts w:ascii="Times New Roman" w:eastAsiaTheme="minorEastAsia" w:hAnsi="Times New Roman" w:cs="Times New Roman"/>
+                  <w:sz w:val="24"/>
+                  <w:szCs w:val="24"/>
+                </w:rPr>
+                <w:t>0.631</w:t>
+              </w:r>
+            </w:ins>
+          </w:p>
+        </w:tc>
+        <w:tc>
+          <w:tcPr>
+            <w:tcW w:w="0" w:type="auto"/>
+          </w:tcPr>
+          <w:p>
+            <w:pPr>
+              <w:rPr>
+                <w:rFonts w:ascii="Times New Roman" w:eastAsiaTheme="minorEastAsia" w:hAnsi="Times New Roman" w:cs="Times New Roman"/>
+                <w:sz w:val="24"/>
+                <w:szCs w:val="24"/>
+              </w:rPr>
+            </w:pPr>
+            <w:ins w:id="63" w:author="Douglas Ezra Morrison" w:date="2021-11-14T13:16:00Z">
+              <w:r>
+                <w:rPr>
+                  <w:rFonts w:ascii="Times New Roman" w:eastAsiaTheme="minorEastAsia" w:hAnsi="Times New Roman" w:cs="Times New Roman"/>
+                  <w:sz w:val="24"/>
+                  <w:szCs w:val="24"/>
+                </w:rPr>
+                <w:t>0.011</w:t>
+              </w:r>
+            </w:ins>
+          </w:p>
+        </w:tc>
+      </w:tr>
+      <w:tr>
+        <w:tc>
+          <w:tcPr>
+            <w:tcW w:w="0" w:type="auto"/>
+          </w:tcPr>
+          <w:p>
+            <w:pPr>
+              <w:rPr>
+                <w:rFonts w:ascii="Times New Roman" w:eastAsiaTheme="minorEastAsia" w:hAnsi="Times New Roman" w:cs="Times New Roman"/>
+                <w:sz w:val="24"/>
+                <w:szCs w:val="24"/>
+              </w:rPr>
+            </w:pPr>
+            <w:ins w:id="64" w:author="Douglas Ezra Morrison" w:date="2021-11-14T13:16:00Z">
+              <w:r>
+                <w:rPr>
+                  <w:rFonts w:ascii="Times New Roman" w:eastAsiaTheme="minorEastAsia" w:hAnsi="Times New Roman" w:cs="Times New Roman"/>
+                  <w:sz w:val="24"/>
+                  <w:szCs w:val="24"/>
+                </w:rPr>
+                <w:t>1.0</w:t>
+              </w:r>
+            </w:ins>
+          </w:p>
+        </w:tc>
+        <w:tc>
+          <w:tcPr>
+            <w:tcW w:w="558" w:type="pct"/>
+          </w:tcPr>
+          <w:p>
+            <w:pPr>
+              <w:rPr>
+                <w:rFonts w:ascii="Times New Roman" w:eastAsiaTheme="minorEastAsia" w:hAnsi="Times New Roman" w:cs="Times New Roman"/>
+                <w:sz w:val="24"/>
+                <w:szCs w:val="24"/>
+              </w:rPr>
+            </w:pPr>
+            <w:ins w:id="65" w:author="Douglas Ezra Morrison" w:date="2021-11-14T13:16:00Z">
+              <w:r>
+                <w:rPr>
+                  <w:rFonts w:ascii="Times New Roman" w:eastAsiaTheme="minorEastAsia" w:hAnsi="Times New Roman" w:cs="Times New Roman"/>
+                  <w:sz w:val="24"/>
+                  <w:szCs w:val="24"/>
+                </w:rPr>
+                <w:t>0.90</w:t>
+              </w:r>
+            </w:ins>
+          </w:p>
+        </w:tc>
+        <w:tc>
+          <w:tcPr>
+            <w:tcW w:w="558" w:type="pct"/>
+          </w:tcPr>
+          <w:p>
+            <w:pPr>
+              <w:rPr>
+                <w:rFonts w:ascii="Times New Roman" w:eastAsiaTheme="minorEastAsia" w:hAnsi="Times New Roman" w:cs="Times New Roman"/>
+                <w:sz w:val="24"/>
+                <w:szCs w:val="24"/>
+              </w:rPr>
+            </w:pPr>
+            <w:ins w:id="66" w:author="Douglas Ezra Morrison" w:date="2021-11-14T13:16:00Z">
+              <w:r>
+                <w:rPr>
+                  <w:rFonts w:ascii="Times New Roman" w:eastAsiaTheme="minorEastAsia" w:hAnsi="Times New Roman" w:cs="Times New Roman"/>
+                  <w:sz w:val="24"/>
+                  <w:szCs w:val="24"/>
+                </w:rPr>
+                <w:t>0.90</w:t>
+              </w:r>
+            </w:ins>
+          </w:p>
+        </w:tc>
+        <w:tc>
+          <w:tcPr>
+            <w:tcW w:w="0" w:type="auto"/>
+          </w:tcPr>
+          <w:p>
+            <w:pPr>
+              <w:rPr>
+                <w:rFonts w:ascii="Times New Roman" w:eastAsiaTheme="minorEastAsia" w:hAnsi="Times New Roman" w:cs="Times New Roman"/>
+                <w:sz w:val="24"/>
+                <w:szCs w:val="24"/>
+              </w:rPr>
+            </w:pPr>
+            <w:ins w:id="67" w:author="Douglas Ezra Morrison" w:date="2021-11-14T13:16:00Z">
+              <w:r>
+                <w:rPr>
+                  <w:rFonts w:ascii="Times New Roman" w:eastAsiaTheme="minorEastAsia" w:hAnsi="Times New Roman" w:cs="Times New Roman"/>
+                  <w:sz w:val="24"/>
+                  <w:szCs w:val="24"/>
+                </w:rPr>
+                <w:t>-10%</w:t>
+              </w:r>
+            </w:ins>
+          </w:p>
+        </w:tc>
+        <w:tc>
+          <w:tcPr>
+            <w:tcW w:w="0" w:type="auto"/>
+          </w:tcPr>
+          <w:p>
+            <w:pPr>
+              <w:rPr>
+                <w:rFonts w:ascii="Times New Roman" w:eastAsiaTheme="minorEastAsia" w:hAnsi="Times New Roman" w:cs="Times New Roman"/>
+                <w:sz w:val="24"/>
+                <w:szCs w:val="24"/>
+              </w:rPr>
+            </w:pPr>
+            <w:ins w:id="68" w:author="Douglas Ezra Morrison" w:date="2021-11-14T13:16:00Z">
+              <w:r>
+                <w:rPr>
+                  <w:rFonts w:ascii="Times New Roman" w:eastAsiaTheme="minorEastAsia" w:hAnsi="Times New Roman" w:cs="Times New Roman"/>
+                  <w:sz w:val="24"/>
+                  <w:szCs w:val="24"/>
+                </w:rPr>
+                <w:t>0.516</w:t>
+              </w:r>
+            </w:ins>
+          </w:p>
+        </w:tc>
+        <w:tc>
+          <w:tcPr>
+            <w:tcW w:w="0" w:type="auto"/>
+          </w:tcPr>
+          <w:p>
+            <w:pPr>
+              <w:rPr>
+                <w:rFonts w:ascii="Times New Roman" w:eastAsiaTheme="minorEastAsia" w:hAnsi="Times New Roman" w:cs="Times New Roman"/>
+                <w:sz w:val="24"/>
+                <w:szCs w:val="24"/>
+              </w:rPr>
+            </w:pPr>
+          </w:p>
+        </w:tc>
+        <w:tc>
+          <w:tcPr>
+            <w:tcW w:w="0" w:type="auto"/>
+          </w:tcPr>
+          <w:p>
+            <w:pPr>
+              <w:rPr>
+                <w:rFonts w:ascii="Times New Roman" w:eastAsiaTheme="minorEastAsia" w:hAnsi="Times New Roman" w:cs="Times New Roman"/>
+                <w:sz w:val="24"/>
+                <w:szCs w:val="24"/>
+              </w:rPr>
+            </w:pPr>
+            <w:ins w:id="69" w:author="Douglas Ezra Morrison" w:date="2021-11-14T13:16:00Z">
+              <w:r>
+                <w:rPr>
+                  <w:rFonts w:ascii="Times New Roman" w:eastAsiaTheme="minorEastAsia" w:hAnsi="Times New Roman" w:cs="Times New Roman"/>
+                  <w:sz w:val="24"/>
+                  <w:szCs w:val="24"/>
+                </w:rPr>
+                <w:t>0.516</w:t>
+              </w:r>
+            </w:ins>
+          </w:p>
+        </w:tc>
+        <w:tc>
+          <w:tcPr>
+            <w:tcW w:w="0" w:type="auto"/>
+          </w:tcPr>
+          <w:p>
+            <w:pPr>
+              <w:rPr>
+                <w:rFonts w:ascii="Times New Roman" w:eastAsiaTheme="minorEastAsia" w:hAnsi="Times New Roman" w:cs="Times New Roman"/>
+                <w:sz w:val="24"/>
+                <w:szCs w:val="24"/>
+              </w:rPr>
+            </w:pPr>
+            <w:ins w:id="70" w:author="Douglas Ezra Morrison" w:date="2021-11-14T13:16:00Z">
+              <w:r>
+                <w:rPr>
+                  <w:rFonts w:ascii="Times New Roman" w:eastAsiaTheme="minorEastAsia" w:hAnsi="Times New Roman" w:cs="Times New Roman"/>
+                  <w:sz w:val="24"/>
+                  <w:szCs w:val="24"/>
+                </w:rPr>
+                <w:t>0.009</w:t>
+              </w:r>
+            </w:ins>
+          </w:p>
+        </w:tc>
+      </w:tr>
+      <w:tr>
+        <w:tc>
+          <w:tcPr>
+            <w:tcW w:w="0" w:type="auto"/>
+          </w:tcPr>
+          <w:p>
+            <w:pPr>
+              <w:rPr>
+                <w:rFonts w:ascii="Times New Roman" w:eastAsiaTheme="minorEastAsia" w:hAnsi="Times New Roman" w:cs="Times New Roman"/>
+                <w:sz w:val="24"/>
+                <w:szCs w:val="24"/>
+              </w:rPr>
+            </w:pPr>
+            <w:ins w:id="71" w:author="Douglas Ezra Morrison" w:date="2021-11-14T13:16:00Z">
+              <w:r>
+                <w:rPr>
+                  <w:rFonts w:ascii="Times New Roman" w:eastAsiaTheme="minorEastAsia" w:hAnsi="Times New Roman" w:cs="Times New Roman"/>
+                  <w:sz w:val="24"/>
+                  <w:szCs w:val="24"/>
+                </w:rPr>
+                <w:t>1.0</w:t>
+              </w:r>
+            </w:ins>
+          </w:p>
+        </w:tc>
+        <w:tc>
+          <w:tcPr>
+            <w:tcW w:w="558" w:type="pct"/>
+          </w:tcPr>
+          <w:p>
+            <w:pPr>
+              <w:rPr>
+                <w:rFonts w:ascii="Times New Roman" w:eastAsiaTheme="minorEastAsia" w:hAnsi="Times New Roman" w:cs="Times New Roman"/>
+                <w:sz w:val="24"/>
+                <w:szCs w:val="24"/>
+              </w:rPr>
+            </w:pPr>
+            <w:ins w:id="72" w:author="Douglas Ezra Morrison" w:date="2021-11-14T13:16:00Z">
+              <w:r>
+                <w:rPr>
+                  <w:rFonts w:ascii="Times New Roman" w:eastAsiaTheme="minorEastAsia" w:hAnsi="Times New Roman" w:cs="Times New Roman"/>
+                  <w:sz w:val="24"/>
+                  <w:szCs w:val="24"/>
+                </w:rPr>
+                <w:t>0.90</w:t>
+              </w:r>
+            </w:ins>
+          </w:p>
+        </w:tc>
+        <w:tc>
+          <w:tcPr>
+            <w:tcW w:w="558" w:type="pct"/>
+          </w:tcPr>
+          <w:p>
+            <w:pPr>
+              <w:rPr>
+                <w:rFonts w:ascii="Times New Roman" w:eastAsiaTheme="minorEastAsia" w:hAnsi="Times New Roman" w:cs="Times New Roman"/>
+                <w:sz w:val="24"/>
+                <w:szCs w:val="24"/>
+              </w:rPr>
+            </w:pPr>
+            <w:ins w:id="73" w:author="Douglas Ezra Morrison" w:date="2021-11-14T13:16:00Z">
+              <w:r>
+                <w:rPr>
+                  <w:rFonts w:ascii="Times New Roman" w:eastAsiaTheme="minorEastAsia" w:hAnsi="Times New Roman" w:cs="Times New Roman"/>
+                  <w:sz w:val="24"/>
+                  <w:szCs w:val="24"/>
+                </w:rPr>
+                <w:t>0.90</w:t>
+              </w:r>
+            </w:ins>
+          </w:p>
+        </w:tc>
+        <w:tc>
+          <w:tcPr>
+            <w:tcW w:w="0" w:type="auto"/>
+          </w:tcPr>
+          <w:p>
+            <w:pPr>
+              <w:rPr>
+                <w:rFonts w:ascii="Times New Roman" w:eastAsiaTheme="minorEastAsia" w:hAnsi="Times New Roman" w:cs="Times New Roman"/>
+                <w:sz w:val="24"/>
+                <w:szCs w:val="24"/>
+              </w:rPr>
+            </w:pPr>
+            <w:ins w:id="74" w:author="Douglas Ezra Morrison" w:date="2021-11-14T13:16:00Z">
+              <w:r>
+                <w:rPr>
+                  <w:rFonts w:ascii="Times New Roman" w:eastAsiaTheme="minorEastAsia" w:hAnsi="Times New Roman" w:cs="Times New Roman"/>
+                  <w:sz w:val="24"/>
+                  <w:szCs w:val="24"/>
+                </w:rPr>
+                <w:t>-20%</w:t>
+              </w:r>
+            </w:ins>
+          </w:p>
+        </w:tc>
+        <w:tc>
+          <w:tcPr>
+            <w:tcW w:w="0" w:type="auto"/>
+          </w:tcPr>
+          <w:p>
+            <w:pPr>
+              <w:rPr>
+                <w:rFonts w:ascii="Times New Roman" w:eastAsiaTheme="minorEastAsia" w:hAnsi="Times New Roman" w:cs="Times New Roman"/>
+                <w:sz w:val="24"/>
+                <w:szCs w:val="24"/>
+              </w:rPr>
+            </w:pPr>
+            <w:ins w:id="75" w:author="Douglas Ezra Morrison" w:date="2021-11-14T13:16:00Z">
+              <w:r>
+                <w:rPr>
+                  <w:rFonts w:ascii="Times New Roman" w:eastAsiaTheme="minorEastAsia" w:hAnsi="Times New Roman" w:cs="Times New Roman"/>
+                  <w:sz w:val="24"/>
+                  <w:szCs w:val="24"/>
+                </w:rPr>
+                <w:t>0.287</w:t>
+              </w:r>
+            </w:ins>
+          </w:p>
+        </w:tc>
+        <w:tc>
+          <w:tcPr>
+            <w:tcW w:w="0" w:type="auto"/>
+          </w:tcPr>
+          <w:p>
+            <w:pPr>
+              <w:rPr>
+                <w:rFonts w:ascii="Times New Roman" w:eastAsiaTheme="minorEastAsia" w:hAnsi="Times New Roman" w:cs="Times New Roman"/>
+                <w:sz w:val="24"/>
+                <w:szCs w:val="24"/>
+              </w:rPr>
+            </w:pPr>
+          </w:p>
+        </w:tc>
+        <w:tc>
+          <w:tcPr>
+            <w:tcW w:w="0" w:type="auto"/>
+          </w:tcPr>
+          <w:p>
+            <w:pPr>
+              <w:rPr>
+                <w:rFonts w:ascii="Times New Roman" w:eastAsiaTheme="minorEastAsia" w:hAnsi="Times New Roman" w:cs="Times New Roman"/>
+                <w:sz w:val="24"/>
+                <w:szCs w:val="24"/>
+              </w:rPr>
+            </w:pPr>
+            <w:ins w:id="76" w:author="Douglas Ezra Morrison" w:date="2021-11-14T13:16:00Z">
+              <w:r>
+                <w:rPr>
+                  <w:rFonts w:ascii="Times New Roman" w:eastAsiaTheme="minorEastAsia" w:hAnsi="Times New Roman" w:cs="Times New Roman"/>
+                  <w:sz w:val="24"/>
+                  <w:szCs w:val="24"/>
+                </w:rPr>
+                <w:t>0.287</w:t>
+              </w:r>
+            </w:ins>
+          </w:p>
+        </w:tc>
+        <w:tc>
+          <w:tcPr>
+            <w:tcW w:w="0" w:type="auto"/>
+          </w:tcPr>
+          <w:p>
+            <w:pPr>
+              <w:rPr>
+                <w:rFonts w:ascii="Times New Roman" w:eastAsiaTheme="minorEastAsia" w:hAnsi="Times New Roman" w:cs="Times New Roman"/>
+                <w:sz w:val="24"/>
+                <w:szCs w:val="24"/>
+              </w:rPr>
+            </w:pPr>
+            <w:ins w:id="77" w:author="Douglas Ezra Morrison" w:date="2021-11-14T13:16:00Z">
+              <w:r>
+                <w:rPr>
+                  <w:rFonts w:ascii="Times New Roman" w:eastAsiaTheme="minorEastAsia" w:hAnsi="Times New Roman" w:cs="Times New Roman"/>
+                  <w:sz w:val="24"/>
+                  <w:szCs w:val="24"/>
+                </w:rPr>
+                <w:t>0.005</w:t>
+              </w:r>
+            </w:ins>
           </w:p>
         </w:tc>
       </w:tr>
@@ -14542,7 +16173,7 @@
                 <w:szCs w:val="24"/>
                 <w:vertAlign w:val="subscript"/>
               </w:rPr>
-              <w:t xml:space="preserve">      </w:t>
+              <w:t xml:space="preserve">  </w:t>
             </w:r>
             <w:proofErr w:type="spellStart"/>
             <w:r>
@@ -14737,7 +16368,7 @@
                 <w:sz w:val="24"/>
                 <w:szCs w:val="24"/>
               </w:rPr>
-              <w:t xml:space="preserve">&lt;1     </w:t>
+              <w:t>&lt;1</w:t>
             </w:r>
             <w:r>
               <w:rPr>
@@ -14745,7 +16376,7 @@
                 <w:sz w:val="24"/>
                 <w:szCs w:val="24"/>
               </w:rPr>
-              <w:t xml:space="preserve"> </w:t>
+              <w:t xml:space="preserve">  </w:t>
             </w:r>
             <w:r>
               <w:rPr>
@@ -14753,7 +16384,7 @@
                 <w:sz w:val="24"/>
                 <w:szCs w:val="24"/>
               </w:rPr>
-              <w:t xml:space="preserve">  &gt;0</w:t>
+              <w:t>&gt;0</w:t>
             </w:r>
           </w:p>
         </w:tc>
@@ -14870,22 +16501,6 @@
                 <w:szCs w:val="24"/>
               </w:rPr>
               <w:t>&lt;1,</w:t>
-            </w:r>
-            <w:r>
-              <w:rPr>
-                <w:rFonts w:ascii="Times New Roman" w:hAnsi="Times New Roman" w:cs="Times New Roman"/>
-                <w:sz w:val="24"/>
-                <w:szCs w:val="24"/>
-              </w:rPr>
-              <w:t xml:space="preserve"> </w:t>
-            </w:r>
-            <w:r>
-              <w:rPr>
-                <w:rFonts w:ascii="Times New Roman" w:hAnsi="Times New Roman" w:cs="Times New Roman"/>
-                <w:sz w:val="24"/>
-                <w:szCs w:val="24"/>
-              </w:rPr>
-              <w:t xml:space="preserve"> </w:t>
             </w:r>
             <w:r>
               <w:rPr>
@@ -15111,7 +16726,7 @@
                 <w:sz w:val="24"/>
                 <w:szCs w:val="24"/>
               </w:rPr>
-              <w:t xml:space="preserve">, </w:t>
+              <w:t>,</w:t>
             </w:r>
             <w:r>
               <w:rPr>
@@ -15119,7 +16734,7 @@
                 <w:sz w:val="24"/>
                 <w:szCs w:val="24"/>
               </w:rPr>
-              <w:t xml:space="preserve">   </w:t>
+              <w:t xml:space="preserve"> </w:t>
             </w:r>
             <w:r>
               <w:rPr>
@@ -15314,7 +16929,23 @@
                 <w:sz w:val="24"/>
                 <w:szCs w:val="24"/>
               </w:rPr>
-              <w:t xml:space="preserve"> can be &gt;, =, or, &lt;   than their true values</w:t>
+              <w:t xml:space="preserve"> can be &gt;, =, or, &lt;</w:t>
+            </w:r>
+            <w:r>
+              <w:rPr>
+                <w:rFonts w:ascii="Times New Roman" w:hAnsi="Times New Roman" w:cs="Times New Roman"/>
+                <w:sz w:val="24"/>
+                <w:szCs w:val="24"/>
+              </w:rPr>
+              <w:t xml:space="preserve"> </w:t>
+            </w:r>
+            <w:r>
+              <w:rPr>
+                <w:rFonts w:ascii="Times New Roman" w:hAnsi="Times New Roman" w:cs="Times New Roman"/>
+                <w:sz w:val="24"/>
+                <w:szCs w:val="24"/>
+              </w:rPr>
+              <w:t>than their true values</w:t>
             </w:r>
           </w:p>
         </w:tc>
@@ -15336,7 +16967,23 @@
                 <w:sz w:val="24"/>
                 <w:szCs w:val="24"/>
               </w:rPr>
-              <w:t xml:space="preserve">Direction of bias depends on  magnitudes of </w:t>
+              <w:t>Direction of bias depends on</w:t>
+            </w:r>
+            <w:r>
+              <w:rPr>
+                <w:rFonts w:ascii="Times New Roman" w:hAnsi="Times New Roman" w:cs="Times New Roman"/>
+                <w:sz w:val="24"/>
+                <w:szCs w:val="24"/>
+              </w:rPr>
+              <w:t xml:space="preserve"> </w:t>
+            </w:r>
+            <w:r>
+              <w:rPr>
+                <w:rFonts w:ascii="Times New Roman" w:hAnsi="Times New Roman" w:cs="Times New Roman"/>
+                <w:sz w:val="24"/>
+                <w:szCs w:val="24"/>
+              </w:rPr>
+              <w:t xml:space="preserve">magnitudes of </w:t>
             </w:r>
             <m:oMath>
               <m:sSub>
@@ -15577,7 +17224,23 @@
                 <w:sz w:val="24"/>
                 <w:szCs w:val="24"/>
               </w:rPr>
-              <w:t>1           0</w:t>
+              <w:t>1</w:t>
+            </w:r>
+            <w:r>
+              <w:rPr>
+                <w:rFonts w:ascii="Times New Roman" w:hAnsi="Times New Roman" w:cs="Times New Roman"/>
+                <w:sz w:val="24"/>
+                <w:szCs w:val="24"/>
+              </w:rPr>
+              <w:t xml:space="preserve">   </w:t>
+            </w:r>
+            <w:r>
+              <w:rPr>
+                <w:rFonts w:ascii="Times New Roman" w:hAnsi="Times New Roman" w:cs="Times New Roman"/>
+                <w:sz w:val="24"/>
+                <w:szCs w:val="24"/>
+              </w:rPr>
+              <w:t>0</w:t>
             </w:r>
           </w:p>
         </w:tc>
@@ -15655,7 +17318,15 @@
                 <w:sz w:val="24"/>
                 <w:szCs w:val="24"/>
               </w:rPr>
-              <w:t xml:space="preserve">=1,   </w:t>
+              <w:t>=1,</w:t>
+            </w:r>
+            <w:r>
+              <w:rPr>
+                <w:rFonts w:ascii="Times New Roman" w:hAnsi="Times New Roman" w:cs="Times New Roman"/>
+                <w:sz w:val="24"/>
+                <w:szCs w:val="24"/>
+              </w:rPr>
+              <w:t xml:space="preserve"> </w:t>
             </w:r>
             <w:r>
               <w:rPr>
@@ -15788,7 +17459,15 @@
                 <w:sz w:val="24"/>
                 <w:szCs w:val="24"/>
               </w:rPr>
-              <w:t xml:space="preserve">&lt;1,   </w:t>
+              <w:t>&lt;1,</w:t>
+            </w:r>
+            <w:r>
+              <w:rPr>
+                <w:rFonts w:ascii="Times New Roman" w:hAnsi="Times New Roman" w:cs="Times New Roman"/>
+                <w:sz w:val="24"/>
+                <w:szCs w:val="24"/>
+              </w:rPr>
+              <w:t xml:space="preserve"> </w:t>
             </w:r>
             <w:r>
               <w:rPr>
@@ -15827,7 +17506,23 @@
                 <w:sz w:val="24"/>
                 <w:szCs w:val="24"/>
               </w:rPr>
-              <w:t>Vaccine appears  effective when it is not</w:t>
+              <w:t>Vaccine appears</w:t>
+            </w:r>
+            <w:r>
+              <w:rPr>
+                <w:rFonts w:ascii="Times New Roman" w:hAnsi="Times New Roman" w:cs="Times New Roman"/>
+                <w:sz w:val="24"/>
+                <w:szCs w:val="24"/>
+              </w:rPr>
+              <w:t xml:space="preserve"> </w:t>
+            </w:r>
+            <w:r>
+              <w:rPr>
+                <w:rFonts w:ascii="Times New Roman" w:hAnsi="Times New Roman" w:cs="Times New Roman"/>
+                <w:sz w:val="24"/>
+                <w:szCs w:val="24"/>
+              </w:rPr>
+              <w:t>effective when it is not</w:t>
             </w:r>
           </w:p>
         </w:tc>
@@ -15921,7 +17616,15 @@
                 <w:sz w:val="24"/>
                 <w:szCs w:val="24"/>
               </w:rPr>
-              <w:t xml:space="preserve">&lt;1,   </w:t>
+              <w:t>&lt;1,</w:t>
+            </w:r>
+            <w:r>
+              <w:rPr>
+                <w:rFonts w:ascii="Times New Roman" w:hAnsi="Times New Roman" w:cs="Times New Roman"/>
+                <w:sz w:val="24"/>
+                <w:szCs w:val="24"/>
+              </w:rPr>
+              <w:t xml:space="preserve"> </w:t>
             </w:r>
             <w:r>
               <w:rPr>
@@ -15960,7 +17663,23 @@
                 <w:sz w:val="24"/>
                 <w:szCs w:val="24"/>
               </w:rPr>
-              <w:t>Vaccine appears effective when it  is not</w:t>
+              <w:t>Vaccine appears effective when it</w:t>
+            </w:r>
+            <w:r>
+              <w:rPr>
+                <w:rFonts w:ascii="Times New Roman" w:hAnsi="Times New Roman" w:cs="Times New Roman"/>
+                <w:sz w:val="24"/>
+                <w:szCs w:val="24"/>
+              </w:rPr>
+              <w:t xml:space="preserve"> </w:t>
+            </w:r>
+            <w:r>
+              <w:rPr>
+                <w:rFonts w:ascii="Times New Roman" w:hAnsi="Times New Roman" w:cs="Times New Roman"/>
+                <w:sz w:val="24"/>
+                <w:szCs w:val="24"/>
+              </w:rPr>
+              <w:t>is not</w:t>
             </w:r>
           </w:p>
         </w:tc>
@@ -16058,7 +17777,23 @@
                 <w:sz w:val="24"/>
                 <w:szCs w:val="24"/>
               </w:rPr>
-              <w:t>&gt;1          &lt;0</w:t>
+              <w:t>&gt;1</w:t>
+            </w:r>
+            <w:r>
+              <w:rPr>
+                <w:rFonts w:ascii="Times New Roman" w:hAnsi="Times New Roman" w:cs="Times New Roman"/>
+                <w:sz w:val="24"/>
+                <w:szCs w:val="24"/>
+              </w:rPr>
+              <w:t xml:space="preserve">   </w:t>
+            </w:r>
+            <w:r>
+              <w:rPr>
+                <w:rFonts w:ascii="Times New Roman" w:hAnsi="Times New Roman" w:cs="Times New Roman"/>
+                <w:sz w:val="24"/>
+                <w:szCs w:val="24"/>
+              </w:rPr>
+              <w:t>&lt;0</w:t>
             </w:r>
           </w:p>
         </w:tc>
@@ -16190,7 +17925,7 @@
                 <w:sz w:val="24"/>
                 <w:szCs w:val="24"/>
               </w:rPr>
-              <w:t xml:space="preserve">    </w:t>
+              <w:t xml:space="preserve"> </w:t>
             </w:r>
             <w:proofErr w:type="spellStart"/>
             <w:r>
@@ -16413,15 +18148,7 @@
                 <w:sz w:val="24"/>
                 <w:szCs w:val="24"/>
               </w:rPr>
-              <w:t xml:space="preserve">    </w:t>
-            </w:r>
-            <w:r>
-              <w:rPr>
-                <w:rFonts w:ascii="Times New Roman" w:hAnsi="Times New Roman" w:cs="Times New Roman"/>
-                <w:sz w:val="24"/>
-                <w:szCs w:val="24"/>
-              </w:rPr>
-              <w:t xml:space="preserve">   </w:t>
+              <w:t xml:space="preserve">  </w:t>
             </w:r>
             <w:r>
               <w:rPr>
@@ -16624,15 +18351,7 @@
                 <w:sz w:val="24"/>
                 <w:szCs w:val="24"/>
               </w:rPr>
-              <w:t xml:space="preserve">    </w:t>
-            </w:r>
-            <w:r>
-              <w:rPr>
-                <w:rFonts w:ascii="Times New Roman" w:hAnsi="Times New Roman" w:cs="Times New Roman"/>
-                <w:sz w:val="24"/>
-                <w:szCs w:val="24"/>
-              </w:rPr>
-              <w:t xml:space="preserve">    </w:t>
+              <w:t xml:space="preserve">  </w:t>
             </w:r>
             <w:r>
               <w:rPr>
@@ -16708,7 +18427,7 @@
                 <w:sz w:val="24"/>
                 <w:szCs w:val="24"/>
               </w:rPr>
-              <w:t xml:space="preserve">, </w:t>
+              <w:t>,</w:t>
             </w:r>
             <w:r>
               <w:rPr>
@@ -16716,7 +18435,15 @@
                 <w:sz w:val="24"/>
                 <w:szCs w:val="24"/>
               </w:rPr>
-              <w:t xml:space="preserve"> and could even incorrectly appear beneficial</w:t>
+              <w:t xml:space="preserve"> </w:t>
+            </w:r>
+            <w:r>
+              <w:rPr>
+                <w:rFonts w:ascii="Times New Roman" w:hAnsi="Times New Roman" w:cs="Times New Roman"/>
+                <w:sz w:val="24"/>
+                <w:szCs w:val="24"/>
+              </w:rPr>
+              <w:t>and could even incorrectly appear beneficial</w:t>
             </w:r>
           </w:p>
         </w:tc>
@@ -16763,15 +18490,23 @@
           <w:sz w:val="24"/>
           <w:szCs w:val="24"/>
         </w:rPr>
-        <w:t xml:space="preserve">, </w:t>
-      </w:r>
-      <w:r>
-        <w:rPr>
-          <w:rFonts w:ascii="Times New Roman" w:hAnsi="Times New Roman" w:cs="Times New Roman"/>
-          <w:sz w:val="24"/>
-          <w:szCs w:val="24"/>
-        </w:rPr>
-        <w:t xml:space="preserve"> relative risk will be further biased downwards and </w:t>
+        <w:t>,</w:t>
+      </w:r>
+      <w:r>
+        <w:rPr>
+          <w:rFonts w:ascii="Times New Roman" w:hAnsi="Times New Roman" w:cs="Times New Roman"/>
+          <w:sz w:val="24"/>
+          <w:szCs w:val="24"/>
+        </w:rPr>
+        <w:t xml:space="preserve"> </w:t>
+      </w:r>
+      <w:r>
+        <w:rPr>
+          <w:rFonts w:ascii="Times New Roman" w:hAnsi="Times New Roman" w:cs="Times New Roman"/>
+          <w:sz w:val="24"/>
+          <w:szCs w:val="24"/>
+        </w:rPr>
+        <w:t xml:space="preserve">relative risk will be further biased downwards and </w:t>
       </w:r>
       <w:r>
         <w:rPr>
@@ -16820,7 +18555,7 @@
           <w:sz w:val="24"/>
           <w:szCs w:val="24"/>
         </w:rPr>
-        <w:t xml:space="preserve">  </w:t>
+        <w:t xml:space="preserve"> </w:t>
       </w:r>
       <w:r>
         <w:rPr>
@@ -17182,7 +18917,7 @@
           <w:sz w:val="24"/>
           <w:szCs w:val="24"/>
         </w:rPr>
-        <w:t xml:space="preserve">   </w:t>
+        <w:t xml:space="preserve"> </w:t>
       </w:r>
     </w:p>
     <w:p>
@@ -17692,29 +19427,7 @@
           <w:szCs w:val="24"/>
           <w:shd w:val="clear" w:color="auto" w:fill="FFFFFF"/>
         </w:rPr>
-        <w:t xml:space="preserve"> Km, Brownie C, Haas J. The Effects </w:t>
-      </w:r>
-      <w:proofErr w:type="gramStart"/>
-      <w:r>
-        <w:rPr>
-          <w:rFonts w:ascii="Times New Roman" w:hAnsi="Times New Roman" w:cs="Times New Roman"/>
-          <w:color w:val="222222"/>
-          <w:sz w:val="24"/>
-          <w:szCs w:val="24"/>
-          <w:shd w:val="clear" w:color="auto" w:fill="FFFFFF"/>
-        </w:rPr>
-        <w:t>Of</w:t>
-      </w:r>
-      <w:proofErr w:type="gramEnd"/>
-      <w:r>
-        <w:rPr>
-          <w:rFonts w:ascii="Times New Roman" w:hAnsi="Times New Roman" w:cs="Times New Roman"/>
-          <w:color w:val="222222"/>
-          <w:sz w:val="24"/>
-          <w:szCs w:val="24"/>
-          <w:shd w:val="clear" w:color="auto" w:fill="FFFFFF"/>
-        </w:rPr>
-        <w:t xml:space="preserve"> Exposure Misclassification On Estimates Of </w:t>
+        <w:t xml:space="preserve"> Km, Brownie C, Haas J. The Effects Of Exposure Misclassification On Estimates Of </w:t>
       </w:r>
       <w:proofErr w:type="spellStart"/>
       <w:r>
@@ -18425,29 +20138,7 @@
           <w:szCs w:val="24"/>
           <w:shd w:val="clear" w:color="auto" w:fill="FFFFFF"/>
         </w:rPr>
-        <w:t xml:space="preserve"> JH. Does nondifferential misclassification of exposure always bias a true effect toward the null </w:t>
-      </w:r>
-      <w:proofErr w:type="gramStart"/>
-      <w:r>
-        <w:rPr>
-          <w:rFonts w:ascii="Times New Roman" w:hAnsi="Times New Roman" w:cs="Times New Roman"/>
-          <w:color w:val="222222"/>
-          <w:sz w:val="24"/>
-          <w:szCs w:val="24"/>
-          <w:shd w:val="clear" w:color="auto" w:fill="FFFFFF"/>
-        </w:rPr>
-        <w:t>value?.</w:t>
-      </w:r>
-      <w:proofErr w:type="gramEnd"/>
-      <w:r>
-        <w:rPr>
-          <w:rFonts w:ascii="Times New Roman" w:hAnsi="Times New Roman" w:cs="Times New Roman"/>
-          <w:color w:val="222222"/>
-          <w:sz w:val="24"/>
-          <w:szCs w:val="24"/>
-          <w:shd w:val="clear" w:color="auto" w:fill="FFFFFF"/>
-        </w:rPr>
-        <w:t xml:space="preserve"> </w:t>
+        <w:t xml:space="preserve"> JH. Does nondifferential misclassification of exposure always bias a true effect toward the null value?. </w:t>
       </w:r>
       <w:r>
         <w:rPr>
@@ -18762,14 +20453,14 @@
           <w:rPr>
             <w:rFonts w:ascii="Cambria Math" w:hAnsi="Cambria Math" w:cs="Times New Roman"/>
           </w:rPr>
-          <m:t xml:space="preserve">  </m:t>
+          <m:t xml:space="preserve"> </m:t>
         </m:r>
       </m:oMath>
       <w:r>
         <w:rPr>
           <w:rFonts w:ascii="Times New Roman" w:hAnsi="Times New Roman" w:cs="Times New Roman"/>
         </w:rPr>
-        <w:t xml:space="preserve"> is the probability that a case is reported to the case registry;</w:t>
+        <w:t>is the probability that a case is reported to the case registry;</w:t>
       </w:r>
     </w:p>
     <w:p>
@@ -18854,7 +20545,7 @@
         <w:t xml:space="preserve"> is the probability an unvaccinated person becomes a case;</w:t>
       </w:r>
     </w:p>
-    <w:bookmarkStart w:id="29" w:name="_Hlk86598617"/>
+    <w:bookmarkStart w:id="78" w:name="_Hlk86598617"/>
     <w:p>
       <w:pPr>
         <w:rPr>
@@ -18889,16 +20580,16 @@
           </m:sub>
         </m:sSub>
       </m:oMath>
-      <w:bookmarkEnd w:id="29"/>
+      <w:bookmarkEnd w:id="78"/>
       <w:r>
         <w:rPr>
           <w:rFonts w:ascii="Times New Roman" w:hAnsi="Times New Roman" w:cs="Times New Roman"/>
         </w:rPr>
         <w:t xml:space="preserve"> is the true relative risk that a vaccinated person becomes a case compared to unvaccinated; </w:t>
       </w:r>
-      <w:bookmarkStart w:id="30" w:name="_Hlk86587906"/>
+      <w:bookmarkStart w:id="79" w:name="_Hlk86587906"/>
     </w:p>
-    <w:bookmarkEnd w:id="30"/>
+    <w:bookmarkEnd w:id="79"/>
     <w:p>
       <w:pPr>
         <w:rPr>
@@ -18937,7 +20628,19 @@
         <w:rPr>
           <w:rFonts w:ascii="Times New Roman" w:hAnsi="Times New Roman" w:cs="Times New Roman"/>
         </w:rPr>
-        <w:t xml:space="preserve"> is  the probability that a person in both registries is correctly linked</w:t>
+        <w:t xml:space="preserve"> is</w:t>
+      </w:r>
+      <w:r>
+        <w:rPr>
+          <w:rFonts w:ascii="Times New Roman" w:hAnsi="Times New Roman" w:cs="Times New Roman"/>
+        </w:rPr>
+        <w:t xml:space="preserve"> </w:t>
+      </w:r>
+      <w:r>
+        <w:rPr>
+          <w:rFonts w:ascii="Times New Roman" w:hAnsi="Times New Roman" w:cs="Times New Roman"/>
+        </w:rPr>
+        <w:t>the probability that a person in both registries is correctly linked</w:t>
       </w:r>
     </w:p>
     <w:p>
@@ -19076,7 +20779,7 @@
           <w:br/>
         </m:r>
       </m:oMath>
-      <w:bookmarkStart w:id="31" w:name="_Hlk87184114"/>
+      <w:bookmarkStart w:id="80" w:name="_Hlk87184114"/>
       <m:oMathPara>
         <m:oMath>
           <m:acc>
@@ -19190,7 +20893,7 @@
                   </m:ctrlPr>
                 </m:sSubPr>
                 <m:e>
-                  <w:bookmarkStart w:id="32" w:name="_Hlk87183885"/>
+                  <w:bookmarkStart w:id="81" w:name="_Hlk87183885"/>
                   <m:sSub>
                     <m:sSubPr>
                       <m:ctrlPr>
@@ -19217,7 +20920,7 @@
                       </m:r>
                     </m:sub>
                   </m:sSub>
-                  <w:bookmarkEnd w:id="32"/>
+                  <w:bookmarkEnd w:id="81"/>
                   <m:r>
                     <w:rPr>
                       <w:rFonts w:ascii="Cambria Math" w:hAnsi="Cambria Math" w:cs="Times New Roman"/>
@@ -19255,12 +20958,24 @@
               </m:sSub>
             </m:den>
           </m:f>
-          <w:bookmarkEnd w:id="31"/>
+          <w:bookmarkEnd w:id="80"/>
           <m:r>
             <w:rPr>
               <w:rFonts w:ascii="Cambria Math" w:hAnsi="Cambria Math" w:cs="Times New Roman"/>
             </w:rPr>
-            <m:t xml:space="preserve">                           (S1)   </m:t>
+            <m:t xml:space="preserve">       </m:t>
+          </m:r>
+          <m:r>
+            <w:rPr>
+              <w:rFonts w:ascii="Cambria Math" w:hAnsi="Cambria Math" w:cs="Times New Roman"/>
+            </w:rPr>
+            <m:t>(S1)</m:t>
+          </m:r>
+          <m:r>
+            <w:rPr>
+              <w:rFonts w:ascii="Cambria Math" w:hAnsi="Cambria Math" w:cs="Times New Roman"/>
+            </w:rPr>
+            <m:t xml:space="preserve"> </m:t>
           </m:r>
         </m:oMath>
       </m:oMathPara>
@@ -19282,7 +20997,13 @@
         <w:rPr>
           <w:rFonts w:ascii="Times New Roman" w:hAnsi="Times New Roman" w:cs="Times New Roman"/>
         </w:rPr>
-        <w:t xml:space="preserve">Since  </w:t>
+        <w:t>Since</w:t>
+      </w:r>
+      <w:r>
+        <w:rPr>
+          <w:rFonts w:ascii="Times New Roman" w:hAnsi="Times New Roman" w:cs="Times New Roman"/>
+        </w:rPr>
+        <w:t xml:space="preserve"> </w:t>
       </w:r>
       <m:oMath>
         <m:r>
@@ -19291,7 +21012,7 @@
           </w:rPr>
           <m:t>N=</m:t>
         </m:r>
-        <w:bookmarkStart w:id="33" w:name="_Hlk87183924"/>
+        <w:bookmarkStart w:id="82" w:name="_Hlk87183924"/>
         <m:r>
           <w:rPr>
             <w:rFonts w:ascii="Cambria Math" w:hAnsi="Cambria Math" w:cs="Times New Roman"/>
@@ -19357,7 +21078,7 @@
           </m:sub>
         </m:sSub>
       </m:oMath>
-      <w:bookmarkEnd w:id="33"/>
+      <w:bookmarkEnd w:id="82"/>
       <w:r>
         <w:rPr>
           <w:rFonts w:ascii="Times New Roman" w:hAnsi="Times New Roman" w:cs="Times New Roman"/>
@@ -19500,7 +21221,7 @@
             </m:r>
           </m:sub>
         </m:sSub>
-        <w:bookmarkStart w:id="34" w:name="_Hlk87184176"/>
+        <w:bookmarkStart w:id="83" w:name="_Hlk87184176"/>
         <m:r>
           <w:rPr>
             <w:rFonts w:ascii="Cambria Math" w:hAnsi="Cambria Math" w:cs="Times New Roman"/>
@@ -19533,12 +21254,18 @@
             </m:r>
           </m:sub>
         </m:sSub>
-        <w:bookmarkEnd w:id="34"/>
+        <w:bookmarkEnd w:id="83"/>
         <m:r>
           <w:rPr>
             <w:rFonts w:ascii="Cambria Math" w:hAnsi="Cambria Math" w:cs="Times New Roman"/>
           </w:rPr>
-          <m:t xml:space="preserve">.  </m:t>
+          <m:t>.</m:t>
+        </m:r>
+        <m:r>
+          <w:rPr>
+            <w:rFonts w:ascii="Cambria Math" w:hAnsi="Cambria Math" w:cs="Times New Roman"/>
+          </w:rPr>
+          <m:t xml:space="preserve"> </m:t>
         </m:r>
       </m:oMath>
       <w:r>
@@ -19717,7 +21444,7 @@
                   </m:ctrlPr>
                 </m:sSubPr>
                 <m:e>
-                  <w:bookmarkStart w:id="35" w:name="_Hlk87184293"/>
+                  <w:bookmarkStart w:id="84" w:name="_Hlk87184293"/>
                   <m:sSub>
                     <m:sSubPr>
                       <m:ctrlPr>
@@ -19744,7 +21471,7 @@
                       </m:r>
                     </m:sub>
                   </m:sSub>
-                  <w:bookmarkEnd w:id="35"/>
+                  <w:bookmarkEnd w:id="84"/>
                   <m:r>
                     <w:rPr>
                       <w:rFonts w:ascii="Cambria Math" w:hAnsi="Cambria Math" w:cs="Times New Roman"/>
@@ -19935,7 +21662,13 @@
             <w:rPr>
               <w:rFonts w:ascii="Cambria Math" w:hAnsi="Cambria Math" w:cs="Times New Roman"/>
             </w:rPr>
-            <m:t xml:space="preserve">            (S2)</m:t>
+            <m:t xml:space="preserve">   </m:t>
+          </m:r>
+          <m:r>
+            <w:rPr>
+              <w:rFonts w:ascii="Cambria Math" w:hAnsi="Cambria Math" w:cs="Times New Roman"/>
+            </w:rPr>
+            <m:t>(S2)</m:t>
           </m:r>
         </m:oMath>
       </m:oMathPara>
@@ -19950,19 +21683,67 @@
         <w:rPr>
           <w:rFonts w:ascii="Times New Roman" w:hAnsi="Times New Roman" w:cs="Times New Roman"/>
         </w:rPr>
-        <w:t xml:space="preserve">We first consider the first term on the right of equation S2 which  is the estimate of the relative risk if the true population size is used.  This term converges to  </w:t>
-      </w:r>
-      <w:r>
-        <w:rPr>
-          <w:rFonts w:ascii="Times New Roman" w:hAnsi="Times New Roman" w:cs="Times New Roman"/>
-        </w:rPr>
-        <w:t xml:space="preserve">an expression involving the cell probabilities  in the 2x2 table for classifying by case and vaccination status from the linked registries (see </w:t>
-      </w:r>
-      <w:r>
-        <w:rPr>
-          <w:rFonts w:ascii="Times New Roman" w:hAnsi="Times New Roman" w:cs="Times New Roman"/>
-        </w:rPr>
-        <w:t xml:space="preserve"> Table </w:t>
+        <w:t>We first consider the first term on the right of equation S2 which</w:t>
+      </w:r>
+      <w:r>
+        <w:rPr>
+          <w:rFonts w:ascii="Times New Roman" w:hAnsi="Times New Roman" w:cs="Times New Roman"/>
+        </w:rPr>
+        <w:t xml:space="preserve"> </w:t>
+      </w:r>
+      <w:r>
+        <w:rPr>
+          <w:rFonts w:ascii="Times New Roman" w:hAnsi="Times New Roman" w:cs="Times New Roman"/>
+        </w:rPr>
+        <w:t>is the estimate of the relative risk if the true population size is used.</w:t>
+      </w:r>
+      <w:r>
+        <w:rPr>
+          <w:rFonts w:ascii="Times New Roman" w:hAnsi="Times New Roman" w:cs="Times New Roman"/>
+        </w:rPr>
+        <w:t xml:space="preserve"> </w:t>
+      </w:r>
+      <w:r>
+        <w:rPr>
+          <w:rFonts w:ascii="Times New Roman" w:hAnsi="Times New Roman" w:cs="Times New Roman"/>
+        </w:rPr>
+        <w:t>This term converges to</w:t>
+      </w:r>
+      <w:r>
+        <w:rPr>
+          <w:rFonts w:ascii="Times New Roman" w:hAnsi="Times New Roman" w:cs="Times New Roman"/>
+        </w:rPr>
+        <w:t xml:space="preserve"> </w:t>
+      </w:r>
+      <w:r>
+        <w:rPr>
+          <w:rFonts w:ascii="Times New Roman" w:hAnsi="Times New Roman" w:cs="Times New Roman"/>
+        </w:rPr>
+        <w:t>an expression involving the cell probabilities</w:t>
+      </w:r>
+      <w:r>
+        <w:rPr>
+          <w:rFonts w:ascii="Times New Roman" w:hAnsi="Times New Roman" w:cs="Times New Roman"/>
+        </w:rPr>
+        <w:t xml:space="preserve"> </w:t>
+      </w:r>
+      <w:r>
+        <w:rPr>
+          <w:rFonts w:ascii="Times New Roman" w:hAnsi="Times New Roman" w:cs="Times New Roman"/>
+        </w:rPr>
+        <w:t>in the 2x2 table for classifying by case and vaccination status from the linked registries (see</w:t>
+      </w:r>
+      <w:r>
+        <w:rPr>
+          <w:rFonts w:ascii="Times New Roman" w:hAnsi="Times New Roman" w:cs="Times New Roman"/>
+        </w:rPr>
+        <w:t xml:space="preserve"> </w:t>
+      </w:r>
+      <w:r>
+        <w:rPr>
+          <w:rFonts w:ascii="Times New Roman" w:hAnsi="Times New Roman" w:cs="Times New Roman"/>
+        </w:rPr>
+        <w:t xml:space="preserve">Table </w:t>
       </w:r>
       <w:r>
         <w:rPr>
@@ -20151,7 +21932,13 @@
             <w:rPr>
               <w:rFonts w:ascii="Cambria Math" w:hAnsi="Cambria Math" w:cs="Times New Roman"/>
             </w:rPr>
-            <m:t xml:space="preserve">                                        (S3)</m:t>
+            <m:t xml:space="preserve">          </m:t>
+          </m:r>
+          <m:r>
+            <w:rPr>
+              <w:rFonts w:ascii="Cambria Math" w:hAnsi="Cambria Math" w:cs="Times New Roman"/>
+            </w:rPr>
+            <m:t>(S3)</m:t>
           </m:r>
         </m:oMath>
       </m:oMathPara>
@@ -20182,12 +21969,12 @@
           <w:rFonts w:ascii="Times New Roman" w:hAnsi="Times New Roman" w:cs="Times New Roman"/>
         </w:rPr>
       </w:pPr>
-      <w:bookmarkStart w:id="36" w:name="_Hlk86590499"/>
-      <w:r>
-        <w:rPr>
-          <w:rFonts w:ascii="Times New Roman" w:hAnsi="Times New Roman" w:cs="Times New Roman"/>
-        </w:rPr>
-        <w:t xml:space="preserve">                                                           </w:t>
+      <w:bookmarkStart w:id="85" w:name="_Hlk86590499"/>
+      <w:r>
+        <w:rPr>
+          <w:rFonts w:ascii="Times New Roman" w:hAnsi="Times New Roman" w:cs="Times New Roman"/>
+        </w:rPr>
+        <w:t xml:space="preserve">               </w:t>
       </w:r>
       <m:oMath>
         <m:sSub>
@@ -20216,7 +22003,7 @@
             </m:r>
           </m:sub>
         </m:sSub>
-        <w:bookmarkEnd w:id="36"/>
+        <w:bookmarkEnd w:id="85"/>
         <m:r>
           <w:rPr>
             <w:rFonts w:ascii="Cambria Math" w:hAnsi="Cambria Math" w:cs="Times New Roman"/>
@@ -20279,7 +22066,13 @@
           <w:rPr>
             <w:rFonts w:ascii="Cambria Math" w:hAnsi="Cambria Math" w:cs="Times New Roman"/>
           </w:rPr>
-          <m:t xml:space="preserve">                                                                   (S4)</m:t>
+          <m:t xml:space="preserve">                 </m:t>
+        </m:r>
+        <m:r>
+          <w:rPr>
+            <w:rFonts w:ascii="Cambria Math" w:hAnsi="Cambria Math" w:cs="Times New Roman"/>
+          </w:rPr>
+          <m:t>(S4)</m:t>
         </m:r>
       </m:oMath>
     </w:p>
@@ -20289,7 +22082,7 @@
           <w:rFonts w:ascii="Times New Roman" w:hAnsi="Times New Roman" w:cs="Times New Roman"/>
         </w:rPr>
       </w:pPr>
-      <w:bookmarkStart w:id="37" w:name="_Hlk86590426"/>
+      <w:bookmarkStart w:id="86" w:name="_Hlk86590426"/>
       <m:oMathPara>
         <m:oMathParaPr>
           <m:jc m:val="left"/>
@@ -20299,7 +22092,7 @@
             <w:rPr>
               <w:rFonts w:ascii="Cambria Math" w:hAnsi="Cambria Math" w:cs="Times New Roman"/>
             </w:rPr>
-            <m:t xml:space="preserve">                                                                   </m:t>
+            <m:t xml:space="preserve">                 </m:t>
           </m:r>
           <m:sSub>
             <m:sSubPr>
@@ -20340,7 +22133,7 @@
               </m:acc>
             </m:sub>
           </m:sSub>
-          <w:bookmarkEnd w:id="37"/>
+          <w:bookmarkEnd w:id="86"/>
           <m:r>
             <w:rPr>
               <w:rFonts w:ascii="Cambria Math" w:hAnsi="Cambria Math" w:cs="Times New Roman"/>
@@ -20403,7 +22196,13 @@
             <w:rPr>
               <w:rFonts w:ascii="Cambria Math" w:hAnsi="Cambria Math" w:cs="Times New Roman"/>
             </w:rPr>
-            <m:t xml:space="preserve">                                                           (S5)</m:t>
+            <m:t xml:space="preserve">               </m:t>
+          </m:r>
+          <m:r>
+            <w:rPr>
+              <w:rFonts w:ascii="Cambria Math" w:hAnsi="Cambria Math" w:cs="Times New Roman"/>
+            </w:rPr>
+            <m:t>(S5)</m:t>
           </m:r>
         </m:oMath>
       </m:oMathPara>
@@ -20420,15 +22219,9 @@
           <w:rFonts w:ascii="Times New Roman" w:hAnsi="Times New Roman" w:cs="Times New Roman"/>
         </w:rPr>
         <w:lastRenderedPageBreak/>
-        <w:t xml:space="preserve">                                                          </w:t>
+        <w:t xml:space="preserve">               </w:t>
       </w:r>
       <m:oMath>
-        <m:r>
-          <w:rPr>
-            <w:rFonts w:ascii="Cambria Math" w:hAnsi="Cambria Math" w:cs="Times New Roman"/>
-          </w:rPr>
-          <m:t xml:space="preserve"> </m:t>
-        </m:r>
         <m:sSub>
           <m:sSubPr>
             <m:ctrlPr>
@@ -20461,7 +22254,7 @@
           </w:rPr>
           <m:t>=</m:t>
         </m:r>
-        <w:bookmarkStart w:id="38" w:name="_Hlk86589722"/>
+        <w:bookmarkStart w:id="87" w:name="_Hlk86589722"/>
         <m:sSub>
           <m:sSubPr>
             <m:ctrlPr>
@@ -20618,12 +22411,18 @@
             </m:r>
           </m:sub>
         </m:sSub>
-        <w:bookmarkEnd w:id="38"/>
+        <w:bookmarkEnd w:id="87"/>
         <m:r>
           <w:rPr>
             <w:rFonts w:ascii="Cambria Math" w:hAnsi="Cambria Math" w:cs="Times New Roman"/>
           </w:rPr>
-          <m:t xml:space="preserve">                                           (S6)</m:t>
+          <m:t xml:space="preserve">           </m:t>
+        </m:r>
+        <m:r>
+          <w:rPr>
+            <w:rFonts w:ascii="Cambria Math" w:hAnsi="Cambria Math" w:cs="Times New Roman"/>
+          </w:rPr>
+          <m:t>(S6)</m:t>
         </m:r>
       </m:oMath>
     </w:p>
@@ -20646,12 +22445,12 @@
           <w:rFonts w:ascii="Times New Roman" w:hAnsi="Times New Roman" w:cs="Times New Roman"/>
         </w:rPr>
       </w:pPr>
-      <w:bookmarkStart w:id="39" w:name="_Hlk86589405"/>
-      <w:r>
-        <w:rPr>
-          <w:rFonts w:ascii="Times New Roman" w:hAnsi="Times New Roman" w:cs="Times New Roman"/>
-        </w:rPr>
-        <w:t xml:space="preserve">                                                          </w:t>
+      <w:bookmarkStart w:id="88" w:name="_Hlk86589405"/>
+      <w:r>
+        <w:rPr>
+          <w:rFonts w:ascii="Times New Roman" w:hAnsi="Times New Roman" w:cs="Times New Roman"/>
+        </w:rPr>
+        <w:t xml:space="preserve">               </w:t>
       </w:r>
       <m:oMath>
         <m:sSub>
@@ -20680,7 +22479,7 @@
             </m:r>
           </m:sub>
         </m:sSub>
-        <w:bookmarkEnd w:id="39"/>
+        <w:bookmarkEnd w:id="88"/>
         <m:r>
           <w:rPr>
             <w:rFonts w:ascii="Cambria Math" w:hAnsi="Cambria Math" w:cs="Times New Roman"/>
@@ -20713,7 +22512,7 @@
             </m:r>
           </m:sub>
         </m:sSub>
-        <w:bookmarkStart w:id="40" w:name="_Hlk87210137"/>
+        <w:bookmarkStart w:id="89" w:name="_Hlk87210137"/>
         <m:sSub>
           <m:sSubPr>
             <m:ctrlPr>
@@ -20740,7 +22539,7 @@
             </m:r>
           </m:sub>
         </m:sSub>
-        <w:bookmarkEnd w:id="40"/>
+        <w:bookmarkEnd w:id="89"/>
         <m:sSub>
           <m:sSubPr>
             <m:ctrlPr>
@@ -20925,7 +22724,7 @@
         <w:rPr>
           <w:rFonts w:ascii="Times New Roman" w:hAnsi="Times New Roman" w:cs="Times New Roman"/>
         </w:rPr>
-        <w:t xml:space="preserve">                                            </w:t>
+        <w:t xml:space="preserve">           </w:t>
       </w:r>
       <m:oMath>
         <m:sSub>
@@ -21363,7 +23162,19 @@
           <w:rPr>
             <w:rFonts w:ascii="Cambria Math" w:hAnsi="Cambria Math" w:cs="Times New Roman"/>
           </w:rPr>
-          <m:t xml:space="preserve">       (S7)    </m:t>
+          <m:t xml:space="preserve">  </m:t>
+        </m:r>
+        <m:r>
+          <w:rPr>
+            <w:rFonts w:ascii="Cambria Math" w:hAnsi="Cambria Math" w:cs="Times New Roman"/>
+          </w:rPr>
+          <m:t>(S7)</m:t>
+        </m:r>
+        <m:r>
+          <w:rPr>
+            <w:rFonts w:ascii="Cambria Math" w:hAnsi="Cambria Math" w:cs="Times New Roman"/>
+          </w:rPr>
+          <m:t xml:space="preserve"> </m:t>
         </m:r>
       </m:oMath>
     </w:p>
@@ -21429,13 +23240,19 @@
         <w:rPr>
           <w:rFonts w:ascii="Times New Roman" w:hAnsi="Times New Roman" w:cs="Times New Roman"/>
         </w:rPr>
-        <w:t xml:space="preserve">, we find </w:t>
-      </w:r>
-      <w:r>
-        <w:rPr>
-          <w:rFonts w:ascii="Times New Roman" w:hAnsi="Times New Roman" w:cs="Times New Roman"/>
-        </w:rPr>
-        <w:t xml:space="preserve"> that </w:t>
+        <w:t>, we find</w:t>
+      </w:r>
+      <w:r>
+        <w:rPr>
+          <w:rFonts w:ascii="Times New Roman" w:hAnsi="Times New Roman" w:cs="Times New Roman"/>
+        </w:rPr>
+        <w:t xml:space="preserve"> </w:t>
+      </w:r>
+      <w:r>
+        <w:rPr>
+          <w:rFonts w:ascii="Times New Roman" w:hAnsi="Times New Roman" w:cs="Times New Roman"/>
+        </w:rPr>
+        <w:t xml:space="preserve">that </w:t>
       </w:r>
       <w:r>
         <w:rPr>
@@ -21448,7 +23265,25 @@
         <w:rPr>
           <w:rFonts w:ascii="Times New Roman" w:hAnsi="Times New Roman" w:cs="Times New Roman"/>
         </w:rPr>
-        <w:t xml:space="preserve">3 can  be expressed as  </w:t>
+        <w:t>3 can</w:t>
+      </w:r>
+      <w:r>
+        <w:rPr>
+          <w:rFonts w:ascii="Times New Roman" w:hAnsi="Times New Roman" w:cs="Times New Roman"/>
+        </w:rPr>
+        <w:t xml:space="preserve"> </w:t>
+      </w:r>
+      <w:r>
+        <w:rPr>
+          <w:rFonts w:ascii="Times New Roman" w:hAnsi="Times New Roman" w:cs="Times New Roman"/>
+        </w:rPr>
+        <w:t>be expressed as</w:t>
+      </w:r>
+      <w:r>
+        <w:rPr>
+          <w:rFonts w:ascii="Times New Roman" w:hAnsi="Times New Roman" w:cs="Times New Roman"/>
+        </w:rPr>
+        <w:t xml:space="preserve"> </w:t>
       </w:r>
     </w:p>
     <w:p>
@@ -21605,7 +23440,7 @@
                   </m:d>
                 </m:num>
                 <m:den>
-                  <w:bookmarkStart w:id="41" w:name="_Hlk87186261"/>
+                  <w:bookmarkStart w:id="90" w:name="_Hlk87186261"/>
                   <m:r>
                     <w:rPr>
                       <w:rFonts w:ascii="Cambria Math" w:hAnsi="Cambria Math" w:cs="Times New Roman"/>
@@ -21638,7 +23473,7 @@
                       </m:r>
                     </m:sub>
                   </m:sSub>
-                  <w:bookmarkStart w:id="42" w:name="_Hlk87186943"/>
+                  <w:bookmarkStart w:id="91" w:name="_Hlk87186943"/>
                   <m:sSub>
                     <m:sSubPr>
                       <m:ctrlPr>
@@ -21665,7 +23500,7 @@
                       </m:r>
                     </m:sub>
                   </m:sSub>
-                  <w:bookmarkEnd w:id="42"/>
+                  <w:bookmarkEnd w:id="91"/>
                   <m:d>
                     <m:dPr>
                       <m:ctrlPr>
@@ -21736,7 +23571,7 @@
                       </m:sSub>
                     </m:e>
                   </m:d>
-                  <w:bookmarkEnd w:id="41"/>
+                  <w:bookmarkEnd w:id="90"/>
                 </m:den>
               </m:f>
             </m:e>
@@ -21745,7 +23580,13 @@
             <w:rPr>
               <w:rFonts w:ascii="Cambria Math" w:hAnsi="Cambria Math" w:cs="Times New Roman"/>
             </w:rPr>
-            <m:t xml:space="preserve">                     (S8)</m:t>
+            <m:t xml:space="preserve">     </m:t>
+          </m:r>
+          <m:r>
+            <w:rPr>
+              <w:rFonts w:ascii="Cambria Math" w:hAnsi="Cambria Math" w:cs="Times New Roman"/>
+            </w:rPr>
+            <m:t xml:space="preserve"> (S8)</m:t>
           </m:r>
         </m:oMath>
       </m:oMathPara>
@@ -21760,7 +23601,13 @@
         <w:rPr>
           <w:rFonts w:ascii="Times New Roman" w:hAnsi="Times New Roman" w:cs="Times New Roman"/>
         </w:rPr>
-        <w:t xml:space="preserve">                 </w:t>
+        <w:t xml:space="preserve">    </w:t>
+      </w:r>
+      <w:r>
+        <w:rPr>
+          <w:rFonts w:ascii="Times New Roman" w:hAnsi="Times New Roman" w:cs="Times New Roman"/>
+        </w:rPr>
+        <w:t xml:space="preserve"> </w:t>
       </w:r>
     </w:p>
     <w:p>
@@ -22156,7 +24003,13 @@
             <w:rPr>
               <w:rFonts w:ascii="Cambria Math" w:hAnsi="Cambria Math" w:cs="Times New Roman"/>
             </w:rPr>
-            <m:t xml:space="preserve">        (S9)</m:t>
+            <m:t xml:space="preserve">  </m:t>
+          </m:r>
+          <m:r>
+            <w:rPr>
+              <w:rFonts w:ascii="Cambria Math" w:hAnsi="Cambria Math" w:cs="Times New Roman"/>
+            </w:rPr>
+            <m:t>(S9)</m:t>
           </m:r>
         </m:oMath>
       </m:oMathPara>
@@ -22197,7 +24050,25 @@
         <w:rPr>
           <w:rFonts w:ascii="Times New Roman" w:hAnsi="Times New Roman" w:cs="Times New Roman"/>
         </w:rPr>
-        <w:t xml:space="preserve">9  we find that  </w:t>
+        <w:t>9</w:t>
+      </w:r>
+      <w:r>
+        <w:rPr>
+          <w:rFonts w:ascii="Times New Roman" w:hAnsi="Times New Roman" w:cs="Times New Roman"/>
+        </w:rPr>
+        <w:t xml:space="preserve"> </w:t>
+      </w:r>
+      <w:r>
+        <w:rPr>
+          <w:rFonts w:ascii="Times New Roman" w:hAnsi="Times New Roman" w:cs="Times New Roman"/>
+        </w:rPr>
+        <w:t>we find that</w:t>
+      </w:r>
+      <w:r>
+        <w:rPr>
+          <w:rFonts w:ascii="Times New Roman" w:hAnsi="Times New Roman" w:cs="Times New Roman"/>
+        </w:rPr>
+        <w:t xml:space="preserve"> </w:t>
       </w:r>
       <m:oMath>
         <m:acc>
@@ -22554,7 +24425,7 @@
             <w:rPr>
               <w:rFonts w:ascii="Cambria Math" w:hAnsi="Cambria Math" w:cs="Times New Roman"/>
             </w:rPr>
-            <m:t xml:space="preserve">                        </m:t>
+            <m:t xml:space="preserve">      </m:t>
           </m:r>
         </m:oMath>
       </m:oMathPara>
@@ -22591,33 +24462,2490 @@
         <w:rPr>
           <w:rFonts w:ascii="Times New Roman" w:hAnsi="Times New Roman" w:cs="Times New Roman"/>
         </w:rPr>
-        <w:t xml:space="preserve">The inputs for the simulation were motivated by a recent real-world vaccine effectiveness study among adults in New York State (4). We used a population size of 11,000,000. We performed 1,000 replications for </w:t>
-      </w:r>
-      <w:commentRangeStart w:id="43"/>
-      <w:r>
-        <w:rPr>
-          <w:rFonts w:ascii="Times New Roman" w:hAnsi="Times New Roman" w:cs="Times New Roman"/>
-        </w:rPr>
-        <w:t xml:space="preserve">each </w:t>
-      </w:r>
-      <w:commentRangeEnd w:id="43"/>
-      <w:r>
-        <w:rPr>
-          <w:rStyle w:val="CommentReference"/>
-        </w:rPr>
-        <w:commentReference w:id="43"/>
-      </w:r>
-      <w:r>
-        <w:rPr>
-          <w:rFonts w:ascii="Times New Roman" w:hAnsi="Times New Roman" w:cs="Times New Roman"/>
-        </w:rPr>
-        <w:t>set of conditions</w:t>
-      </w:r>
-      <w:r>
-        <w:rPr>
-          <w:rFonts w:ascii="Times New Roman" w:hAnsi="Times New Roman" w:cs="Times New Roman"/>
-        </w:rPr>
-        <w:t>….</w:t>
+        <w:t xml:space="preserve">The inputs for the simulation were motivated by a recent real-world vaccine effectiveness study among adults in New York State (4). We </w:t>
+      </w:r>
+      <w:del w:id="92" w:author="Douglas Ezra Morrison" w:date="2021-11-14T14:37:00Z">
+        <w:r>
+          <w:rPr>
+            <w:rFonts w:ascii="Times New Roman" w:hAnsi="Times New Roman" w:cs="Times New Roman"/>
+          </w:rPr>
+          <w:delText xml:space="preserve">used a </w:delText>
+        </w:r>
+      </w:del>
+      <w:ins w:id="93" w:author="Douglas Ezra Morrison" w:date="2021-11-14T14:37:00Z">
+        <w:r>
+          <w:rPr>
+            <w:rFonts w:ascii="Times New Roman" w:hAnsi="Times New Roman" w:cs="Times New Roman"/>
+          </w:rPr>
+          <w:t xml:space="preserve">held the following parameters constant: </w:t>
+        </w:r>
+      </w:ins>
+      <w:r>
+        <w:rPr>
+          <w:rFonts w:ascii="Times New Roman" w:hAnsi="Times New Roman" w:cs="Times New Roman"/>
+        </w:rPr>
+        <w:t>population size</w:t>
+      </w:r>
+      <w:r>
+        <w:rPr>
+          <w:rFonts w:ascii="Times New Roman" w:hAnsi="Times New Roman" w:cs="Times New Roman"/>
+        </w:rPr>
+        <w:t>,</w:t>
+      </w:r>
+      <w:r>
+        <w:rPr>
+          <w:rFonts w:ascii="Times New Roman" w:hAnsi="Times New Roman" w:cs="Times New Roman"/>
+        </w:rPr>
+        <w:t xml:space="preserve"> </w:t>
+      </w:r>
+      <m:oMath>
+        <m:sSub>
+          <m:sSubPr>
+            <m:ctrlPr>
+              <w:ins w:id="94" w:author="Douglas Ezra Morrison" w:date="2021-11-14T14:31:00Z">
+                <w:rPr>
+                  <w:rFonts w:ascii="Cambria Math" w:hAnsi="Cambria Math" w:cs="Times New Roman"/>
+                  <w:i/>
+                </w:rPr>
+              </w:ins>
+            </m:ctrlPr>
+          </m:sSubPr>
+          <m:e>
+            <m:r>
+              <w:ins w:id="95" w:author="Douglas Ezra Morrison" w:date="2021-11-14T14:31:00Z">
+                <w:rPr>
+                  <w:rFonts w:ascii="Cambria Math" w:hAnsi="Cambria Math" w:cs="Times New Roman"/>
+                </w:rPr>
+                <m:t>N</m:t>
+              </w:ins>
+            </m:r>
+          </m:e>
+          <m:sub>
+            <m:r>
+              <w:ins w:id="96" w:author="Douglas Ezra Morrison" w:date="2021-11-14T14:31:00Z">
+                <m:rPr>
+                  <m:sty m:val="p"/>
+                </m:rPr>
+                <w:rPr>
+                  <w:rFonts w:ascii="Cambria Math" w:hAnsi="Cambria Math" w:cs="Times New Roman"/>
+                </w:rPr>
+                <m:t>true</m:t>
+              </w:ins>
+            </m:r>
+          </m:sub>
+        </m:sSub>
+        <m:r>
+          <w:ins w:id="97" w:author="Douglas Ezra Morrison" w:date="2021-11-14T14:31:00Z">
+            <w:rPr>
+              <w:rFonts w:ascii="Cambria Math" w:hAnsi="Cambria Math" w:cs="Times New Roman"/>
+            </w:rPr>
+            <m:t>=</m:t>
+          </w:ins>
+        </m:r>
+        <m:r>
+          <w:rPr>
+            <w:rFonts w:ascii="Cambria Math" w:hAnsi="Cambria Math" w:cs="Times New Roman"/>
+          </w:rPr>
+          <m:t>11,000,000</m:t>
+        </m:r>
+      </m:oMath>
+      <w:r>
+        <w:rPr>
+          <w:rFonts w:ascii="Times New Roman" w:hAnsi="Times New Roman" w:cs="Times New Roman"/>
+        </w:rPr>
+        <w:t>, true vaccination probability</w:t>
+      </w:r>
+      <w:r>
+        <w:rPr>
+          <w:rFonts w:ascii="Times New Roman" w:hAnsi="Times New Roman" w:cs="Times New Roman"/>
+        </w:rPr>
+        <w:t>,</w:t>
+      </w:r>
+      <w:r>
+        <w:rPr>
+          <w:rFonts w:ascii="Times New Roman" w:hAnsi="Times New Roman" w:cs="Times New Roman"/>
+        </w:rPr>
+        <w:t xml:space="preserve"> </w:t>
+      </w:r>
+      <m:oMath>
+        <m:sSub>
+          <m:sSubPr>
+            <m:ctrlPr>
+              <w:rPr>
+                <w:rFonts w:ascii="Cambria Math" w:hAnsi="Cambria Math" w:cs="Times New Roman"/>
+                <w:i/>
+              </w:rPr>
+            </m:ctrlPr>
+          </m:sSubPr>
+          <m:e>
+            <m:r>
+              <w:rPr>
+                <w:rFonts w:ascii="Cambria Math" w:hAnsi="Cambria Math" w:cs="Times New Roman"/>
+              </w:rPr>
+              <m:t>p</m:t>
+            </m:r>
+          </m:e>
+          <m:sub>
+            <m:r>
+              <w:rPr>
+                <w:rFonts w:ascii="Cambria Math" w:hAnsi="Cambria Math" w:cs="Times New Roman"/>
+              </w:rPr>
+              <m:t>V</m:t>
+            </m:r>
+          </m:sub>
+        </m:sSub>
+        <m:r>
+          <w:rPr>
+            <w:rFonts w:ascii="Cambria Math" w:hAnsi="Cambria Math" w:cs="Times New Roman"/>
+          </w:rPr>
+          <m:t>=0.75</m:t>
+        </m:r>
+      </m:oMath>
+      <w:r>
+        <w:rPr>
+          <w:rFonts w:ascii="Times New Roman" w:eastAsiaTheme="minorEastAsia" w:hAnsi="Times New Roman" w:cs="Times New Roman"/>
+        </w:rPr>
+        <w:t>, vaccination reporting probability</w:t>
+      </w:r>
+      <w:r>
+        <w:rPr>
+          <w:rFonts w:ascii="Times New Roman" w:eastAsiaTheme="minorEastAsia" w:hAnsi="Times New Roman" w:cs="Times New Roman"/>
+        </w:rPr>
+        <w:t xml:space="preserve">, </w:t>
+      </w:r>
+      <m:oMath>
+        <m:sSub>
+          <m:sSubPr>
+            <m:ctrlPr>
+              <w:rPr>
+                <w:rFonts w:ascii="Cambria Math" w:eastAsiaTheme="minorEastAsia" w:hAnsi="Cambria Math" w:cs="Times New Roman"/>
+                <w:i/>
+              </w:rPr>
+            </m:ctrlPr>
+          </m:sSubPr>
+          <m:e>
+            <m:r>
+              <w:rPr>
+                <w:rFonts w:ascii="Cambria Math" w:eastAsiaTheme="minorEastAsia" w:hAnsi="Cambria Math" w:cs="Times New Roman"/>
+              </w:rPr>
+              <m:t>r</m:t>
+            </m:r>
+          </m:e>
+          <m:sub>
+            <m:r>
+              <w:rPr>
+                <w:rFonts w:ascii="Cambria Math" w:eastAsiaTheme="minorEastAsia" w:hAnsi="Cambria Math" w:cs="Times New Roman"/>
+              </w:rPr>
+              <m:t>V</m:t>
+            </m:r>
+          </m:sub>
+        </m:sSub>
+        <m:r>
+          <w:rPr>
+            <w:rFonts w:ascii="Cambria Math" w:eastAsiaTheme="minorEastAsia" w:hAnsi="Cambria Math" w:cs="Times New Roman"/>
+          </w:rPr>
+          <m:t>=0.75</m:t>
+        </m:r>
+      </m:oMath>
+      <w:r>
+        <w:rPr>
+          <w:rFonts w:ascii="Times New Roman" w:eastAsiaTheme="minorEastAsia" w:hAnsi="Times New Roman" w:cs="Times New Roman"/>
+        </w:rPr>
+        <w:t>, case reporting probability</w:t>
+      </w:r>
+      <w:r>
+        <w:rPr>
+          <w:rFonts w:ascii="Times New Roman" w:eastAsiaTheme="minorEastAsia" w:hAnsi="Times New Roman" w:cs="Times New Roman"/>
+        </w:rPr>
+        <w:t>,</w:t>
+      </w:r>
+      <w:r>
+        <w:rPr>
+          <w:rFonts w:ascii="Times New Roman" w:eastAsiaTheme="minorEastAsia" w:hAnsi="Times New Roman" w:cs="Times New Roman"/>
+        </w:rPr>
+        <w:t xml:space="preserve"> </w:t>
+      </w:r>
+      <m:oMath>
+        <m:sSub>
+          <m:sSubPr>
+            <m:ctrlPr>
+              <w:rPr>
+                <w:rFonts w:ascii="Cambria Math" w:eastAsiaTheme="minorEastAsia" w:hAnsi="Cambria Math" w:cs="Times New Roman"/>
+                <w:i/>
+              </w:rPr>
+            </m:ctrlPr>
+          </m:sSubPr>
+          <m:e>
+            <m:r>
+              <w:rPr>
+                <w:rFonts w:ascii="Cambria Math" w:eastAsiaTheme="minorEastAsia" w:hAnsi="Cambria Math" w:cs="Times New Roman"/>
+              </w:rPr>
+              <m:t>r</m:t>
+            </m:r>
+          </m:e>
+          <m:sub>
+            <m:r>
+              <w:rPr>
+                <w:rFonts w:ascii="Cambria Math" w:eastAsiaTheme="minorEastAsia" w:hAnsi="Cambria Math" w:cs="Times New Roman"/>
+              </w:rPr>
+              <m:t>C</m:t>
+            </m:r>
+          </m:sub>
+        </m:sSub>
+        <m:r>
+          <w:rPr>
+            <w:rFonts w:ascii="Cambria Math" w:eastAsiaTheme="minorEastAsia" w:hAnsi="Cambria Math" w:cs="Times New Roman"/>
+          </w:rPr>
+          <m:t>=0.9</m:t>
+        </m:r>
+      </m:oMath>
+      <w:r>
+        <w:rPr>
+          <w:rFonts w:ascii="Times New Roman" w:eastAsiaTheme="minorEastAsia" w:hAnsi="Times New Roman" w:cs="Times New Roman"/>
+        </w:rPr>
+        <w:t>, and case rate among unvaccinated individuals</w:t>
+      </w:r>
+      <w:r>
+        <w:rPr>
+          <w:rFonts w:ascii="Times New Roman" w:eastAsiaTheme="minorEastAsia" w:hAnsi="Times New Roman" w:cs="Times New Roman"/>
+        </w:rPr>
+        <w:t>,</w:t>
+      </w:r>
+      <w:r>
+        <w:rPr>
+          <w:rFonts w:ascii="Times New Roman" w:eastAsiaTheme="minorEastAsia" w:hAnsi="Times New Roman" w:cs="Times New Roman"/>
+        </w:rPr>
+        <w:t xml:space="preserve"> </w:t>
+      </w:r>
+      <m:oMath>
+        <m:sSub>
+          <m:sSubPr>
+            <m:ctrlPr>
+              <w:rPr>
+                <w:rFonts w:ascii="Cambria Math" w:eastAsiaTheme="minorEastAsia" w:hAnsi="Cambria Math" w:cs="Times New Roman"/>
+                <w:i/>
+              </w:rPr>
+            </m:ctrlPr>
+          </m:sSubPr>
+          <m:e>
+            <m:r>
+              <w:rPr>
+                <w:rFonts w:ascii="Cambria Math" w:eastAsiaTheme="minorEastAsia" w:hAnsi="Cambria Math" w:cs="Times New Roman"/>
+              </w:rPr>
+              <m:t>p</m:t>
+            </m:r>
+          </m:e>
+          <m:sub>
+            <m:r>
+              <w:rPr>
+                <w:rFonts w:ascii="Cambria Math" w:eastAsiaTheme="minorEastAsia" w:hAnsi="Cambria Math" w:cs="Times New Roman"/>
+              </w:rPr>
+              <m:t>C</m:t>
+            </m:r>
+          </m:sub>
+        </m:sSub>
+        <m:r>
+          <w:rPr>
+            <w:rFonts w:ascii="Cambria Math" w:eastAsiaTheme="minorEastAsia" w:hAnsi="Cambria Math" w:cs="Times New Roman"/>
+          </w:rPr>
+          <m:t>=0.0014</m:t>
+        </m:r>
+      </m:oMath>
+      <w:r>
+        <w:rPr>
+          <w:rFonts w:ascii="Times New Roman" w:eastAsiaTheme="minorEastAsia" w:hAnsi="Times New Roman" w:cs="Times New Roman"/>
+        </w:rPr>
+        <w:t>.</w:t>
+      </w:r>
+      <w:r>
+        <w:rPr>
+          <w:rFonts w:ascii="Times New Roman" w:hAnsi="Times New Roman" w:cs="Times New Roman"/>
+        </w:rPr>
+        <w:t xml:space="preserve"> </w:t>
+      </w:r>
+      <w:r>
+        <w:rPr>
+          <w:rFonts w:ascii="Times New Roman" w:hAnsi="Times New Roman" w:cs="Times New Roman"/>
+        </w:rPr>
+        <w:t>We varied the true relative risk</w:t>
+      </w:r>
+      <w:r>
+        <w:rPr>
+          <w:rFonts w:ascii="Times New Roman" w:hAnsi="Times New Roman" w:cs="Times New Roman"/>
+        </w:rPr>
+        <w:t>,</w:t>
+      </w:r>
+      <w:r>
+        <w:rPr>
+          <w:rFonts w:ascii="Times New Roman" w:hAnsi="Times New Roman" w:cs="Times New Roman"/>
+        </w:rPr>
+        <w:t xml:space="preserve"> </w:t>
+      </w:r>
+      <m:oMath>
+        <m:sSub>
+          <m:sSubPr>
+            <m:ctrlPr>
+              <w:rPr>
+                <w:rFonts w:ascii="Cambria Math" w:hAnsi="Cambria Math" w:cs="Times New Roman"/>
+                <w:i/>
+              </w:rPr>
+            </m:ctrlPr>
+          </m:sSubPr>
+          <m:e>
+            <m:r>
+              <w:rPr>
+                <w:rFonts w:ascii="Cambria Math" w:hAnsi="Cambria Math" w:cs="Times New Roman"/>
+              </w:rPr>
+              <m:t>R</m:t>
+            </m:r>
+          </m:e>
+          <m:sub>
+            <m:r>
+              <m:rPr>
+                <m:sty m:val="p"/>
+              </m:rPr>
+              <w:rPr>
+                <w:rFonts w:ascii="Cambria Math" w:hAnsi="Cambria Math" w:cs="Times New Roman"/>
+              </w:rPr>
+              <m:t>true</m:t>
+            </m:r>
+          </m:sub>
+        </m:sSub>
+        <m:r>
+          <w:rPr>
+            <w:rFonts w:ascii="Cambria Math" w:eastAsiaTheme="minorEastAsia" w:hAnsi="Cambria Math" w:cs="Times New Roman"/>
+          </w:rPr>
+          <m:t>∈</m:t>
+        </m:r>
+        <m:d>
+          <m:dPr>
+            <m:begChr m:val="{"/>
+            <m:endChr m:val="}"/>
+            <m:ctrlPr>
+              <w:rPr>
+                <w:rFonts w:ascii="Cambria Math" w:eastAsiaTheme="minorEastAsia" w:hAnsi="Cambria Math" w:cs="Times New Roman"/>
+                <w:i/>
+              </w:rPr>
+            </m:ctrlPr>
+          </m:dPr>
+          <m:e>
+            <m:r>
+              <w:rPr>
+                <w:rFonts w:ascii="Cambria Math" w:eastAsiaTheme="minorEastAsia" w:hAnsi="Cambria Math" w:cs="Times New Roman"/>
+              </w:rPr>
+              <m:t>1.0, 0.2</m:t>
+            </m:r>
+          </m:e>
+        </m:d>
+      </m:oMath>
+      <w:r>
+        <w:rPr>
+          <w:rFonts w:ascii="Times New Roman" w:eastAsiaTheme="minorEastAsia" w:hAnsi="Times New Roman" w:cs="Times New Roman"/>
+        </w:rPr>
+        <w:t>, the record linkage probability</w:t>
+      </w:r>
+      <w:r>
+        <w:rPr>
+          <w:rFonts w:ascii="Times New Roman" w:eastAsiaTheme="minorEastAsia" w:hAnsi="Times New Roman" w:cs="Times New Roman"/>
+        </w:rPr>
+        <w:t>,</w:t>
+      </w:r>
+      <w:r>
+        <w:rPr>
+          <w:rFonts w:ascii="Times New Roman" w:eastAsiaTheme="minorEastAsia" w:hAnsi="Times New Roman" w:cs="Times New Roman"/>
+        </w:rPr>
+        <w:t xml:space="preserve"> </w:t>
+      </w:r>
+      <m:oMath>
+        <m:sSub>
+          <m:sSubPr>
+            <m:ctrlPr>
+              <w:rPr>
+                <w:rFonts w:ascii="Cambria Math" w:eastAsiaTheme="minorEastAsia" w:hAnsi="Cambria Math" w:cs="Times New Roman"/>
+                <w:i/>
+              </w:rPr>
+            </m:ctrlPr>
+          </m:sSubPr>
+          <m:e>
+            <m:r>
+              <w:rPr>
+                <w:rFonts w:ascii="Cambria Math" w:eastAsiaTheme="minorEastAsia" w:hAnsi="Cambria Math" w:cs="Times New Roman"/>
+              </w:rPr>
+              <m:t>p</m:t>
+            </m:r>
+          </m:e>
+          <m:sub>
+            <m:r>
+              <w:rPr>
+                <w:rFonts w:ascii="Cambria Math" w:eastAsiaTheme="minorEastAsia" w:hAnsi="Cambria Math" w:cs="Times New Roman"/>
+              </w:rPr>
+              <m:t>L</m:t>
+            </m:r>
+          </m:sub>
+        </m:sSub>
+        <m:r>
+          <w:rPr>
+            <w:rFonts w:ascii="Cambria Math" w:eastAsiaTheme="minorEastAsia" w:hAnsi="Cambria Math" w:cs="Times New Roman"/>
+          </w:rPr>
+          <m:t>∈</m:t>
+        </m:r>
+        <m:d>
+          <m:dPr>
+            <m:begChr m:val="{"/>
+            <m:endChr m:val="}"/>
+            <m:ctrlPr>
+              <w:rPr>
+                <w:rFonts w:ascii="Cambria Math" w:eastAsiaTheme="minorEastAsia" w:hAnsi="Cambria Math" w:cs="Times New Roman"/>
+                <w:i/>
+              </w:rPr>
+            </m:ctrlPr>
+          </m:dPr>
+          <m:e>
+            <m:r>
+              <w:rPr>
+                <w:rFonts w:ascii="Cambria Math" w:eastAsiaTheme="minorEastAsia" w:hAnsi="Cambria Math" w:cs="Times New Roman"/>
+              </w:rPr>
+              <m:t>.7, .9, .95</m:t>
+            </m:r>
+          </m:e>
+        </m:d>
+      </m:oMath>
+      <w:r>
+        <w:rPr>
+          <w:rFonts w:ascii="Times New Roman" w:eastAsiaTheme="minorEastAsia" w:hAnsi="Times New Roman" w:cs="Times New Roman"/>
+        </w:rPr>
+        <w:t>, and the population size overestimation factor</w:t>
+      </w:r>
+      <w:r>
+        <w:rPr>
+          <w:rFonts w:ascii="Times New Roman" w:eastAsiaTheme="minorEastAsia" w:hAnsi="Times New Roman" w:cs="Times New Roman"/>
+        </w:rPr>
+        <w:t>,</w:t>
+      </w:r>
+      <w:r>
+        <w:rPr>
+          <w:rFonts w:ascii="Times New Roman" w:eastAsiaTheme="minorEastAsia" w:hAnsi="Times New Roman" w:cs="Times New Roman"/>
+        </w:rPr>
+        <w:t xml:space="preserve"> </w:t>
+      </w:r>
+      <m:oMath>
+        <m:r>
+          <w:rPr>
+            <w:rFonts w:ascii="Cambria Math" w:eastAsiaTheme="minorEastAsia" w:hAnsi="Cambria Math" w:cs="Times New Roman"/>
+          </w:rPr>
+          <m:t>f∈</m:t>
+        </m:r>
+        <m:d>
+          <m:dPr>
+            <m:begChr m:val="{"/>
+            <m:endChr m:val="}"/>
+            <m:ctrlPr>
+              <w:rPr>
+                <w:rFonts w:ascii="Cambria Math" w:eastAsiaTheme="minorEastAsia" w:hAnsi="Cambria Math" w:cs="Times New Roman"/>
+                <w:i/>
+              </w:rPr>
+            </m:ctrlPr>
+          </m:dPr>
+          <m:e>
+            <m:r>
+              <w:rPr>
+                <w:rFonts w:ascii="Cambria Math" w:eastAsiaTheme="minorEastAsia" w:hAnsi="Cambria Math" w:cs="Times New Roman"/>
+              </w:rPr>
+              <m:t>-20%, -10%, -5%, 0%, +5%, +10%, +20%</m:t>
+            </m:r>
+          </m:e>
+        </m:d>
+      </m:oMath>
+      <w:r>
+        <w:rPr>
+          <w:rFonts w:ascii="Times New Roman" w:eastAsiaTheme="minorEastAsia" w:hAnsi="Times New Roman" w:cs="Times New Roman"/>
+        </w:rPr>
+        <w:t xml:space="preserve">. </w:t>
+      </w:r>
+      <w:r>
+        <w:rPr>
+          <w:rFonts w:ascii="Times New Roman" w:hAnsi="Times New Roman" w:cs="Times New Roman"/>
+        </w:rPr>
+        <w:t>We performed 1,000 replications for each set of conditions</w:t>
+      </w:r>
+      <w:r>
+        <w:rPr>
+          <w:rFonts w:ascii="Times New Roman" w:hAnsi="Times New Roman" w:cs="Times New Roman"/>
+        </w:rPr>
+        <w:t xml:space="preserve">. </w:t>
+      </w:r>
+      <w:r>
+        <w:rPr>
+          <w:rFonts w:ascii="Times New Roman" w:hAnsi="Times New Roman" w:cs="Times New Roman"/>
+        </w:rPr>
+        <w:t xml:space="preserve">Each replication </w:t>
+      </w:r>
+      <w:r>
+        <w:rPr>
+          <w:rFonts w:ascii="Times New Roman" w:hAnsi="Times New Roman" w:cs="Times New Roman"/>
+        </w:rPr>
+        <w:t>consisted of the following nine</w:t>
+      </w:r>
+      <w:r>
+        <w:rPr>
+          <w:rFonts w:ascii="Times New Roman" w:hAnsi="Times New Roman" w:cs="Times New Roman"/>
+        </w:rPr>
+        <w:t xml:space="preserve"> binomial </w:t>
+      </w:r>
+      <w:r>
+        <w:rPr>
+          <w:rFonts w:ascii="Times New Roman" w:hAnsi="Times New Roman" w:cs="Times New Roman"/>
+        </w:rPr>
+        <w:t>variables:</w:t>
+      </w:r>
+    </w:p>
+    <w:p>
+      <w:pPr>
+        <w:rPr>
+          <w:rFonts w:ascii="Times New Roman" w:eastAsiaTheme="minorEastAsia" w:hAnsi="Times New Roman" w:cs="Times New Roman"/>
+        </w:rPr>
+      </w:pPr>
+      <w:r>
+        <w:rPr>
+          <w:rFonts w:ascii="Times New Roman" w:hAnsi="Times New Roman" w:cs="Times New Roman"/>
+        </w:rPr>
+        <w:t>W</w:t>
+      </w:r>
+      <w:r>
+        <w:rPr>
+          <w:rFonts w:ascii="Times New Roman" w:hAnsi="Times New Roman" w:cs="Times New Roman"/>
+        </w:rPr>
+        <w:t>e first simulate</w:t>
+      </w:r>
+      <w:r>
+        <w:rPr>
+          <w:rFonts w:ascii="Times New Roman" w:hAnsi="Times New Roman" w:cs="Times New Roman"/>
+        </w:rPr>
+        <w:t>d</w:t>
+      </w:r>
+      <w:r>
+        <w:rPr>
+          <w:rFonts w:ascii="Times New Roman" w:hAnsi="Times New Roman" w:cs="Times New Roman"/>
+        </w:rPr>
+        <w:t xml:space="preserve"> the true number of vaccinated</w:t>
+      </w:r>
+      <w:r>
+        <w:rPr>
+          <w:rFonts w:ascii="Times New Roman" w:hAnsi="Times New Roman" w:cs="Times New Roman"/>
+        </w:rPr>
+        <w:t xml:space="preserve"> individuals, </w:t>
+      </w:r>
+      <m:oMath>
+        <m:sSub>
+          <m:sSubPr>
+            <m:ctrlPr>
+              <w:rPr>
+                <w:rFonts w:ascii="Cambria Math" w:hAnsi="Cambria Math" w:cs="Times New Roman"/>
+                <w:i/>
+              </w:rPr>
+            </m:ctrlPr>
+          </m:sSubPr>
+          <m:e>
+            <m:sSub>
+              <m:sSubPr>
+                <m:ctrlPr>
+                  <w:rPr>
+                    <w:rFonts w:ascii="Cambria Math" w:hAnsi="Cambria Math" w:cs="Times New Roman"/>
+                    <w:i/>
+                  </w:rPr>
+                </m:ctrlPr>
+              </m:sSubPr>
+              <m:e>
+                <m:r>
+                  <w:rPr>
+                    <w:rFonts w:ascii="Cambria Math" w:hAnsi="Cambria Math" w:cs="Times New Roman"/>
+                  </w:rPr>
+                  <m:t>N</m:t>
+                </m:r>
+              </m:e>
+              <m:sub>
+                <m:r>
+                  <w:rPr>
+                    <w:rFonts w:ascii="Cambria Math" w:hAnsi="Cambria Math" w:cs="Times New Roman"/>
+                  </w:rPr>
+                  <m:t>V</m:t>
+                </m:r>
+              </m:sub>
+            </m:sSub>
+          </m:e>
+          <m:sub>
+            <m:r>
+              <m:rPr>
+                <m:sty m:val="p"/>
+              </m:rPr>
+              <w:rPr>
+                <w:rFonts w:ascii="Cambria Math" w:hAnsi="Cambria Math" w:cs="Times New Roman"/>
+              </w:rPr>
+              <m:t>true</m:t>
+            </m:r>
+          </m:sub>
+        </m:sSub>
+      </m:oMath>
+      <w:r>
+        <w:rPr>
+          <w:rFonts w:ascii="Times New Roman" w:eastAsiaTheme="minorEastAsia" w:hAnsi="Times New Roman" w:cs="Times New Roman"/>
+        </w:rPr>
+        <w:t>, using a binomial distribution</w:t>
+      </w:r>
+      <w:r>
+        <w:rPr>
+          <w:rFonts w:ascii="Times New Roman" w:eastAsiaTheme="minorEastAsia" w:hAnsi="Times New Roman" w:cs="Times New Roman"/>
+        </w:rPr>
+        <w:t xml:space="preserve"> with</w:t>
+      </w:r>
+      <w:r>
+        <w:rPr>
+          <w:rFonts w:ascii="Times New Roman" w:eastAsiaTheme="minorEastAsia" w:hAnsi="Times New Roman" w:cs="Times New Roman"/>
+        </w:rPr>
+        <w:t xml:space="preserve"> </w:t>
+      </w:r>
+      <m:oMath>
+        <m:sSub>
+          <m:sSubPr>
+            <m:ctrlPr>
+              <w:rPr>
+                <w:rFonts w:ascii="Cambria Math" w:hAnsi="Cambria Math" w:cs="Times New Roman"/>
+                <w:i/>
+              </w:rPr>
+            </m:ctrlPr>
+          </m:sSubPr>
+          <m:e>
+            <m:r>
+              <w:rPr>
+                <w:rFonts w:ascii="Cambria Math" w:hAnsi="Cambria Math" w:cs="Times New Roman"/>
+              </w:rPr>
+              <m:t>N</m:t>
+            </m:r>
+          </m:e>
+          <m:sub>
+            <m:r>
+              <m:rPr>
+                <m:sty m:val="p"/>
+              </m:rPr>
+              <w:rPr>
+                <w:rFonts w:ascii="Cambria Math" w:hAnsi="Cambria Math" w:cs="Times New Roman"/>
+              </w:rPr>
+              <m:t>true</m:t>
+            </m:r>
+          </m:sub>
+        </m:sSub>
+      </m:oMath>
+      <w:r>
+        <w:rPr>
+          <w:rFonts w:ascii="Times New Roman" w:eastAsiaTheme="minorEastAsia" w:hAnsi="Times New Roman" w:cs="Times New Roman"/>
+        </w:rPr>
+        <w:t xml:space="preserve"> trials </w:t>
+      </w:r>
+      <w:r>
+        <w:rPr>
+          <w:rFonts w:ascii="Times New Roman" w:eastAsiaTheme="minorEastAsia" w:hAnsi="Times New Roman" w:cs="Times New Roman"/>
+        </w:rPr>
+        <w:t xml:space="preserve">and </w:t>
+      </w:r>
+      <w:r>
+        <w:rPr>
+          <w:rFonts w:ascii="Times New Roman" w:eastAsiaTheme="minorEastAsia" w:hAnsi="Times New Roman" w:cs="Times New Roman"/>
+        </w:rPr>
+        <w:t xml:space="preserve">success probability </w:t>
+      </w:r>
+      <m:oMath>
+        <m:sSub>
+          <m:sSubPr>
+            <m:ctrlPr>
+              <w:rPr>
+                <w:rFonts w:ascii="Cambria Math" w:hAnsi="Cambria Math" w:cs="Times New Roman"/>
+                <w:i/>
+              </w:rPr>
+            </m:ctrlPr>
+          </m:sSubPr>
+          <m:e>
+            <m:r>
+              <w:rPr>
+                <w:rFonts w:ascii="Cambria Math" w:hAnsi="Cambria Math" w:cs="Times New Roman"/>
+              </w:rPr>
+              <m:t>p</m:t>
+            </m:r>
+          </m:e>
+          <m:sub>
+            <m:r>
+              <w:rPr>
+                <w:rFonts w:ascii="Cambria Math" w:hAnsi="Cambria Math" w:cs="Times New Roman"/>
+              </w:rPr>
+              <m:t>V</m:t>
+            </m:r>
+          </m:sub>
+        </m:sSub>
+      </m:oMath>
+      <w:r>
+        <w:rPr>
+          <w:rFonts w:ascii="Times New Roman" w:eastAsiaTheme="minorEastAsia" w:hAnsi="Times New Roman" w:cs="Times New Roman"/>
+        </w:rPr>
+        <w:t>.</w:t>
+      </w:r>
+    </w:p>
+    <w:p>
+      <w:pPr>
+        <w:rPr>
+          <w:rFonts w:ascii="Times New Roman" w:eastAsiaTheme="minorEastAsia" w:hAnsi="Times New Roman" w:cs="Times New Roman"/>
+        </w:rPr>
+      </w:pPr>
+      <w:r>
+        <w:rPr>
+          <w:rFonts w:ascii="Times New Roman" w:eastAsiaTheme="minorEastAsia" w:hAnsi="Times New Roman" w:cs="Times New Roman"/>
+        </w:rPr>
+        <w:t xml:space="preserve">Next, we simulated the number of individuals with vaccination records, </w:t>
+      </w:r>
+      <m:oMath>
+        <m:sSub>
+          <m:sSubPr>
+            <m:ctrlPr>
+              <w:rPr>
+                <w:rFonts w:ascii="Cambria Math" w:eastAsiaTheme="minorEastAsia" w:hAnsi="Cambria Math" w:cs="Times New Roman"/>
+                <w:i/>
+              </w:rPr>
+            </m:ctrlPr>
+          </m:sSubPr>
+          <m:e>
+            <m:r>
+              <w:rPr>
+                <w:rFonts w:ascii="Cambria Math" w:eastAsiaTheme="minorEastAsia" w:hAnsi="Cambria Math" w:cs="Times New Roman"/>
+              </w:rPr>
+              <m:t>N</m:t>
+            </m:r>
+          </m:e>
+          <m:sub>
+            <m:r>
+              <w:rPr>
+                <w:rFonts w:ascii="Cambria Math" w:eastAsiaTheme="minorEastAsia" w:hAnsi="Cambria Math" w:cs="Times New Roman"/>
+              </w:rPr>
+              <m:t>V</m:t>
+            </m:r>
+          </m:sub>
+        </m:sSub>
+      </m:oMath>
+      <w:r>
+        <w:rPr>
+          <w:rFonts w:ascii="Times New Roman" w:eastAsiaTheme="minorEastAsia" w:hAnsi="Times New Roman" w:cs="Times New Roman"/>
+        </w:rPr>
+        <w:t xml:space="preserve">, using a binomial distribution with </w:t>
+      </w:r>
+      <m:oMath>
+        <m:sSub>
+          <m:sSubPr>
+            <m:ctrlPr>
+              <w:rPr>
+                <w:rFonts w:ascii="Cambria Math" w:hAnsi="Cambria Math" w:cs="Times New Roman"/>
+                <w:i/>
+              </w:rPr>
+            </m:ctrlPr>
+          </m:sSubPr>
+          <m:e>
+            <m:sSub>
+              <m:sSubPr>
+                <m:ctrlPr>
+                  <w:rPr>
+                    <w:rFonts w:ascii="Cambria Math" w:hAnsi="Cambria Math" w:cs="Times New Roman"/>
+                    <w:i/>
+                  </w:rPr>
+                </m:ctrlPr>
+              </m:sSubPr>
+              <m:e>
+                <m:r>
+                  <w:rPr>
+                    <w:rFonts w:ascii="Cambria Math" w:hAnsi="Cambria Math" w:cs="Times New Roman"/>
+                  </w:rPr>
+                  <m:t>N</m:t>
+                </m:r>
+              </m:e>
+              <m:sub>
+                <m:r>
+                  <w:rPr>
+                    <w:rFonts w:ascii="Cambria Math" w:hAnsi="Cambria Math" w:cs="Times New Roman"/>
+                  </w:rPr>
+                  <m:t>V</m:t>
+                </m:r>
+              </m:sub>
+            </m:sSub>
+          </m:e>
+          <m:sub>
+            <m:r>
+              <m:rPr>
+                <m:sty m:val="p"/>
+              </m:rPr>
+              <w:rPr>
+                <w:rFonts w:ascii="Cambria Math" w:hAnsi="Cambria Math" w:cs="Times New Roman"/>
+              </w:rPr>
+              <m:t>true</m:t>
+            </m:r>
+          </m:sub>
+        </m:sSub>
+      </m:oMath>
+      <w:r>
+        <w:rPr>
+          <w:rFonts w:ascii="Times New Roman" w:eastAsiaTheme="minorEastAsia" w:hAnsi="Times New Roman" w:cs="Times New Roman"/>
+        </w:rPr>
+        <w:t xml:space="preserve"> trials and success probability </w:t>
+      </w:r>
+      <m:oMath>
+        <m:sSub>
+          <m:sSubPr>
+            <m:ctrlPr>
+              <w:rPr>
+                <w:rFonts w:ascii="Cambria Math" w:eastAsiaTheme="minorEastAsia" w:hAnsi="Cambria Math" w:cs="Times New Roman"/>
+                <w:i/>
+              </w:rPr>
+            </m:ctrlPr>
+          </m:sSubPr>
+          <m:e>
+            <m:r>
+              <w:rPr>
+                <w:rFonts w:ascii="Cambria Math" w:eastAsiaTheme="minorEastAsia" w:hAnsi="Cambria Math" w:cs="Times New Roman"/>
+              </w:rPr>
+              <m:t>r</m:t>
+            </m:r>
+          </m:e>
+          <m:sub>
+            <m:r>
+              <w:rPr>
+                <w:rFonts w:ascii="Cambria Math" w:eastAsiaTheme="minorEastAsia" w:hAnsi="Cambria Math" w:cs="Times New Roman"/>
+              </w:rPr>
+              <m:t>V</m:t>
+            </m:r>
+          </m:sub>
+        </m:sSub>
+      </m:oMath>
+      <w:r>
+        <w:rPr>
+          <w:rFonts w:ascii="Times New Roman" w:eastAsiaTheme="minorEastAsia" w:hAnsi="Times New Roman" w:cs="Times New Roman"/>
+        </w:rPr>
+        <w:t xml:space="preserve">. </w:t>
+      </w:r>
+    </w:p>
+    <w:p>
+      <w:pPr>
+        <w:rPr>
+          <w:rFonts w:ascii="Times New Roman" w:eastAsiaTheme="minorEastAsia" w:hAnsi="Times New Roman" w:cs="Times New Roman"/>
+        </w:rPr>
+      </w:pPr>
+      <w:r>
+        <w:rPr>
+          <w:rFonts w:ascii="Times New Roman" w:eastAsiaTheme="minorEastAsia" w:hAnsi="Times New Roman" w:cs="Times New Roman"/>
+        </w:rPr>
+        <w:t xml:space="preserve">We simulated the number of individuals with vaccination records who </w:t>
+      </w:r>
+      <w:r>
+        <w:rPr>
+          <w:rFonts w:ascii="Times New Roman" w:eastAsiaTheme="minorEastAsia" w:hAnsi="Times New Roman" w:cs="Times New Roman"/>
+        </w:rPr>
+        <w:t>experienced the event of interest</w:t>
+      </w:r>
+      <w:r>
+        <w:rPr>
+          <w:rFonts w:ascii="Times New Roman" w:eastAsiaTheme="minorEastAsia" w:hAnsi="Times New Roman" w:cs="Times New Roman"/>
+        </w:rPr>
+        <w:t xml:space="preserve">, </w:t>
+      </w:r>
+      <m:oMath>
+        <m:sSub>
+          <m:sSubPr>
+            <m:ctrlPr>
+              <w:rPr>
+                <w:rFonts w:ascii="Cambria Math" w:eastAsiaTheme="minorEastAsia" w:hAnsi="Cambria Math" w:cs="Times New Roman"/>
+                <w:i/>
+              </w:rPr>
+            </m:ctrlPr>
+          </m:sSubPr>
+          <m:e>
+            <m:r>
+              <w:rPr>
+                <w:rFonts w:ascii="Cambria Math" w:eastAsiaTheme="minorEastAsia" w:hAnsi="Cambria Math" w:cs="Times New Roman"/>
+              </w:rPr>
+              <m:t>N</m:t>
+            </m:r>
+          </m:e>
+          <m:sub>
+            <m:r>
+              <w:rPr>
+                <w:rFonts w:ascii="Cambria Math" w:eastAsiaTheme="minorEastAsia" w:hAnsi="Cambria Math" w:cs="Times New Roman"/>
+              </w:rPr>
+              <m:t>V</m:t>
+            </m:r>
+            <m:sSub>
+              <m:sSubPr>
+                <m:ctrlPr>
+                  <w:rPr>
+                    <w:rFonts w:ascii="Cambria Math" w:eastAsiaTheme="minorEastAsia" w:hAnsi="Cambria Math" w:cs="Times New Roman"/>
+                    <w:i/>
+                  </w:rPr>
+                </m:ctrlPr>
+              </m:sSubPr>
+              <m:e>
+                <m:r>
+                  <w:rPr>
+                    <w:rFonts w:ascii="Cambria Math" w:eastAsiaTheme="minorEastAsia" w:hAnsi="Cambria Math" w:cs="Times New Roman"/>
+                  </w:rPr>
+                  <m:t>C</m:t>
+                </m:r>
+              </m:e>
+              <m:sub>
+                <m:r>
+                  <w:rPr>
+                    <w:rFonts w:ascii="Cambria Math" w:eastAsiaTheme="minorEastAsia" w:hAnsi="Cambria Math" w:cs="Times New Roman"/>
+                  </w:rPr>
+                  <m:t>true</m:t>
+                </m:r>
+              </m:sub>
+            </m:sSub>
+          </m:sub>
+        </m:sSub>
+      </m:oMath>
+      <w:r>
+        <w:rPr>
+          <w:rFonts w:ascii="Times New Roman" w:eastAsiaTheme="minorEastAsia" w:hAnsi="Times New Roman" w:cs="Times New Roman"/>
+        </w:rPr>
+        <w:t xml:space="preserve">, using a binomial distribution with </w:t>
+      </w:r>
+      <m:oMath>
+        <m:sSub>
+          <m:sSubPr>
+            <m:ctrlPr>
+              <w:rPr>
+                <w:rFonts w:ascii="Cambria Math" w:eastAsiaTheme="minorEastAsia" w:hAnsi="Cambria Math" w:cs="Times New Roman"/>
+                <w:i/>
+              </w:rPr>
+            </m:ctrlPr>
+          </m:sSubPr>
+          <m:e>
+            <m:r>
+              <w:rPr>
+                <w:rFonts w:ascii="Cambria Math" w:eastAsiaTheme="minorEastAsia" w:hAnsi="Cambria Math" w:cs="Times New Roman"/>
+              </w:rPr>
+              <m:t>N</m:t>
+            </m:r>
+          </m:e>
+          <m:sub>
+            <m:r>
+              <w:rPr>
+                <w:rFonts w:ascii="Cambria Math" w:eastAsiaTheme="minorEastAsia" w:hAnsi="Cambria Math" w:cs="Times New Roman"/>
+              </w:rPr>
+              <m:t>V</m:t>
+            </m:r>
+          </m:sub>
+        </m:sSub>
+      </m:oMath>
+      <w:r>
+        <w:rPr>
+          <w:rFonts w:ascii="Times New Roman" w:eastAsiaTheme="minorEastAsia" w:hAnsi="Times New Roman" w:cs="Times New Roman"/>
+        </w:rPr>
+        <w:t xml:space="preserve"> trials and success probability </w:t>
+      </w:r>
+      <m:oMath>
+        <m:sSub>
+          <m:sSubPr>
+            <m:ctrlPr>
+              <w:rPr>
+                <w:rFonts w:ascii="Cambria Math" w:eastAsiaTheme="minorEastAsia" w:hAnsi="Cambria Math" w:cs="Times New Roman"/>
+                <w:i/>
+              </w:rPr>
+            </m:ctrlPr>
+          </m:sSubPr>
+          <m:e>
+            <m:r>
+              <w:rPr>
+                <w:rFonts w:ascii="Cambria Math" w:eastAsiaTheme="minorEastAsia" w:hAnsi="Cambria Math" w:cs="Times New Roman"/>
+              </w:rPr>
+              <m:t>R</m:t>
+            </m:r>
+          </m:e>
+          <m:sub>
+            <m:r>
+              <m:rPr>
+                <m:sty m:val="p"/>
+              </m:rPr>
+              <w:rPr>
+                <w:rFonts w:ascii="Cambria Math" w:eastAsiaTheme="minorEastAsia" w:hAnsi="Cambria Math" w:cs="Times New Roman"/>
+              </w:rPr>
+              <m:t>true</m:t>
+            </m:r>
+          </m:sub>
+        </m:sSub>
+        <m:r>
+          <w:rPr>
+            <w:rFonts w:ascii="Cambria Math" w:eastAsiaTheme="minorEastAsia" w:hAnsi="Cambria Math" w:cs="Times New Roman"/>
+          </w:rPr>
+          <m:t>×</m:t>
+        </m:r>
+        <m:sSub>
+          <m:sSubPr>
+            <m:ctrlPr>
+              <w:rPr>
+                <w:rFonts w:ascii="Cambria Math" w:eastAsiaTheme="minorEastAsia" w:hAnsi="Cambria Math" w:cs="Times New Roman"/>
+                <w:i/>
+              </w:rPr>
+            </m:ctrlPr>
+          </m:sSubPr>
+          <m:e>
+            <m:r>
+              <w:rPr>
+                <w:rFonts w:ascii="Cambria Math" w:eastAsiaTheme="minorEastAsia" w:hAnsi="Cambria Math" w:cs="Times New Roman"/>
+              </w:rPr>
+              <m:t>p</m:t>
+            </m:r>
+          </m:e>
+          <m:sub>
+            <m:r>
+              <w:rPr>
+                <w:rFonts w:ascii="Cambria Math" w:eastAsiaTheme="minorEastAsia" w:hAnsi="Cambria Math" w:cs="Times New Roman"/>
+              </w:rPr>
+              <m:t>C</m:t>
+            </m:r>
+          </m:sub>
+        </m:sSub>
+      </m:oMath>
+      <w:r>
+        <w:rPr>
+          <w:rFonts w:ascii="Times New Roman" w:eastAsiaTheme="minorEastAsia" w:hAnsi="Times New Roman" w:cs="Times New Roman"/>
+        </w:rPr>
+        <w:t>.</w:t>
+      </w:r>
+      <w:r>
+        <w:rPr>
+          <w:rFonts w:ascii="Times New Roman" w:eastAsiaTheme="minorEastAsia" w:hAnsi="Times New Roman" w:cs="Times New Roman"/>
+        </w:rPr>
+        <w:t xml:space="preserve"> </w:t>
+      </w:r>
+    </w:p>
+    <w:p>
+      <w:pPr>
+        <w:rPr>
+          <w:rFonts w:ascii="Times New Roman" w:eastAsiaTheme="minorEastAsia" w:hAnsi="Times New Roman" w:cs="Times New Roman"/>
+        </w:rPr>
+      </w:pPr>
+      <w:r>
+        <w:rPr>
+          <w:rFonts w:ascii="Times New Roman" w:eastAsiaTheme="minorEastAsia" w:hAnsi="Times New Roman" w:cs="Times New Roman"/>
+        </w:rPr>
+        <w:t xml:space="preserve">We simulated the number of individuals with both </w:t>
+      </w:r>
+      <w:r>
+        <w:rPr>
+          <w:rFonts w:ascii="Times New Roman" w:eastAsiaTheme="minorEastAsia" w:hAnsi="Times New Roman" w:cs="Times New Roman"/>
+        </w:rPr>
+        <w:t xml:space="preserve">a </w:t>
+      </w:r>
+      <w:r>
+        <w:rPr>
+          <w:rFonts w:ascii="Times New Roman" w:eastAsiaTheme="minorEastAsia" w:hAnsi="Times New Roman" w:cs="Times New Roman"/>
+        </w:rPr>
+        <w:t xml:space="preserve">vaccination </w:t>
+      </w:r>
+      <w:r>
+        <w:rPr>
+          <w:rFonts w:ascii="Times New Roman" w:eastAsiaTheme="minorEastAsia" w:hAnsi="Times New Roman" w:cs="Times New Roman"/>
+        </w:rPr>
+        <w:t xml:space="preserve">record </w:t>
+      </w:r>
+      <w:r>
+        <w:rPr>
+          <w:rFonts w:ascii="Times New Roman" w:eastAsiaTheme="minorEastAsia" w:hAnsi="Times New Roman" w:cs="Times New Roman"/>
+        </w:rPr>
+        <w:t xml:space="preserve">and </w:t>
+      </w:r>
+      <w:r>
+        <w:rPr>
+          <w:rFonts w:ascii="Times New Roman" w:eastAsiaTheme="minorEastAsia" w:hAnsi="Times New Roman" w:cs="Times New Roman"/>
+        </w:rPr>
+        <w:t xml:space="preserve">a </w:t>
+      </w:r>
+      <w:r>
+        <w:rPr>
+          <w:rFonts w:ascii="Times New Roman" w:eastAsiaTheme="minorEastAsia" w:hAnsi="Times New Roman" w:cs="Times New Roman"/>
+        </w:rPr>
+        <w:t xml:space="preserve">case record, </w:t>
+      </w:r>
+      <w:commentRangeStart w:id="98"/>
+      <m:oMath>
+        <m:sSubSup>
+          <m:sSubSupPr>
+            <m:ctrlPr>
+              <w:rPr>
+                <w:rFonts w:ascii="Cambria Math" w:eastAsiaTheme="minorEastAsia" w:hAnsi="Cambria Math" w:cs="Times New Roman"/>
+                <w:i/>
+              </w:rPr>
+            </m:ctrlPr>
+          </m:sSubSupPr>
+          <m:e>
+            <m:r>
+              <w:rPr>
+                <w:rFonts w:ascii="Cambria Math" w:eastAsiaTheme="minorEastAsia" w:hAnsi="Cambria Math" w:cs="Times New Roman"/>
+              </w:rPr>
+              <m:t>N</m:t>
+            </m:r>
+          </m:e>
+          <m:sub>
+            <m:r>
+              <w:rPr>
+                <w:rFonts w:ascii="Cambria Math" w:eastAsiaTheme="minorEastAsia" w:hAnsi="Cambria Math" w:cs="Times New Roman"/>
+              </w:rPr>
+              <m:t>VC</m:t>
+            </m:r>
+          </m:sub>
+          <m:sup>
+            <m:r>
+              <m:rPr>
+                <m:sty m:val="p"/>
+              </m:rPr>
+              <w:rPr>
+                <w:rFonts w:ascii="Cambria Math" w:eastAsiaTheme="minorEastAsia" w:hAnsi="Cambria Math" w:cs="Times New Roman"/>
+              </w:rPr>
+              <m:t>true</m:t>
+            </m:r>
+          </m:sup>
+        </m:sSubSup>
+        <w:commentRangeEnd w:id="98"/>
+        <m:r>
+          <m:rPr>
+            <m:sty m:val="p"/>
+          </m:rPr>
+          <w:rPr>
+            <w:rStyle w:val="CommentReference"/>
+          </w:rPr>
+          <w:commentReference w:id="98"/>
+        </m:r>
+      </m:oMath>
+      <w:r>
+        <w:rPr>
+          <w:rFonts w:ascii="Times New Roman" w:eastAsiaTheme="minorEastAsia" w:hAnsi="Times New Roman" w:cs="Times New Roman"/>
+        </w:rPr>
+        <w:t xml:space="preserve">, as a binomial distribution with </w:t>
+      </w:r>
+      <m:oMath>
+        <m:sSub>
+          <m:sSubPr>
+            <m:ctrlPr>
+              <w:rPr>
+                <w:rFonts w:ascii="Cambria Math" w:eastAsiaTheme="minorEastAsia" w:hAnsi="Cambria Math" w:cs="Times New Roman"/>
+                <w:i/>
+              </w:rPr>
+            </m:ctrlPr>
+          </m:sSubPr>
+          <m:e>
+            <m:r>
+              <w:rPr>
+                <w:rFonts w:ascii="Cambria Math" w:eastAsiaTheme="minorEastAsia" w:hAnsi="Cambria Math" w:cs="Times New Roman"/>
+              </w:rPr>
+              <m:t>N</m:t>
+            </m:r>
+          </m:e>
+          <m:sub>
+            <m:r>
+              <w:rPr>
+                <w:rFonts w:ascii="Cambria Math" w:eastAsiaTheme="minorEastAsia" w:hAnsi="Cambria Math" w:cs="Times New Roman"/>
+              </w:rPr>
+              <m:t>V</m:t>
+            </m:r>
+            <m:sSub>
+              <m:sSubPr>
+                <m:ctrlPr>
+                  <w:rPr>
+                    <w:rFonts w:ascii="Cambria Math" w:eastAsiaTheme="minorEastAsia" w:hAnsi="Cambria Math" w:cs="Times New Roman"/>
+                    <w:i/>
+                  </w:rPr>
+                </m:ctrlPr>
+              </m:sSubPr>
+              <m:e>
+                <m:r>
+                  <w:rPr>
+                    <w:rFonts w:ascii="Cambria Math" w:eastAsiaTheme="minorEastAsia" w:hAnsi="Cambria Math" w:cs="Times New Roman"/>
+                  </w:rPr>
+                  <m:t>C</m:t>
+                </m:r>
+              </m:e>
+              <m:sub>
+                <m:r>
+                  <w:rPr>
+                    <w:rFonts w:ascii="Cambria Math" w:eastAsiaTheme="minorEastAsia" w:hAnsi="Cambria Math" w:cs="Times New Roman"/>
+                  </w:rPr>
+                  <m:t>true</m:t>
+                </m:r>
+              </m:sub>
+            </m:sSub>
+          </m:sub>
+        </m:sSub>
+      </m:oMath>
+      <w:r>
+        <w:rPr>
+          <w:rFonts w:ascii="Times New Roman" w:eastAsiaTheme="minorEastAsia" w:hAnsi="Times New Roman" w:cs="Times New Roman"/>
+        </w:rPr>
+        <w:t xml:space="preserve"> trials and success probability </w:t>
+      </w:r>
+      <m:oMath>
+        <m:sSub>
+          <m:sSubPr>
+            <m:ctrlPr>
+              <w:rPr>
+                <w:rFonts w:ascii="Cambria Math" w:eastAsiaTheme="minorEastAsia" w:hAnsi="Cambria Math" w:cs="Times New Roman"/>
+                <w:i/>
+              </w:rPr>
+            </m:ctrlPr>
+          </m:sSubPr>
+          <m:e>
+            <m:r>
+              <w:rPr>
+                <w:rFonts w:ascii="Cambria Math" w:eastAsiaTheme="minorEastAsia" w:hAnsi="Cambria Math" w:cs="Times New Roman"/>
+              </w:rPr>
+              <m:t>r</m:t>
+            </m:r>
+          </m:e>
+          <m:sub>
+            <m:r>
+              <w:rPr>
+                <w:rFonts w:ascii="Cambria Math" w:eastAsiaTheme="minorEastAsia" w:hAnsi="Cambria Math" w:cs="Times New Roman"/>
+              </w:rPr>
+              <m:t>C</m:t>
+            </m:r>
+          </m:sub>
+        </m:sSub>
+      </m:oMath>
+      <w:r>
+        <w:rPr>
+          <w:rFonts w:ascii="Times New Roman" w:eastAsiaTheme="minorEastAsia" w:hAnsi="Times New Roman" w:cs="Times New Roman"/>
+        </w:rPr>
+        <w:t xml:space="preserve">. </w:t>
+      </w:r>
+    </w:p>
+    <w:p>
+      <w:pPr>
+        <w:rPr>
+          <w:rFonts w:ascii="Times New Roman" w:eastAsiaTheme="minorEastAsia" w:hAnsi="Times New Roman" w:cs="Times New Roman"/>
+        </w:rPr>
+      </w:pPr>
+      <w:r>
+        <w:rPr>
+          <w:rFonts w:ascii="Times New Roman" w:eastAsiaTheme="minorEastAsia" w:hAnsi="Times New Roman" w:cs="Times New Roman"/>
+        </w:rPr>
+        <w:lastRenderedPageBreak/>
+        <w:t xml:space="preserve">We simulated the number of individuals with linked vaccination and case records, </w:t>
+      </w:r>
+      <w:commentRangeStart w:id="99"/>
+      <m:oMath>
+        <m:sSub>
+          <m:sSubPr>
+            <m:ctrlPr>
+              <w:rPr>
+                <w:rFonts w:ascii="Cambria Math" w:hAnsi="Cambria Math" w:cs="Times New Roman"/>
+                <w:i/>
+              </w:rPr>
+            </m:ctrlPr>
+          </m:sSubPr>
+          <m:e>
+            <m:r>
+              <w:rPr>
+                <w:rFonts w:ascii="Cambria Math" w:eastAsiaTheme="minorEastAsia" w:hAnsi="Cambria Math" w:cs="Times New Roman"/>
+              </w:rPr>
+              <m:t>N</m:t>
+            </m:r>
+          </m:e>
+          <m:sub>
+            <m:r>
+              <w:rPr>
+                <w:rFonts w:ascii="Cambria Math" w:eastAsiaTheme="minorEastAsia" w:hAnsi="Cambria Math" w:cs="Times New Roman"/>
+              </w:rPr>
+              <m:t>VC</m:t>
+            </m:r>
+          </m:sub>
+        </m:sSub>
+        <w:commentRangeEnd w:id="99"/>
+        <m:r>
+          <m:rPr>
+            <m:sty m:val="p"/>
+          </m:rPr>
+          <w:rPr>
+            <w:rStyle w:val="CommentReference"/>
+          </w:rPr>
+          <w:commentReference w:id="99"/>
+        </m:r>
+      </m:oMath>
+      <w:r>
+        <w:rPr>
+          <w:rFonts w:ascii="Times New Roman" w:eastAsiaTheme="minorEastAsia" w:hAnsi="Times New Roman" w:cs="Times New Roman"/>
+        </w:rPr>
+        <w:t xml:space="preserve">, </w:t>
+      </w:r>
+      <w:r>
+        <w:rPr>
+          <w:rFonts w:ascii="Times New Roman" w:eastAsiaTheme="minorEastAsia" w:hAnsi="Times New Roman" w:cs="Times New Roman"/>
+        </w:rPr>
+        <w:t xml:space="preserve">as a binomial distribution with </w:t>
+      </w:r>
+      <m:oMath>
+        <m:sSub>
+          <m:sSubPr>
+            <m:ctrlPr>
+              <w:rPr>
+                <w:rFonts w:ascii="Cambria Math" w:eastAsiaTheme="minorEastAsia" w:hAnsi="Cambria Math" w:cs="Times New Roman"/>
+                <w:i/>
+              </w:rPr>
+            </m:ctrlPr>
+          </m:sSubPr>
+          <m:e>
+            <m:r>
+              <w:rPr>
+                <w:rFonts w:ascii="Cambria Math" w:eastAsiaTheme="minorEastAsia" w:hAnsi="Cambria Math" w:cs="Times New Roman"/>
+              </w:rPr>
+              <m:t>N</m:t>
+            </m:r>
+          </m:e>
+          <m:sub>
+            <m:r>
+              <w:rPr>
+                <w:rFonts w:ascii="Cambria Math" w:eastAsiaTheme="minorEastAsia" w:hAnsi="Cambria Math" w:cs="Times New Roman"/>
+              </w:rPr>
+              <m:t>V</m:t>
+            </m:r>
+            <m:sSub>
+              <m:sSubPr>
+                <m:ctrlPr>
+                  <w:rPr>
+                    <w:rFonts w:ascii="Cambria Math" w:eastAsiaTheme="minorEastAsia" w:hAnsi="Cambria Math" w:cs="Times New Roman"/>
+                    <w:i/>
+                  </w:rPr>
+                </m:ctrlPr>
+              </m:sSubPr>
+              <m:e>
+                <m:r>
+                  <w:rPr>
+                    <w:rFonts w:ascii="Cambria Math" w:eastAsiaTheme="minorEastAsia" w:hAnsi="Cambria Math" w:cs="Times New Roman"/>
+                  </w:rPr>
+                  <m:t>C</m:t>
+                </m:r>
+              </m:e>
+              <m:sub>
+                <m:r>
+                  <w:rPr>
+                    <w:rFonts w:ascii="Cambria Math" w:eastAsiaTheme="minorEastAsia" w:hAnsi="Cambria Math" w:cs="Times New Roman"/>
+                  </w:rPr>
+                  <m:t>true</m:t>
+                </m:r>
+              </m:sub>
+            </m:sSub>
+          </m:sub>
+        </m:sSub>
+      </m:oMath>
+      <w:r>
+        <w:rPr>
+          <w:rFonts w:ascii="Times New Roman" w:eastAsiaTheme="minorEastAsia" w:hAnsi="Times New Roman" w:cs="Times New Roman"/>
+        </w:rPr>
+        <w:t xml:space="preserve"> trials and success probability </w:t>
+      </w:r>
+      <m:oMath>
+        <m:sSub>
+          <m:sSubPr>
+            <m:ctrlPr>
+              <w:rPr>
+                <w:rFonts w:ascii="Cambria Math" w:eastAsiaTheme="minorEastAsia" w:hAnsi="Cambria Math" w:cs="Times New Roman"/>
+                <w:i/>
+              </w:rPr>
+            </m:ctrlPr>
+          </m:sSubPr>
+          <m:e>
+            <m:r>
+              <w:rPr>
+                <w:rFonts w:ascii="Cambria Math" w:eastAsiaTheme="minorEastAsia" w:hAnsi="Cambria Math" w:cs="Times New Roman"/>
+              </w:rPr>
+              <m:t>p</m:t>
+            </m:r>
+          </m:e>
+          <m:sub>
+            <m:r>
+              <w:rPr>
+                <w:rFonts w:ascii="Cambria Math" w:eastAsiaTheme="minorEastAsia" w:hAnsi="Cambria Math" w:cs="Times New Roman"/>
+              </w:rPr>
+              <m:t>L</m:t>
+            </m:r>
+          </m:sub>
+        </m:sSub>
+      </m:oMath>
+      <w:r>
+        <w:rPr>
+          <w:rFonts w:ascii="Times New Roman" w:eastAsiaTheme="minorEastAsia" w:hAnsi="Times New Roman" w:cs="Times New Roman"/>
+        </w:rPr>
+        <w:t xml:space="preserve">. </w:t>
+      </w:r>
+    </w:p>
+    <w:p>
+      <w:pPr>
+        <w:rPr>
+          <w:rFonts w:ascii="Times New Roman" w:eastAsiaTheme="minorEastAsia" w:hAnsi="Times New Roman" w:cs="Times New Roman"/>
+        </w:rPr>
+      </w:pPr>
+      <w:r>
+        <w:rPr>
+          <w:rFonts w:ascii="Times New Roman" w:eastAsiaTheme="minorEastAsia" w:hAnsi="Times New Roman" w:cs="Times New Roman"/>
+        </w:rPr>
+        <w:t>We simulated the number of vaccinated individuals without vaccination records who</w:t>
+      </w:r>
+      <w:r>
+        <w:rPr>
+          <w:rFonts w:ascii="Times New Roman" w:eastAsiaTheme="minorEastAsia" w:hAnsi="Times New Roman" w:cs="Times New Roman"/>
+        </w:rPr>
+        <w:t xml:space="preserve"> experienced the event of interest</w:t>
+      </w:r>
+      <w:r>
+        <w:rPr>
+          <w:rFonts w:ascii="Times New Roman" w:eastAsiaTheme="minorEastAsia" w:hAnsi="Times New Roman" w:cs="Times New Roman"/>
+        </w:rPr>
+        <w:t xml:space="preserve">, </w:t>
+      </w:r>
+      <m:oMath>
+        <m:sSub>
+          <m:sSubPr>
+            <m:ctrlPr>
+              <w:rPr>
+                <w:rFonts w:ascii="Cambria Math" w:eastAsiaTheme="minorEastAsia" w:hAnsi="Cambria Math" w:cs="Times New Roman"/>
+                <w:i/>
+              </w:rPr>
+            </m:ctrlPr>
+          </m:sSubPr>
+          <m:e>
+            <m:r>
+              <w:rPr>
+                <w:rFonts w:ascii="Cambria Math" w:eastAsiaTheme="minorEastAsia" w:hAnsi="Cambria Math" w:cs="Times New Roman"/>
+              </w:rPr>
+              <m:t>N</m:t>
+            </m:r>
+          </m:e>
+          <m:sub>
+            <m:acc>
+              <m:accPr>
+                <m:chr m:val="̅"/>
+                <m:ctrlPr>
+                  <w:rPr>
+                    <w:rFonts w:ascii="Cambria Math" w:eastAsiaTheme="minorEastAsia" w:hAnsi="Cambria Math" w:cs="Times New Roman"/>
+                    <w:i/>
+                  </w:rPr>
+                </m:ctrlPr>
+              </m:accPr>
+              <m:e>
+                <m:r>
+                  <w:rPr>
+                    <w:rFonts w:ascii="Cambria Math" w:eastAsiaTheme="minorEastAsia" w:hAnsi="Cambria Math" w:cs="Times New Roman"/>
+                  </w:rPr>
+                  <m:t>V</m:t>
+                </m:r>
+              </m:e>
+            </m:acc>
+            <m:sSub>
+              <m:sSubPr>
+                <m:ctrlPr>
+                  <w:rPr>
+                    <w:rFonts w:ascii="Cambria Math" w:eastAsiaTheme="minorEastAsia" w:hAnsi="Cambria Math" w:cs="Times New Roman"/>
+                    <w:i/>
+                  </w:rPr>
+                </m:ctrlPr>
+              </m:sSubPr>
+              <m:e>
+                <m:r>
+                  <w:rPr>
+                    <w:rFonts w:ascii="Cambria Math" w:eastAsiaTheme="minorEastAsia" w:hAnsi="Cambria Math" w:cs="Times New Roman"/>
+                  </w:rPr>
+                  <m:t>C</m:t>
+                </m:r>
+              </m:e>
+              <m:sub>
+                <m:r>
+                  <w:rPr>
+                    <w:rFonts w:ascii="Cambria Math" w:eastAsiaTheme="minorEastAsia" w:hAnsi="Cambria Math" w:cs="Times New Roman"/>
+                  </w:rPr>
+                  <m:t>true</m:t>
+                </m:r>
+              </m:sub>
+            </m:sSub>
+          </m:sub>
+        </m:sSub>
+      </m:oMath>
+      <w:r>
+        <w:rPr>
+          <w:rFonts w:ascii="Times New Roman" w:eastAsiaTheme="minorEastAsia" w:hAnsi="Times New Roman" w:cs="Times New Roman"/>
+        </w:rPr>
+        <w:t xml:space="preserve">, as a binomial distribution with </w:t>
+      </w:r>
+      <m:oMath>
+        <m:sSub>
+          <m:sSubPr>
+            <m:ctrlPr>
+              <w:rPr>
+                <w:rFonts w:ascii="Cambria Math" w:eastAsiaTheme="minorEastAsia" w:hAnsi="Cambria Math" w:cs="Times New Roman"/>
+                <w:i/>
+              </w:rPr>
+            </m:ctrlPr>
+          </m:sSubPr>
+          <m:e>
+            <m:r>
+              <w:rPr>
+                <w:rFonts w:ascii="Cambria Math" w:eastAsiaTheme="minorEastAsia" w:hAnsi="Cambria Math" w:cs="Times New Roman"/>
+              </w:rPr>
+              <m:t>N</m:t>
+            </m:r>
+          </m:e>
+          <m:sub>
+            <m:sSub>
+              <m:sSubPr>
+                <m:ctrlPr>
+                  <w:rPr>
+                    <w:rFonts w:ascii="Cambria Math" w:eastAsiaTheme="minorEastAsia" w:hAnsi="Cambria Math" w:cs="Times New Roman"/>
+                    <w:i/>
+                  </w:rPr>
+                </m:ctrlPr>
+              </m:sSubPr>
+              <m:e>
+                <m:r>
+                  <w:rPr>
+                    <w:rFonts w:ascii="Cambria Math" w:eastAsiaTheme="minorEastAsia" w:hAnsi="Cambria Math" w:cs="Times New Roman"/>
+                  </w:rPr>
+                  <m:t>V</m:t>
+                </m:r>
+              </m:e>
+              <m:sub>
+                <m:r>
+                  <w:rPr>
+                    <w:rFonts w:ascii="Cambria Math" w:eastAsiaTheme="minorEastAsia" w:hAnsi="Cambria Math" w:cs="Times New Roman"/>
+                  </w:rPr>
+                  <m:t>true</m:t>
+                </m:r>
+              </m:sub>
+            </m:sSub>
+          </m:sub>
+        </m:sSub>
+        <m:r>
+          <w:rPr>
+            <w:rFonts w:ascii="Cambria Math" w:eastAsiaTheme="minorEastAsia" w:hAnsi="Cambria Math" w:cs="Times New Roman"/>
+          </w:rPr>
+          <m:t>-</m:t>
+        </m:r>
+        <m:sSub>
+          <m:sSubPr>
+            <m:ctrlPr>
+              <w:rPr>
+                <w:rFonts w:ascii="Cambria Math" w:eastAsiaTheme="minorEastAsia" w:hAnsi="Cambria Math" w:cs="Times New Roman"/>
+                <w:i/>
+              </w:rPr>
+            </m:ctrlPr>
+          </m:sSubPr>
+          <m:e>
+            <m:r>
+              <w:rPr>
+                <w:rFonts w:ascii="Cambria Math" w:eastAsiaTheme="minorEastAsia" w:hAnsi="Cambria Math" w:cs="Times New Roman"/>
+              </w:rPr>
+              <m:t>N</m:t>
+            </m:r>
+          </m:e>
+          <m:sub>
+            <m:r>
+              <w:rPr>
+                <w:rFonts w:ascii="Cambria Math" w:eastAsiaTheme="minorEastAsia" w:hAnsi="Cambria Math" w:cs="Times New Roman"/>
+              </w:rPr>
+              <m:t>V</m:t>
+            </m:r>
+          </m:sub>
+        </m:sSub>
+      </m:oMath>
+      <w:r>
+        <w:rPr>
+          <w:rFonts w:ascii="Times New Roman" w:eastAsiaTheme="minorEastAsia" w:hAnsi="Times New Roman" w:cs="Times New Roman"/>
+        </w:rPr>
+        <w:t xml:space="preserve"> trials and success probability </w:t>
+      </w:r>
+      <m:oMath>
+        <m:sSub>
+          <m:sSubPr>
+            <m:ctrlPr>
+              <w:rPr>
+                <w:rFonts w:ascii="Cambria Math" w:eastAsiaTheme="minorEastAsia" w:hAnsi="Cambria Math" w:cs="Times New Roman"/>
+                <w:i/>
+              </w:rPr>
+            </m:ctrlPr>
+          </m:sSubPr>
+          <m:e>
+            <m:r>
+              <w:rPr>
+                <w:rFonts w:ascii="Cambria Math" w:eastAsiaTheme="minorEastAsia" w:hAnsi="Cambria Math" w:cs="Times New Roman"/>
+              </w:rPr>
+              <m:t>R</m:t>
+            </m:r>
+          </m:e>
+          <m:sub>
+            <m:r>
+              <m:rPr>
+                <m:sty m:val="p"/>
+              </m:rPr>
+              <w:rPr>
+                <w:rFonts w:ascii="Cambria Math" w:eastAsiaTheme="minorEastAsia" w:hAnsi="Cambria Math" w:cs="Times New Roman"/>
+              </w:rPr>
+              <m:t>true</m:t>
+            </m:r>
+          </m:sub>
+        </m:sSub>
+        <m:r>
+          <w:rPr>
+            <w:rFonts w:ascii="Cambria Math" w:eastAsiaTheme="minorEastAsia" w:hAnsi="Cambria Math" w:cs="Times New Roman"/>
+          </w:rPr>
+          <m:t>×</m:t>
+        </m:r>
+        <m:sSub>
+          <m:sSubPr>
+            <m:ctrlPr>
+              <w:rPr>
+                <w:rFonts w:ascii="Cambria Math" w:eastAsiaTheme="minorEastAsia" w:hAnsi="Cambria Math" w:cs="Times New Roman"/>
+                <w:i/>
+              </w:rPr>
+            </m:ctrlPr>
+          </m:sSubPr>
+          <m:e>
+            <m:r>
+              <w:rPr>
+                <w:rFonts w:ascii="Cambria Math" w:eastAsiaTheme="minorEastAsia" w:hAnsi="Cambria Math" w:cs="Times New Roman"/>
+              </w:rPr>
+              <m:t>p</m:t>
+            </m:r>
+          </m:e>
+          <m:sub>
+            <m:r>
+              <w:rPr>
+                <w:rFonts w:ascii="Cambria Math" w:eastAsiaTheme="minorEastAsia" w:hAnsi="Cambria Math" w:cs="Times New Roman"/>
+              </w:rPr>
+              <m:t>C</m:t>
+            </m:r>
+          </m:sub>
+        </m:sSub>
+      </m:oMath>
+      <w:r>
+        <w:rPr>
+          <w:rFonts w:ascii="Times New Roman" w:eastAsiaTheme="minorEastAsia" w:hAnsi="Times New Roman" w:cs="Times New Roman"/>
+        </w:rPr>
+        <w:t>.</w:t>
+      </w:r>
+    </w:p>
+    <w:p>
+      <w:pPr>
+        <w:rPr>
+          <w:rFonts w:ascii="Times New Roman" w:eastAsiaTheme="minorEastAsia" w:hAnsi="Times New Roman" w:cs="Times New Roman"/>
+        </w:rPr>
+      </w:pPr>
+      <w:r>
+        <w:rPr>
+          <w:rFonts w:ascii="Times New Roman" w:eastAsiaTheme="minorEastAsia" w:hAnsi="Times New Roman" w:cs="Times New Roman"/>
+        </w:rPr>
+        <w:t xml:space="preserve">We simulated the number of vaccinated individuals without vaccination records but with event records, </w:t>
+      </w:r>
+      <m:oMath>
+        <m:sSub>
+          <m:sSubPr>
+            <m:ctrlPr>
+              <w:rPr>
+                <w:rFonts w:ascii="Cambria Math" w:eastAsiaTheme="minorEastAsia" w:hAnsi="Cambria Math" w:cs="Times New Roman"/>
+                <w:i/>
+              </w:rPr>
+            </m:ctrlPr>
+          </m:sSubPr>
+          <m:e>
+            <m:r>
+              <w:rPr>
+                <w:rFonts w:ascii="Cambria Math" w:eastAsiaTheme="minorEastAsia" w:hAnsi="Cambria Math" w:cs="Times New Roman"/>
+              </w:rPr>
+              <m:t>N</m:t>
+            </m:r>
+          </m:e>
+          <m:sub>
+            <m:acc>
+              <m:accPr>
+                <m:chr m:val="̅"/>
+                <m:ctrlPr>
+                  <w:rPr>
+                    <w:rFonts w:ascii="Cambria Math" w:eastAsiaTheme="minorEastAsia" w:hAnsi="Cambria Math" w:cs="Times New Roman"/>
+                    <w:i/>
+                  </w:rPr>
+                </m:ctrlPr>
+              </m:accPr>
+              <m:e>
+                <m:r>
+                  <w:rPr>
+                    <w:rFonts w:ascii="Cambria Math" w:eastAsiaTheme="minorEastAsia" w:hAnsi="Cambria Math" w:cs="Times New Roman"/>
+                  </w:rPr>
+                  <m:t>V</m:t>
+                </m:r>
+              </m:e>
+            </m:acc>
+            <m:r>
+              <w:rPr>
+                <w:rFonts w:ascii="Cambria Math" w:eastAsiaTheme="minorEastAsia" w:hAnsi="Cambria Math" w:cs="Times New Roman"/>
+              </w:rPr>
+              <m:t>C</m:t>
+            </m:r>
+          </m:sub>
+        </m:sSub>
+      </m:oMath>
+      <w:r>
+        <w:rPr>
+          <w:rFonts w:ascii="Times New Roman" w:eastAsiaTheme="minorEastAsia" w:hAnsi="Times New Roman" w:cs="Times New Roman"/>
+        </w:rPr>
+        <w:t xml:space="preserve">, as a binomial distribution with </w:t>
+      </w:r>
+      <w:r>
+        <w:rPr>
+          <w:rFonts w:ascii="Times New Roman" w:eastAsiaTheme="minorEastAsia" w:hAnsi="Times New Roman" w:cs="Times New Roman"/>
+        </w:rPr>
+        <w:t xml:space="preserve"> </w:t>
+      </w:r>
+      <m:oMath>
+        <m:sSub>
+          <m:sSubPr>
+            <m:ctrlPr>
+              <w:rPr>
+                <w:rFonts w:ascii="Cambria Math" w:eastAsiaTheme="minorEastAsia" w:hAnsi="Cambria Math" w:cs="Times New Roman"/>
+                <w:i/>
+              </w:rPr>
+            </m:ctrlPr>
+          </m:sSubPr>
+          <m:e>
+            <m:r>
+              <w:rPr>
+                <w:rFonts w:ascii="Cambria Math" w:eastAsiaTheme="minorEastAsia" w:hAnsi="Cambria Math" w:cs="Times New Roman"/>
+              </w:rPr>
+              <m:t>N</m:t>
+            </m:r>
+          </m:e>
+          <m:sub>
+            <m:acc>
+              <m:accPr>
+                <m:chr m:val="̅"/>
+                <m:ctrlPr>
+                  <w:rPr>
+                    <w:rFonts w:ascii="Cambria Math" w:eastAsiaTheme="minorEastAsia" w:hAnsi="Cambria Math" w:cs="Times New Roman"/>
+                    <w:i/>
+                  </w:rPr>
+                </m:ctrlPr>
+              </m:accPr>
+              <m:e>
+                <m:r>
+                  <w:rPr>
+                    <w:rFonts w:ascii="Cambria Math" w:eastAsiaTheme="minorEastAsia" w:hAnsi="Cambria Math" w:cs="Times New Roman"/>
+                  </w:rPr>
+                  <m:t>V</m:t>
+                </m:r>
+              </m:e>
+            </m:acc>
+            <m:sSub>
+              <m:sSubPr>
+                <m:ctrlPr>
+                  <w:rPr>
+                    <w:rFonts w:ascii="Cambria Math" w:eastAsiaTheme="minorEastAsia" w:hAnsi="Cambria Math" w:cs="Times New Roman"/>
+                    <w:i/>
+                  </w:rPr>
+                </m:ctrlPr>
+              </m:sSubPr>
+              <m:e>
+                <m:r>
+                  <w:rPr>
+                    <w:rFonts w:ascii="Cambria Math" w:eastAsiaTheme="minorEastAsia" w:hAnsi="Cambria Math" w:cs="Times New Roman"/>
+                  </w:rPr>
+                  <m:t>C</m:t>
+                </m:r>
+              </m:e>
+              <m:sub>
+                <m:r>
+                  <w:rPr>
+                    <w:rFonts w:ascii="Cambria Math" w:eastAsiaTheme="minorEastAsia" w:hAnsi="Cambria Math" w:cs="Times New Roman"/>
+                  </w:rPr>
+                  <m:t>true</m:t>
+                </m:r>
+              </m:sub>
+            </m:sSub>
+          </m:sub>
+        </m:sSub>
+      </m:oMath>
+      <w:r>
+        <w:rPr>
+          <w:rFonts w:ascii="Times New Roman" w:eastAsiaTheme="minorEastAsia" w:hAnsi="Times New Roman" w:cs="Times New Roman"/>
+        </w:rPr>
+        <w:t xml:space="preserve"> trials and success probability </w:t>
+      </w:r>
+      <m:oMath>
+        <m:sSub>
+          <m:sSubPr>
+            <m:ctrlPr>
+              <w:rPr>
+                <w:rFonts w:ascii="Cambria Math" w:eastAsiaTheme="minorEastAsia" w:hAnsi="Cambria Math" w:cs="Times New Roman"/>
+                <w:i/>
+              </w:rPr>
+            </m:ctrlPr>
+          </m:sSubPr>
+          <m:e>
+            <m:r>
+              <w:rPr>
+                <w:rFonts w:ascii="Cambria Math" w:eastAsiaTheme="minorEastAsia" w:hAnsi="Cambria Math" w:cs="Times New Roman"/>
+              </w:rPr>
+              <m:t>r</m:t>
+            </m:r>
+          </m:e>
+          <m:sub>
+            <m:r>
+              <w:rPr>
+                <w:rFonts w:ascii="Cambria Math" w:eastAsiaTheme="minorEastAsia" w:hAnsi="Cambria Math" w:cs="Times New Roman"/>
+              </w:rPr>
+              <m:t>C</m:t>
+            </m:r>
+          </m:sub>
+        </m:sSub>
+      </m:oMath>
+      <w:r>
+        <w:rPr>
+          <w:rFonts w:ascii="Times New Roman" w:eastAsiaTheme="minorEastAsia" w:hAnsi="Times New Roman" w:cs="Times New Roman"/>
+        </w:rPr>
+        <w:t>.</w:t>
+      </w:r>
+    </w:p>
+    <w:p>
+      <w:pPr>
+        <w:rPr>
+          <w:rFonts w:ascii="Times New Roman" w:eastAsiaTheme="minorEastAsia" w:hAnsi="Times New Roman" w:cs="Times New Roman"/>
+        </w:rPr>
+      </w:pPr>
+      <w:r>
+        <w:rPr>
+          <w:rFonts w:ascii="Times New Roman" w:eastAsiaTheme="minorEastAsia" w:hAnsi="Times New Roman" w:cs="Times New Roman"/>
+        </w:rPr>
+        <w:t xml:space="preserve">We simulated the number of unvaccinated individuals who experienced the event of interest, </w:t>
+      </w:r>
+      <m:oMath>
+        <m:sSub>
+          <m:sSubPr>
+            <m:ctrlPr>
+              <w:rPr>
+                <w:rFonts w:ascii="Cambria Math" w:eastAsiaTheme="minorEastAsia" w:hAnsi="Cambria Math" w:cs="Times New Roman"/>
+                <w:i/>
+              </w:rPr>
+            </m:ctrlPr>
+          </m:sSubPr>
+          <m:e>
+            <m:r>
+              <w:rPr>
+                <w:rFonts w:ascii="Cambria Math" w:eastAsiaTheme="minorEastAsia" w:hAnsi="Cambria Math" w:cs="Times New Roman"/>
+              </w:rPr>
+              <m:t>N</m:t>
+            </m:r>
+          </m:e>
+          <m:sub>
+            <m:sSub>
+              <m:sSubPr>
+                <m:ctrlPr>
+                  <w:rPr>
+                    <w:rFonts w:ascii="Cambria Math" w:eastAsiaTheme="minorEastAsia" w:hAnsi="Cambria Math" w:cs="Times New Roman"/>
+                    <w:i/>
+                  </w:rPr>
+                </m:ctrlPr>
+              </m:sSubPr>
+              <m:e>
+                <m:acc>
+                  <m:accPr>
+                    <m:chr m:val="̅"/>
+                    <m:ctrlPr>
+                      <w:rPr>
+                        <w:rFonts w:ascii="Cambria Math" w:eastAsiaTheme="minorEastAsia" w:hAnsi="Cambria Math" w:cs="Times New Roman"/>
+                        <w:i/>
+                      </w:rPr>
+                    </m:ctrlPr>
+                  </m:accPr>
+                  <m:e>
+                    <m:r>
+                      <w:rPr>
+                        <w:rFonts w:ascii="Cambria Math" w:eastAsiaTheme="minorEastAsia" w:hAnsi="Cambria Math" w:cs="Times New Roman"/>
+                      </w:rPr>
+                      <m:t>V</m:t>
+                    </m:r>
+                  </m:e>
+                </m:acc>
+              </m:e>
+              <m:sub>
+                <m:r>
+                  <w:rPr>
+                    <w:rFonts w:ascii="Cambria Math" w:eastAsiaTheme="minorEastAsia" w:hAnsi="Cambria Math" w:cs="Times New Roman"/>
+                  </w:rPr>
+                  <m:t>true</m:t>
+                </m:r>
+              </m:sub>
+            </m:sSub>
+            <m:sSub>
+              <m:sSubPr>
+                <m:ctrlPr>
+                  <w:rPr>
+                    <w:rFonts w:ascii="Cambria Math" w:eastAsiaTheme="minorEastAsia" w:hAnsi="Cambria Math" w:cs="Times New Roman"/>
+                  </w:rPr>
+                </m:ctrlPr>
+              </m:sSubPr>
+              <m:e>
+                <m:r>
+                  <m:rPr>
+                    <m:sty m:val="p"/>
+                  </m:rPr>
+                  <w:rPr>
+                    <w:rFonts w:ascii="Cambria Math" w:eastAsiaTheme="minorEastAsia" w:hAnsi="Cambria Math" w:cs="Times New Roman"/>
+                  </w:rPr>
+                  <m:t>C</m:t>
+                </m:r>
+              </m:e>
+              <m:sub>
+                <m:r>
+                  <m:rPr>
+                    <m:sty m:val="p"/>
+                  </m:rPr>
+                  <w:rPr>
+                    <w:rFonts w:ascii="Cambria Math" w:eastAsiaTheme="minorEastAsia" w:hAnsi="Cambria Math" w:cs="Times New Roman"/>
+                  </w:rPr>
+                  <m:t>true</m:t>
+                </m:r>
+              </m:sub>
+            </m:sSub>
+          </m:sub>
+        </m:sSub>
+      </m:oMath>
+      <w:r>
+        <w:rPr>
+          <w:rFonts w:ascii="Times New Roman" w:eastAsiaTheme="minorEastAsia" w:hAnsi="Times New Roman" w:cs="Times New Roman"/>
+        </w:rPr>
+        <w:t xml:space="preserve">, as a binomial distribution with </w:t>
+      </w:r>
+      <m:oMath>
+        <m:r>
+          <w:rPr>
+            <w:rFonts w:ascii="Cambria Math" w:eastAsiaTheme="minorEastAsia" w:hAnsi="Cambria Math" w:cs="Times New Roman"/>
+          </w:rPr>
+          <m:t>N-</m:t>
+        </m:r>
+        <m:sSub>
+          <m:sSubPr>
+            <m:ctrlPr>
+              <w:rPr>
+                <w:rFonts w:ascii="Cambria Math" w:eastAsiaTheme="minorEastAsia" w:hAnsi="Cambria Math" w:cs="Times New Roman"/>
+                <w:i/>
+              </w:rPr>
+            </m:ctrlPr>
+          </m:sSubPr>
+          <m:e>
+            <m:r>
+              <w:rPr>
+                <w:rFonts w:ascii="Cambria Math" w:eastAsiaTheme="minorEastAsia" w:hAnsi="Cambria Math" w:cs="Times New Roman"/>
+              </w:rPr>
+              <m:t>N</m:t>
+            </m:r>
+          </m:e>
+          <m:sub>
+            <m:sSub>
+              <m:sSubPr>
+                <m:ctrlPr>
+                  <w:rPr>
+                    <w:rFonts w:ascii="Cambria Math" w:eastAsiaTheme="minorEastAsia" w:hAnsi="Cambria Math" w:cs="Times New Roman"/>
+                    <w:i/>
+                  </w:rPr>
+                </m:ctrlPr>
+              </m:sSubPr>
+              <m:e>
+                <m:r>
+                  <w:rPr>
+                    <w:rFonts w:ascii="Cambria Math" w:eastAsiaTheme="minorEastAsia" w:hAnsi="Cambria Math" w:cs="Times New Roman"/>
+                  </w:rPr>
+                  <m:t>V</m:t>
+                </m:r>
+              </m:e>
+              <m:sub>
+                <m:r>
+                  <m:rPr>
+                    <m:sty m:val="p"/>
+                  </m:rPr>
+                  <w:rPr>
+                    <w:rFonts w:ascii="Cambria Math" w:eastAsiaTheme="minorEastAsia" w:hAnsi="Cambria Math" w:cs="Times New Roman"/>
+                  </w:rPr>
+                  <m:t>true</m:t>
+                </m:r>
+              </m:sub>
+            </m:sSub>
+          </m:sub>
+        </m:sSub>
+      </m:oMath>
+      <w:r>
+        <w:rPr>
+          <w:rFonts w:ascii="Times New Roman" w:eastAsiaTheme="minorEastAsia" w:hAnsi="Times New Roman" w:cs="Times New Roman"/>
+        </w:rPr>
+        <w:t xml:space="preserve"> trials and success probability </w:t>
+      </w:r>
+      <m:oMath>
+        <m:sSub>
+          <m:sSubPr>
+            <m:ctrlPr>
+              <w:rPr>
+                <w:rFonts w:ascii="Cambria Math" w:eastAsiaTheme="minorEastAsia" w:hAnsi="Cambria Math" w:cs="Times New Roman"/>
+                <w:i/>
+              </w:rPr>
+            </m:ctrlPr>
+          </m:sSubPr>
+          <m:e>
+            <m:r>
+              <w:rPr>
+                <w:rFonts w:ascii="Cambria Math" w:eastAsiaTheme="minorEastAsia" w:hAnsi="Cambria Math" w:cs="Times New Roman"/>
+              </w:rPr>
+              <m:t>p</m:t>
+            </m:r>
+          </m:e>
+          <m:sub>
+            <m:r>
+              <w:rPr>
+                <w:rFonts w:ascii="Cambria Math" w:eastAsiaTheme="minorEastAsia" w:hAnsi="Cambria Math" w:cs="Times New Roman"/>
+              </w:rPr>
+              <m:t>C</m:t>
+            </m:r>
+          </m:sub>
+        </m:sSub>
+      </m:oMath>
+      <w:r>
+        <w:rPr>
+          <w:rFonts w:ascii="Times New Roman" w:eastAsiaTheme="minorEastAsia" w:hAnsi="Times New Roman" w:cs="Times New Roman"/>
+        </w:rPr>
+        <w:t>.</w:t>
+      </w:r>
+    </w:p>
+    <w:p>
+      <w:pPr>
+        <w:rPr>
+          <w:rFonts w:ascii="Times New Roman" w:eastAsiaTheme="minorEastAsia" w:hAnsi="Times New Roman" w:cs="Times New Roman"/>
+        </w:rPr>
+      </w:pPr>
+      <w:r>
+        <w:rPr>
+          <w:rFonts w:ascii="Times New Roman" w:eastAsiaTheme="minorEastAsia" w:hAnsi="Times New Roman" w:cs="Times New Roman"/>
+        </w:rPr>
+        <w:t xml:space="preserve">We simulated the number of unvaccinated individuals with a case record, </w:t>
+      </w:r>
+      <m:oMath>
+        <m:sSub>
+          <m:sSubPr>
+            <m:ctrlPr>
+              <w:rPr>
+                <w:rFonts w:ascii="Cambria Math" w:eastAsiaTheme="minorEastAsia" w:hAnsi="Cambria Math" w:cs="Times New Roman"/>
+                <w:i/>
+              </w:rPr>
+            </m:ctrlPr>
+          </m:sSubPr>
+          <m:e>
+            <m:r>
+              <w:rPr>
+                <w:rFonts w:ascii="Cambria Math" w:eastAsiaTheme="minorEastAsia" w:hAnsi="Cambria Math" w:cs="Times New Roman"/>
+              </w:rPr>
+              <m:t>N</m:t>
+            </m:r>
+          </m:e>
+          <m:sub>
+            <m:sSub>
+              <m:sSubPr>
+                <m:ctrlPr>
+                  <w:rPr>
+                    <w:rFonts w:ascii="Cambria Math" w:eastAsiaTheme="minorEastAsia" w:hAnsi="Cambria Math" w:cs="Times New Roman"/>
+                    <w:i/>
+                  </w:rPr>
+                </m:ctrlPr>
+              </m:sSubPr>
+              <m:e>
+                <m:acc>
+                  <m:accPr>
+                    <m:chr m:val="̅"/>
+                    <m:ctrlPr>
+                      <w:rPr>
+                        <w:rFonts w:ascii="Cambria Math" w:eastAsiaTheme="minorEastAsia" w:hAnsi="Cambria Math" w:cs="Times New Roman"/>
+                        <w:i/>
+                      </w:rPr>
+                    </m:ctrlPr>
+                  </m:accPr>
+                  <m:e>
+                    <m:r>
+                      <w:rPr>
+                        <w:rFonts w:ascii="Cambria Math" w:eastAsiaTheme="minorEastAsia" w:hAnsi="Cambria Math" w:cs="Times New Roman"/>
+                      </w:rPr>
+                      <m:t>V</m:t>
+                    </m:r>
+                  </m:e>
+                </m:acc>
+              </m:e>
+              <m:sub>
+                <m:r>
+                  <w:rPr>
+                    <w:rFonts w:ascii="Cambria Math" w:eastAsiaTheme="minorEastAsia" w:hAnsi="Cambria Math" w:cs="Times New Roman"/>
+                  </w:rPr>
+                  <m:t>true</m:t>
+                </m:r>
+              </m:sub>
+            </m:sSub>
+            <m:r>
+              <w:rPr>
+                <w:rFonts w:ascii="Cambria Math" w:eastAsiaTheme="minorEastAsia" w:hAnsi="Cambria Math" w:cs="Times New Roman"/>
+              </w:rPr>
+              <m:t>C</m:t>
+            </m:r>
+          </m:sub>
+        </m:sSub>
+      </m:oMath>
+      <w:r>
+        <w:rPr>
+          <w:rFonts w:ascii="Times New Roman" w:eastAsiaTheme="minorEastAsia" w:hAnsi="Times New Roman" w:cs="Times New Roman"/>
+        </w:rPr>
+        <w:t xml:space="preserve">, as a binomial distribution with </w:t>
+      </w:r>
+      <m:oMath>
+        <m:sSub>
+          <m:sSubPr>
+            <m:ctrlPr>
+              <w:rPr>
+                <w:rFonts w:ascii="Cambria Math" w:eastAsiaTheme="minorEastAsia" w:hAnsi="Cambria Math" w:cs="Times New Roman"/>
+                <w:i/>
+              </w:rPr>
+            </m:ctrlPr>
+          </m:sSubPr>
+          <m:e>
+            <m:r>
+              <w:rPr>
+                <w:rFonts w:ascii="Cambria Math" w:eastAsiaTheme="minorEastAsia" w:hAnsi="Cambria Math" w:cs="Times New Roman"/>
+              </w:rPr>
+              <m:t>N</m:t>
+            </m:r>
+          </m:e>
+          <m:sub>
+            <m:sSub>
+              <m:sSubPr>
+                <m:ctrlPr>
+                  <w:rPr>
+                    <w:rFonts w:ascii="Cambria Math" w:eastAsiaTheme="minorEastAsia" w:hAnsi="Cambria Math" w:cs="Times New Roman"/>
+                    <w:i/>
+                  </w:rPr>
+                </m:ctrlPr>
+              </m:sSubPr>
+              <m:e>
+                <m:acc>
+                  <m:accPr>
+                    <m:chr m:val="̅"/>
+                    <m:ctrlPr>
+                      <w:rPr>
+                        <w:rFonts w:ascii="Cambria Math" w:eastAsiaTheme="minorEastAsia" w:hAnsi="Cambria Math" w:cs="Times New Roman"/>
+                        <w:i/>
+                      </w:rPr>
+                    </m:ctrlPr>
+                  </m:accPr>
+                  <m:e>
+                    <m:r>
+                      <w:rPr>
+                        <w:rFonts w:ascii="Cambria Math" w:eastAsiaTheme="minorEastAsia" w:hAnsi="Cambria Math" w:cs="Times New Roman"/>
+                      </w:rPr>
+                      <m:t>V</m:t>
+                    </m:r>
+                  </m:e>
+                </m:acc>
+              </m:e>
+              <m:sub>
+                <m:r>
+                  <w:rPr>
+                    <w:rFonts w:ascii="Cambria Math" w:eastAsiaTheme="minorEastAsia" w:hAnsi="Cambria Math" w:cs="Times New Roman"/>
+                  </w:rPr>
+                  <m:t>true</m:t>
+                </m:r>
+              </m:sub>
+            </m:sSub>
+            <m:sSub>
+              <m:sSubPr>
+                <m:ctrlPr>
+                  <w:rPr>
+                    <w:rFonts w:ascii="Cambria Math" w:eastAsiaTheme="minorEastAsia" w:hAnsi="Cambria Math" w:cs="Times New Roman"/>
+                  </w:rPr>
+                </m:ctrlPr>
+              </m:sSubPr>
+              <m:e>
+                <m:r>
+                  <m:rPr>
+                    <m:sty m:val="p"/>
+                  </m:rPr>
+                  <w:rPr>
+                    <w:rFonts w:ascii="Cambria Math" w:eastAsiaTheme="minorEastAsia" w:hAnsi="Cambria Math" w:cs="Times New Roman"/>
+                  </w:rPr>
+                  <m:t>C</m:t>
+                </m:r>
+              </m:e>
+              <m:sub>
+                <m:r>
+                  <m:rPr>
+                    <m:sty m:val="p"/>
+                  </m:rPr>
+                  <w:rPr>
+                    <w:rFonts w:ascii="Cambria Math" w:eastAsiaTheme="minorEastAsia" w:hAnsi="Cambria Math" w:cs="Times New Roman"/>
+                  </w:rPr>
+                  <m:t>true</m:t>
+                </m:r>
+              </m:sub>
+            </m:sSub>
+          </m:sub>
+        </m:sSub>
+      </m:oMath>
+      <w:r>
+        <w:rPr>
+          <w:rFonts w:ascii="Times New Roman" w:eastAsiaTheme="minorEastAsia" w:hAnsi="Times New Roman" w:cs="Times New Roman"/>
+        </w:rPr>
+        <w:t xml:space="preserve"> trials and success probability </w:t>
+      </w:r>
+      <m:oMath>
+        <m:sSub>
+          <m:sSubPr>
+            <m:ctrlPr>
+              <w:rPr>
+                <w:rFonts w:ascii="Cambria Math" w:eastAsiaTheme="minorEastAsia" w:hAnsi="Cambria Math" w:cs="Times New Roman"/>
+                <w:i/>
+              </w:rPr>
+            </m:ctrlPr>
+          </m:sSubPr>
+          <m:e>
+            <m:r>
+              <w:rPr>
+                <w:rFonts w:ascii="Cambria Math" w:eastAsiaTheme="minorEastAsia" w:hAnsi="Cambria Math" w:cs="Times New Roman"/>
+              </w:rPr>
+              <m:t>r</m:t>
+            </m:r>
+          </m:e>
+          <m:sub>
+            <m:r>
+              <w:rPr>
+                <w:rFonts w:ascii="Cambria Math" w:eastAsiaTheme="minorEastAsia" w:hAnsi="Cambria Math" w:cs="Times New Roman"/>
+              </w:rPr>
+              <m:t>C</m:t>
+            </m:r>
+          </m:sub>
+        </m:sSub>
+      </m:oMath>
+      <w:r>
+        <w:rPr>
+          <w:rFonts w:ascii="Times New Roman" w:eastAsiaTheme="minorEastAsia" w:hAnsi="Times New Roman" w:cs="Times New Roman"/>
+        </w:rPr>
+        <w:t>.</w:t>
+      </w:r>
+    </w:p>
+    <w:p>
+      <w:pPr>
+        <w:rPr>
+          <w:rFonts w:ascii="Times New Roman" w:eastAsiaTheme="minorEastAsia" w:hAnsi="Times New Roman" w:cs="Times New Roman"/>
+        </w:rPr>
+      </w:pPr>
+      <w:r>
+        <w:rPr>
+          <w:rFonts w:ascii="Times New Roman" w:eastAsiaTheme="minorEastAsia" w:hAnsi="Times New Roman" w:cs="Times New Roman"/>
+        </w:rPr>
+        <w:t xml:space="preserve">Finally, we derived the number of reported cases, </w:t>
+      </w:r>
+      <m:oMath>
+        <m:sSub>
+          <m:sSubPr>
+            <m:ctrlPr>
+              <w:rPr>
+                <w:rFonts w:ascii="Cambria Math" w:eastAsiaTheme="minorEastAsia" w:hAnsi="Cambria Math" w:cs="Times New Roman"/>
+                <w:i/>
+              </w:rPr>
+            </m:ctrlPr>
+          </m:sSubPr>
+          <m:e>
+            <m:r>
+              <w:rPr>
+                <w:rFonts w:ascii="Cambria Math" w:eastAsiaTheme="minorEastAsia" w:hAnsi="Cambria Math" w:cs="Times New Roman"/>
+              </w:rPr>
+              <m:t>N</m:t>
+            </m:r>
+          </m:e>
+          <m:sub>
+            <m:r>
+              <w:rPr>
+                <w:rFonts w:ascii="Cambria Math" w:eastAsiaTheme="minorEastAsia" w:hAnsi="Cambria Math" w:cs="Times New Roman"/>
+              </w:rPr>
+              <m:t>C</m:t>
+            </m:r>
+          </m:sub>
+        </m:sSub>
+        <m:r>
+          <w:rPr>
+            <w:rFonts w:ascii="Cambria Math" w:eastAsiaTheme="minorEastAsia" w:hAnsi="Cambria Math" w:cs="Times New Roman"/>
+          </w:rPr>
+          <m:t>=</m:t>
+        </m:r>
+        <w:commentRangeStart w:id="100"/>
+        <m:sSub>
+          <m:sSubPr>
+            <m:ctrlPr>
+              <w:rPr>
+                <w:rFonts w:ascii="Cambria Math" w:hAnsi="Cambria Math" w:cs="Times New Roman"/>
+                <w:i/>
+              </w:rPr>
+            </m:ctrlPr>
+          </m:sSubPr>
+          <m:e>
+            <m:r>
+              <w:rPr>
+                <w:rFonts w:ascii="Cambria Math" w:eastAsiaTheme="minorEastAsia" w:hAnsi="Cambria Math" w:cs="Times New Roman"/>
+              </w:rPr>
+              <m:t>N</m:t>
+            </m:r>
+          </m:e>
+          <m:sub>
+            <m:r>
+              <w:rPr>
+                <w:rFonts w:ascii="Cambria Math" w:eastAsiaTheme="minorEastAsia" w:hAnsi="Cambria Math" w:cs="Times New Roman"/>
+              </w:rPr>
+              <m:t>VC</m:t>
+            </m:r>
+          </m:sub>
+        </m:sSub>
+        <w:commentRangeEnd w:id="100"/>
+        <m:r>
+          <m:rPr>
+            <m:sty m:val="p"/>
+          </m:rPr>
+          <w:rPr>
+            <w:rStyle w:val="CommentReference"/>
+          </w:rPr>
+          <w:commentReference w:id="100"/>
+        </m:r>
+        <m:r>
+          <w:rPr>
+            <w:rFonts w:ascii="Cambria Math" w:eastAsiaTheme="minorEastAsia" w:hAnsi="Cambria Math" w:cs="Times New Roman"/>
+          </w:rPr>
+          <m:t>+</m:t>
+        </m:r>
+        <m:sSub>
+          <m:sSubPr>
+            <m:ctrlPr>
+              <w:rPr>
+                <w:rFonts w:ascii="Cambria Math" w:eastAsiaTheme="minorEastAsia" w:hAnsi="Cambria Math" w:cs="Times New Roman"/>
+                <w:i/>
+              </w:rPr>
+            </m:ctrlPr>
+          </m:sSubPr>
+          <m:e>
+            <m:r>
+              <w:rPr>
+                <w:rFonts w:ascii="Cambria Math" w:eastAsiaTheme="minorEastAsia" w:hAnsi="Cambria Math" w:cs="Times New Roman"/>
+              </w:rPr>
+              <m:t>N</m:t>
+            </m:r>
+          </m:e>
+          <m:sub>
+            <m:acc>
+              <m:accPr>
+                <m:chr m:val="̅"/>
+                <m:ctrlPr>
+                  <w:rPr>
+                    <w:rFonts w:ascii="Cambria Math" w:eastAsiaTheme="minorEastAsia" w:hAnsi="Cambria Math" w:cs="Times New Roman"/>
+                    <w:i/>
+                  </w:rPr>
+                </m:ctrlPr>
+              </m:accPr>
+              <m:e>
+                <m:r>
+                  <w:rPr>
+                    <w:rFonts w:ascii="Cambria Math" w:eastAsiaTheme="minorEastAsia" w:hAnsi="Cambria Math" w:cs="Times New Roman"/>
+                  </w:rPr>
+                  <m:t>V</m:t>
+                </m:r>
+              </m:e>
+            </m:acc>
+            <m:r>
+              <w:rPr>
+                <w:rFonts w:ascii="Cambria Math" w:eastAsiaTheme="minorEastAsia" w:hAnsi="Cambria Math" w:cs="Times New Roman"/>
+              </w:rPr>
+              <m:t>C</m:t>
+            </m:r>
+          </m:sub>
+        </m:sSub>
+        <m:r>
+          <w:rPr>
+            <w:rFonts w:ascii="Cambria Math" w:eastAsiaTheme="minorEastAsia" w:hAnsi="Cambria Math" w:cs="Times New Roman"/>
+          </w:rPr>
+          <m:t>+</m:t>
+        </m:r>
+        <m:sSub>
+          <m:sSubPr>
+            <m:ctrlPr>
+              <w:rPr>
+                <w:rFonts w:ascii="Cambria Math" w:eastAsiaTheme="minorEastAsia" w:hAnsi="Cambria Math" w:cs="Times New Roman"/>
+                <w:i/>
+              </w:rPr>
+            </m:ctrlPr>
+          </m:sSubPr>
+          <m:e>
+            <m:r>
+              <w:rPr>
+                <w:rFonts w:ascii="Cambria Math" w:eastAsiaTheme="minorEastAsia" w:hAnsi="Cambria Math" w:cs="Times New Roman"/>
+              </w:rPr>
+              <m:t>N</m:t>
+            </m:r>
+          </m:e>
+          <m:sub>
+            <m:sSub>
+              <m:sSubPr>
+                <m:ctrlPr>
+                  <w:rPr>
+                    <w:rFonts w:ascii="Cambria Math" w:eastAsiaTheme="minorEastAsia" w:hAnsi="Cambria Math" w:cs="Times New Roman"/>
+                    <w:i/>
+                  </w:rPr>
+                </m:ctrlPr>
+              </m:sSubPr>
+              <m:e>
+                <m:acc>
+                  <m:accPr>
+                    <m:chr m:val="̅"/>
+                    <m:ctrlPr>
+                      <w:rPr>
+                        <w:rFonts w:ascii="Cambria Math" w:eastAsiaTheme="minorEastAsia" w:hAnsi="Cambria Math" w:cs="Times New Roman"/>
+                        <w:i/>
+                      </w:rPr>
+                    </m:ctrlPr>
+                  </m:accPr>
+                  <m:e>
+                    <m:r>
+                      <w:rPr>
+                        <w:rFonts w:ascii="Cambria Math" w:eastAsiaTheme="minorEastAsia" w:hAnsi="Cambria Math" w:cs="Times New Roman"/>
+                      </w:rPr>
+                      <m:t>V</m:t>
+                    </m:r>
+                  </m:e>
+                </m:acc>
+              </m:e>
+              <m:sub>
+                <m:r>
+                  <w:rPr>
+                    <w:rFonts w:ascii="Cambria Math" w:eastAsiaTheme="minorEastAsia" w:hAnsi="Cambria Math" w:cs="Times New Roman"/>
+                  </w:rPr>
+                  <m:t>true</m:t>
+                </m:r>
+              </m:sub>
+            </m:sSub>
+            <m:r>
+              <w:rPr>
+                <w:rFonts w:ascii="Cambria Math" w:eastAsiaTheme="minorEastAsia" w:hAnsi="Cambria Math" w:cs="Times New Roman"/>
+              </w:rPr>
+              <m:t>C</m:t>
+            </m:r>
+          </m:sub>
+        </m:sSub>
+      </m:oMath>
+      <w:r>
+        <w:rPr>
+          <w:rFonts w:ascii="Times New Roman" w:eastAsiaTheme="minorEastAsia" w:hAnsi="Times New Roman" w:cs="Times New Roman"/>
+        </w:rPr>
+        <w:t xml:space="preserve">. </w:t>
       </w:r>
     </w:p>
     <w:p>
@@ -22832,7 +27160,7 @@
             </w:pPr>
           </w:p>
         </w:tc>
-        <w:bookmarkStart w:id="44" w:name="_Hlk86400706"/>
+        <w:bookmarkStart w:id="101" w:name="_Hlk86400706"/>
         <w:tc>
           <w:tcPr>
             <w:tcW w:w="2337" w:type="dxa"/>
@@ -22895,7 +27223,7 @@
               </m:oMath>
             </m:oMathPara>
           </w:p>
-          <w:bookmarkEnd w:id="44"/>
+          <w:bookmarkEnd w:id="101"/>
           <w:p>
             <w:pPr>
               <w:spacing w:after="160" w:line="259" w:lineRule="auto"/>
@@ -22981,7 +27309,7 @@
             </w:r>
           </w:p>
         </w:tc>
-        <w:bookmarkStart w:id="45" w:name="_Hlk86400223"/>
+        <w:bookmarkStart w:id="102" w:name="_Hlk86400223"/>
         <w:tc>
           <w:tcPr>
             <w:tcW w:w="2338" w:type="dxa"/>
@@ -23044,7 +27372,7 @@
               </m:oMath>
             </m:oMathPara>
           </w:p>
-          <w:bookmarkEnd w:id="45"/>
+          <w:bookmarkEnd w:id="102"/>
           <w:p>
             <w:pPr>
               <w:spacing w:after="160" w:line="259" w:lineRule="auto"/>
@@ -23414,13 +27742,19 @@
         <w:rPr>
           <w:rFonts w:ascii="Times New Roman" w:hAnsi="Times New Roman" w:cs="Times New Roman"/>
         </w:rPr>
-        <w:t xml:space="preserve">Table S1: Cell probabilities for </w:t>
-      </w:r>
-      <w:r>
-        <w:rPr>
-          <w:rFonts w:ascii="Times New Roman" w:hAnsi="Times New Roman" w:cs="Times New Roman"/>
-        </w:rPr>
-        <w:t xml:space="preserve"> 2x2 table of vaccination and case status from linked vaccination and case registries</w:t>
+        <w:t>Table S1: Cell probabilities for</w:t>
+      </w:r>
+      <w:r>
+        <w:rPr>
+          <w:rFonts w:ascii="Times New Roman" w:hAnsi="Times New Roman" w:cs="Times New Roman"/>
+        </w:rPr>
+        <w:t xml:space="preserve"> </w:t>
+      </w:r>
+      <w:r>
+        <w:rPr>
+          <w:rFonts w:ascii="Times New Roman" w:hAnsi="Times New Roman" w:cs="Times New Roman"/>
+        </w:rPr>
+        <w:t>2x2 table of vaccination and case status from linked vaccination and case registries</w:t>
       </w:r>
       <w:r>
         <w:rPr>
@@ -23454,7 +27788,7 @@
 
 <file path=word/comments.xml><?xml version="1.0" encoding="utf-8"?>
 <w:comments xmlns:wpc="http://schemas.microsoft.com/office/word/2010/wordprocessingCanvas" xmlns:cx="http://schemas.microsoft.com/office/drawing/2014/chartex" xmlns:cx1="http://schemas.microsoft.com/office/drawing/2015/9/8/chartex" xmlns:cx2="http://schemas.microsoft.com/office/drawing/2015/10/21/chartex" xmlns:cx3="http://schemas.microsoft.com/office/drawing/2016/5/9/chartex" xmlns:cx4="http://schemas.microsoft.com/office/drawing/2016/5/10/chartex" xmlns:cx5="http://schemas.microsoft.com/office/drawing/2016/5/11/chartex" xmlns:cx6="http://schemas.microsoft.com/office/drawing/2016/5/12/chartex" xmlns:cx7="http://schemas.microsoft.com/office/drawing/2016/5/13/chartex" xmlns:cx8="http://schemas.microsoft.com/office/drawing/2016/5/14/chartex" xmlns:mc="http://schemas.openxmlformats.org/markup-compatibility/2006" xmlns:aink="http://schemas.microsoft.com/office/drawing/2016/ink" xmlns:am3d="http://schemas.microsoft.com/office/drawing/2017/model3d" xmlns:o="urn:schemas-microsoft-com:office:office" xmlns:r="http://schemas.openxmlformats.org/officeDocument/2006/relationships" xmlns:m="http://schemas.openxmlformats.org/officeDocument/2006/math" xmlns:v="urn:schemas-microsoft-com:vml" xmlns:wp14="http://schemas.microsoft.com/office/word/2010/wordprocessingDrawing" xmlns:wp="http://schemas.openxmlformats.org/drawingml/2006/wordprocessingDrawing" xmlns:w10="urn:schemas-microsoft-com:office:word" xmlns:w="http://schemas.openxmlformats.org/wordprocessingml/2006/main" xmlns:w14="http://schemas.microsoft.com/office/word/2010/wordml" xmlns:w15="http://schemas.microsoft.com/office/word/2012/wordml" xmlns:w16cex="http://schemas.microsoft.com/office/word/2018/wordml/cex" xmlns:w16cid="http://schemas.microsoft.com/office/word/2016/wordml/cid" xmlns:w16="http://schemas.microsoft.com/office/word/2018/wordml" xmlns:w16sdtdh="http://schemas.microsoft.com/office/word/2020/wordml/sdtdatahash" xmlns:w16se="http://schemas.microsoft.com/office/word/2015/wordml/symex" xmlns:wpg="http://schemas.microsoft.com/office/word/2010/wordprocessingGroup" xmlns:wpi="http://schemas.microsoft.com/office/word/2010/wordprocessingInk" xmlns:wne="http://schemas.microsoft.com/office/word/2006/wordml" xmlns:wps="http://schemas.microsoft.com/office/word/2010/wordprocessingShape" mc:Ignorable="w14 w15 w16se w16cid w16 w16cex w16sdtdh wp14">
-  <w:comment w:id="43" w:author="Douglas Morrison" w:date="2021-11-08T16:23:00Z" w:initials="DEM">
+  <w:comment w:id="98" w:author="Douglas Ezra Morrison" w:date="2021-11-14T15:03:00Z" w:initials="DEM">
     <w:p>
       <w:pPr>
         <w:pStyle w:val="CommentText"/>
@@ -23465,13 +27799,338 @@
         </w:rPr>
         <w:annotationRef/>
       </w:r>
-      <w:proofErr w:type="spellStart"/>
-      <w:r>
-        <w:t>todo</w:t>
-      </w:r>
-      <w:proofErr w:type="spellEnd"/>
-      <w:r>
-        <w:t>: fill this in</w:t>
+      <w:r>
+        <w:t>not sure what the best notation for this quantity is; need to distinguish it from the previous one (</w:t>
+      </w:r>
+      <m:oMath>
+        <m:sSub>
+          <m:sSubPr>
+            <m:ctrlPr>
+              <w:rPr>
+                <w:rFonts w:ascii="Cambria Math" w:hAnsi="Cambria Math"/>
+                <w:i/>
+              </w:rPr>
+            </m:ctrlPr>
+          </m:sSubPr>
+          <m:e>
+            <m:r>
+              <w:rPr>
+                <w:rFonts w:ascii="Cambria Math" w:hAnsi="Cambria Math"/>
+              </w:rPr>
+              <m:t>N</m:t>
+            </m:r>
+          </m:e>
+          <m:sub>
+            <m:r>
+              <w:rPr>
+                <w:rFonts w:ascii="Cambria Math" w:hAnsi="Cambria Math"/>
+              </w:rPr>
+              <m:t>V</m:t>
+            </m:r>
+            <m:sSub>
+              <m:sSubPr>
+                <m:ctrlPr>
+                  <w:rPr>
+                    <w:rFonts w:ascii="Cambria Math" w:hAnsi="Cambria Math"/>
+                    <w:i/>
+                  </w:rPr>
+                </m:ctrlPr>
+              </m:sSubPr>
+              <m:e>
+                <m:r>
+                  <w:rPr>
+                    <w:rFonts w:ascii="Cambria Math" w:hAnsi="Cambria Math"/>
+                  </w:rPr>
+                  <m:t>C</m:t>
+                </m:r>
+              </m:e>
+              <m:sub>
+                <m:r>
+                  <w:rPr>
+                    <w:rFonts w:ascii="Cambria Math" w:hAnsi="Cambria Math"/>
+                  </w:rPr>
+                  <m:t>true</m:t>
+                </m:r>
+              </m:sub>
+            </m:sSub>
+          </m:sub>
+        </m:sSub>
+        <m:r>
+          <w:rPr>
+            <w:rFonts w:ascii="Cambria Math"/>
+          </w:rPr>
+          <m:t>)</m:t>
+        </m:r>
+      </m:oMath>
+      <w:r>
+        <w:rPr>
+          <w:rFonts w:eastAsiaTheme="minorEastAsia"/>
+        </w:rPr>
+        <w:t>.</w:t>
+      </w:r>
+    </w:p>
+  </w:comment>
+  <w:comment w:id="99" w:author="Douglas Ezra Morrison" w:date="2021-11-14T14:52:00Z" w:initials="DEM">
+    <w:p>
+      <w:pPr>
+        <w:pStyle w:val="CommentText"/>
+      </w:pPr>
+      <w:r>
+        <w:rPr>
+          <w:rStyle w:val="CommentReference"/>
+        </w:rPr>
+        <w:annotationRef/>
+      </w:r>
+      <w:r>
+        <w:t xml:space="preserve">maybe </w:t>
+      </w:r>
+      <w:r>
+        <w:rPr>
+          <w:rFonts w:eastAsiaTheme="minorEastAsia"/>
+        </w:rPr>
+        <w:t xml:space="preserve">this should be </w:t>
+      </w:r>
+      <m:oMath>
+        <m:sSub>
+          <m:sSubPr>
+            <m:ctrlPr>
+              <w:rPr>
+                <w:rFonts w:ascii="Cambria Math" w:hAnsi="Cambria Math"/>
+                <w:i/>
+              </w:rPr>
+            </m:ctrlPr>
+          </m:sSubPr>
+          <m:e>
+            <m:r>
+              <w:rPr>
+                <w:rFonts w:ascii="Cambria Math" w:hAnsi="Cambria Math"/>
+              </w:rPr>
+              <m:t>N</m:t>
+            </m:r>
+          </m:e>
+          <m:sub>
+            <m:r>
+              <w:rPr>
+                <w:rFonts w:ascii="Cambria Math" w:hAnsi="Cambria Math"/>
+              </w:rPr>
+              <m:t>L</m:t>
+            </m:r>
+          </m:sub>
+        </m:sSub>
+      </m:oMath>
+      <w:r>
+        <w:rPr>
+          <w:rFonts w:eastAsiaTheme="minorEastAsia"/>
+        </w:rPr>
+        <w:t xml:space="preserve">, so that we can use </w:t>
+      </w:r>
+      <m:oMath>
+        <m:sSub>
+          <m:sSubPr>
+            <m:ctrlPr>
+              <w:rPr>
+                <w:rFonts w:ascii="Cambria Math" w:eastAsiaTheme="minorEastAsia" w:hAnsi="Cambria Math"/>
+                <w:i/>
+              </w:rPr>
+            </m:ctrlPr>
+          </m:sSubPr>
+          <m:e>
+            <m:r>
+              <w:rPr>
+                <w:rFonts w:ascii="Cambria Math" w:eastAsiaTheme="minorEastAsia" w:hAnsi="Cambria Math"/>
+              </w:rPr>
+              <m:t>N</m:t>
+            </m:r>
+          </m:e>
+          <m:sub>
+            <m:r>
+              <w:rPr>
+                <w:rFonts w:ascii="Cambria Math" w:eastAsiaTheme="minorEastAsia" w:hAnsi="Cambria Math"/>
+              </w:rPr>
+              <m:t>VC</m:t>
+            </m:r>
+          </m:sub>
+        </m:sSub>
+      </m:oMath>
+      <w:r>
+        <w:rPr>
+          <w:rFonts w:eastAsiaTheme="minorEastAsia"/>
+        </w:rPr>
+        <w:t xml:space="preserve"> in place of </w:t>
+      </w:r>
+      <m:oMath>
+        <m:sSubSup>
+          <m:sSubSupPr>
+            <m:ctrlPr>
+              <w:rPr>
+                <w:rFonts w:ascii="Cambria Math" w:eastAsiaTheme="minorEastAsia" w:hAnsi="Cambria Math"/>
+                <w:i/>
+              </w:rPr>
+            </m:ctrlPr>
+          </m:sSubSupPr>
+          <m:e>
+            <m:r>
+              <w:rPr>
+                <w:rFonts w:ascii="Cambria Math" w:eastAsiaTheme="minorEastAsia" w:hAnsi="Cambria Math"/>
+              </w:rPr>
+              <m:t>N</m:t>
+            </m:r>
+          </m:e>
+          <m:sub>
+            <m:r>
+              <w:rPr>
+                <w:rFonts w:ascii="Cambria Math" w:eastAsiaTheme="minorEastAsia" w:hAnsi="Cambria Math"/>
+              </w:rPr>
+              <m:t>VC</m:t>
+            </m:r>
+          </m:sub>
+          <m:sup>
+            <m:r>
+              <w:rPr>
+                <w:rFonts w:ascii="Cambria Math" w:eastAsiaTheme="minorEastAsia" w:hAnsi="Cambria Math"/>
+              </w:rPr>
+              <m:t>true</m:t>
+            </m:r>
+          </m:sup>
+        </m:sSubSup>
+      </m:oMath>
+      <w:r>
+        <w:rPr>
+          <w:rFonts w:eastAsiaTheme="minorEastAsia"/>
+        </w:rPr>
+        <w:t>? if so, we would probably want to change the main text to match.</w:t>
+      </w:r>
+    </w:p>
+  </w:comment>
+  <w:comment w:id="100" w:author="Douglas Ezra Morrison" w:date="2021-11-14T14:52:00Z" w:initials="DEM">
+    <w:p>
+      <w:pPr>
+        <w:pStyle w:val="CommentText"/>
+      </w:pPr>
+      <w:r>
+        <w:rPr>
+          <w:rStyle w:val="CommentReference"/>
+        </w:rPr>
+        <w:annotationRef/>
+      </w:r>
+      <w:r>
+        <w:t xml:space="preserve">maybe </w:t>
+      </w:r>
+      <w:r>
+        <w:rPr>
+          <w:rFonts w:eastAsiaTheme="minorEastAsia"/>
+        </w:rPr>
+        <w:t xml:space="preserve">this should be </w:t>
+      </w:r>
+      <m:oMath>
+        <m:sSub>
+          <m:sSubPr>
+            <m:ctrlPr>
+              <w:rPr>
+                <w:rFonts w:ascii="Cambria Math" w:hAnsi="Cambria Math"/>
+                <w:i/>
+              </w:rPr>
+            </m:ctrlPr>
+          </m:sSubPr>
+          <m:e>
+            <m:r>
+              <w:rPr>
+                <w:rFonts w:ascii="Cambria Math" w:hAnsi="Cambria Math"/>
+              </w:rPr>
+              <m:t>N</m:t>
+            </m:r>
+          </m:e>
+          <m:sub>
+            <m:r>
+              <w:rPr>
+                <w:rFonts w:ascii="Cambria Math" w:hAnsi="Cambria Math"/>
+              </w:rPr>
+              <m:t>L</m:t>
+            </m:r>
+          </m:sub>
+        </m:sSub>
+      </m:oMath>
+      <w:r>
+        <w:rPr>
+          <w:rFonts w:eastAsiaTheme="minorEastAsia"/>
+        </w:rPr>
+        <w:t xml:space="preserve">, so that we can use </w:t>
+      </w:r>
+      <m:oMath>
+        <m:sSub>
+          <m:sSubPr>
+            <m:ctrlPr>
+              <w:rPr>
+                <w:rFonts w:ascii="Cambria Math" w:eastAsiaTheme="minorEastAsia" w:hAnsi="Cambria Math"/>
+                <w:i/>
+              </w:rPr>
+            </m:ctrlPr>
+          </m:sSubPr>
+          <m:e>
+            <m:r>
+              <w:rPr>
+                <w:rFonts w:ascii="Cambria Math" w:eastAsiaTheme="minorEastAsia" w:hAnsi="Cambria Math"/>
+              </w:rPr>
+              <m:t>N</m:t>
+            </m:r>
+          </m:e>
+          <m:sub>
+            <m:r>
+              <w:rPr>
+                <w:rFonts w:ascii="Cambria Math" w:eastAsiaTheme="minorEastAsia" w:hAnsi="Cambria Math"/>
+              </w:rPr>
+              <m:t>VC</m:t>
+            </m:r>
+          </m:sub>
+        </m:sSub>
+      </m:oMath>
+      <w:r>
+        <w:rPr>
+          <w:rFonts w:eastAsiaTheme="minorEastAsia"/>
+        </w:rPr>
+        <w:t xml:space="preserve"> in place of </w:t>
+      </w:r>
+      <m:oMath>
+        <m:sSubSup>
+          <m:sSubSupPr>
+            <m:ctrlPr>
+              <w:rPr>
+                <w:rFonts w:ascii="Cambria Math" w:eastAsiaTheme="minorEastAsia" w:hAnsi="Cambria Math"/>
+                <w:i/>
+              </w:rPr>
+            </m:ctrlPr>
+          </m:sSubSupPr>
+          <m:e>
+            <m:r>
+              <w:rPr>
+                <w:rFonts w:ascii="Cambria Math" w:eastAsiaTheme="minorEastAsia" w:hAnsi="Cambria Math"/>
+              </w:rPr>
+              <m:t>N</m:t>
+            </m:r>
+          </m:e>
+          <m:sub>
+            <m:r>
+              <w:rPr>
+                <w:rFonts w:ascii="Cambria Math" w:eastAsiaTheme="minorEastAsia" w:hAnsi="Cambria Math"/>
+              </w:rPr>
+              <m:t>VC</m:t>
+            </m:r>
+          </m:sub>
+          <m:sup>
+            <m:r>
+              <w:rPr>
+                <w:rFonts w:ascii="Cambria Math" w:eastAsiaTheme="minorEastAsia" w:hAnsi="Cambria Math"/>
+              </w:rPr>
+              <m:t>true</m:t>
+            </m:r>
+          </m:sup>
+        </m:sSubSup>
+      </m:oMath>
+      <w:r>
+        <w:rPr>
+          <w:rFonts w:eastAsiaTheme="minorEastAsia"/>
+        </w:rPr>
+        <w:t>? if so, we would probably want to change the main text to match.</w:t>
       </w:r>
     </w:p>
   </w:comment>
@@ -23480,19 +28139,25 @@
 
 <file path=word/commentsExtended.xml><?xml version="1.0" encoding="utf-8"?>
 <w15:commentsEx xmlns:wpc="http://schemas.microsoft.com/office/word/2010/wordprocessingCanvas" xmlns:cx="http://schemas.microsoft.com/office/drawing/2014/chartex" xmlns:cx1="http://schemas.microsoft.com/office/drawing/2015/9/8/chartex" xmlns:cx2="http://schemas.microsoft.com/office/drawing/2015/10/21/chartex" xmlns:cx3="http://schemas.microsoft.com/office/drawing/2016/5/9/chartex" xmlns:cx4="http://schemas.microsoft.com/office/drawing/2016/5/10/chartex" xmlns:cx5="http://schemas.microsoft.com/office/drawing/2016/5/11/chartex" xmlns:cx6="http://schemas.microsoft.com/office/drawing/2016/5/12/chartex" xmlns:cx7="http://schemas.microsoft.com/office/drawing/2016/5/13/chartex" xmlns:cx8="http://schemas.microsoft.com/office/drawing/2016/5/14/chartex" xmlns:mc="http://schemas.openxmlformats.org/markup-compatibility/2006" xmlns:aink="http://schemas.microsoft.com/office/drawing/2016/ink" xmlns:am3d="http://schemas.microsoft.com/office/drawing/2017/model3d" xmlns:o="urn:schemas-microsoft-com:office:office" xmlns:r="http://schemas.openxmlformats.org/officeDocument/2006/relationships" xmlns:m="http://schemas.openxmlformats.org/officeDocument/2006/math" xmlns:v="urn:schemas-microsoft-com:vml" xmlns:wp14="http://schemas.microsoft.com/office/word/2010/wordprocessingDrawing" xmlns:wp="http://schemas.openxmlformats.org/drawingml/2006/wordprocessingDrawing" xmlns:w10="urn:schemas-microsoft-com:office:word" xmlns:w="http://schemas.openxmlformats.org/wordprocessingml/2006/main" xmlns:w14="http://schemas.microsoft.com/office/word/2010/wordml" xmlns:w15="http://schemas.microsoft.com/office/word/2012/wordml" xmlns:w16cex="http://schemas.microsoft.com/office/word/2018/wordml/cex" xmlns:w16cid="http://schemas.microsoft.com/office/word/2016/wordml/cid" xmlns:w16="http://schemas.microsoft.com/office/word/2018/wordml" xmlns:w16sdtdh="http://schemas.microsoft.com/office/word/2020/wordml/sdtdatahash" xmlns:w16se="http://schemas.microsoft.com/office/word/2015/wordml/symex" xmlns:wpg="http://schemas.microsoft.com/office/word/2010/wordprocessingGroup" xmlns:wpi="http://schemas.microsoft.com/office/word/2010/wordprocessingInk" xmlns:wne="http://schemas.microsoft.com/office/word/2006/wordml" xmlns:wps="http://schemas.microsoft.com/office/word/2010/wordprocessingShape" mc:Ignorable="w14 w15 w16se w16cid w16 w16cex w16sdtdh wp14">
-  <w15:commentEx w15:paraId="2E65A254" w15:done="0"/>
+  <w15:commentEx w15:paraId="3AECC403" w15:done="0"/>
+  <w15:commentEx w15:paraId="6AF418BE" w15:done="0"/>
+  <w15:commentEx w15:paraId="47DAA9C9" w15:done="0"/>
 </w15:commentsEx>
 </file>
 
 <file path=word/commentsExtensible.xml><?xml version="1.0" encoding="utf-8"?>
 <w16cex:commentsExtensible xmlns:wpc="http://schemas.microsoft.com/office/word/2010/wordprocessingCanvas" xmlns:cx="http://schemas.microsoft.com/office/drawing/2014/chartex" xmlns:cx1="http://schemas.microsoft.com/office/drawing/2015/9/8/chartex" xmlns:cx2="http://schemas.microsoft.com/office/drawing/2015/10/21/chartex" xmlns:cx3="http://schemas.microsoft.com/office/drawing/2016/5/9/chartex" xmlns:cx4="http://schemas.microsoft.com/office/drawing/2016/5/10/chartex" xmlns:cx5="http://schemas.microsoft.com/office/drawing/2016/5/11/chartex" xmlns:cx6="http://schemas.microsoft.com/office/drawing/2016/5/12/chartex" xmlns:cx7="http://schemas.microsoft.com/office/drawing/2016/5/13/chartex" xmlns:cx8="http://schemas.microsoft.com/office/drawing/2016/5/14/chartex" xmlns:mc="http://schemas.openxmlformats.org/markup-compatibility/2006" xmlns:aink="http://schemas.microsoft.com/office/drawing/2016/ink" xmlns:am3d="http://schemas.microsoft.com/office/drawing/2017/model3d" xmlns:o="urn:schemas-microsoft-com:office:office" xmlns:r="http://schemas.openxmlformats.org/officeDocument/2006/relationships" xmlns:m="http://schemas.openxmlformats.org/officeDocument/2006/math" xmlns:v="urn:schemas-microsoft-com:vml" xmlns:wp14="http://schemas.microsoft.com/office/word/2010/wordprocessingDrawing" xmlns:wp="http://schemas.openxmlformats.org/drawingml/2006/wordprocessingDrawing" xmlns:w10="urn:schemas-microsoft-com:office:word" xmlns:w="http://schemas.openxmlformats.org/wordprocessingml/2006/main" xmlns:w14="http://schemas.microsoft.com/office/word/2010/wordml" xmlns:w15="http://schemas.microsoft.com/office/word/2012/wordml" xmlns:w16cex="http://schemas.microsoft.com/office/word/2018/wordml/cex" xmlns:w16cid="http://schemas.microsoft.com/office/word/2016/wordml/cid" xmlns:w16="http://schemas.microsoft.com/office/word/2018/wordml" xmlns:w16sdtdh="http://schemas.microsoft.com/office/word/2020/wordml/sdtdatahash" xmlns:w16se="http://schemas.microsoft.com/office/word/2015/wordml/symex" xmlns:wpg="http://schemas.microsoft.com/office/word/2010/wordprocessingGroup" xmlns:wpi="http://schemas.microsoft.com/office/word/2010/wordprocessingInk" xmlns:wne="http://schemas.microsoft.com/office/word/2006/wordml" xmlns:wps="http://schemas.microsoft.com/office/word/2010/wordprocessingShape" mc:Ignorable="w14 w15 w16se w16cid w16 w16cex w16sdtdh wp14">
-  <w16cex:commentExtensible w16cex:durableId="2533CD8E" w16cex:dateUtc="2021-11-09T00:23:00Z"/>
+  <w16cex:commentExtensible w16cex:durableId="253BA3C5" w16cex:dateUtc="2021-11-14T23:03:00Z"/>
+  <w16cex:commentExtensible w16cex:durableId="253BA117" w16cex:dateUtc="2021-11-14T22:52:00Z"/>
+  <w16cex:commentExtensible w16cex:durableId="253BA62D" w16cex:dateUtc="2021-11-14T22:52:00Z"/>
 </w16cex:commentsExtensible>
 </file>
 
 <file path=word/commentsIds.xml><?xml version="1.0" encoding="utf-8"?>
 <w16cid:commentsIds xmlns:wpc="http://schemas.microsoft.com/office/word/2010/wordprocessingCanvas" xmlns:cx="http://schemas.microsoft.com/office/drawing/2014/chartex" xmlns:cx1="http://schemas.microsoft.com/office/drawing/2015/9/8/chartex" xmlns:cx2="http://schemas.microsoft.com/office/drawing/2015/10/21/chartex" xmlns:cx3="http://schemas.microsoft.com/office/drawing/2016/5/9/chartex" xmlns:cx4="http://schemas.microsoft.com/office/drawing/2016/5/10/chartex" xmlns:cx5="http://schemas.microsoft.com/office/drawing/2016/5/11/chartex" xmlns:cx6="http://schemas.microsoft.com/office/drawing/2016/5/12/chartex" xmlns:cx7="http://schemas.microsoft.com/office/drawing/2016/5/13/chartex" xmlns:cx8="http://schemas.microsoft.com/office/drawing/2016/5/14/chartex" xmlns:mc="http://schemas.openxmlformats.org/markup-compatibility/2006" xmlns:aink="http://schemas.microsoft.com/office/drawing/2016/ink" xmlns:am3d="http://schemas.microsoft.com/office/drawing/2017/model3d" xmlns:o="urn:schemas-microsoft-com:office:office" xmlns:r="http://schemas.openxmlformats.org/officeDocument/2006/relationships" xmlns:m="http://schemas.openxmlformats.org/officeDocument/2006/math" xmlns:v="urn:schemas-microsoft-com:vml" xmlns:wp14="http://schemas.microsoft.com/office/word/2010/wordprocessingDrawing" xmlns:wp="http://schemas.openxmlformats.org/drawingml/2006/wordprocessingDrawing" xmlns:w10="urn:schemas-microsoft-com:office:word" xmlns:w="http://schemas.openxmlformats.org/wordprocessingml/2006/main" xmlns:w14="http://schemas.microsoft.com/office/word/2010/wordml" xmlns:w15="http://schemas.microsoft.com/office/word/2012/wordml" xmlns:w16cex="http://schemas.microsoft.com/office/word/2018/wordml/cex" xmlns:w16cid="http://schemas.microsoft.com/office/word/2016/wordml/cid" xmlns:w16="http://schemas.microsoft.com/office/word/2018/wordml" xmlns:w16sdtdh="http://schemas.microsoft.com/office/word/2020/wordml/sdtdatahash" xmlns:w16se="http://schemas.microsoft.com/office/word/2015/wordml/symex" xmlns:wpg="http://schemas.microsoft.com/office/word/2010/wordprocessingGroup" xmlns:wpi="http://schemas.microsoft.com/office/word/2010/wordprocessingInk" xmlns:wne="http://schemas.microsoft.com/office/word/2006/wordml" xmlns:wps="http://schemas.microsoft.com/office/word/2010/wordprocessingShape" mc:Ignorable="w14 w15 w16se w16cid w16 w16cex w16sdtdh wp14">
-  <w16cid:commentId w16cid:paraId="2E65A254" w16cid:durableId="2533CD8E"/>
+  <w16cid:commentId w16cid:paraId="3AECC403" w16cid:durableId="253BA3C5"/>
+  <w16cid:commentId w16cid:paraId="6AF418BE" w16cid:durableId="253BA117"/>
+  <w16cid:commentId w16cid:paraId="47DAA9C9" w16cid:durableId="253BA62D"/>
 </w16cid:commentsIds>
 </file>
 
@@ -23603,6 +28268,9 @@
 <w15:people xmlns:wpc="http://schemas.microsoft.com/office/word/2010/wordprocessingCanvas" xmlns:cx="http://schemas.microsoft.com/office/drawing/2014/chartex" xmlns:cx1="http://schemas.microsoft.com/office/drawing/2015/9/8/chartex" xmlns:cx2="http://schemas.microsoft.com/office/drawing/2015/10/21/chartex" xmlns:cx3="http://schemas.microsoft.com/office/drawing/2016/5/9/chartex" xmlns:cx4="http://schemas.microsoft.com/office/drawing/2016/5/10/chartex" xmlns:cx5="http://schemas.microsoft.com/office/drawing/2016/5/11/chartex" xmlns:cx6="http://schemas.microsoft.com/office/drawing/2016/5/12/chartex" xmlns:cx7="http://schemas.microsoft.com/office/drawing/2016/5/13/chartex" xmlns:cx8="http://schemas.microsoft.com/office/drawing/2016/5/14/chartex" xmlns:mc="http://schemas.openxmlformats.org/markup-compatibility/2006" xmlns:aink="http://schemas.microsoft.com/office/drawing/2016/ink" xmlns:am3d="http://schemas.microsoft.com/office/drawing/2017/model3d" xmlns:o="urn:schemas-microsoft-com:office:office" xmlns:r="http://schemas.openxmlformats.org/officeDocument/2006/relationships" xmlns:m="http://schemas.openxmlformats.org/officeDocument/2006/math" xmlns:v="urn:schemas-microsoft-com:vml" xmlns:wp14="http://schemas.microsoft.com/office/word/2010/wordprocessingDrawing" xmlns:wp="http://schemas.openxmlformats.org/drawingml/2006/wordprocessingDrawing" xmlns:w10="urn:schemas-microsoft-com:office:word" xmlns:w="http://schemas.openxmlformats.org/wordprocessingml/2006/main" xmlns:w14="http://schemas.microsoft.com/office/word/2010/wordml" xmlns:w15="http://schemas.microsoft.com/office/word/2012/wordml" xmlns:w16cex="http://schemas.microsoft.com/office/word/2018/wordml/cex" xmlns:w16cid="http://schemas.microsoft.com/office/word/2016/wordml/cid" xmlns:w16="http://schemas.microsoft.com/office/word/2018/wordml" xmlns:w16sdtdh="http://schemas.microsoft.com/office/word/2020/wordml/sdtdatahash" xmlns:w16se="http://schemas.microsoft.com/office/word/2015/wordml/symex" xmlns:wpg="http://schemas.microsoft.com/office/word/2010/wordprocessingGroup" xmlns:wpi="http://schemas.microsoft.com/office/word/2010/wordprocessingInk" xmlns:wne="http://schemas.microsoft.com/office/word/2006/wordml" xmlns:wps="http://schemas.microsoft.com/office/word/2010/wordprocessingShape" mc:Ignorable="w14 w15 w16se w16cid w16 w16cex w16sdtdh wp14">
   <w15:person w15:author="Douglas Morrison">
     <w15:presenceInfo w15:providerId="Windows Live" w15:userId="1f638b136e20ff0e"/>
+  </w15:person>
+  <w15:person w15:author="Douglas Ezra Morrison">
+    <w15:presenceInfo w15:providerId="None" w15:userId="Douglas Ezra Morrison"/>
   </w15:person>
 </w15:people>
 </file>
@@ -23730,6 +28398,7 @@
     <w:lsdException w:name="HTML Sample" w:semiHidden="1" w:unhideWhenUsed="1"/>
     <w:lsdException w:name="HTML Typewriter" w:semiHidden="1" w:unhideWhenUsed="1"/>
     <w:lsdException w:name="HTML Variable" w:semiHidden="1" w:unhideWhenUsed="1"/>
+    <w:lsdException w:name="Normal Table" w:semiHidden="1" w:unhideWhenUsed="1"/>
     <w:lsdException w:name="annotation subject" w:semiHidden="1" w:unhideWhenUsed="1"/>
     <w:lsdException w:name="No List" w:semiHidden="1" w:unhideWhenUsed="1"/>
     <w:lsdException w:name="Outline List 1" w:semiHidden="1" w:unhideWhenUsed="1"/>
@@ -23776,8 +28445,10 @@
     <w:lsdException w:name="Table Subtle 2" w:semiHidden="1" w:unhideWhenUsed="1"/>
     <w:lsdException w:name="Table Web 1" w:semiHidden="1" w:unhideWhenUsed="1"/>
     <w:lsdException w:name="Table Web 2" w:semiHidden="1" w:unhideWhenUsed="1"/>
+    <w:lsdException w:name="Table Web 3" w:semiHidden="1" w:unhideWhenUsed="1"/>
     <w:lsdException w:name="Balloon Text" w:semiHidden="1" w:unhideWhenUsed="1"/>
     <w:lsdException w:name="Table Grid" w:uiPriority="39"/>
+    <w:lsdException w:name="Table Theme" w:semiHidden="1" w:unhideWhenUsed="1"/>
     <w:lsdException w:name="Placeholder Text" w:semiHidden="1"/>
     <w:lsdException w:name="No Spacing" w:uiPriority="1" w:qFormat="1"/>
     <w:lsdException w:name="Light Shading" w:uiPriority="60"/>
@@ -24007,7 +28678,6 @@
   <w:style w:type="character" w:default="1" w:styleId="DefaultParagraphFont">
     <w:name w:val="Default Paragraph Font"/>
     <w:uiPriority w:val="1"/>
-    <w:semiHidden/>
     <w:unhideWhenUsed/>
   </w:style>
   <w:style w:type="table" w:default="1" w:styleId="TableNormal">

--- a/docs/Estimating Vaccine Efficacy from Linked  Databases (Combined with supplementary) - DM.docx
+++ b/docs/Estimating Vaccine Efficacy from Linked  Databases (Combined with supplementary) - DM.docx
@@ -187,6 +187,7 @@
         <w:t xml:space="preserve">Doug Morrison, </w:t>
       </w:r>
       <w:proofErr w:type="spellStart"/>
+      <w:proofErr w:type="gramStart"/>
       <w:r>
         <w:rPr>
           <w:rFonts w:ascii="Times New Roman" w:hAnsi="Times New Roman" w:cs="Times New Roman"/>
@@ -196,6 +197,7 @@
         <w:t>Ph.D</w:t>
       </w:r>
       <w:proofErr w:type="spellEnd"/>
+      <w:proofErr w:type="gramEnd"/>
       <w:r>
         <w:rPr>
           <w:rFonts w:ascii="Times New Roman" w:hAnsi="Times New Roman" w:cs="Times New Roman"/>
@@ -1156,7 +1158,25 @@
           <w:sz w:val="24"/>
           <w:szCs w:val="24"/>
         </w:rPr>
-        <w:t>health outcome such as infection, hospitalization or death</w:t>
+        <w:t xml:space="preserve">health outcome such as infection, </w:t>
+      </w:r>
+      <w:proofErr w:type="gramStart"/>
+      <w:r>
+        <w:rPr>
+          <w:rFonts w:ascii="Times New Roman" w:hAnsi="Times New Roman" w:cs="Times New Roman"/>
+          <w:sz w:val="24"/>
+          <w:szCs w:val="24"/>
+        </w:rPr>
+        <w:t>hospitalization</w:t>
+      </w:r>
+      <w:proofErr w:type="gramEnd"/>
+      <w:r>
+        <w:rPr>
+          <w:rFonts w:ascii="Times New Roman" w:hAnsi="Times New Roman" w:cs="Times New Roman"/>
+          <w:sz w:val="24"/>
+          <w:szCs w:val="24"/>
+        </w:rPr>
+        <w:t xml:space="preserve"> or death</w:t>
       </w:r>
       <w:r>
         <w:rPr>
@@ -1987,7 +2007,16 @@
           <w:sz w:val="24"/>
           <w:szCs w:val="24"/>
         </w:rPr>
-        <w:t xml:space="preserve"> the impact of</w:t>
+        <w:t xml:space="preserve"> the impact </w:t>
+      </w:r>
+      <w:proofErr w:type="gramStart"/>
+      <w:r>
+        <w:rPr>
+          <w:rFonts w:ascii="Times New Roman" w:hAnsi="Times New Roman" w:cs="Times New Roman"/>
+          <w:sz w:val="24"/>
+          <w:szCs w:val="24"/>
+        </w:rPr>
+        <w:t>of</w:t>
       </w:r>
       <w:r>
         <w:rPr>
@@ -1997,6 +2026,7 @@
         </w:rPr>
         <w:t>:</w:t>
       </w:r>
+      <w:proofErr w:type="gramEnd"/>
       <w:r>
         <w:rPr>
           <w:rFonts w:ascii="Times New Roman" w:hAnsi="Times New Roman" w:cs="Times New Roman"/>
@@ -2504,7 +2534,25 @@
           <w:sz w:val="24"/>
           <w:szCs w:val="24"/>
         </w:rPr>
-        <w:t xml:space="preserve"> such as infection, hospitalization or death</w:t>
+        <w:t xml:space="preserve"> such as infection, </w:t>
+      </w:r>
+      <w:proofErr w:type="gramStart"/>
+      <w:r>
+        <w:rPr>
+          <w:rFonts w:ascii="Times New Roman" w:hAnsi="Times New Roman" w:cs="Times New Roman"/>
+          <w:sz w:val="24"/>
+          <w:szCs w:val="24"/>
+        </w:rPr>
+        <w:t>hospitalization</w:t>
+      </w:r>
+      <w:proofErr w:type="gramEnd"/>
+      <w:r>
+        <w:rPr>
+          <w:rFonts w:ascii="Times New Roman" w:hAnsi="Times New Roman" w:cs="Times New Roman"/>
+          <w:sz w:val="24"/>
+          <w:szCs w:val="24"/>
+        </w:rPr>
+        <w:t xml:space="preserve"> or death</w:t>
       </w:r>
       <w:r>
         <w:rPr>
@@ -4987,13 +5035,23 @@
         </w:rPr>
         <w:t xml:space="preserve">matching identifiers are </w:t>
       </w:r>
-      <w:r>
-        <w:rPr>
-          <w:rFonts w:ascii="Times New Roman" w:hAnsi="Times New Roman" w:cs="Times New Roman"/>
-          <w:sz w:val="24"/>
-          <w:szCs w:val="24"/>
-        </w:rPr>
-        <w:t xml:space="preserve">utilized and they </w:t>
+      <w:proofErr w:type="gramStart"/>
+      <w:r>
+        <w:rPr>
+          <w:rFonts w:ascii="Times New Roman" w:hAnsi="Times New Roman" w:cs="Times New Roman"/>
+          <w:sz w:val="24"/>
+          <w:szCs w:val="24"/>
+        </w:rPr>
+        <w:t>utilized</w:t>
+      </w:r>
+      <w:proofErr w:type="gramEnd"/>
+      <w:r>
+        <w:rPr>
+          <w:rFonts w:ascii="Times New Roman" w:hAnsi="Times New Roman" w:cs="Times New Roman"/>
+          <w:sz w:val="24"/>
+          <w:szCs w:val="24"/>
+        </w:rPr>
+        <w:t xml:space="preserve"> and they </w:t>
       </w:r>
       <w:r>
         <w:rPr>
@@ -5306,7 +5364,25 @@
           <w:sz w:val="24"/>
           <w:szCs w:val="24"/>
         </w:rPr>
-        <w:t>In some studies using linked public health registries the population sizes were based on</w:t>
+        <w:t xml:space="preserve">In some </w:t>
+      </w:r>
+      <w:proofErr w:type="gramStart"/>
+      <w:r>
+        <w:rPr>
+          <w:rFonts w:ascii="Times New Roman" w:hAnsi="Times New Roman" w:cs="Times New Roman"/>
+          <w:sz w:val="24"/>
+          <w:szCs w:val="24"/>
+        </w:rPr>
+        <w:t>studies</w:t>
+      </w:r>
+      <w:proofErr w:type="gramEnd"/>
+      <w:r>
+        <w:rPr>
+          <w:rFonts w:ascii="Times New Roman" w:hAnsi="Times New Roman" w:cs="Times New Roman"/>
+          <w:sz w:val="24"/>
+          <w:szCs w:val="24"/>
+        </w:rPr>
+        <w:t xml:space="preserve"> using linked public health registries the population sizes were based on</w:t>
       </w:r>
       <w:r>
         <w:rPr>
@@ -6427,7 +6503,25 @@
           <w:sz w:val="24"/>
           <w:szCs w:val="24"/>
         </w:rPr>
-        <w:t xml:space="preserve">is the proportion of the population that is vaccinated. </w:t>
+        <w:t xml:space="preserve">is the proportion of the population that is </w:t>
+      </w:r>
+      <w:proofErr w:type="gramStart"/>
+      <w:r>
+        <w:rPr>
+          <w:rFonts w:ascii="Times New Roman" w:eastAsiaTheme="minorEastAsia" w:hAnsi="Times New Roman" w:cs="Times New Roman"/>
+          <w:sz w:val="24"/>
+          <w:szCs w:val="24"/>
+        </w:rPr>
+        <w:t>vaccinated.</w:t>
+      </w:r>
+      <w:proofErr w:type="gramEnd"/>
+      <w:r>
+        <w:rPr>
+          <w:rFonts w:ascii="Times New Roman" w:eastAsiaTheme="minorEastAsia" w:hAnsi="Times New Roman" w:cs="Times New Roman"/>
+          <w:sz w:val="24"/>
+          <w:szCs w:val="24"/>
+        </w:rPr>
+        <w:t xml:space="preserve"> </w:t>
       </w:r>
       <w:r>
         <w:rPr>
@@ -9074,13 +9168,23 @@
         </w:rPr>
         <w:t xml:space="preserve"> (</w:t>
       </w:r>
+      <w:proofErr w:type="gramStart"/>
       <w:r>
         <w:rPr>
           <w:rFonts w:ascii="Times New Roman" w:eastAsiaTheme="minorEastAsia" w:hAnsi="Times New Roman" w:cs="Times New Roman"/>
           <w:sz w:val="24"/>
           <w:szCs w:val="24"/>
         </w:rPr>
-        <w:t xml:space="preserve">i.e. </w:t>
+        <w:t>i.e.</w:t>
+      </w:r>
+      <w:proofErr w:type="gramEnd"/>
+      <w:r>
+        <w:rPr>
+          <w:rFonts w:ascii="Times New Roman" w:eastAsiaTheme="minorEastAsia" w:hAnsi="Times New Roman" w:cs="Times New Roman"/>
+          <w:sz w:val="24"/>
+          <w:szCs w:val="24"/>
+        </w:rPr>
+        <w:t xml:space="preserve"> </w:t>
       </w:r>
       <w:r>
         <w:rPr>
@@ -9333,7 +9437,25 @@
           <w:sz w:val="24"/>
           <w:szCs w:val="24"/>
         </w:rPr>
-        <w:t xml:space="preserve"> (i.e. </w:t>
+        <w:t xml:space="preserve"> (</w:t>
+      </w:r>
+      <w:proofErr w:type="gramStart"/>
+      <w:r>
+        <w:rPr>
+          <w:rFonts w:ascii="Times New Roman" w:eastAsiaTheme="minorEastAsia" w:hAnsi="Times New Roman" w:cs="Times New Roman"/>
+          <w:sz w:val="24"/>
+          <w:szCs w:val="24"/>
+        </w:rPr>
+        <w:t>i.e.</w:t>
+      </w:r>
+      <w:proofErr w:type="gramEnd"/>
+      <w:r>
+        <w:rPr>
+          <w:rFonts w:ascii="Times New Roman" w:eastAsiaTheme="minorEastAsia" w:hAnsi="Times New Roman" w:cs="Times New Roman"/>
+          <w:sz w:val="24"/>
+          <w:szCs w:val="24"/>
+        </w:rPr>
+        <w:t xml:space="preserve"> </w:t>
       </w:r>
       <w:r>
         <w:rPr>
@@ -12207,7 +12329,7 @@
         <w:gridCol w:w="875"/>
         <w:gridCol w:w="756"/>
         <w:gridCol w:w="222"/>
-        <w:gridCol w:w="932"/>
+        <w:gridCol w:w="1191"/>
         <w:gridCol w:w="892"/>
       </w:tblGrid>
       <w:tr>
@@ -12452,10 +12574,10 @@
                     <w:sz w:val="24"/>
                     <w:szCs w:val="24"/>
                   </w:rPr>
-                  <m:t xml:space="preserve">aver </m:t>
+                  <m:t>Mean</m:t>
                 </m:r>
-                <m:acc>
-                  <m:accPr>
+                <m:d>
+                  <m:dPr>
                     <m:ctrlPr>
                       <w:rPr>
                         <w:rFonts w:ascii="Cambria Math" w:eastAsiaTheme="minorEastAsia" w:hAnsi="Cambria Math" w:cs="Times New Roman"/>
@@ -12464,18 +12586,32 @@
                         <w:szCs w:val="24"/>
                       </w:rPr>
                     </m:ctrlPr>
-                  </m:accPr>
+                  </m:dPr>
                   <m:e>
-                    <m:r>
-                      <w:rPr>
-                        <w:rFonts w:ascii="Cambria Math" w:eastAsiaTheme="minorEastAsia" w:hAnsi="Cambria Math" w:cs="Times New Roman"/>
-                        <w:sz w:val="24"/>
-                        <w:szCs w:val="24"/>
-                      </w:rPr>
-                      <m:t>R</m:t>
-                    </m:r>
+                    <m:acc>
+                      <m:accPr>
+                        <m:ctrlPr>
+                          <w:rPr>
+                            <w:rFonts w:ascii="Cambria Math" w:eastAsiaTheme="minorEastAsia" w:hAnsi="Cambria Math" w:cs="Times New Roman"/>
+                            <w:i/>
+                            <w:sz w:val="24"/>
+                            <w:szCs w:val="24"/>
+                          </w:rPr>
+                        </m:ctrlPr>
+                      </m:accPr>
+                      <m:e>
+                        <m:r>
+                          <w:rPr>
+                            <w:rFonts w:ascii="Cambria Math" w:eastAsiaTheme="minorEastAsia" w:hAnsi="Cambria Math" w:cs="Times New Roman"/>
+                            <w:sz w:val="24"/>
+                            <w:szCs w:val="24"/>
+                          </w:rPr>
+                          <m:t>R</m:t>
+                        </m:r>
+                      </m:e>
+                    </m:acc>
                   </m:e>
-                </m:acc>
+                </m:d>
               </m:oMath>
             </m:oMathPara>
           </w:p>
@@ -15997,6 +16133,7 @@
         </w:rPr>
         <w:t xml:space="preserve"> (</w:t>
       </w:r>
+      <w:proofErr w:type="gramStart"/>
       <w:r>
         <w:rPr>
           <w:rFonts w:ascii="Times New Roman" w:hAnsi="Times New Roman" w:cs="Times New Roman"/>
@@ -16014,6 +16151,7 @@
         </w:rPr>
         <w:t xml:space="preserve"> )</w:t>
       </w:r>
+      <w:proofErr w:type="gramEnd"/>
       <w:r>
         <w:rPr>
           <w:rFonts w:ascii="Times New Roman" w:hAnsi="Times New Roman" w:cs="Times New Roman"/>
@@ -16145,6 +16283,7 @@
               </w:rPr>
             </w:pPr>
             <w:proofErr w:type="spellStart"/>
+            <w:proofErr w:type="gramStart"/>
             <w:r>
               <w:rPr>
                 <w:rFonts w:ascii="Times New Roman" w:hAnsi="Times New Roman" w:cs="Times New Roman"/>
@@ -16196,6 +16335,7 @@
               <w:t>true</w:t>
             </w:r>
             <w:proofErr w:type="spellEnd"/>
+            <w:proofErr w:type="gramEnd"/>
           </w:p>
         </w:tc>
         <w:tc>
@@ -16368,7 +16508,16 @@
                 <w:sz w:val="24"/>
                 <w:szCs w:val="24"/>
               </w:rPr>
-              <w:t>&lt;1</w:t>
+              <w:t>&lt;</w:t>
+            </w:r>
+            <w:proofErr w:type="gramStart"/>
+            <w:r>
+              <w:rPr>
+                <w:rFonts w:ascii="Times New Roman" w:hAnsi="Times New Roman" w:cs="Times New Roman"/>
+                <w:sz w:val="24"/>
+                <w:szCs w:val="24"/>
+              </w:rPr>
+              <w:t>1</w:t>
             </w:r>
             <w:r>
               <w:rPr>
@@ -16384,7 +16533,16 @@
                 <w:sz w:val="24"/>
                 <w:szCs w:val="24"/>
               </w:rPr>
-              <w:t>&gt;0</w:t>
+              <w:t>&gt;</w:t>
+            </w:r>
+            <w:proofErr w:type="gramEnd"/>
+            <w:r>
+              <w:rPr>
+                <w:rFonts w:ascii="Times New Roman" w:hAnsi="Times New Roman" w:cs="Times New Roman"/>
+                <w:sz w:val="24"/>
+                <w:szCs w:val="24"/>
+              </w:rPr>
+              <w:t>0</w:t>
             </w:r>
           </w:p>
         </w:tc>
@@ -16691,6 +16849,7 @@
               <w:t xml:space="preserve">&lt; </w:t>
             </w:r>
             <w:proofErr w:type="spellStart"/>
+            <w:proofErr w:type="gramStart"/>
             <w:r>
               <w:rPr>
                 <w:rFonts w:ascii="Times New Roman" w:hAnsi="Times New Roman" w:cs="Times New Roman"/>
@@ -16728,6 +16887,7 @@
               </w:rPr>
               <w:t>,</w:t>
             </w:r>
+            <w:proofErr w:type="gramEnd"/>
             <w:r>
               <w:rPr>
                 <w:rFonts w:ascii="Times New Roman" w:hAnsi="Times New Roman" w:cs="Times New Roman"/>
@@ -16929,7 +17089,25 @@
                 <w:sz w:val="24"/>
                 <w:szCs w:val="24"/>
               </w:rPr>
-              <w:t xml:space="preserve"> can be &gt;, =, or, &lt;</w:t>
+              <w:t xml:space="preserve"> can be &gt;, =, </w:t>
+            </w:r>
+            <w:proofErr w:type="gramStart"/>
+            <w:r>
+              <w:rPr>
+                <w:rFonts w:ascii="Times New Roman" w:hAnsi="Times New Roman" w:cs="Times New Roman"/>
+                <w:sz w:val="24"/>
+                <w:szCs w:val="24"/>
+              </w:rPr>
+              <w:t>or,</w:t>
+            </w:r>
+            <w:proofErr w:type="gramEnd"/>
+            <w:r>
+              <w:rPr>
+                <w:rFonts w:ascii="Times New Roman" w:hAnsi="Times New Roman" w:cs="Times New Roman"/>
+                <w:sz w:val="24"/>
+                <w:szCs w:val="24"/>
+              </w:rPr>
+              <w:t xml:space="preserve"> &lt;</w:t>
             </w:r>
             <w:r>
               <w:rPr>
@@ -17890,6 +18068,7 @@
               <w:t>&lt;</w:t>
             </w:r>
             <w:proofErr w:type="spellStart"/>
+            <w:proofErr w:type="gramStart"/>
             <w:r>
               <w:rPr>
                 <w:rFonts w:ascii="Times New Roman" w:hAnsi="Times New Roman" w:cs="Times New Roman"/>
@@ -17919,6 +18098,7 @@
               </w:rPr>
               <w:t xml:space="preserve"> ,</w:t>
             </w:r>
+            <w:proofErr w:type="gramEnd"/>
             <w:r>
               <w:rPr>
                 <w:rFonts w:ascii="Times New Roman" w:hAnsi="Times New Roman" w:cs="Times New Roman"/>
@@ -18106,6 +18286,7 @@
               <w:t>&lt;</w:t>
             </w:r>
             <w:proofErr w:type="spellStart"/>
+            <w:proofErr w:type="gramStart"/>
             <w:r>
               <w:rPr>
                 <w:rFonts w:ascii="Times New Roman" w:hAnsi="Times New Roman" w:cs="Times New Roman"/>
@@ -18142,6 +18323,7 @@
               </w:rPr>
               <w:t>,</w:t>
             </w:r>
+            <w:proofErr w:type="gramEnd"/>
             <w:r>
               <w:rPr>
                 <w:rFonts w:ascii="Times New Roman" w:hAnsi="Times New Roman" w:cs="Times New Roman"/>
@@ -18308,6 +18490,7 @@
               <w:t>&lt;</w:t>
             </w:r>
             <w:proofErr w:type="spellStart"/>
+            <w:proofErr w:type="gramStart"/>
             <w:r>
               <w:rPr>
                 <w:rFonts w:ascii="Times New Roman" w:hAnsi="Times New Roman" w:cs="Times New Roman"/>
@@ -18345,6 +18528,7 @@
               </w:rPr>
               <w:t>,</w:t>
             </w:r>
+            <w:proofErr w:type="gramEnd"/>
             <w:r>
               <w:rPr>
                 <w:rFonts w:ascii="Times New Roman" w:hAnsi="Times New Roman" w:cs="Times New Roman"/>
@@ -18523,7 +18707,16 @@
           <w:sz w:val="24"/>
           <w:szCs w:val="24"/>
         </w:rPr>
-        <w:t xml:space="preserve"> further overestimated</w:t>
+        <w:t xml:space="preserve"> further </w:t>
+      </w:r>
+      <w:proofErr w:type="gramStart"/>
+      <w:r>
+        <w:rPr>
+          <w:rFonts w:ascii="Times New Roman" w:hAnsi="Times New Roman" w:cs="Times New Roman"/>
+          <w:sz w:val="24"/>
+          <w:szCs w:val="24"/>
+        </w:rPr>
+        <w:t>overestimated</w:t>
       </w:r>
       <w:r>
         <w:rPr>
@@ -18533,6 +18726,7 @@
         </w:rPr>
         <w:t>;</w:t>
       </w:r>
+      <w:proofErr w:type="gramEnd"/>
     </w:p>
     <w:p>
       <w:pPr>
@@ -19427,7 +19621,29 @@
           <w:szCs w:val="24"/>
           <w:shd w:val="clear" w:color="auto" w:fill="FFFFFF"/>
         </w:rPr>
-        <w:t xml:space="preserve"> Km, Brownie C, Haas J. The Effects Of Exposure Misclassification On Estimates Of </w:t>
+        <w:t xml:space="preserve"> Km, Brownie C, Haas J. The Effects </w:t>
+      </w:r>
+      <w:proofErr w:type="gramStart"/>
+      <w:r>
+        <w:rPr>
+          <w:rFonts w:ascii="Times New Roman" w:hAnsi="Times New Roman" w:cs="Times New Roman"/>
+          <w:color w:val="222222"/>
+          <w:sz w:val="24"/>
+          <w:szCs w:val="24"/>
+          <w:shd w:val="clear" w:color="auto" w:fill="FFFFFF"/>
+        </w:rPr>
+        <w:t>Of</w:t>
+      </w:r>
+      <w:proofErr w:type="gramEnd"/>
+      <w:r>
+        <w:rPr>
+          <w:rFonts w:ascii="Times New Roman" w:hAnsi="Times New Roman" w:cs="Times New Roman"/>
+          <w:color w:val="222222"/>
+          <w:sz w:val="24"/>
+          <w:szCs w:val="24"/>
+          <w:shd w:val="clear" w:color="auto" w:fill="FFFFFF"/>
+        </w:rPr>
+        <w:t xml:space="preserve"> Exposure Misclassification On Estimates Of </w:t>
       </w:r>
       <w:proofErr w:type="spellStart"/>
       <w:r>
@@ -20138,7 +20354,29 @@
           <w:szCs w:val="24"/>
           <w:shd w:val="clear" w:color="auto" w:fill="FFFFFF"/>
         </w:rPr>
-        <w:t xml:space="preserve"> JH. Does nondifferential misclassification of exposure always bias a true effect toward the null value?. </w:t>
+        <w:t xml:space="preserve"> JH. Does nondifferential misclassification of exposure always bias a true effect toward the null </w:t>
+      </w:r>
+      <w:proofErr w:type="gramStart"/>
+      <w:r>
+        <w:rPr>
+          <w:rFonts w:ascii="Times New Roman" w:hAnsi="Times New Roman" w:cs="Times New Roman"/>
+          <w:color w:val="222222"/>
+          <w:sz w:val="24"/>
+          <w:szCs w:val="24"/>
+          <w:shd w:val="clear" w:color="auto" w:fill="FFFFFF"/>
+        </w:rPr>
+        <w:t>value?.</w:t>
+      </w:r>
+      <w:proofErr w:type="gramEnd"/>
+      <w:r>
+        <w:rPr>
+          <w:rFonts w:ascii="Times New Roman" w:hAnsi="Times New Roman" w:cs="Times New Roman"/>
+          <w:color w:val="222222"/>
+          <w:sz w:val="24"/>
+          <w:szCs w:val="24"/>
+          <w:shd w:val="clear" w:color="auto" w:fill="FFFFFF"/>
+        </w:rPr>
+        <w:t xml:space="preserve"> </w:t>
       </w:r>
       <w:r>
         <w:rPr>
@@ -20410,8 +20648,16 @@
         <w:rPr>
           <w:rFonts w:ascii="Times New Roman" w:hAnsi="Times New Roman" w:cs="Times New Roman"/>
         </w:rPr>
-        <w:t xml:space="preserve"> is the probability that a vaccinated individual is reported to the vaccine registry;</w:t>
-      </w:r>
+        <w:t xml:space="preserve"> is the probability that a vaccinated individual is reported to the vaccine </w:t>
+      </w:r>
+      <w:proofErr w:type="gramStart"/>
+      <w:r>
+        <w:rPr>
+          <w:rFonts w:ascii="Times New Roman" w:hAnsi="Times New Roman" w:cs="Times New Roman"/>
+        </w:rPr>
+        <w:t>registry;</w:t>
+      </w:r>
+      <w:proofErr w:type="gramEnd"/>
     </w:p>
     <w:p>
       <w:pPr>
@@ -20460,8 +20706,16 @@
         <w:rPr>
           <w:rFonts w:ascii="Times New Roman" w:hAnsi="Times New Roman" w:cs="Times New Roman"/>
         </w:rPr>
-        <w:t>is the probability that a case is reported to the case registry;</w:t>
-      </w:r>
+        <w:t xml:space="preserve">is the probability that a case is reported to the case </w:t>
+      </w:r>
+      <w:proofErr w:type="gramStart"/>
+      <w:r>
+        <w:rPr>
+          <w:rFonts w:ascii="Times New Roman" w:hAnsi="Times New Roman" w:cs="Times New Roman"/>
+        </w:rPr>
+        <w:t>registry;</w:t>
+      </w:r>
+      <w:proofErr w:type="gramEnd"/>
     </w:p>
     <w:p>
       <w:pPr>
@@ -20501,8 +20755,16 @@
         <w:rPr>
           <w:rFonts w:ascii="Times New Roman" w:hAnsi="Times New Roman" w:cs="Times New Roman"/>
         </w:rPr>
-        <w:t xml:space="preserve"> is the proportion of the population that is vaccinated;</w:t>
-      </w:r>
+        <w:t xml:space="preserve"> is the proportion of the population that </w:t>
+      </w:r>
+      <w:proofErr w:type="gramStart"/>
+      <w:r>
+        <w:rPr>
+          <w:rFonts w:ascii="Times New Roman" w:hAnsi="Times New Roman" w:cs="Times New Roman"/>
+        </w:rPr>
+        <w:t>is vaccinated;</w:t>
+      </w:r>
+      <w:proofErr w:type="gramEnd"/>
     </w:p>
     <w:p>
       <w:pPr>
@@ -20542,8 +20804,16 @@
         <w:rPr>
           <w:rFonts w:ascii="Times New Roman" w:hAnsi="Times New Roman" w:cs="Times New Roman"/>
         </w:rPr>
-        <w:t xml:space="preserve"> is the probability an unvaccinated person becomes a case;</w:t>
-      </w:r>
+        <w:t xml:space="preserve"> is the probability an unvaccinated person becomes </w:t>
+      </w:r>
+      <w:proofErr w:type="gramStart"/>
+      <w:r>
+        <w:rPr>
+          <w:rFonts w:ascii="Times New Roman" w:hAnsi="Times New Roman" w:cs="Times New Roman"/>
+        </w:rPr>
+        <w:t>a case;</w:t>
+      </w:r>
+      <w:proofErr w:type="gramEnd"/>
     </w:p>
     <w:bookmarkStart w:id="78" w:name="_Hlk86598617"/>
     <w:p>
@@ -20585,7 +20855,21 @@
         <w:rPr>
           <w:rFonts w:ascii="Times New Roman" w:hAnsi="Times New Roman" w:cs="Times New Roman"/>
         </w:rPr>
-        <w:t xml:space="preserve"> is the true relative risk that a vaccinated person becomes a case compared to unvaccinated; </w:t>
+        <w:t xml:space="preserve"> is the true relative risk that a vaccinated person becomes a case compared </w:t>
+      </w:r>
+      <w:proofErr w:type="gramStart"/>
+      <w:r>
+        <w:rPr>
+          <w:rFonts w:ascii="Times New Roman" w:hAnsi="Times New Roman" w:cs="Times New Roman"/>
+        </w:rPr>
+        <w:t>to unvaccinated;</w:t>
+      </w:r>
+      <w:proofErr w:type="gramEnd"/>
+      <w:r>
+        <w:rPr>
+          <w:rFonts w:ascii="Times New Roman" w:hAnsi="Times New Roman" w:cs="Times New Roman"/>
+        </w:rPr>
+        <w:t xml:space="preserve"> </w:t>
       </w:r>
       <w:bookmarkStart w:id="79" w:name="_Hlk86587906"/>
     </w:p>
@@ -21956,12 +22240,14 @@
           <w:rFonts w:ascii="Times New Roman" w:hAnsi="Times New Roman" w:cs="Times New Roman"/>
         </w:rPr>
       </w:pPr>
+      <w:proofErr w:type="gramStart"/>
       <w:r>
         <w:rPr>
           <w:rFonts w:ascii="Times New Roman" w:hAnsi="Times New Roman" w:cs="Times New Roman"/>
         </w:rPr>
         <w:t>where</w:t>
       </w:r>
+      <w:proofErr w:type="gramEnd"/>
     </w:p>
     <w:p>
       <w:pPr>
@@ -24984,19 +25270,19 @@
         <w:rPr>
           <w:rFonts w:ascii="Times New Roman" w:hAnsi="Times New Roman" w:cs="Times New Roman"/>
         </w:rPr>
-        <w:t>consisted of the following nine</w:t>
-      </w:r>
-      <w:r>
-        <w:rPr>
-          <w:rFonts w:ascii="Times New Roman" w:hAnsi="Times New Roman" w:cs="Times New Roman"/>
-        </w:rPr>
-        <w:t xml:space="preserve"> binomial </w:t>
-      </w:r>
-      <w:r>
-        <w:rPr>
-          <w:rFonts w:ascii="Times New Roman" w:hAnsi="Times New Roman" w:cs="Times New Roman"/>
-        </w:rPr>
-        <w:t>variables:</w:t>
+        <w:t xml:space="preserve">consisted of the following </w:t>
+      </w:r>
+      <w:r>
+        <w:rPr>
+          <w:rFonts w:ascii="Times New Roman" w:hAnsi="Times New Roman" w:cs="Times New Roman"/>
+        </w:rPr>
+        <w:t>steps</w:t>
+      </w:r>
+      <w:r>
+        <w:rPr>
+          <w:rFonts w:ascii="Times New Roman" w:hAnsi="Times New Roman" w:cs="Times New Roman"/>
+        </w:rPr>
+        <w:t>.</w:t>
       </w:r>
     </w:p>
     <w:p>
@@ -25187,13 +25473,12 @@
         </w:rPr>
         <w:t>.</w:t>
       </w:r>
-    </w:p>
-    <w:p>
-      <w:pPr>
+      <w:r>
         <w:rPr>
           <w:rFonts w:ascii="Times New Roman" w:eastAsiaTheme="minorEastAsia" w:hAnsi="Times New Roman" w:cs="Times New Roman"/>
         </w:rPr>
-      </w:pPr>
+        <w:t xml:space="preserve"> </w:t>
+      </w:r>
       <w:r>
         <w:rPr>
           <w:rFonts w:ascii="Times New Roman" w:eastAsiaTheme="minorEastAsia" w:hAnsi="Times New Roman" w:cs="Times New Roman"/>
@@ -25323,43 +25608,49 @@
         <w:rPr>
           <w:rFonts w:ascii="Times New Roman" w:eastAsiaTheme="minorEastAsia" w:hAnsi="Times New Roman" w:cs="Times New Roman"/>
         </w:rPr>
-        <w:t xml:space="preserve">. </w:t>
-      </w:r>
-    </w:p>
-    <w:p>
-      <w:pPr>
+        <w:t>. We simulated the number of individuals with vaccination</w:t>
+      </w:r>
+      <w:r>
         <w:rPr>
           <w:rFonts w:ascii="Times New Roman" w:eastAsiaTheme="minorEastAsia" w:hAnsi="Times New Roman" w:cs="Times New Roman"/>
         </w:rPr>
-      </w:pPr>
+        <w:t xml:space="preserve"> and case</w:t>
+      </w:r>
       <w:r>
         <w:rPr>
           <w:rFonts w:ascii="Times New Roman" w:eastAsiaTheme="minorEastAsia" w:hAnsi="Times New Roman" w:cs="Times New Roman"/>
         </w:rPr>
-        <w:t xml:space="preserve">We simulated the number of individuals with vaccination records who </w:t>
+        <w:t xml:space="preserve"> records</w:t>
       </w:r>
       <w:r>
         <w:rPr>
           <w:rFonts w:ascii="Times New Roman" w:eastAsiaTheme="minorEastAsia" w:hAnsi="Times New Roman" w:cs="Times New Roman"/>
         </w:rPr>
-        <w:t>experienced the event of interest</w:t>
+        <w:t xml:space="preserve"> (not necessarily linked)</w:t>
       </w:r>
       <w:r>
         <w:rPr>
           <w:rFonts w:ascii="Times New Roman" w:eastAsiaTheme="minorEastAsia" w:hAnsi="Times New Roman" w:cs="Times New Roman"/>
         </w:rPr>
-        <w:t xml:space="preserve">, </w:t>
+        <w:t>,</w:t>
+      </w:r>
+      <w:commentRangeStart w:id="98"/>
+      <w:r>
+        <w:rPr>
+          <w:rFonts w:ascii="Times New Roman" w:eastAsiaTheme="minorEastAsia" w:hAnsi="Times New Roman" w:cs="Times New Roman"/>
+        </w:rPr>
+        <w:t xml:space="preserve"> </w:t>
       </w:r>
       <m:oMath>
-        <m:sSub>
-          <m:sSubPr>
+        <m:sSubSup>
+          <m:sSubSupPr>
             <m:ctrlPr>
               <w:rPr>
                 <w:rFonts w:ascii="Cambria Math" w:eastAsiaTheme="minorEastAsia" w:hAnsi="Cambria Math" w:cs="Times New Roman"/>
                 <w:i/>
               </w:rPr>
             </m:ctrlPr>
-          </m:sSubPr>
+          </m:sSubSupPr>
           <m:e>
             <m:r>
               <w:rPr>
@@ -25375,34 +25666,34 @@
               </w:rPr>
               <m:t>V</m:t>
             </m:r>
-            <m:sSub>
-              <m:sSubPr>
-                <m:ctrlPr>
-                  <w:rPr>
-                    <w:rFonts w:ascii="Cambria Math" w:eastAsiaTheme="minorEastAsia" w:hAnsi="Cambria Math" w:cs="Times New Roman"/>
-                    <w:i/>
-                  </w:rPr>
-                </m:ctrlPr>
-              </m:sSubPr>
-              <m:e>
-                <m:r>
-                  <w:rPr>
-                    <w:rFonts w:ascii="Cambria Math" w:eastAsiaTheme="minorEastAsia" w:hAnsi="Cambria Math" w:cs="Times New Roman"/>
-                  </w:rPr>
-                  <m:t>C</m:t>
-                </m:r>
-              </m:e>
-              <m:sub>
-                <m:r>
-                  <w:rPr>
-                    <w:rFonts w:ascii="Cambria Math" w:eastAsiaTheme="minorEastAsia" w:hAnsi="Cambria Math" w:cs="Times New Roman"/>
-                  </w:rPr>
-                  <m:t>true</m:t>
-                </m:r>
-              </m:sub>
-            </m:sSub>
+            <m:r>
+              <w:rPr>
+                <w:rFonts w:ascii="Cambria Math" w:eastAsiaTheme="minorEastAsia" w:hAnsi="Cambria Math" w:cs="Times New Roman"/>
+              </w:rPr>
+              <m:t>C</m:t>
+            </m:r>
           </m:sub>
-        </m:sSub>
+          <m:sup>
+            <m:r>
+              <w:rPr>
+                <w:rFonts w:ascii="Cambria Math" w:eastAsiaTheme="minorEastAsia" w:hAnsi="Cambria Math" w:cs="Times New Roman"/>
+              </w:rPr>
+              <m:t>*</m:t>
+            </m:r>
+          </m:sup>
+        </m:sSubSup>
+        <w:commentRangeEnd w:id="98"/>
+        <m:r>
+          <m:rPr>
+            <m:sty m:val="p"/>
+          </m:rPr>
+          <w:rPr>
+            <w:rStyle w:val="CommentReference"/>
+            <w:sz w:val="22"/>
+            <w:szCs w:val="22"/>
+          </w:rPr>
+          <w:commentReference w:id="98"/>
+        </m:r>
       </m:oMath>
       <w:r>
         <w:rPr>
@@ -25506,185 +25797,12 @@
             </m:r>
           </m:sub>
         </m:sSub>
-      </m:oMath>
-      <w:r>
-        <w:rPr>
-          <w:rFonts w:ascii="Times New Roman" w:eastAsiaTheme="minorEastAsia" w:hAnsi="Times New Roman" w:cs="Times New Roman"/>
-        </w:rPr>
-        <w:t>.</w:t>
-      </w:r>
-      <w:r>
-        <w:rPr>
-          <w:rFonts w:ascii="Times New Roman" w:eastAsiaTheme="minorEastAsia" w:hAnsi="Times New Roman" w:cs="Times New Roman"/>
-        </w:rPr>
-        <w:t xml:space="preserve"> </w:t>
-      </w:r>
-    </w:p>
-    <w:p>
-      <w:pPr>
-        <w:rPr>
-          <w:rFonts w:ascii="Times New Roman" w:eastAsiaTheme="minorEastAsia" w:hAnsi="Times New Roman" w:cs="Times New Roman"/>
-        </w:rPr>
-      </w:pPr>
-      <w:r>
-        <w:rPr>
-          <w:rFonts w:ascii="Times New Roman" w:eastAsiaTheme="minorEastAsia" w:hAnsi="Times New Roman" w:cs="Times New Roman"/>
-        </w:rPr>
-        <w:t xml:space="preserve">We simulated the number of individuals with both </w:t>
-      </w:r>
-      <w:r>
-        <w:rPr>
-          <w:rFonts w:ascii="Times New Roman" w:eastAsiaTheme="minorEastAsia" w:hAnsi="Times New Roman" w:cs="Times New Roman"/>
-        </w:rPr>
-        <w:t xml:space="preserve">a </w:t>
-      </w:r>
-      <w:r>
-        <w:rPr>
-          <w:rFonts w:ascii="Times New Roman" w:eastAsiaTheme="minorEastAsia" w:hAnsi="Times New Roman" w:cs="Times New Roman"/>
-        </w:rPr>
-        <w:t xml:space="preserve">vaccination </w:t>
-      </w:r>
-      <w:r>
-        <w:rPr>
-          <w:rFonts w:ascii="Times New Roman" w:eastAsiaTheme="minorEastAsia" w:hAnsi="Times New Roman" w:cs="Times New Roman"/>
-        </w:rPr>
-        <w:t xml:space="preserve">record </w:t>
-      </w:r>
-      <w:r>
-        <w:rPr>
-          <w:rFonts w:ascii="Times New Roman" w:eastAsiaTheme="minorEastAsia" w:hAnsi="Times New Roman" w:cs="Times New Roman"/>
-        </w:rPr>
-        <w:t xml:space="preserve">and </w:t>
-      </w:r>
-      <w:r>
-        <w:rPr>
-          <w:rFonts w:ascii="Times New Roman" w:eastAsiaTheme="minorEastAsia" w:hAnsi="Times New Roman" w:cs="Times New Roman"/>
-        </w:rPr>
-        <w:t xml:space="preserve">a </w:t>
-      </w:r>
-      <w:r>
-        <w:rPr>
-          <w:rFonts w:ascii="Times New Roman" w:eastAsiaTheme="minorEastAsia" w:hAnsi="Times New Roman" w:cs="Times New Roman"/>
-        </w:rPr>
-        <w:t xml:space="preserve">case record, </w:t>
-      </w:r>
-      <w:commentRangeStart w:id="98"/>
-      <m:oMath>
-        <m:sSubSup>
-          <m:sSubSupPr>
-            <m:ctrlPr>
-              <w:rPr>
-                <w:rFonts w:ascii="Cambria Math" w:eastAsiaTheme="minorEastAsia" w:hAnsi="Cambria Math" w:cs="Times New Roman"/>
-                <w:i/>
-              </w:rPr>
-            </m:ctrlPr>
-          </m:sSubSupPr>
-          <m:e>
-            <m:r>
-              <w:rPr>
-                <w:rFonts w:ascii="Cambria Math" w:eastAsiaTheme="minorEastAsia" w:hAnsi="Cambria Math" w:cs="Times New Roman"/>
-              </w:rPr>
-              <m:t>N</m:t>
-            </m:r>
-          </m:e>
-          <m:sub>
-            <m:r>
-              <w:rPr>
-                <w:rFonts w:ascii="Cambria Math" w:eastAsiaTheme="minorEastAsia" w:hAnsi="Cambria Math" w:cs="Times New Roman"/>
-              </w:rPr>
-              <m:t>VC</m:t>
-            </m:r>
-          </m:sub>
-          <m:sup>
-            <m:r>
-              <m:rPr>
-                <m:sty m:val="p"/>
-              </m:rPr>
-              <w:rPr>
-                <w:rFonts w:ascii="Cambria Math" w:eastAsiaTheme="minorEastAsia" w:hAnsi="Cambria Math" w:cs="Times New Roman"/>
-              </w:rPr>
-              <m:t>true</m:t>
-            </m:r>
-          </m:sup>
-        </m:sSubSup>
-        <w:commentRangeEnd w:id="98"/>
         <m:r>
-          <m:rPr>
-            <m:sty m:val="p"/>
-          </m:rPr>
           <w:rPr>
-            <w:rStyle w:val="CommentReference"/>
+            <w:rFonts w:ascii="Cambria Math" w:eastAsiaTheme="minorEastAsia" w:hAnsi="Cambria Math" w:cs="Times New Roman"/>
           </w:rPr>
-          <w:commentReference w:id="98"/>
+          <m:t>×</m:t>
         </m:r>
-      </m:oMath>
-      <w:r>
-        <w:rPr>
-          <w:rFonts w:ascii="Times New Roman" w:eastAsiaTheme="minorEastAsia" w:hAnsi="Times New Roman" w:cs="Times New Roman"/>
-        </w:rPr>
-        <w:t xml:space="preserve">, as a binomial distribution with </w:t>
-      </w:r>
-      <m:oMath>
-        <m:sSub>
-          <m:sSubPr>
-            <m:ctrlPr>
-              <w:rPr>
-                <w:rFonts w:ascii="Cambria Math" w:eastAsiaTheme="minorEastAsia" w:hAnsi="Cambria Math" w:cs="Times New Roman"/>
-                <w:i/>
-              </w:rPr>
-            </m:ctrlPr>
-          </m:sSubPr>
-          <m:e>
-            <m:r>
-              <w:rPr>
-                <w:rFonts w:ascii="Cambria Math" w:eastAsiaTheme="minorEastAsia" w:hAnsi="Cambria Math" w:cs="Times New Roman"/>
-              </w:rPr>
-              <m:t>N</m:t>
-            </m:r>
-          </m:e>
-          <m:sub>
-            <m:r>
-              <w:rPr>
-                <w:rFonts w:ascii="Cambria Math" w:eastAsiaTheme="minorEastAsia" w:hAnsi="Cambria Math" w:cs="Times New Roman"/>
-              </w:rPr>
-              <m:t>V</m:t>
-            </m:r>
-            <m:sSub>
-              <m:sSubPr>
-                <m:ctrlPr>
-                  <w:rPr>
-                    <w:rFonts w:ascii="Cambria Math" w:eastAsiaTheme="minorEastAsia" w:hAnsi="Cambria Math" w:cs="Times New Roman"/>
-                    <w:i/>
-                  </w:rPr>
-                </m:ctrlPr>
-              </m:sSubPr>
-              <m:e>
-                <m:r>
-                  <w:rPr>
-                    <w:rFonts w:ascii="Cambria Math" w:eastAsiaTheme="minorEastAsia" w:hAnsi="Cambria Math" w:cs="Times New Roman"/>
-                  </w:rPr>
-                  <m:t>C</m:t>
-                </m:r>
-              </m:e>
-              <m:sub>
-                <m:r>
-                  <w:rPr>
-                    <w:rFonts w:ascii="Cambria Math" w:eastAsiaTheme="minorEastAsia" w:hAnsi="Cambria Math" w:cs="Times New Roman"/>
-                  </w:rPr>
-                  <m:t>true</m:t>
-                </m:r>
-              </m:sub>
-            </m:sSub>
-          </m:sub>
-        </m:sSub>
-      </m:oMath>
-      <w:r>
-        <w:rPr>
-          <w:rFonts w:ascii="Times New Roman" w:eastAsiaTheme="minorEastAsia" w:hAnsi="Times New Roman" w:cs="Times New Roman"/>
-        </w:rPr>
-        <w:t xml:space="preserve"> trials and success probability </w:t>
-      </w:r>
-      <m:oMath>
         <m:sSub>
           <m:sSubPr>
             <m:ctrlPr>
@@ -25716,21 +25834,13 @@
         <w:rPr>
           <w:rFonts w:ascii="Times New Roman" w:eastAsiaTheme="minorEastAsia" w:hAnsi="Times New Roman" w:cs="Times New Roman"/>
         </w:rPr>
-        <w:t xml:space="preserve">. </w:t>
-      </w:r>
-    </w:p>
-    <w:p>
-      <w:pPr>
+        <w:t>.</w:t>
+      </w:r>
+      <w:r>
         <w:rPr>
           <w:rFonts w:ascii="Times New Roman" w:eastAsiaTheme="minorEastAsia" w:hAnsi="Times New Roman" w:cs="Times New Roman"/>
         </w:rPr>
-      </w:pPr>
-      <w:r>
-        <w:rPr>
-          <w:rFonts w:ascii="Times New Roman" w:eastAsiaTheme="minorEastAsia" w:hAnsi="Times New Roman" w:cs="Times New Roman"/>
-        </w:rPr>
-        <w:lastRenderedPageBreak/>
-        <w:t xml:space="preserve">We simulated the number of individuals with linked vaccination and case records, </w:t>
+        <w:t xml:space="preserve"> We simulated the number of individuals with linked vaccination and case records, </w:t>
       </w:r>
       <w:commentRangeStart w:id="99"/>
       <m:oMath>
@@ -25767,6 +25877,8 @@
           </m:rPr>
           <w:rPr>
             <w:rStyle w:val="CommentReference"/>
+            <w:sz w:val="22"/>
+            <w:szCs w:val="22"/>
           </w:rPr>
           <w:commentReference w:id="99"/>
         </m:r>
@@ -25784,15 +25896,15 @@
         <w:t xml:space="preserve">as a binomial distribution with </w:t>
       </w:r>
       <m:oMath>
-        <m:sSub>
-          <m:sSubPr>
+        <m:sSubSup>
+          <m:sSubSupPr>
             <m:ctrlPr>
               <w:rPr>
                 <w:rFonts w:ascii="Cambria Math" w:eastAsiaTheme="minorEastAsia" w:hAnsi="Cambria Math" w:cs="Times New Roman"/>
                 <w:i/>
               </w:rPr>
             </m:ctrlPr>
-          </m:sSubPr>
+          </m:sSubSupPr>
           <m:e>
             <m:r>
               <w:rPr>
@@ -25806,36 +25918,18 @@
               <w:rPr>
                 <w:rFonts w:ascii="Cambria Math" w:eastAsiaTheme="minorEastAsia" w:hAnsi="Cambria Math" w:cs="Times New Roman"/>
               </w:rPr>
-              <m:t>V</m:t>
+              <m:t>VC</m:t>
             </m:r>
-            <m:sSub>
-              <m:sSubPr>
-                <m:ctrlPr>
-                  <w:rPr>
-                    <w:rFonts w:ascii="Cambria Math" w:eastAsiaTheme="minorEastAsia" w:hAnsi="Cambria Math" w:cs="Times New Roman"/>
-                    <w:i/>
-                  </w:rPr>
-                </m:ctrlPr>
-              </m:sSubPr>
-              <m:e>
-                <m:r>
-                  <w:rPr>
-                    <w:rFonts w:ascii="Cambria Math" w:eastAsiaTheme="minorEastAsia" w:hAnsi="Cambria Math" w:cs="Times New Roman"/>
-                  </w:rPr>
-                  <m:t>C</m:t>
-                </m:r>
-              </m:e>
-              <m:sub>
-                <m:r>
-                  <w:rPr>
-                    <w:rFonts w:ascii="Cambria Math" w:eastAsiaTheme="minorEastAsia" w:hAnsi="Cambria Math" w:cs="Times New Roman"/>
-                  </w:rPr>
-                  <m:t>true</m:t>
-                </m:r>
-              </m:sub>
-            </m:sSub>
           </m:sub>
-        </m:sSub>
+          <m:sup>
+            <m:r>
+              <w:rPr>
+                <w:rFonts w:ascii="Cambria Math" w:eastAsiaTheme="minorEastAsia" w:hAnsi="Cambria Math" w:cs="Times New Roman"/>
+              </w:rPr>
+              <m:t>*</m:t>
+            </m:r>
+          </m:sup>
+        </m:sSubSup>
       </m:oMath>
       <w:r>
         <w:rPr>
@@ -25877,271 +25971,29 @@
         </w:rPr>
         <w:t xml:space="preserve">. </w:t>
       </w:r>
-    </w:p>
-    <w:p>
-      <w:pPr>
+      <w:r>
         <w:rPr>
           <w:rFonts w:ascii="Times New Roman" w:eastAsiaTheme="minorEastAsia" w:hAnsi="Times New Roman" w:cs="Times New Roman"/>
         </w:rPr>
-      </w:pPr>
+        <w:t xml:space="preserve">We simulated the number of vaccinated individuals without vaccination records </w:t>
+      </w:r>
       <w:r>
         <w:rPr>
           <w:rFonts w:ascii="Times New Roman" w:eastAsiaTheme="minorEastAsia" w:hAnsi="Times New Roman" w:cs="Times New Roman"/>
         </w:rPr>
-        <w:t>We simulated the number of vaccinated individuals without vaccination records who</w:t>
+        <w:t xml:space="preserve">but </w:t>
       </w:r>
       <w:r>
         <w:rPr>
           <w:rFonts w:ascii="Times New Roman" w:eastAsiaTheme="minorEastAsia" w:hAnsi="Times New Roman" w:cs="Times New Roman"/>
         </w:rPr>
-        <w:t xml:space="preserve"> experienced the event of interest</w:t>
+        <w:t>with case records</w:t>
       </w:r>
       <w:r>
         <w:rPr>
           <w:rFonts w:ascii="Times New Roman" w:eastAsiaTheme="minorEastAsia" w:hAnsi="Times New Roman" w:cs="Times New Roman"/>
         </w:rPr>
         <w:t xml:space="preserve">, </w:t>
-      </w:r>
-      <m:oMath>
-        <m:sSub>
-          <m:sSubPr>
-            <m:ctrlPr>
-              <w:rPr>
-                <w:rFonts w:ascii="Cambria Math" w:eastAsiaTheme="minorEastAsia" w:hAnsi="Cambria Math" w:cs="Times New Roman"/>
-                <w:i/>
-              </w:rPr>
-            </m:ctrlPr>
-          </m:sSubPr>
-          <m:e>
-            <m:r>
-              <w:rPr>
-                <w:rFonts w:ascii="Cambria Math" w:eastAsiaTheme="minorEastAsia" w:hAnsi="Cambria Math" w:cs="Times New Roman"/>
-              </w:rPr>
-              <m:t>N</m:t>
-            </m:r>
-          </m:e>
-          <m:sub>
-            <m:acc>
-              <m:accPr>
-                <m:chr m:val="̅"/>
-                <m:ctrlPr>
-                  <w:rPr>
-                    <w:rFonts w:ascii="Cambria Math" w:eastAsiaTheme="minorEastAsia" w:hAnsi="Cambria Math" w:cs="Times New Roman"/>
-                    <w:i/>
-                  </w:rPr>
-                </m:ctrlPr>
-              </m:accPr>
-              <m:e>
-                <m:r>
-                  <w:rPr>
-                    <w:rFonts w:ascii="Cambria Math" w:eastAsiaTheme="minorEastAsia" w:hAnsi="Cambria Math" w:cs="Times New Roman"/>
-                  </w:rPr>
-                  <m:t>V</m:t>
-                </m:r>
-              </m:e>
-            </m:acc>
-            <m:sSub>
-              <m:sSubPr>
-                <m:ctrlPr>
-                  <w:rPr>
-                    <w:rFonts w:ascii="Cambria Math" w:eastAsiaTheme="minorEastAsia" w:hAnsi="Cambria Math" w:cs="Times New Roman"/>
-                    <w:i/>
-                  </w:rPr>
-                </m:ctrlPr>
-              </m:sSubPr>
-              <m:e>
-                <m:r>
-                  <w:rPr>
-                    <w:rFonts w:ascii="Cambria Math" w:eastAsiaTheme="minorEastAsia" w:hAnsi="Cambria Math" w:cs="Times New Roman"/>
-                  </w:rPr>
-                  <m:t>C</m:t>
-                </m:r>
-              </m:e>
-              <m:sub>
-                <m:r>
-                  <w:rPr>
-                    <w:rFonts w:ascii="Cambria Math" w:eastAsiaTheme="minorEastAsia" w:hAnsi="Cambria Math" w:cs="Times New Roman"/>
-                  </w:rPr>
-                  <m:t>true</m:t>
-                </m:r>
-              </m:sub>
-            </m:sSub>
-          </m:sub>
-        </m:sSub>
-      </m:oMath>
-      <w:r>
-        <w:rPr>
-          <w:rFonts w:ascii="Times New Roman" w:eastAsiaTheme="minorEastAsia" w:hAnsi="Times New Roman" w:cs="Times New Roman"/>
-        </w:rPr>
-        <w:t xml:space="preserve">, as a binomial distribution with </w:t>
-      </w:r>
-      <m:oMath>
-        <m:sSub>
-          <m:sSubPr>
-            <m:ctrlPr>
-              <w:rPr>
-                <w:rFonts w:ascii="Cambria Math" w:eastAsiaTheme="minorEastAsia" w:hAnsi="Cambria Math" w:cs="Times New Roman"/>
-                <w:i/>
-              </w:rPr>
-            </m:ctrlPr>
-          </m:sSubPr>
-          <m:e>
-            <m:r>
-              <w:rPr>
-                <w:rFonts w:ascii="Cambria Math" w:eastAsiaTheme="minorEastAsia" w:hAnsi="Cambria Math" w:cs="Times New Roman"/>
-              </w:rPr>
-              <m:t>N</m:t>
-            </m:r>
-          </m:e>
-          <m:sub>
-            <m:sSub>
-              <m:sSubPr>
-                <m:ctrlPr>
-                  <w:rPr>
-                    <w:rFonts w:ascii="Cambria Math" w:eastAsiaTheme="minorEastAsia" w:hAnsi="Cambria Math" w:cs="Times New Roman"/>
-                    <w:i/>
-                  </w:rPr>
-                </m:ctrlPr>
-              </m:sSubPr>
-              <m:e>
-                <m:r>
-                  <w:rPr>
-                    <w:rFonts w:ascii="Cambria Math" w:eastAsiaTheme="minorEastAsia" w:hAnsi="Cambria Math" w:cs="Times New Roman"/>
-                  </w:rPr>
-                  <m:t>V</m:t>
-                </m:r>
-              </m:e>
-              <m:sub>
-                <m:r>
-                  <w:rPr>
-                    <w:rFonts w:ascii="Cambria Math" w:eastAsiaTheme="minorEastAsia" w:hAnsi="Cambria Math" w:cs="Times New Roman"/>
-                  </w:rPr>
-                  <m:t>true</m:t>
-                </m:r>
-              </m:sub>
-            </m:sSub>
-          </m:sub>
-        </m:sSub>
-        <m:r>
-          <w:rPr>
-            <w:rFonts w:ascii="Cambria Math" w:eastAsiaTheme="minorEastAsia" w:hAnsi="Cambria Math" w:cs="Times New Roman"/>
-          </w:rPr>
-          <m:t>-</m:t>
-        </m:r>
-        <m:sSub>
-          <m:sSubPr>
-            <m:ctrlPr>
-              <w:rPr>
-                <w:rFonts w:ascii="Cambria Math" w:eastAsiaTheme="minorEastAsia" w:hAnsi="Cambria Math" w:cs="Times New Roman"/>
-                <w:i/>
-              </w:rPr>
-            </m:ctrlPr>
-          </m:sSubPr>
-          <m:e>
-            <m:r>
-              <w:rPr>
-                <w:rFonts w:ascii="Cambria Math" w:eastAsiaTheme="minorEastAsia" w:hAnsi="Cambria Math" w:cs="Times New Roman"/>
-              </w:rPr>
-              <m:t>N</m:t>
-            </m:r>
-          </m:e>
-          <m:sub>
-            <m:r>
-              <w:rPr>
-                <w:rFonts w:ascii="Cambria Math" w:eastAsiaTheme="minorEastAsia" w:hAnsi="Cambria Math" w:cs="Times New Roman"/>
-              </w:rPr>
-              <m:t>V</m:t>
-            </m:r>
-          </m:sub>
-        </m:sSub>
-      </m:oMath>
-      <w:r>
-        <w:rPr>
-          <w:rFonts w:ascii="Times New Roman" w:eastAsiaTheme="minorEastAsia" w:hAnsi="Times New Roman" w:cs="Times New Roman"/>
-        </w:rPr>
-        <w:t xml:space="preserve"> trials and success probability </w:t>
-      </w:r>
-      <m:oMath>
-        <m:sSub>
-          <m:sSubPr>
-            <m:ctrlPr>
-              <w:rPr>
-                <w:rFonts w:ascii="Cambria Math" w:eastAsiaTheme="minorEastAsia" w:hAnsi="Cambria Math" w:cs="Times New Roman"/>
-                <w:i/>
-              </w:rPr>
-            </m:ctrlPr>
-          </m:sSubPr>
-          <m:e>
-            <m:r>
-              <w:rPr>
-                <w:rFonts w:ascii="Cambria Math" w:eastAsiaTheme="minorEastAsia" w:hAnsi="Cambria Math" w:cs="Times New Roman"/>
-              </w:rPr>
-              <m:t>R</m:t>
-            </m:r>
-          </m:e>
-          <m:sub>
-            <m:r>
-              <m:rPr>
-                <m:sty m:val="p"/>
-              </m:rPr>
-              <w:rPr>
-                <w:rFonts w:ascii="Cambria Math" w:eastAsiaTheme="minorEastAsia" w:hAnsi="Cambria Math" w:cs="Times New Roman"/>
-              </w:rPr>
-              <m:t>true</m:t>
-            </m:r>
-          </m:sub>
-        </m:sSub>
-        <m:r>
-          <w:rPr>
-            <w:rFonts w:ascii="Cambria Math" w:eastAsiaTheme="minorEastAsia" w:hAnsi="Cambria Math" w:cs="Times New Roman"/>
-          </w:rPr>
-          <m:t>×</m:t>
-        </m:r>
-        <m:sSub>
-          <m:sSubPr>
-            <m:ctrlPr>
-              <w:rPr>
-                <w:rFonts w:ascii="Cambria Math" w:eastAsiaTheme="minorEastAsia" w:hAnsi="Cambria Math" w:cs="Times New Roman"/>
-                <w:i/>
-              </w:rPr>
-            </m:ctrlPr>
-          </m:sSubPr>
-          <m:e>
-            <m:r>
-              <w:rPr>
-                <w:rFonts w:ascii="Cambria Math" w:eastAsiaTheme="minorEastAsia" w:hAnsi="Cambria Math" w:cs="Times New Roman"/>
-              </w:rPr>
-              <m:t>p</m:t>
-            </m:r>
-          </m:e>
-          <m:sub>
-            <m:r>
-              <w:rPr>
-                <w:rFonts w:ascii="Cambria Math" w:eastAsiaTheme="minorEastAsia" w:hAnsi="Cambria Math" w:cs="Times New Roman"/>
-              </w:rPr>
-              <m:t>C</m:t>
-            </m:r>
-          </m:sub>
-        </m:sSub>
-      </m:oMath>
-      <w:r>
-        <w:rPr>
-          <w:rFonts w:ascii="Times New Roman" w:eastAsiaTheme="minorEastAsia" w:hAnsi="Times New Roman" w:cs="Times New Roman"/>
-        </w:rPr>
-        <w:t>.</w:t>
-      </w:r>
-    </w:p>
-    <w:p>
-      <w:pPr>
-        <w:rPr>
-          <w:rFonts w:ascii="Times New Roman" w:eastAsiaTheme="minorEastAsia" w:hAnsi="Times New Roman" w:cs="Times New Roman"/>
-        </w:rPr>
-      </w:pPr>
-      <w:r>
-        <w:rPr>
-          <w:rFonts w:ascii="Times New Roman" w:eastAsiaTheme="minorEastAsia" w:hAnsi="Times New Roman" w:cs="Times New Roman"/>
-        </w:rPr>
-        <w:t xml:space="preserve">We simulated the number of vaccinated individuals without vaccination records but with event records, </w:t>
       </w:r>
       <m:oMath>
         <m:sSub>
@@ -26196,237 +26048,7 @@
         </w:rPr>
         <w:t xml:space="preserve">, as a binomial distribution with </w:t>
       </w:r>
-      <w:r>
-        <w:rPr>
-          <w:rFonts w:ascii="Times New Roman" w:eastAsiaTheme="minorEastAsia" w:hAnsi="Times New Roman" w:cs="Times New Roman"/>
-        </w:rPr>
-        <w:t xml:space="preserve"> </w:t>
-      </w:r>
       <m:oMath>
-        <m:sSub>
-          <m:sSubPr>
-            <m:ctrlPr>
-              <w:rPr>
-                <w:rFonts w:ascii="Cambria Math" w:eastAsiaTheme="minorEastAsia" w:hAnsi="Cambria Math" w:cs="Times New Roman"/>
-                <w:i/>
-              </w:rPr>
-            </m:ctrlPr>
-          </m:sSubPr>
-          <m:e>
-            <m:r>
-              <w:rPr>
-                <w:rFonts w:ascii="Cambria Math" w:eastAsiaTheme="minorEastAsia" w:hAnsi="Cambria Math" w:cs="Times New Roman"/>
-              </w:rPr>
-              <m:t>N</m:t>
-            </m:r>
-          </m:e>
-          <m:sub>
-            <m:acc>
-              <m:accPr>
-                <m:chr m:val="̅"/>
-                <m:ctrlPr>
-                  <w:rPr>
-                    <w:rFonts w:ascii="Cambria Math" w:eastAsiaTheme="minorEastAsia" w:hAnsi="Cambria Math" w:cs="Times New Roman"/>
-                    <w:i/>
-                  </w:rPr>
-                </m:ctrlPr>
-              </m:accPr>
-              <m:e>
-                <m:r>
-                  <w:rPr>
-                    <w:rFonts w:ascii="Cambria Math" w:eastAsiaTheme="minorEastAsia" w:hAnsi="Cambria Math" w:cs="Times New Roman"/>
-                  </w:rPr>
-                  <m:t>V</m:t>
-                </m:r>
-              </m:e>
-            </m:acc>
-            <m:sSub>
-              <m:sSubPr>
-                <m:ctrlPr>
-                  <w:rPr>
-                    <w:rFonts w:ascii="Cambria Math" w:eastAsiaTheme="minorEastAsia" w:hAnsi="Cambria Math" w:cs="Times New Roman"/>
-                    <w:i/>
-                  </w:rPr>
-                </m:ctrlPr>
-              </m:sSubPr>
-              <m:e>
-                <m:r>
-                  <w:rPr>
-                    <w:rFonts w:ascii="Cambria Math" w:eastAsiaTheme="minorEastAsia" w:hAnsi="Cambria Math" w:cs="Times New Roman"/>
-                  </w:rPr>
-                  <m:t>C</m:t>
-                </m:r>
-              </m:e>
-              <m:sub>
-                <m:r>
-                  <w:rPr>
-                    <w:rFonts w:ascii="Cambria Math" w:eastAsiaTheme="minorEastAsia" w:hAnsi="Cambria Math" w:cs="Times New Roman"/>
-                  </w:rPr>
-                  <m:t>true</m:t>
-                </m:r>
-              </m:sub>
-            </m:sSub>
-          </m:sub>
-        </m:sSub>
-      </m:oMath>
-      <w:r>
-        <w:rPr>
-          <w:rFonts w:ascii="Times New Roman" w:eastAsiaTheme="minorEastAsia" w:hAnsi="Times New Roman" w:cs="Times New Roman"/>
-        </w:rPr>
-        <w:t xml:space="preserve"> trials and success probability </w:t>
-      </w:r>
-      <m:oMath>
-        <m:sSub>
-          <m:sSubPr>
-            <m:ctrlPr>
-              <w:rPr>
-                <w:rFonts w:ascii="Cambria Math" w:eastAsiaTheme="minorEastAsia" w:hAnsi="Cambria Math" w:cs="Times New Roman"/>
-                <w:i/>
-              </w:rPr>
-            </m:ctrlPr>
-          </m:sSubPr>
-          <m:e>
-            <m:r>
-              <w:rPr>
-                <w:rFonts w:ascii="Cambria Math" w:eastAsiaTheme="minorEastAsia" w:hAnsi="Cambria Math" w:cs="Times New Roman"/>
-              </w:rPr>
-              <m:t>r</m:t>
-            </m:r>
-          </m:e>
-          <m:sub>
-            <m:r>
-              <w:rPr>
-                <w:rFonts w:ascii="Cambria Math" w:eastAsiaTheme="minorEastAsia" w:hAnsi="Cambria Math" w:cs="Times New Roman"/>
-              </w:rPr>
-              <m:t>C</m:t>
-            </m:r>
-          </m:sub>
-        </m:sSub>
-      </m:oMath>
-      <w:r>
-        <w:rPr>
-          <w:rFonts w:ascii="Times New Roman" w:eastAsiaTheme="minorEastAsia" w:hAnsi="Times New Roman" w:cs="Times New Roman"/>
-        </w:rPr>
-        <w:t>.</w:t>
-      </w:r>
-    </w:p>
-    <w:p>
-      <w:pPr>
-        <w:rPr>
-          <w:rFonts w:ascii="Times New Roman" w:eastAsiaTheme="minorEastAsia" w:hAnsi="Times New Roman" w:cs="Times New Roman"/>
-        </w:rPr>
-      </w:pPr>
-      <w:r>
-        <w:rPr>
-          <w:rFonts w:ascii="Times New Roman" w:eastAsiaTheme="minorEastAsia" w:hAnsi="Times New Roman" w:cs="Times New Roman"/>
-        </w:rPr>
-        <w:t xml:space="preserve">We simulated the number of unvaccinated individuals who experienced the event of interest, </w:t>
-      </w:r>
-      <m:oMath>
-        <m:sSub>
-          <m:sSubPr>
-            <m:ctrlPr>
-              <w:rPr>
-                <w:rFonts w:ascii="Cambria Math" w:eastAsiaTheme="minorEastAsia" w:hAnsi="Cambria Math" w:cs="Times New Roman"/>
-                <w:i/>
-              </w:rPr>
-            </m:ctrlPr>
-          </m:sSubPr>
-          <m:e>
-            <m:r>
-              <w:rPr>
-                <w:rFonts w:ascii="Cambria Math" w:eastAsiaTheme="minorEastAsia" w:hAnsi="Cambria Math" w:cs="Times New Roman"/>
-              </w:rPr>
-              <m:t>N</m:t>
-            </m:r>
-          </m:e>
-          <m:sub>
-            <m:sSub>
-              <m:sSubPr>
-                <m:ctrlPr>
-                  <w:rPr>
-                    <w:rFonts w:ascii="Cambria Math" w:eastAsiaTheme="minorEastAsia" w:hAnsi="Cambria Math" w:cs="Times New Roman"/>
-                    <w:i/>
-                  </w:rPr>
-                </m:ctrlPr>
-              </m:sSubPr>
-              <m:e>
-                <m:acc>
-                  <m:accPr>
-                    <m:chr m:val="̅"/>
-                    <m:ctrlPr>
-                      <w:rPr>
-                        <w:rFonts w:ascii="Cambria Math" w:eastAsiaTheme="minorEastAsia" w:hAnsi="Cambria Math" w:cs="Times New Roman"/>
-                        <w:i/>
-                      </w:rPr>
-                    </m:ctrlPr>
-                  </m:accPr>
-                  <m:e>
-                    <m:r>
-                      <w:rPr>
-                        <w:rFonts w:ascii="Cambria Math" w:eastAsiaTheme="minorEastAsia" w:hAnsi="Cambria Math" w:cs="Times New Roman"/>
-                      </w:rPr>
-                      <m:t>V</m:t>
-                    </m:r>
-                  </m:e>
-                </m:acc>
-              </m:e>
-              <m:sub>
-                <m:r>
-                  <w:rPr>
-                    <w:rFonts w:ascii="Cambria Math" w:eastAsiaTheme="minorEastAsia" w:hAnsi="Cambria Math" w:cs="Times New Roman"/>
-                  </w:rPr>
-                  <m:t>true</m:t>
-                </m:r>
-              </m:sub>
-            </m:sSub>
-            <m:sSub>
-              <m:sSubPr>
-                <m:ctrlPr>
-                  <w:rPr>
-                    <w:rFonts w:ascii="Cambria Math" w:eastAsiaTheme="minorEastAsia" w:hAnsi="Cambria Math" w:cs="Times New Roman"/>
-                  </w:rPr>
-                </m:ctrlPr>
-              </m:sSubPr>
-              <m:e>
-                <m:r>
-                  <m:rPr>
-                    <m:sty m:val="p"/>
-                  </m:rPr>
-                  <w:rPr>
-                    <w:rFonts w:ascii="Cambria Math" w:eastAsiaTheme="minorEastAsia" w:hAnsi="Cambria Math" w:cs="Times New Roman"/>
-                  </w:rPr>
-                  <m:t>C</m:t>
-                </m:r>
-              </m:e>
-              <m:sub>
-                <m:r>
-                  <m:rPr>
-                    <m:sty m:val="p"/>
-                  </m:rPr>
-                  <w:rPr>
-                    <w:rFonts w:ascii="Cambria Math" w:eastAsiaTheme="minorEastAsia" w:hAnsi="Cambria Math" w:cs="Times New Roman"/>
-                  </w:rPr>
-                  <m:t>true</m:t>
-                </m:r>
-              </m:sub>
-            </m:sSub>
-          </m:sub>
-        </m:sSub>
-      </m:oMath>
-      <w:r>
-        <w:rPr>
-          <w:rFonts w:ascii="Times New Roman" w:eastAsiaTheme="minorEastAsia" w:hAnsi="Times New Roman" w:cs="Times New Roman"/>
-        </w:rPr>
-        <w:t xml:space="preserve">, as a binomial distribution with </w:t>
-      </w:r>
-      <m:oMath>
-        <m:r>
-          <w:rPr>
-            <w:rFonts w:ascii="Cambria Math" w:eastAsiaTheme="minorEastAsia" w:hAnsi="Cambria Math" w:cs="Times New Roman"/>
-          </w:rPr>
-          <m:t>N-</m:t>
-        </m:r>
         <m:sSub>
           <m:sSubPr>
             <m:ctrlPr>
@@ -26476,6 +26098,38 @@
             </m:sSub>
           </m:sub>
         </m:sSub>
+        <m:r>
+          <w:rPr>
+            <w:rFonts w:ascii="Cambria Math" w:eastAsiaTheme="minorEastAsia" w:hAnsi="Cambria Math" w:cs="Times New Roman"/>
+          </w:rPr>
+          <m:t>-</m:t>
+        </m:r>
+        <m:sSub>
+          <m:sSubPr>
+            <m:ctrlPr>
+              <w:rPr>
+                <w:rFonts w:ascii="Cambria Math" w:eastAsiaTheme="minorEastAsia" w:hAnsi="Cambria Math" w:cs="Times New Roman"/>
+                <w:i/>
+              </w:rPr>
+            </m:ctrlPr>
+          </m:sSubPr>
+          <m:e>
+            <m:r>
+              <w:rPr>
+                <w:rFonts w:ascii="Cambria Math" w:eastAsiaTheme="minorEastAsia" w:hAnsi="Cambria Math" w:cs="Times New Roman"/>
+              </w:rPr>
+              <m:t>N</m:t>
+            </m:r>
+          </m:e>
+          <m:sub>
+            <m:r>
+              <w:rPr>
+                <w:rFonts w:ascii="Cambria Math" w:eastAsiaTheme="minorEastAsia" w:hAnsi="Cambria Math" w:cs="Times New Roman"/>
+              </w:rPr>
+              <m:t>V</m:t>
+            </m:r>
+          </m:sub>
+        </m:sSub>
       </m:oMath>
       <w:r>
         <w:rPr>
@@ -26484,6 +26138,41 @@
         <w:t xml:space="preserve"> trials and success probability </w:t>
       </w:r>
       <m:oMath>
+        <m:sSub>
+          <m:sSubPr>
+            <m:ctrlPr>
+              <w:rPr>
+                <w:rFonts w:ascii="Cambria Math" w:eastAsiaTheme="minorEastAsia" w:hAnsi="Cambria Math" w:cs="Times New Roman"/>
+                <w:i/>
+              </w:rPr>
+            </m:ctrlPr>
+          </m:sSubPr>
+          <m:e>
+            <m:r>
+              <w:rPr>
+                <w:rFonts w:ascii="Cambria Math" w:eastAsiaTheme="minorEastAsia" w:hAnsi="Cambria Math" w:cs="Times New Roman"/>
+              </w:rPr>
+              <m:t>R</m:t>
+            </m:r>
+          </m:e>
+          <m:sub>
+            <m:r>
+              <m:rPr>
+                <m:sty m:val="p"/>
+              </m:rPr>
+              <w:rPr>
+                <w:rFonts w:ascii="Cambria Math" w:eastAsiaTheme="minorEastAsia" w:hAnsi="Cambria Math" w:cs="Times New Roman"/>
+              </w:rPr>
+              <m:t>true</m:t>
+            </m:r>
+          </m:sub>
+        </m:sSub>
+        <m:r>
+          <w:rPr>
+            <w:rFonts w:ascii="Cambria Math" w:eastAsiaTheme="minorEastAsia" w:hAnsi="Cambria Math" w:cs="Times New Roman"/>
+          </w:rPr>
+          <m:t>×</m:t>
+        </m:r>
         <m:sSub>
           <m:sSubPr>
             <m:ctrlPr>
@@ -26510,6 +26199,38 @@
             </m:r>
           </m:sub>
         </m:sSub>
+        <m:r>
+          <w:rPr>
+            <w:rFonts w:ascii="Cambria Math" w:eastAsiaTheme="minorEastAsia" w:hAnsi="Cambria Math" w:cs="Times New Roman"/>
+          </w:rPr>
+          <m:t>×</m:t>
+        </m:r>
+        <m:sSub>
+          <m:sSubPr>
+            <m:ctrlPr>
+              <w:rPr>
+                <w:rFonts w:ascii="Cambria Math" w:eastAsiaTheme="minorEastAsia" w:hAnsi="Cambria Math" w:cs="Times New Roman"/>
+                <w:i/>
+              </w:rPr>
+            </m:ctrlPr>
+          </m:sSubPr>
+          <m:e>
+            <m:r>
+              <w:rPr>
+                <w:rFonts w:ascii="Cambria Math" w:eastAsiaTheme="minorEastAsia" w:hAnsi="Cambria Math" w:cs="Times New Roman"/>
+              </w:rPr>
+              <m:t>r</m:t>
+            </m:r>
+          </m:e>
+          <m:sub>
+            <m:r>
+              <w:rPr>
+                <w:rFonts w:ascii="Cambria Math" w:eastAsiaTheme="minorEastAsia" w:hAnsi="Cambria Math" w:cs="Times New Roman"/>
+              </w:rPr>
+              <m:t>C</m:t>
+            </m:r>
+          </m:sub>
+        </m:sSub>
       </m:oMath>
       <w:r>
         <w:rPr>
@@ -26517,18 +26238,29 @@
         </w:rPr>
         <w:t>.</w:t>
       </w:r>
-    </w:p>
-    <w:p>
-      <w:pPr>
+      <w:r>
         <w:rPr>
           <w:rFonts w:ascii="Times New Roman" w:eastAsiaTheme="minorEastAsia" w:hAnsi="Times New Roman" w:cs="Times New Roman"/>
         </w:rPr>
-      </w:pPr>
+        <w:t xml:space="preserve"> </w:t>
+      </w:r>
       <w:r>
         <w:rPr>
           <w:rFonts w:ascii="Times New Roman" w:eastAsiaTheme="minorEastAsia" w:hAnsi="Times New Roman" w:cs="Times New Roman"/>
         </w:rPr>
-        <w:t xml:space="preserve">We simulated the number of unvaccinated individuals with a case record, </w:t>
+        <w:t xml:space="preserve">We simulated the number of unvaccinated individuals </w:t>
+      </w:r>
+      <w:r>
+        <w:rPr>
+          <w:rFonts w:ascii="Times New Roman" w:eastAsiaTheme="minorEastAsia" w:hAnsi="Times New Roman" w:cs="Times New Roman"/>
+        </w:rPr>
+        <w:t>with case records</w:t>
+      </w:r>
+      <w:r>
+        <w:rPr>
+          <w:rFonts w:ascii="Times New Roman" w:eastAsiaTheme="minorEastAsia" w:hAnsi="Times New Roman" w:cs="Times New Roman"/>
+        </w:rPr>
+        <w:t xml:space="preserve">, </w:t>
       </w:r>
       <m:oMath>
         <m:sSub>
@@ -26622,6 +26354,41 @@
             </m:r>
           </m:e>
           <m:sub>
+            <m:r>
+              <m:rPr>
+                <m:sty m:val="p"/>
+              </m:rPr>
+              <w:rPr>
+                <w:rFonts w:ascii="Cambria Math" w:eastAsiaTheme="minorEastAsia" w:hAnsi="Cambria Math" w:cs="Times New Roman"/>
+              </w:rPr>
+              <m:t>true</m:t>
+            </m:r>
+          </m:sub>
+        </m:sSub>
+        <m:r>
+          <w:rPr>
+            <w:rFonts w:ascii="Cambria Math" w:eastAsiaTheme="minorEastAsia" w:hAnsi="Cambria Math" w:cs="Times New Roman"/>
+          </w:rPr>
+          <m:t>-</m:t>
+        </m:r>
+        <m:sSub>
+          <m:sSubPr>
+            <m:ctrlPr>
+              <w:rPr>
+                <w:rFonts w:ascii="Cambria Math" w:eastAsiaTheme="minorEastAsia" w:hAnsi="Cambria Math" w:cs="Times New Roman"/>
+                <w:i/>
+              </w:rPr>
+            </m:ctrlPr>
+          </m:sSubPr>
+          <m:e>
+            <m:r>
+              <w:rPr>
+                <w:rFonts w:ascii="Cambria Math" w:eastAsiaTheme="minorEastAsia" w:hAnsi="Cambria Math" w:cs="Times New Roman"/>
+              </w:rPr>
+              <m:t>N</m:t>
+            </m:r>
+          </m:e>
+          <m:sub>
             <m:sSub>
               <m:sSubPr>
                 <m:ctrlPr>
@@ -26632,52 +26399,11 @@
                 </m:ctrlPr>
               </m:sSubPr>
               <m:e>
-                <m:acc>
-                  <m:accPr>
-                    <m:chr m:val="̅"/>
-                    <m:ctrlPr>
-                      <w:rPr>
-                        <w:rFonts w:ascii="Cambria Math" w:eastAsiaTheme="minorEastAsia" w:hAnsi="Cambria Math" w:cs="Times New Roman"/>
-                        <w:i/>
-                      </w:rPr>
-                    </m:ctrlPr>
-                  </m:accPr>
-                  <m:e>
-                    <m:r>
-                      <w:rPr>
-                        <w:rFonts w:ascii="Cambria Math" w:eastAsiaTheme="minorEastAsia" w:hAnsi="Cambria Math" w:cs="Times New Roman"/>
-                      </w:rPr>
-                      <m:t>V</m:t>
-                    </m:r>
-                  </m:e>
-                </m:acc>
-              </m:e>
-              <m:sub>
                 <m:r>
                   <w:rPr>
                     <w:rFonts w:ascii="Cambria Math" w:eastAsiaTheme="minorEastAsia" w:hAnsi="Cambria Math" w:cs="Times New Roman"/>
                   </w:rPr>
-                  <m:t>true</m:t>
-                </m:r>
-              </m:sub>
-            </m:sSub>
-            <m:sSub>
-              <m:sSubPr>
-                <m:ctrlPr>
-                  <w:rPr>
-                    <w:rFonts w:ascii="Cambria Math" w:eastAsiaTheme="minorEastAsia" w:hAnsi="Cambria Math" w:cs="Times New Roman"/>
-                  </w:rPr>
-                </m:ctrlPr>
-              </m:sSubPr>
-              <m:e>
-                <m:r>
-                  <m:rPr>
-                    <m:sty m:val="p"/>
-                  </m:rPr>
-                  <w:rPr>
-                    <w:rFonts w:ascii="Cambria Math" w:eastAsiaTheme="minorEastAsia" w:hAnsi="Cambria Math" w:cs="Times New Roman"/>
-                  </w:rPr>
-                  <m:t>C</m:t>
+                  <m:t>V</m:t>
                 </m:r>
               </m:e>
               <m:sub>
@@ -26699,9 +26425,55 @@
         <w:rPr>
           <w:rFonts w:ascii="Times New Roman" w:eastAsiaTheme="minorEastAsia" w:hAnsi="Times New Roman" w:cs="Times New Roman"/>
         </w:rPr>
-        <w:t xml:space="preserve"> trials and success probability </w:t>
+        <w:t xml:space="preserve"> tr</w:t>
+      </w:r>
+      <w:proofErr w:type="spellStart"/>
+      <w:r>
+        <w:rPr>
+          <w:rFonts w:ascii="Times New Roman" w:eastAsiaTheme="minorEastAsia" w:hAnsi="Times New Roman" w:cs="Times New Roman"/>
+        </w:rPr>
+        <w:t>ials</w:t>
+      </w:r>
+      <w:proofErr w:type="spellEnd"/>
+      <w:r>
+        <w:rPr>
+          <w:rFonts w:ascii="Times New Roman" w:eastAsiaTheme="minorEastAsia" w:hAnsi="Times New Roman" w:cs="Times New Roman"/>
+        </w:rPr>
+        <w:t xml:space="preserve"> and success probability </w:t>
       </w:r>
       <m:oMath>
+        <m:sSub>
+          <m:sSubPr>
+            <m:ctrlPr>
+              <w:rPr>
+                <w:rFonts w:ascii="Cambria Math" w:eastAsiaTheme="minorEastAsia" w:hAnsi="Cambria Math" w:cs="Times New Roman"/>
+                <w:i/>
+              </w:rPr>
+            </m:ctrlPr>
+          </m:sSubPr>
+          <m:e>
+            <m:r>
+              <w:rPr>
+                <w:rFonts w:ascii="Cambria Math" w:eastAsiaTheme="minorEastAsia" w:hAnsi="Cambria Math" w:cs="Times New Roman"/>
+              </w:rPr>
+              <m:t>p</m:t>
+            </m:r>
+          </m:e>
+          <m:sub>
+            <m:r>
+              <w:rPr>
+                <w:rFonts w:ascii="Cambria Math" w:eastAsiaTheme="minorEastAsia" w:hAnsi="Cambria Math" w:cs="Times New Roman"/>
+              </w:rPr>
+              <m:t>C</m:t>
+            </m:r>
+          </m:sub>
+        </m:sSub>
+        <m:r>
+          <w:rPr>
+            <w:rFonts w:ascii="Cambria Math" w:eastAsiaTheme="minorEastAsia" w:hAnsi="Cambria Math" w:cs="Times New Roman"/>
+          </w:rPr>
+          <m:t>×</m:t>
+        </m:r>
         <m:sSub>
           <m:sSubPr>
             <m:ctrlPr>
@@ -26735,13 +26507,12 @@
         </w:rPr>
         <w:t>.</w:t>
       </w:r>
-    </w:p>
-    <w:p>
-      <w:pPr>
+      <w:r>
         <w:rPr>
           <w:rFonts w:ascii="Times New Roman" w:eastAsiaTheme="minorEastAsia" w:hAnsi="Times New Roman" w:cs="Times New Roman"/>
         </w:rPr>
-      </w:pPr>
+        <w:t xml:space="preserve"> </w:t>
+      </w:r>
       <w:r>
         <w:rPr>
           <w:rFonts w:ascii="Times New Roman" w:eastAsiaTheme="minorEastAsia" w:hAnsi="Times New Roman" w:cs="Times New Roman"/>
@@ -26781,16 +26552,15 @@
           </w:rPr>
           <m:t>=</m:t>
         </m:r>
-        <w:commentRangeStart w:id="100"/>
-        <m:sSub>
-          <m:sSubPr>
+        <m:sSubSup>
+          <m:sSubSupPr>
             <m:ctrlPr>
               <w:rPr>
-                <w:rFonts w:ascii="Cambria Math" w:hAnsi="Cambria Math" w:cs="Times New Roman"/>
+                <w:rFonts w:ascii="Cambria Math" w:eastAsiaTheme="minorEastAsia" w:hAnsi="Cambria Math" w:cs="Times New Roman"/>
                 <w:i/>
               </w:rPr>
             </m:ctrlPr>
-          </m:sSubPr>
+          </m:sSubSupPr>
           <m:e>
             <m:r>
               <w:rPr>
@@ -26807,17 +26577,15 @@
               <m:t>VC</m:t>
             </m:r>
           </m:sub>
-        </m:sSub>
-        <w:commentRangeEnd w:id="100"/>
-        <m:r>
-          <m:rPr>
-            <m:sty m:val="p"/>
-          </m:rPr>
-          <w:rPr>
-            <w:rStyle w:val="CommentReference"/>
-          </w:rPr>
-          <w:commentReference w:id="100"/>
-        </m:r>
+          <m:sup>
+            <m:r>
+              <w:rPr>
+                <w:rFonts w:ascii="Cambria Math" w:eastAsiaTheme="minorEastAsia" w:hAnsi="Cambria Math" w:cs="Times New Roman"/>
+              </w:rPr>
+              <m:t>*</m:t>
+            </m:r>
+          </m:sup>
+        </m:sSubSup>
         <m:r>
           <w:rPr>
             <w:rFonts w:ascii="Cambria Math" w:eastAsiaTheme="minorEastAsia" w:hAnsi="Cambria Math" w:cs="Times New Roman"/>
@@ -26945,15 +26713,2848 @@
         <w:rPr>
           <w:rFonts w:ascii="Times New Roman" w:eastAsiaTheme="minorEastAsia" w:hAnsi="Times New Roman" w:cs="Times New Roman"/>
         </w:rPr>
-        <w:t xml:space="preserve">. </w:t>
+        <w:t>;</w:t>
+      </w:r>
+      <w:r>
+        <w:rPr>
+          <w:rFonts w:ascii="Times New Roman" w:eastAsiaTheme="minorEastAsia" w:hAnsi="Times New Roman" w:cs="Times New Roman"/>
+        </w:rPr>
+        <w:t xml:space="preserve"> </w:t>
+      </w:r>
+      <w:r>
+        <w:rPr>
+          <w:rFonts w:ascii="Times New Roman" w:eastAsiaTheme="minorEastAsia" w:hAnsi="Times New Roman" w:cs="Times New Roman"/>
+        </w:rPr>
+        <w:t>the estimated population size</w:t>
+      </w:r>
+      <w:r>
+        <w:rPr>
+          <w:rFonts w:ascii="Times New Roman" w:eastAsiaTheme="minorEastAsia" w:hAnsi="Times New Roman" w:cs="Times New Roman"/>
+        </w:rPr>
+        <w:t>,</w:t>
+      </w:r>
+      <w:r>
+        <w:rPr>
+          <w:rFonts w:ascii="Times New Roman" w:eastAsiaTheme="minorEastAsia" w:hAnsi="Times New Roman" w:cs="Times New Roman"/>
+        </w:rPr>
+        <w:t xml:space="preserve"> </w:t>
+      </w:r>
+      <m:oMath>
+        <m:r>
+          <w:rPr>
+            <w:rFonts w:ascii="Cambria Math" w:eastAsiaTheme="minorEastAsia" w:hAnsi="Cambria Math" w:cs="Times New Roman"/>
+          </w:rPr>
+          <m:t>N=</m:t>
+        </m:r>
+        <m:sSub>
+          <m:sSubPr>
+            <m:ctrlPr>
+              <w:rPr>
+                <w:rFonts w:ascii="Cambria Math" w:eastAsiaTheme="minorEastAsia" w:hAnsi="Cambria Math" w:cs="Times New Roman"/>
+                <w:i/>
+              </w:rPr>
+            </m:ctrlPr>
+          </m:sSubPr>
+          <m:e>
+            <m:r>
+              <w:rPr>
+                <w:rFonts w:ascii="Cambria Math" w:eastAsiaTheme="minorEastAsia" w:hAnsi="Cambria Math" w:cs="Times New Roman"/>
+              </w:rPr>
+              <m:t>N</m:t>
+            </m:r>
+          </m:e>
+          <m:sub>
+            <m:r>
+              <m:rPr>
+                <m:sty m:val="p"/>
+              </m:rPr>
+              <w:rPr>
+                <w:rFonts w:ascii="Cambria Math" w:eastAsiaTheme="minorEastAsia" w:hAnsi="Cambria Math" w:cs="Times New Roman"/>
+              </w:rPr>
+              <m:t>true</m:t>
+            </m:r>
+          </m:sub>
+        </m:sSub>
+        <m:r>
+          <w:rPr>
+            <w:rFonts w:ascii="Cambria Math" w:eastAsiaTheme="minorEastAsia" w:hAnsi="Cambria Math" w:cs="Times New Roman"/>
+          </w:rPr>
+          <m:t>×</m:t>
+        </m:r>
+        <m:d>
+          <m:dPr>
+            <m:ctrlPr>
+              <w:rPr>
+                <w:rFonts w:ascii="Cambria Math" w:eastAsiaTheme="minorEastAsia" w:hAnsi="Cambria Math" w:cs="Times New Roman"/>
+                <w:i/>
+              </w:rPr>
+            </m:ctrlPr>
+          </m:dPr>
+          <m:e>
+            <m:r>
+              <w:rPr>
+                <w:rFonts w:ascii="Cambria Math" w:eastAsiaTheme="minorEastAsia" w:hAnsi="Cambria Math" w:cs="Times New Roman"/>
+              </w:rPr>
+              <m:t>1+f</m:t>
+            </m:r>
+          </m:e>
+        </m:d>
+      </m:oMath>
+      <w:r>
+        <w:rPr>
+          <w:rFonts w:ascii="Times New Roman" w:eastAsiaTheme="minorEastAsia" w:hAnsi="Times New Roman" w:cs="Times New Roman"/>
+        </w:rPr>
+        <w:t>; t</w:t>
+      </w:r>
+      <w:r>
+        <w:rPr>
+          <w:rFonts w:ascii="Times New Roman" w:eastAsiaTheme="minorEastAsia" w:hAnsi="Times New Roman" w:cs="Times New Roman"/>
+        </w:rPr>
+        <w:t xml:space="preserve">he apparent number of nonvaccinated individuals, </w:t>
+      </w:r>
+      <m:oMath>
+        <m:sSub>
+          <m:sSubPr>
+            <m:ctrlPr>
+              <w:rPr>
+                <w:rFonts w:ascii="Cambria Math" w:eastAsiaTheme="minorEastAsia" w:hAnsi="Cambria Math" w:cs="Times New Roman"/>
+                <w:i/>
+              </w:rPr>
+            </m:ctrlPr>
+          </m:sSubPr>
+          <m:e>
+            <m:r>
+              <w:rPr>
+                <w:rFonts w:ascii="Cambria Math" w:eastAsiaTheme="minorEastAsia" w:hAnsi="Cambria Math" w:cs="Times New Roman"/>
+              </w:rPr>
+              <m:t>N</m:t>
+            </m:r>
+          </m:e>
+          <m:sub>
+            <m:acc>
+              <m:accPr>
+                <m:chr m:val="̅"/>
+                <m:ctrlPr>
+                  <w:rPr>
+                    <w:rFonts w:ascii="Cambria Math" w:eastAsiaTheme="minorEastAsia" w:hAnsi="Cambria Math" w:cs="Times New Roman"/>
+                    <w:i/>
+                  </w:rPr>
+                </m:ctrlPr>
+              </m:accPr>
+              <m:e>
+                <m:r>
+                  <w:rPr>
+                    <w:rFonts w:ascii="Cambria Math" w:eastAsiaTheme="minorEastAsia" w:hAnsi="Cambria Math" w:cs="Times New Roman"/>
+                  </w:rPr>
+                  <m:t>V</m:t>
+                </m:r>
+              </m:e>
+            </m:acc>
+          </m:sub>
+        </m:sSub>
+        <m:r>
+          <w:rPr>
+            <w:rFonts w:ascii="Cambria Math" w:eastAsiaTheme="minorEastAsia" w:hAnsi="Cambria Math" w:cs="Times New Roman"/>
+          </w:rPr>
+          <m:t>=N-</m:t>
+        </m:r>
+        <m:sSub>
+          <m:sSubPr>
+            <m:ctrlPr>
+              <w:rPr>
+                <w:rFonts w:ascii="Cambria Math" w:eastAsiaTheme="minorEastAsia" w:hAnsi="Cambria Math" w:cs="Times New Roman"/>
+                <w:i/>
+              </w:rPr>
+            </m:ctrlPr>
+          </m:sSubPr>
+          <m:e>
+            <m:r>
+              <w:rPr>
+                <w:rFonts w:ascii="Cambria Math" w:eastAsiaTheme="minorEastAsia" w:hAnsi="Cambria Math" w:cs="Times New Roman"/>
+              </w:rPr>
+              <m:t>N</m:t>
+            </m:r>
+          </m:e>
+          <m:sub>
+            <m:r>
+              <w:rPr>
+                <w:rFonts w:ascii="Cambria Math" w:eastAsiaTheme="minorEastAsia" w:hAnsi="Cambria Math" w:cs="Times New Roman"/>
+              </w:rPr>
+              <m:t>V</m:t>
+            </m:r>
+          </m:sub>
+        </m:sSub>
+      </m:oMath>
+      <w:r>
+        <w:rPr>
+          <w:rFonts w:ascii="Times New Roman" w:eastAsiaTheme="minorEastAsia" w:hAnsi="Times New Roman" w:cs="Times New Roman"/>
+        </w:rPr>
+        <w:t>;</w:t>
+      </w:r>
+      <w:r>
+        <w:rPr>
+          <w:rFonts w:ascii="Times New Roman" w:eastAsiaTheme="minorEastAsia" w:hAnsi="Times New Roman" w:cs="Times New Roman"/>
+        </w:rPr>
+        <w:t xml:space="preserve"> the apparent number of nonvaccinated cases</w:t>
+      </w:r>
+      <w:r>
+        <w:rPr>
+          <w:rFonts w:ascii="Times New Roman" w:eastAsiaTheme="minorEastAsia" w:hAnsi="Times New Roman" w:cs="Times New Roman"/>
+        </w:rPr>
+        <w:t>;</w:t>
+      </w:r>
+      <w:r>
+        <w:rPr>
+          <w:rFonts w:ascii="Times New Roman" w:eastAsiaTheme="minorEastAsia" w:hAnsi="Times New Roman" w:cs="Times New Roman"/>
+        </w:rPr>
+        <w:t xml:space="preserve"> </w:t>
+      </w:r>
+      <m:oMath>
+        <m:sSub>
+          <m:sSubPr>
+            <m:ctrlPr>
+              <w:rPr>
+                <w:rFonts w:ascii="Cambria Math" w:eastAsiaTheme="minorEastAsia" w:hAnsi="Cambria Math" w:cs="Times New Roman"/>
+                <w:i/>
+              </w:rPr>
+            </m:ctrlPr>
+          </m:sSubPr>
+          <m:e>
+            <m:r>
+              <w:rPr>
+                <w:rFonts w:ascii="Cambria Math" w:eastAsiaTheme="minorEastAsia" w:hAnsi="Cambria Math" w:cs="Times New Roman"/>
+              </w:rPr>
+              <m:t>N</m:t>
+            </m:r>
+          </m:e>
+          <m:sub>
+            <m:acc>
+              <m:accPr>
+                <m:chr m:val="̅"/>
+                <m:ctrlPr>
+                  <w:rPr>
+                    <w:rFonts w:ascii="Cambria Math" w:eastAsiaTheme="minorEastAsia" w:hAnsi="Cambria Math" w:cs="Times New Roman"/>
+                    <w:i/>
+                  </w:rPr>
+                </m:ctrlPr>
+              </m:accPr>
+              <m:e>
+                <m:r>
+                  <w:rPr>
+                    <w:rFonts w:ascii="Cambria Math" w:eastAsiaTheme="minorEastAsia" w:hAnsi="Cambria Math" w:cs="Times New Roman"/>
+                  </w:rPr>
+                  <m:t>V</m:t>
+                </m:r>
+              </m:e>
+            </m:acc>
+            <m:r>
+              <w:rPr>
+                <w:rFonts w:ascii="Cambria Math" w:eastAsiaTheme="minorEastAsia" w:hAnsi="Cambria Math" w:cs="Times New Roman"/>
+              </w:rPr>
+              <m:t>C</m:t>
+            </m:r>
+          </m:sub>
+        </m:sSub>
+        <m:r>
+          <w:rPr>
+            <w:rFonts w:ascii="Cambria Math" w:eastAsiaTheme="minorEastAsia" w:hAnsi="Cambria Math" w:cs="Times New Roman"/>
+          </w:rPr>
+          <m:t>=</m:t>
+        </m:r>
+        <m:sSub>
+          <m:sSubPr>
+            <m:ctrlPr>
+              <w:rPr>
+                <w:rFonts w:ascii="Cambria Math" w:eastAsiaTheme="minorEastAsia" w:hAnsi="Cambria Math" w:cs="Times New Roman"/>
+                <w:i/>
+              </w:rPr>
+            </m:ctrlPr>
+          </m:sSubPr>
+          <m:e>
+            <m:r>
+              <w:rPr>
+                <w:rFonts w:ascii="Cambria Math" w:eastAsiaTheme="minorEastAsia" w:hAnsi="Cambria Math" w:cs="Times New Roman"/>
+              </w:rPr>
+              <m:t>N</m:t>
+            </m:r>
+          </m:e>
+          <m:sub>
+            <m:r>
+              <w:rPr>
+                <w:rFonts w:ascii="Cambria Math" w:eastAsiaTheme="minorEastAsia" w:hAnsi="Cambria Math" w:cs="Times New Roman"/>
+              </w:rPr>
+              <m:t>C</m:t>
+            </m:r>
+          </m:sub>
+        </m:sSub>
+        <m:r>
+          <w:rPr>
+            <w:rFonts w:ascii="Cambria Math" w:eastAsiaTheme="minorEastAsia" w:hAnsi="Cambria Math" w:cs="Times New Roman"/>
+          </w:rPr>
+          <m:t>-</m:t>
+        </m:r>
+        <m:sSub>
+          <m:sSubPr>
+            <m:ctrlPr>
+              <w:rPr>
+                <w:rFonts w:ascii="Cambria Math" w:eastAsiaTheme="minorEastAsia" w:hAnsi="Cambria Math" w:cs="Times New Roman"/>
+                <w:i/>
+              </w:rPr>
+            </m:ctrlPr>
+          </m:sSubPr>
+          <m:e>
+            <m:r>
+              <w:rPr>
+                <w:rFonts w:ascii="Cambria Math" w:eastAsiaTheme="minorEastAsia" w:hAnsi="Cambria Math" w:cs="Times New Roman"/>
+              </w:rPr>
+              <m:t>N</m:t>
+            </m:r>
+          </m:e>
+          <m:sub>
+            <m:r>
+              <w:rPr>
+                <w:rFonts w:ascii="Cambria Math" w:eastAsiaTheme="minorEastAsia" w:hAnsi="Cambria Math" w:cs="Times New Roman"/>
+              </w:rPr>
+              <m:t>VC</m:t>
+            </m:r>
+          </m:sub>
+        </m:sSub>
+      </m:oMath>
+      <w:r>
+        <w:rPr>
+          <w:rFonts w:ascii="Times New Roman" w:eastAsiaTheme="minorEastAsia" w:hAnsi="Times New Roman" w:cs="Times New Roman"/>
+        </w:rPr>
+        <w:t>;</w:t>
+      </w:r>
+      <w:r>
+        <w:rPr>
+          <w:rFonts w:ascii="Times New Roman" w:eastAsiaTheme="minorEastAsia" w:hAnsi="Times New Roman" w:cs="Times New Roman"/>
+        </w:rPr>
+        <w:t xml:space="preserve"> </w:t>
+      </w:r>
+      <w:r>
+        <w:rPr>
+          <w:rFonts w:ascii="Times New Roman" w:eastAsiaTheme="minorEastAsia" w:hAnsi="Times New Roman" w:cs="Times New Roman"/>
+        </w:rPr>
+        <w:t xml:space="preserve">the </w:t>
+      </w:r>
+      <w:r>
+        <w:rPr>
+          <w:rFonts w:ascii="Times New Roman" w:eastAsiaTheme="minorEastAsia" w:hAnsi="Times New Roman" w:cs="Times New Roman"/>
+        </w:rPr>
+        <w:t xml:space="preserve">estimated relative risk </w:t>
+      </w:r>
+      <m:oMath>
+        <m:acc>
+          <m:accPr>
+            <m:ctrlPr>
+              <w:rPr>
+                <w:rFonts w:ascii="Cambria Math" w:eastAsiaTheme="minorEastAsia" w:hAnsi="Cambria Math" w:cs="Times New Roman"/>
+                <w:i/>
+              </w:rPr>
+            </m:ctrlPr>
+          </m:accPr>
+          <m:e>
+            <m:r>
+              <w:rPr>
+                <w:rFonts w:ascii="Cambria Math" w:eastAsiaTheme="minorEastAsia" w:hAnsi="Cambria Math" w:cs="Times New Roman"/>
+              </w:rPr>
+              <m:t>R</m:t>
+            </m:r>
+          </m:e>
+        </m:acc>
+        <m:r>
+          <w:rPr>
+            <w:rFonts w:ascii="Cambria Math" w:eastAsiaTheme="minorEastAsia" w:hAnsi="Cambria Math" w:cs="Times New Roman"/>
+          </w:rPr>
+          <m:t>=</m:t>
+        </m:r>
+        <m:f>
+          <m:fPr>
+            <m:type m:val="lin"/>
+            <m:ctrlPr>
+              <w:rPr>
+                <w:rFonts w:ascii="Cambria Math" w:hAnsi="Cambria Math" w:cs="Times New Roman"/>
+                <w:i/>
+              </w:rPr>
+            </m:ctrlPr>
+          </m:fPr>
+          <m:num>
+            <m:d>
+              <m:dPr>
+                <m:ctrlPr>
+                  <w:rPr>
+                    <w:rFonts w:ascii="Cambria Math" w:hAnsi="Cambria Math" w:cs="Times New Roman"/>
+                    <w:i/>
+                  </w:rPr>
+                </m:ctrlPr>
+              </m:dPr>
+              <m:e>
+                <m:f>
+                  <m:fPr>
+                    <m:type m:val="lin"/>
+                    <m:ctrlPr>
+                      <w:rPr>
+                        <w:rFonts w:ascii="Cambria Math" w:hAnsi="Cambria Math" w:cs="Times New Roman"/>
+                        <w:i/>
+                      </w:rPr>
+                    </m:ctrlPr>
+                  </m:fPr>
+                  <m:num>
+                    <m:sSub>
+                      <m:sSubPr>
+                        <m:ctrlPr>
+                          <w:rPr>
+                            <w:rFonts w:ascii="Cambria Math" w:hAnsi="Cambria Math" w:cs="Times New Roman"/>
+                            <w:i/>
+                          </w:rPr>
+                        </m:ctrlPr>
+                      </m:sSubPr>
+                      <m:e>
+                        <m:r>
+                          <w:rPr>
+                            <w:rFonts w:ascii="Cambria Math" w:hAnsi="Cambria Math" w:cs="Times New Roman"/>
+                          </w:rPr>
+                          <m:t>N</m:t>
+                        </m:r>
+                      </m:e>
+                      <m:sub>
+                        <m:r>
+                          <w:rPr>
+                            <w:rFonts w:ascii="Cambria Math" w:hAnsi="Cambria Math" w:cs="Times New Roman"/>
+                          </w:rPr>
+                          <m:t>VC</m:t>
+                        </m:r>
+                      </m:sub>
+                    </m:sSub>
+                  </m:num>
+                  <m:den>
+                    <m:sSub>
+                      <m:sSubPr>
+                        <m:ctrlPr>
+                          <w:rPr>
+                            <w:rFonts w:ascii="Cambria Math" w:hAnsi="Cambria Math" w:cs="Times New Roman"/>
+                            <w:i/>
+                          </w:rPr>
+                        </m:ctrlPr>
+                      </m:sSubPr>
+                      <m:e>
+                        <m:r>
+                          <w:rPr>
+                            <w:rFonts w:ascii="Cambria Math" w:hAnsi="Cambria Math" w:cs="Times New Roman"/>
+                          </w:rPr>
+                          <m:t>N</m:t>
+                        </m:r>
+                      </m:e>
+                      <m:sub>
+                        <m:r>
+                          <w:rPr>
+                            <w:rFonts w:ascii="Cambria Math" w:hAnsi="Cambria Math" w:cs="Times New Roman"/>
+                          </w:rPr>
+                          <m:t>V</m:t>
+                        </m:r>
+                      </m:sub>
+                    </m:sSub>
+                  </m:den>
+                </m:f>
+              </m:e>
+            </m:d>
+          </m:num>
+          <m:den>
+            <m:d>
+              <m:dPr>
+                <m:ctrlPr>
+                  <w:rPr>
+                    <w:rFonts w:ascii="Cambria Math" w:hAnsi="Cambria Math" w:cs="Times New Roman"/>
+                    <w:i/>
+                  </w:rPr>
+                </m:ctrlPr>
+              </m:dPr>
+              <m:e>
+                <m:f>
+                  <m:fPr>
+                    <m:type m:val="lin"/>
+                    <m:ctrlPr>
+                      <w:rPr>
+                        <w:rFonts w:ascii="Cambria Math" w:hAnsi="Cambria Math" w:cs="Times New Roman"/>
+                        <w:i/>
+                      </w:rPr>
+                    </m:ctrlPr>
+                  </m:fPr>
+                  <m:num>
+                    <m:sSub>
+                      <m:sSubPr>
+                        <m:ctrlPr>
+                          <w:rPr>
+                            <w:rFonts w:ascii="Cambria Math" w:hAnsi="Cambria Math" w:cs="Times New Roman"/>
+                            <w:i/>
+                          </w:rPr>
+                        </m:ctrlPr>
+                      </m:sSubPr>
+                      <m:e>
+                        <m:r>
+                          <w:rPr>
+                            <w:rFonts w:ascii="Cambria Math" w:hAnsi="Cambria Math" w:cs="Times New Roman"/>
+                          </w:rPr>
+                          <m:t>N</m:t>
+                        </m:r>
+                      </m:e>
+                      <m:sub>
+                        <m:bar>
+                          <m:barPr>
+                            <m:pos m:val="top"/>
+                            <m:ctrlPr>
+                              <w:rPr>
+                                <w:rFonts w:ascii="Cambria Math" w:hAnsi="Cambria Math" w:cs="Times New Roman"/>
+                                <w:i/>
+                              </w:rPr>
+                            </m:ctrlPr>
+                          </m:barPr>
+                          <m:e>
+                            <m:r>
+                              <w:rPr>
+                                <w:rFonts w:ascii="Cambria Math" w:hAnsi="Cambria Math" w:cs="Times New Roman"/>
+                              </w:rPr>
+                              <m:t>V</m:t>
+                            </m:r>
+                          </m:e>
+                        </m:bar>
+                        <m:r>
+                          <w:rPr>
+                            <w:rFonts w:ascii="Cambria Math" w:hAnsi="Cambria Math" w:cs="Times New Roman"/>
+                          </w:rPr>
+                          <m:t>C</m:t>
+                        </m:r>
+                      </m:sub>
+                    </m:sSub>
+                  </m:num>
+                  <m:den>
+                    <m:sSub>
+                      <m:sSubPr>
+                        <m:ctrlPr>
+                          <w:rPr>
+                            <w:rFonts w:ascii="Cambria Math" w:hAnsi="Cambria Math" w:cs="Times New Roman"/>
+                            <w:i/>
+                          </w:rPr>
+                        </m:ctrlPr>
+                      </m:sSubPr>
+                      <m:e>
+                        <m:r>
+                          <w:rPr>
+                            <w:rFonts w:ascii="Cambria Math" w:hAnsi="Cambria Math" w:cs="Times New Roman"/>
+                          </w:rPr>
+                          <m:t>N</m:t>
+                        </m:r>
+                      </m:e>
+                      <m:sub>
+                        <m:acc>
+                          <m:accPr>
+                            <m:chr m:val="̅"/>
+                            <m:ctrlPr>
+                              <w:rPr>
+                                <w:rFonts w:ascii="Cambria Math" w:hAnsi="Cambria Math" w:cs="Times New Roman"/>
+                                <w:i/>
+                              </w:rPr>
+                            </m:ctrlPr>
+                          </m:accPr>
+                          <m:e>
+                            <m:r>
+                              <w:rPr>
+                                <w:rFonts w:ascii="Cambria Math" w:hAnsi="Cambria Math" w:cs="Times New Roman"/>
+                              </w:rPr>
+                              <m:t>V</m:t>
+                            </m:r>
+                          </m:e>
+                        </m:acc>
+                      </m:sub>
+                    </m:sSub>
+                  </m:den>
+                </m:f>
+              </m:e>
+            </m:d>
+          </m:den>
+        </m:f>
+      </m:oMath>
+      <w:r>
+        <w:rPr>
+          <w:rFonts w:ascii="Times New Roman" w:eastAsiaTheme="minorEastAsia" w:hAnsi="Times New Roman" w:cs="Times New Roman"/>
+        </w:rPr>
+        <w:t>;</w:t>
+      </w:r>
+      <w:r>
+        <w:rPr>
+          <w:rFonts w:ascii="Times New Roman" w:eastAsiaTheme="minorEastAsia" w:hAnsi="Times New Roman" w:cs="Times New Roman"/>
+        </w:rPr>
+        <w:t xml:space="preserve"> and the estimated vaccine efficacy</w:t>
+      </w:r>
+      <w:r>
+        <w:rPr>
+          <w:rFonts w:ascii="Times New Roman" w:eastAsiaTheme="minorEastAsia" w:hAnsi="Times New Roman" w:cs="Times New Roman"/>
+        </w:rPr>
+        <w:t>,</w:t>
+      </w:r>
+      <w:r>
+        <w:rPr>
+          <w:rFonts w:ascii="Times New Roman" w:eastAsiaTheme="minorEastAsia" w:hAnsi="Times New Roman" w:cs="Times New Roman"/>
+        </w:rPr>
+        <w:t xml:space="preserve">  </w:t>
+      </w:r>
+      <m:oMath>
+        <m:acc>
+          <m:accPr>
+            <m:ctrlPr>
+              <w:rPr>
+                <w:rFonts w:ascii="Cambria Math" w:eastAsiaTheme="minorEastAsia" w:hAnsi="Cambria Math" w:cs="Times New Roman"/>
+                <w:i/>
+              </w:rPr>
+            </m:ctrlPr>
+          </m:accPr>
+          <m:e>
+            <m:r>
+              <w:rPr>
+                <w:rFonts w:ascii="Cambria Math" w:eastAsiaTheme="minorEastAsia" w:hAnsi="Cambria Math" w:cs="Times New Roman"/>
+              </w:rPr>
+              <m:t>VE</m:t>
+            </m:r>
+          </m:e>
+        </m:acc>
+        <m:r>
+          <w:rPr>
+            <w:rFonts w:ascii="Cambria Math" w:eastAsiaTheme="minorEastAsia" w:hAnsi="Cambria Math" w:cs="Times New Roman"/>
+          </w:rPr>
+          <m:t>=</m:t>
+        </m:r>
+        <m:d>
+          <m:dPr>
+            <m:ctrlPr>
+              <w:rPr>
+                <w:rFonts w:ascii="Cambria Math" w:eastAsiaTheme="minorEastAsia" w:hAnsi="Cambria Math" w:cs="Times New Roman"/>
+                <w:i/>
+              </w:rPr>
+            </m:ctrlPr>
+          </m:dPr>
+          <m:e>
+            <m:r>
+              <w:rPr>
+                <w:rFonts w:ascii="Cambria Math" w:eastAsiaTheme="minorEastAsia" w:hAnsi="Cambria Math" w:cs="Times New Roman"/>
+              </w:rPr>
+              <m:t>1-</m:t>
+            </m:r>
+            <m:acc>
+              <m:accPr>
+                <m:ctrlPr>
+                  <w:rPr>
+                    <w:rFonts w:ascii="Cambria Math" w:eastAsiaTheme="minorEastAsia" w:hAnsi="Cambria Math" w:cs="Times New Roman"/>
+                    <w:i/>
+                  </w:rPr>
+                </m:ctrlPr>
+              </m:accPr>
+              <m:e>
+                <m:r>
+                  <w:rPr>
+                    <w:rFonts w:ascii="Cambria Math" w:eastAsiaTheme="minorEastAsia" w:hAnsi="Cambria Math" w:cs="Times New Roman"/>
+                  </w:rPr>
+                  <m:t>R</m:t>
+                </m:r>
+              </m:e>
+            </m:acc>
+          </m:e>
+        </m:d>
+        <m:r>
+          <w:rPr>
+            <w:rFonts w:ascii="Cambria Math" w:eastAsiaTheme="minorEastAsia" w:hAnsi="Cambria Math" w:cs="Times New Roman"/>
+          </w:rPr>
+          <m:t>×100%</m:t>
+        </m:r>
+      </m:oMath>
+      <w:r>
+        <w:rPr>
+          <w:rFonts w:ascii="Times New Roman" w:eastAsiaTheme="minorEastAsia" w:hAnsi="Times New Roman" w:cs="Times New Roman"/>
+        </w:rPr>
+        <w:t>.</w:t>
+      </w:r>
+      <w:r>
+        <w:rPr>
+          <w:rFonts w:ascii="Times New Roman" w:eastAsiaTheme="minorEastAsia" w:hAnsi="Times New Roman" w:cs="Times New Roman"/>
+        </w:rPr>
+        <w:t xml:space="preserve"> </w:t>
+      </w:r>
+      <w:r>
+        <w:rPr>
+          <w:rFonts w:ascii="Times New Roman" w:eastAsiaTheme="minorEastAsia" w:hAnsi="Times New Roman" w:cs="Times New Roman"/>
+        </w:rPr>
+        <w:t xml:space="preserve">In mathematical shorthand, the </w:t>
+      </w:r>
+      <w:r>
+        <w:rPr>
+          <w:rFonts w:ascii="Times New Roman" w:eastAsiaTheme="minorEastAsia" w:hAnsi="Times New Roman" w:cs="Times New Roman"/>
+        </w:rPr>
+        <w:t xml:space="preserve">simulation model </w:t>
+      </w:r>
+      <w:r>
+        <w:rPr>
+          <w:rFonts w:ascii="Times New Roman" w:eastAsiaTheme="minorEastAsia" w:hAnsi="Times New Roman" w:cs="Times New Roman"/>
+        </w:rPr>
+        <w:t>was</w:t>
+      </w:r>
+      <w:r>
+        <w:rPr>
+          <w:rFonts w:ascii="Times New Roman" w:eastAsiaTheme="minorEastAsia" w:hAnsi="Times New Roman" w:cs="Times New Roman"/>
+        </w:rPr>
+        <w:t xml:space="preserve"> thus:</w:t>
       </w:r>
     </w:p>
     <w:p>
       <w:pPr>
         <w:rPr>
-          <w:rFonts w:ascii="Times New Roman" w:hAnsi="Times New Roman" w:cs="Times New Roman"/>
+          <w:rFonts w:ascii="Times New Roman" w:eastAsiaTheme="minorEastAsia" w:hAnsi="Times New Roman" w:cs="Times New Roman"/>
         </w:rPr>
       </w:pPr>
+      <m:oMathPara>
+        <m:oMath>
+          <m:sSub>
+            <m:sSubPr>
+              <m:ctrlPr>
+                <w:rPr>
+                  <w:rFonts w:ascii="Cambria Math" w:hAnsi="Cambria Math" w:cs="Times New Roman"/>
+                  <w:i/>
+                </w:rPr>
+              </m:ctrlPr>
+            </m:sSubPr>
+            <m:e>
+              <m:sSub>
+                <m:sSubPr>
+                  <m:ctrlPr>
+                    <w:rPr>
+                      <w:rFonts w:ascii="Cambria Math" w:hAnsi="Cambria Math" w:cs="Times New Roman"/>
+                      <w:i/>
+                    </w:rPr>
+                  </m:ctrlPr>
+                </m:sSubPr>
+                <m:e>
+                  <m:r>
+                    <w:rPr>
+                      <w:rFonts w:ascii="Cambria Math" w:hAnsi="Cambria Math" w:cs="Times New Roman"/>
+                    </w:rPr>
+                    <m:t>N</m:t>
+                  </m:r>
+                </m:e>
+                <m:sub>
+                  <m:r>
+                    <w:rPr>
+                      <w:rFonts w:ascii="Cambria Math" w:hAnsi="Cambria Math" w:cs="Times New Roman"/>
+                    </w:rPr>
+                    <m:t>V</m:t>
+                  </m:r>
+                </m:sub>
+              </m:sSub>
+            </m:e>
+            <m:sub>
+              <m:r>
+                <m:rPr>
+                  <m:sty m:val="p"/>
+                </m:rPr>
+                <w:rPr>
+                  <w:rFonts w:ascii="Cambria Math" w:hAnsi="Cambria Math" w:cs="Times New Roman"/>
+                </w:rPr>
+                <m:t>true</m:t>
+              </m:r>
+            </m:sub>
+          </m:sSub>
+          <m:r>
+            <w:rPr>
+              <w:rFonts w:ascii="Cambria Math" w:hAnsi="Cambria Math" w:cs="Times New Roman"/>
+            </w:rPr>
+            <m:t>∼</m:t>
+          </m:r>
+          <m:func>
+            <m:funcPr>
+              <m:ctrlPr>
+                <w:rPr>
+                  <w:rFonts w:ascii="Cambria Math" w:hAnsi="Cambria Math" w:cs="Times New Roman"/>
+                  <w:i/>
+                </w:rPr>
+              </m:ctrlPr>
+            </m:funcPr>
+            <m:fName>
+              <m:r>
+                <m:rPr>
+                  <m:sty m:val="p"/>
+                </m:rPr>
+                <w:rPr>
+                  <w:rFonts w:ascii="Cambria Math" w:hAnsi="Cambria Math" w:cs="Times New Roman"/>
+                </w:rPr>
+                <m:t>Binom</m:t>
+              </m:r>
+            </m:fName>
+            <m:e>
+              <m:r>
+                <w:rPr>
+                  <w:rFonts w:ascii="Cambria Math" w:hAnsi="Cambria Math" w:cs="Times New Roman"/>
+                </w:rPr>
+                <m:t>(</m:t>
+              </m:r>
+            </m:e>
+          </m:func>
+          <m:sSub>
+            <m:sSubPr>
+              <m:ctrlPr>
+                <w:rPr>
+                  <w:rFonts w:ascii="Cambria Math" w:hAnsi="Cambria Math" w:cs="Times New Roman"/>
+                  <w:i/>
+                </w:rPr>
+              </m:ctrlPr>
+            </m:sSubPr>
+            <m:e>
+              <m:r>
+                <w:rPr>
+                  <w:rFonts w:ascii="Cambria Math" w:hAnsi="Cambria Math" w:cs="Times New Roman"/>
+                </w:rPr>
+                <m:t>N</m:t>
+              </m:r>
+            </m:e>
+            <m:sub>
+              <m:r>
+                <m:rPr>
+                  <m:sty m:val="p"/>
+                </m:rPr>
+                <w:rPr>
+                  <w:rFonts w:ascii="Cambria Math" w:hAnsi="Cambria Math" w:cs="Times New Roman"/>
+                </w:rPr>
+                <m:t>true</m:t>
+              </m:r>
+            </m:sub>
+          </m:sSub>
+          <m:r>
+            <w:rPr>
+              <w:rFonts w:ascii="Cambria Math" w:hAnsi="Cambria Math" w:cs="Times New Roman"/>
+            </w:rPr>
+            <m:t xml:space="preserve">, </m:t>
+          </m:r>
+          <m:sSub>
+            <m:sSubPr>
+              <m:ctrlPr>
+                <w:rPr>
+                  <w:rFonts w:ascii="Cambria Math" w:hAnsi="Cambria Math" w:cs="Times New Roman"/>
+                  <w:i/>
+                </w:rPr>
+              </m:ctrlPr>
+            </m:sSubPr>
+            <m:e>
+              <m:r>
+                <w:rPr>
+                  <w:rFonts w:ascii="Cambria Math" w:hAnsi="Cambria Math" w:cs="Times New Roman"/>
+                </w:rPr>
+                <m:t>p</m:t>
+              </m:r>
+            </m:e>
+            <m:sub>
+              <m:r>
+                <w:rPr>
+                  <w:rFonts w:ascii="Cambria Math" w:hAnsi="Cambria Math" w:cs="Times New Roman"/>
+                </w:rPr>
+                <m:t>V</m:t>
+              </m:r>
+            </m:sub>
+          </m:sSub>
+          <m:r>
+            <w:rPr>
+              <w:rFonts w:ascii="Cambria Math" w:eastAsiaTheme="minorEastAsia" w:hAnsi="Cambria Math" w:cs="Times New Roman"/>
+            </w:rPr>
+            <m:t>)</m:t>
+          </m:r>
+        </m:oMath>
+      </m:oMathPara>
+    </w:p>
+    <w:p>
+      <w:pPr>
+        <w:rPr>
+          <w:rFonts w:ascii="Times New Roman" w:eastAsiaTheme="minorEastAsia" w:hAnsi="Times New Roman" w:cs="Times New Roman"/>
+        </w:rPr>
+      </w:pPr>
+      <m:oMathPara>
+        <m:oMath>
+          <m:sSub>
+            <m:sSubPr>
+              <m:ctrlPr>
+                <w:rPr>
+                  <w:rFonts w:ascii="Cambria Math" w:eastAsiaTheme="minorEastAsia" w:hAnsi="Cambria Math" w:cs="Times New Roman"/>
+                  <w:i/>
+                </w:rPr>
+              </m:ctrlPr>
+            </m:sSubPr>
+            <m:e>
+              <m:r>
+                <w:rPr>
+                  <w:rFonts w:ascii="Cambria Math" w:eastAsiaTheme="minorEastAsia" w:hAnsi="Cambria Math" w:cs="Times New Roman"/>
+                </w:rPr>
+                <m:t>N</m:t>
+              </m:r>
+            </m:e>
+            <m:sub>
+              <m:r>
+                <w:rPr>
+                  <w:rFonts w:ascii="Cambria Math" w:eastAsiaTheme="minorEastAsia" w:hAnsi="Cambria Math" w:cs="Times New Roman"/>
+                </w:rPr>
+                <m:t>V</m:t>
+              </m:r>
+            </m:sub>
+          </m:sSub>
+          <m:r>
+            <w:rPr>
+              <w:rFonts w:ascii="Cambria Math" w:eastAsiaTheme="minorEastAsia" w:hAnsi="Cambria Math" w:cs="Cambria Math"/>
+            </w:rPr>
+            <m:t>∼</m:t>
+          </m:r>
+          <m:func>
+            <m:funcPr>
+              <m:ctrlPr>
+                <w:rPr>
+                  <w:rFonts w:ascii="Cambria Math" w:eastAsiaTheme="minorEastAsia" w:hAnsi="Cambria Math" w:cs="Cambria Math"/>
+                  <w:i/>
+                </w:rPr>
+              </m:ctrlPr>
+            </m:funcPr>
+            <m:fName>
+              <m:r>
+                <m:rPr>
+                  <m:sty m:val="p"/>
+                </m:rPr>
+                <w:rPr>
+                  <w:rFonts w:ascii="Cambria Math" w:eastAsiaTheme="minorEastAsia" w:hAnsi="Cambria Math" w:cs="Cambria Math"/>
+                </w:rPr>
+                <m:t>Binom</m:t>
+              </m:r>
+            </m:fName>
+            <m:e>
+              <m:r>
+                <w:rPr>
+                  <w:rFonts w:ascii="Cambria Math" w:eastAsiaTheme="minorEastAsia" w:hAnsi="Cambria Math" w:cs="Cambria Math"/>
+                </w:rPr>
+                <m:t>(</m:t>
+              </m:r>
+              <m:sSub>
+                <m:sSubPr>
+                  <m:ctrlPr>
+                    <w:rPr>
+                      <w:rFonts w:ascii="Cambria Math" w:hAnsi="Cambria Math" w:cs="Times New Roman"/>
+                      <w:i/>
+                    </w:rPr>
+                  </m:ctrlPr>
+                </m:sSubPr>
+                <m:e>
+                  <m:sSub>
+                    <m:sSubPr>
+                      <m:ctrlPr>
+                        <w:rPr>
+                          <w:rFonts w:ascii="Cambria Math" w:hAnsi="Cambria Math" w:cs="Times New Roman"/>
+                          <w:i/>
+                        </w:rPr>
+                      </m:ctrlPr>
+                    </m:sSubPr>
+                    <m:e>
+                      <m:r>
+                        <w:rPr>
+                          <w:rFonts w:ascii="Cambria Math" w:hAnsi="Cambria Math" w:cs="Times New Roman"/>
+                        </w:rPr>
+                        <m:t>N</m:t>
+                      </m:r>
+                    </m:e>
+                    <m:sub>
+                      <m:r>
+                        <w:rPr>
+                          <w:rFonts w:ascii="Cambria Math" w:hAnsi="Cambria Math" w:cs="Times New Roman"/>
+                        </w:rPr>
+                        <m:t>V</m:t>
+                      </m:r>
+                    </m:sub>
+                  </m:sSub>
+                </m:e>
+                <m:sub>
+                  <m:r>
+                    <m:rPr>
+                      <m:sty m:val="p"/>
+                    </m:rPr>
+                    <w:rPr>
+                      <w:rFonts w:ascii="Cambria Math" w:hAnsi="Cambria Math" w:cs="Times New Roman"/>
+                    </w:rPr>
+                    <m:t>true</m:t>
+                  </m:r>
+                </m:sub>
+              </m:sSub>
+              <m:r>
+                <w:rPr>
+                  <w:rFonts w:ascii="Cambria Math" w:hAnsi="Cambria Math" w:cs="Times New Roman"/>
+                </w:rPr>
+                <m:t>,</m:t>
+              </m:r>
+              <m:sSub>
+                <m:sSubPr>
+                  <m:ctrlPr>
+                    <w:rPr>
+                      <w:rFonts w:ascii="Cambria Math" w:hAnsi="Cambria Math" w:cs="Times New Roman"/>
+                      <w:i/>
+                    </w:rPr>
+                  </m:ctrlPr>
+                </m:sSubPr>
+                <m:e>
+                  <m:r>
+                    <w:rPr>
+                      <w:rFonts w:ascii="Cambria Math" w:hAnsi="Cambria Math" w:cs="Times New Roman"/>
+                    </w:rPr>
+                    <m:t>r</m:t>
+                  </m:r>
+                </m:e>
+                <m:sub>
+                  <m:r>
+                    <w:rPr>
+                      <w:rFonts w:ascii="Cambria Math" w:hAnsi="Cambria Math" w:cs="Times New Roman"/>
+                    </w:rPr>
+                    <m:t>V</m:t>
+                  </m:r>
+                </m:sub>
+              </m:sSub>
+              <m:r>
+                <w:rPr>
+                  <w:rFonts w:ascii="Cambria Math" w:hAnsi="Cambria Math" w:cs="Times New Roman"/>
+                </w:rPr>
+                <m:t>)</m:t>
+              </m:r>
+            </m:e>
+          </m:func>
+        </m:oMath>
+      </m:oMathPara>
+    </w:p>
+    <w:p>
+      <w:pPr>
+        <w:rPr>
+          <w:rFonts w:ascii="Times New Roman" w:eastAsiaTheme="minorEastAsia" w:hAnsi="Times New Roman" w:cs="Times New Roman"/>
+        </w:rPr>
+      </w:pPr>
+      <m:oMathPara>
+        <m:oMath>
+          <m:sSubSup>
+            <m:sSubSupPr>
+              <m:ctrlPr>
+                <w:rPr>
+                  <w:rFonts w:ascii="Cambria Math" w:eastAsiaTheme="minorEastAsia" w:hAnsi="Cambria Math" w:cs="Times New Roman"/>
+                  <w:i/>
+                </w:rPr>
+              </m:ctrlPr>
+            </m:sSubSupPr>
+            <m:e>
+              <m:r>
+                <w:rPr>
+                  <w:rFonts w:ascii="Cambria Math" w:eastAsiaTheme="minorEastAsia" w:hAnsi="Cambria Math" w:cs="Times New Roman"/>
+                </w:rPr>
+                <m:t>N</m:t>
+              </m:r>
+            </m:e>
+            <m:sub>
+              <m:r>
+                <w:rPr>
+                  <w:rFonts w:ascii="Cambria Math" w:eastAsiaTheme="minorEastAsia" w:hAnsi="Cambria Math" w:cs="Times New Roman"/>
+                </w:rPr>
+                <m:t>VC</m:t>
+              </m:r>
+            </m:sub>
+            <m:sup>
+              <m:r>
+                <w:rPr>
+                  <w:rFonts w:ascii="Cambria Math" w:eastAsiaTheme="minorEastAsia" w:hAnsi="Cambria Math" w:cs="Times New Roman"/>
+                </w:rPr>
+                <m:t>*</m:t>
+              </m:r>
+            </m:sup>
+          </m:sSubSup>
+          <m:r>
+            <w:rPr>
+              <w:rFonts w:ascii="Cambria Math" w:eastAsiaTheme="minorEastAsia" w:hAnsi="Cambria Math" w:cs="Times New Roman"/>
+            </w:rPr>
+            <m:t>∼</m:t>
+          </m:r>
+          <m:func>
+            <m:funcPr>
+              <m:ctrlPr>
+                <w:rPr>
+                  <w:rFonts w:ascii="Cambria Math" w:eastAsiaTheme="minorEastAsia" w:hAnsi="Cambria Math" w:cs="Times New Roman"/>
+                  <w:i/>
+                </w:rPr>
+              </m:ctrlPr>
+            </m:funcPr>
+            <m:fName>
+              <m:r>
+                <m:rPr>
+                  <m:sty m:val="p"/>
+                </m:rPr>
+                <w:rPr>
+                  <w:rFonts w:ascii="Cambria Math" w:eastAsiaTheme="minorEastAsia" w:hAnsi="Cambria Math" w:cs="Times New Roman"/>
+                </w:rPr>
+                <m:t>Binom</m:t>
+              </m:r>
+            </m:fName>
+            <m:e>
+              <m:d>
+                <m:dPr>
+                  <m:ctrlPr>
+                    <w:rPr>
+                      <w:rFonts w:ascii="Cambria Math" w:eastAsiaTheme="minorEastAsia" w:hAnsi="Cambria Math" w:cs="Times New Roman"/>
+                      <w:i/>
+                    </w:rPr>
+                  </m:ctrlPr>
+                </m:dPr>
+                <m:e>
+                  <m:sSub>
+                    <m:sSubPr>
+                      <m:ctrlPr>
+                        <w:rPr>
+                          <w:rFonts w:ascii="Cambria Math" w:eastAsiaTheme="minorEastAsia" w:hAnsi="Cambria Math" w:cs="Times New Roman"/>
+                          <w:i/>
+                        </w:rPr>
+                      </m:ctrlPr>
+                    </m:sSubPr>
+                    <m:e>
+                      <m:r>
+                        <w:rPr>
+                          <w:rFonts w:ascii="Cambria Math" w:eastAsiaTheme="minorEastAsia" w:hAnsi="Cambria Math" w:cs="Times New Roman"/>
+                        </w:rPr>
+                        <m:t>N</m:t>
+                      </m:r>
+                    </m:e>
+                    <m:sub>
+                      <m:r>
+                        <w:rPr>
+                          <w:rFonts w:ascii="Cambria Math" w:eastAsiaTheme="minorEastAsia" w:hAnsi="Cambria Math" w:cs="Times New Roman"/>
+                        </w:rPr>
+                        <m:t>V</m:t>
+                      </m:r>
+                    </m:sub>
+                  </m:sSub>
+                  <m:r>
+                    <w:rPr>
+                      <w:rFonts w:ascii="Cambria Math" w:eastAsiaTheme="minorEastAsia" w:hAnsi="Cambria Math" w:cs="Times New Roman"/>
+                    </w:rPr>
+                    <m:t xml:space="preserve">, </m:t>
+                  </m:r>
+                  <m:sSub>
+                    <m:sSubPr>
+                      <m:ctrlPr>
+                        <w:rPr>
+                          <w:rFonts w:ascii="Cambria Math" w:eastAsiaTheme="minorEastAsia" w:hAnsi="Cambria Math" w:cs="Times New Roman"/>
+                          <w:i/>
+                        </w:rPr>
+                      </m:ctrlPr>
+                    </m:sSubPr>
+                    <m:e>
+                      <m:r>
+                        <w:rPr>
+                          <w:rFonts w:ascii="Cambria Math" w:eastAsiaTheme="minorEastAsia" w:hAnsi="Cambria Math" w:cs="Times New Roman"/>
+                        </w:rPr>
+                        <m:t>R</m:t>
+                      </m:r>
+                    </m:e>
+                    <m:sub>
+                      <m:r>
+                        <w:rPr>
+                          <w:rFonts w:ascii="Cambria Math" w:eastAsiaTheme="minorEastAsia" w:hAnsi="Cambria Math" w:cs="Times New Roman"/>
+                        </w:rPr>
+                        <m:t>true</m:t>
+                      </m:r>
+                    </m:sub>
+                  </m:sSub>
+                  <m:r>
+                    <w:rPr>
+                      <w:rFonts w:ascii="Cambria Math" w:eastAsiaTheme="minorEastAsia" w:hAnsi="Cambria Math" w:cs="Times New Roman"/>
+                    </w:rPr>
+                    <m:t>×</m:t>
+                  </m:r>
+                  <m:sSub>
+                    <m:sSubPr>
+                      <m:ctrlPr>
+                        <w:rPr>
+                          <w:rFonts w:ascii="Cambria Math" w:eastAsiaTheme="minorEastAsia" w:hAnsi="Cambria Math" w:cs="Times New Roman"/>
+                          <w:i/>
+                        </w:rPr>
+                      </m:ctrlPr>
+                    </m:sSubPr>
+                    <m:e>
+                      <m:r>
+                        <w:rPr>
+                          <w:rFonts w:ascii="Cambria Math" w:eastAsiaTheme="minorEastAsia" w:hAnsi="Cambria Math" w:cs="Times New Roman"/>
+                        </w:rPr>
+                        <m:t>p</m:t>
+                      </m:r>
+                    </m:e>
+                    <m:sub>
+                      <m:r>
+                        <w:rPr>
+                          <w:rFonts w:ascii="Cambria Math" w:eastAsiaTheme="minorEastAsia" w:hAnsi="Cambria Math" w:cs="Times New Roman"/>
+                        </w:rPr>
+                        <m:t>C</m:t>
+                      </m:r>
+                    </m:sub>
+                  </m:sSub>
+                  <m:r>
+                    <w:rPr>
+                      <w:rFonts w:ascii="Cambria Math" w:eastAsiaTheme="minorEastAsia" w:hAnsi="Cambria Math" w:cs="Times New Roman"/>
+                    </w:rPr>
+                    <m:t>×</m:t>
+                  </m:r>
+                  <m:sSub>
+                    <m:sSubPr>
+                      <m:ctrlPr>
+                        <w:rPr>
+                          <w:rFonts w:ascii="Cambria Math" w:eastAsiaTheme="minorEastAsia" w:hAnsi="Cambria Math" w:cs="Times New Roman"/>
+                          <w:i/>
+                        </w:rPr>
+                      </m:ctrlPr>
+                    </m:sSubPr>
+                    <m:e>
+                      <m:r>
+                        <w:rPr>
+                          <w:rFonts w:ascii="Cambria Math" w:eastAsiaTheme="minorEastAsia" w:hAnsi="Cambria Math" w:cs="Times New Roman"/>
+                        </w:rPr>
+                        <m:t>r</m:t>
+                      </m:r>
+                    </m:e>
+                    <m:sub>
+                      <m:r>
+                        <w:rPr>
+                          <w:rFonts w:ascii="Cambria Math" w:eastAsiaTheme="minorEastAsia" w:hAnsi="Cambria Math" w:cs="Times New Roman"/>
+                        </w:rPr>
+                        <m:t>C</m:t>
+                      </m:r>
+                    </m:sub>
+                  </m:sSub>
+                </m:e>
+              </m:d>
+            </m:e>
+          </m:func>
+        </m:oMath>
+      </m:oMathPara>
+    </w:p>
+    <w:p>
+      <w:pPr>
+        <w:rPr>
+          <w:rFonts w:ascii="Times New Roman" w:eastAsiaTheme="minorEastAsia" w:hAnsi="Times New Roman" w:cs="Times New Roman"/>
+        </w:rPr>
+      </w:pPr>
+      <m:oMathPara>
+        <m:oMath>
+          <m:sSub>
+            <m:sSubPr>
+              <m:ctrlPr>
+                <w:rPr>
+                  <w:rFonts w:ascii="Cambria Math" w:hAnsi="Cambria Math" w:cs="Times New Roman"/>
+                  <w:i/>
+                </w:rPr>
+              </m:ctrlPr>
+            </m:sSubPr>
+            <m:e>
+              <m:r>
+                <w:rPr>
+                  <w:rFonts w:ascii="Cambria Math" w:eastAsiaTheme="minorEastAsia" w:hAnsi="Cambria Math" w:cs="Times New Roman"/>
+                </w:rPr>
+                <m:t>N</m:t>
+              </m:r>
+            </m:e>
+            <m:sub>
+              <m:r>
+                <w:rPr>
+                  <w:rFonts w:ascii="Cambria Math" w:eastAsiaTheme="minorEastAsia" w:hAnsi="Cambria Math" w:cs="Times New Roman"/>
+                </w:rPr>
+                <m:t>VC</m:t>
+              </m:r>
+            </m:sub>
+          </m:sSub>
+          <m:r>
+            <w:rPr>
+              <w:rFonts w:ascii="Cambria Math" w:eastAsiaTheme="minorEastAsia" w:hAnsi="Cambria Math" w:cs="Times New Roman"/>
+            </w:rPr>
+            <m:t>∼</m:t>
+          </m:r>
+          <m:func>
+            <m:funcPr>
+              <m:ctrlPr>
+                <w:rPr>
+                  <w:rFonts w:ascii="Cambria Math" w:eastAsiaTheme="minorEastAsia" w:hAnsi="Cambria Math" w:cs="Times New Roman"/>
+                  <w:i/>
+                </w:rPr>
+              </m:ctrlPr>
+            </m:funcPr>
+            <m:fName>
+              <m:r>
+                <m:rPr>
+                  <m:sty m:val="p"/>
+                </m:rPr>
+                <w:rPr>
+                  <w:rFonts w:ascii="Cambria Math" w:eastAsiaTheme="minorEastAsia" w:hAnsi="Cambria Math" w:cs="Times New Roman"/>
+                </w:rPr>
+                <m:t>Binom</m:t>
+              </m:r>
+            </m:fName>
+            <m:e>
+              <m:d>
+                <m:dPr>
+                  <m:ctrlPr>
+                    <w:rPr>
+                      <w:rFonts w:ascii="Cambria Math" w:eastAsiaTheme="minorEastAsia" w:hAnsi="Cambria Math" w:cs="Times New Roman"/>
+                      <w:i/>
+                    </w:rPr>
+                  </m:ctrlPr>
+                </m:dPr>
+                <m:e>
+                  <m:sSubSup>
+                    <m:sSubSupPr>
+                      <m:ctrlPr>
+                        <w:rPr>
+                          <w:rFonts w:ascii="Cambria Math" w:eastAsiaTheme="minorEastAsia" w:hAnsi="Cambria Math" w:cs="Times New Roman"/>
+                          <w:i/>
+                        </w:rPr>
+                      </m:ctrlPr>
+                    </m:sSubSupPr>
+                    <m:e>
+                      <m:r>
+                        <w:rPr>
+                          <w:rFonts w:ascii="Cambria Math" w:eastAsiaTheme="minorEastAsia" w:hAnsi="Cambria Math" w:cs="Times New Roman"/>
+                        </w:rPr>
+                        <m:t>N</m:t>
+                      </m:r>
+                    </m:e>
+                    <m:sub>
+                      <m:r>
+                        <w:rPr>
+                          <w:rFonts w:ascii="Cambria Math" w:eastAsiaTheme="minorEastAsia" w:hAnsi="Cambria Math" w:cs="Times New Roman"/>
+                        </w:rPr>
+                        <m:t>VC</m:t>
+                      </m:r>
+                    </m:sub>
+                    <m:sup>
+                      <m:r>
+                        <w:rPr>
+                          <w:rFonts w:ascii="Cambria Math" w:eastAsiaTheme="minorEastAsia" w:hAnsi="Cambria Math" w:cs="Times New Roman"/>
+                        </w:rPr>
+                        <m:t>*</m:t>
+                      </m:r>
+                    </m:sup>
+                  </m:sSubSup>
+                  <m:r>
+                    <w:rPr>
+                      <w:rFonts w:ascii="Cambria Math" w:eastAsiaTheme="minorEastAsia" w:hAnsi="Cambria Math" w:cs="Times New Roman"/>
+                    </w:rPr>
+                    <m:t xml:space="preserve">, </m:t>
+                  </m:r>
+                  <m:sSub>
+                    <m:sSubPr>
+                      <m:ctrlPr>
+                        <w:rPr>
+                          <w:rFonts w:ascii="Cambria Math" w:eastAsiaTheme="minorEastAsia" w:hAnsi="Cambria Math" w:cs="Times New Roman"/>
+                          <w:i/>
+                        </w:rPr>
+                      </m:ctrlPr>
+                    </m:sSubPr>
+                    <m:e>
+                      <m:r>
+                        <w:rPr>
+                          <w:rFonts w:ascii="Cambria Math" w:eastAsiaTheme="minorEastAsia" w:hAnsi="Cambria Math" w:cs="Times New Roman"/>
+                        </w:rPr>
+                        <m:t>p</m:t>
+                      </m:r>
+                    </m:e>
+                    <m:sub>
+                      <m:r>
+                        <w:rPr>
+                          <w:rFonts w:ascii="Cambria Math" w:eastAsiaTheme="minorEastAsia" w:hAnsi="Cambria Math" w:cs="Times New Roman"/>
+                        </w:rPr>
+                        <m:t>L</m:t>
+                      </m:r>
+                    </m:sub>
+                  </m:sSub>
+                </m:e>
+              </m:d>
+            </m:e>
+          </m:func>
+        </m:oMath>
+      </m:oMathPara>
+    </w:p>
+    <w:p>
+      <w:pPr>
+        <w:rPr>
+          <w:rFonts w:ascii="Times New Roman" w:eastAsiaTheme="minorEastAsia" w:hAnsi="Times New Roman" w:cs="Times New Roman"/>
+        </w:rPr>
+      </w:pPr>
+      <m:oMathPara>
+        <m:oMath>
+          <m:sSub>
+            <m:sSubPr>
+              <m:ctrlPr>
+                <w:rPr>
+                  <w:rFonts w:ascii="Cambria Math" w:eastAsiaTheme="minorEastAsia" w:hAnsi="Cambria Math" w:cs="Times New Roman"/>
+                  <w:i/>
+                </w:rPr>
+              </m:ctrlPr>
+            </m:sSubPr>
+            <m:e>
+              <m:r>
+                <w:rPr>
+                  <w:rFonts w:ascii="Cambria Math" w:eastAsiaTheme="minorEastAsia" w:hAnsi="Cambria Math" w:cs="Times New Roman"/>
+                </w:rPr>
+                <m:t>N</m:t>
+              </m:r>
+            </m:e>
+            <m:sub>
+              <m:acc>
+                <m:accPr>
+                  <m:chr m:val="̅"/>
+                  <m:ctrlPr>
+                    <w:rPr>
+                      <w:rFonts w:ascii="Cambria Math" w:eastAsiaTheme="minorEastAsia" w:hAnsi="Cambria Math" w:cs="Times New Roman"/>
+                      <w:i/>
+                    </w:rPr>
+                  </m:ctrlPr>
+                </m:accPr>
+                <m:e>
+                  <m:r>
+                    <w:rPr>
+                      <w:rFonts w:ascii="Cambria Math" w:eastAsiaTheme="minorEastAsia" w:hAnsi="Cambria Math" w:cs="Times New Roman"/>
+                    </w:rPr>
+                    <m:t>V</m:t>
+                  </m:r>
+                </m:e>
+              </m:acc>
+              <m:r>
+                <w:rPr>
+                  <w:rFonts w:ascii="Cambria Math" w:eastAsiaTheme="minorEastAsia" w:hAnsi="Cambria Math" w:cs="Times New Roman"/>
+                </w:rPr>
+                <m:t>C</m:t>
+              </m:r>
+            </m:sub>
+          </m:sSub>
+          <m:r>
+            <w:rPr>
+              <w:rFonts w:ascii="Cambria Math" w:eastAsiaTheme="minorEastAsia" w:hAnsi="Cambria Math" w:cs="Times New Roman"/>
+            </w:rPr>
+            <m:t>∼</m:t>
+          </m:r>
+          <m:func>
+            <m:funcPr>
+              <m:ctrlPr>
+                <w:rPr>
+                  <w:rFonts w:ascii="Cambria Math" w:eastAsiaTheme="minorEastAsia" w:hAnsi="Cambria Math" w:cs="Times New Roman"/>
+                  <w:i/>
+                </w:rPr>
+              </m:ctrlPr>
+            </m:funcPr>
+            <m:fName>
+              <m:r>
+                <m:rPr>
+                  <m:sty m:val="p"/>
+                </m:rPr>
+                <w:rPr>
+                  <w:rFonts w:ascii="Cambria Math" w:eastAsiaTheme="minorEastAsia" w:hAnsi="Cambria Math" w:cs="Times New Roman"/>
+                </w:rPr>
+                <m:t>Binom</m:t>
+              </m:r>
+            </m:fName>
+            <m:e>
+              <m:d>
+                <m:dPr>
+                  <m:ctrlPr>
+                    <w:rPr>
+                      <w:rFonts w:ascii="Cambria Math" w:eastAsiaTheme="minorEastAsia" w:hAnsi="Cambria Math" w:cs="Times New Roman"/>
+                      <w:i/>
+                    </w:rPr>
+                  </m:ctrlPr>
+                </m:dPr>
+                <m:e>
+                  <m:sSub>
+                    <m:sSubPr>
+                      <m:ctrlPr>
+                        <w:rPr>
+                          <w:rFonts w:ascii="Cambria Math" w:eastAsiaTheme="minorEastAsia" w:hAnsi="Cambria Math" w:cs="Times New Roman"/>
+                          <w:i/>
+                        </w:rPr>
+                      </m:ctrlPr>
+                    </m:sSubPr>
+                    <m:e>
+                      <m:r>
+                        <w:rPr>
+                          <w:rFonts w:ascii="Cambria Math" w:eastAsiaTheme="minorEastAsia" w:hAnsi="Cambria Math" w:cs="Times New Roman"/>
+                        </w:rPr>
+                        <m:t>N</m:t>
+                      </m:r>
+                    </m:e>
+                    <m:sub>
+                      <m:sSub>
+                        <m:sSubPr>
+                          <m:ctrlPr>
+                            <w:rPr>
+                              <w:rFonts w:ascii="Cambria Math" w:eastAsiaTheme="minorEastAsia" w:hAnsi="Cambria Math" w:cs="Times New Roman"/>
+                              <w:i/>
+                            </w:rPr>
+                          </m:ctrlPr>
+                        </m:sSubPr>
+                        <m:e>
+                          <m:r>
+                            <w:rPr>
+                              <w:rFonts w:ascii="Cambria Math" w:eastAsiaTheme="minorEastAsia" w:hAnsi="Cambria Math" w:cs="Times New Roman"/>
+                            </w:rPr>
+                            <m:t>V</m:t>
+                          </m:r>
+                        </m:e>
+                        <m:sub>
+                          <m:r>
+                            <m:rPr>
+                              <m:sty m:val="p"/>
+                            </m:rPr>
+                            <w:rPr>
+                              <w:rFonts w:ascii="Cambria Math" w:eastAsiaTheme="minorEastAsia" w:hAnsi="Cambria Math" w:cs="Times New Roman"/>
+                            </w:rPr>
+                            <m:t>true</m:t>
+                          </m:r>
+                        </m:sub>
+                      </m:sSub>
+                    </m:sub>
+                  </m:sSub>
+                  <m:r>
+                    <w:rPr>
+                      <w:rFonts w:ascii="Cambria Math" w:eastAsiaTheme="minorEastAsia" w:hAnsi="Cambria Math" w:cs="Times New Roman"/>
+                    </w:rPr>
+                    <m:t>-</m:t>
+                  </m:r>
+                  <m:sSub>
+                    <m:sSubPr>
+                      <m:ctrlPr>
+                        <w:rPr>
+                          <w:rFonts w:ascii="Cambria Math" w:eastAsiaTheme="minorEastAsia" w:hAnsi="Cambria Math" w:cs="Times New Roman"/>
+                          <w:i/>
+                        </w:rPr>
+                      </m:ctrlPr>
+                    </m:sSubPr>
+                    <m:e>
+                      <m:r>
+                        <w:rPr>
+                          <w:rFonts w:ascii="Cambria Math" w:eastAsiaTheme="minorEastAsia" w:hAnsi="Cambria Math" w:cs="Times New Roman"/>
+                        </w:rPr>
+                        <m:t>N</m:t>
+                      </m:r>
+                    </m:e>
+                    <m:sub>
+                      <m:r>
+                        <w:rPr>
+                          <w:rFonts w:ascii="Cambria Math" w:eastAsiaTheme="minorEastAsia" w:hAnsi="Cambria Math" w:cs="Times New Roman"/>
+                        </w:rPr>
+                        <m:t>V</m:t>
+                      </m:r>
+                    </m:sub>
+                  </m:sSub>
+                  <m:r>
+                    <w:rPr>
+                      <w:rFonts w:ascii="Cambria Math" w:eastAsiaTheme="minorEastAsia" w:hAnsi="Cambria Math" w:cs="Times New Roman"/>
+                    </w:rPr>
+                    <m:t xml:space="preserve">, </m:t>
+                  </m:r>
+                  <m:sSub>
+                    <m:sSubPr>
+                      <m:ctrlPr>
+                        <w:rPr>
+                          <w:rFonts w:ascii="Cambria Math" w:eastAsiaTheme="minorEastAsia" w:hAnsi="Cambria Math" w:cs="Times New Roman"/>
+                          <w:i/>
+                        </w:rPr>
+                      </m:ctrlPr>
+                    </m:sSubPr>
+                    <m:e>
+                      <m:r>
+                        <w:rPr>
+                          <w:rFonts w:ascii="Cambria Math" w:eastAsiaTheme="minorEastAsia" w:hAnsi="Cambria Math" w:cs="Times New Roman"/>
+                        </w:rPr>
+                        <m:t>R</m:t>
+                      </m:r>
+                    </m:e>
+                    <m:sub>
+                      <m:r>
+                        <m:rPr>
+                          <m:sty m:val="p"/>
+                        </m:rPr>
+                        <w:rPr>
+                          <w:rFonts w:ascii="Cambria Math" w:eastAsiaTheme="minorEastAsia" w:hAnsi="Cambria Math" w:cs="Times New Roman"/>
+                        </w:rPr>
+                        <m:t>true</m:t>
+                      </m:r>
+                    </m:sub>
+                  </m:sSub>
+                  <m:r>
+                    <w:rPr>
+                      <w:rFonts w:ascii="Cambria Math" w:eastAsiaTheme="minorEastAsia" w:hAnsi="Cambria Math" w:cs="Times New Roman"/>
+                    </w:rPr>
+                    <m:t>×</m:t>
+                  </m:r>
+                  <m:sSub>
+                    <m:sSubPr>
+                      <m:ctrlPr>
+                        <w:rPr>
+                          <w:rFonts w:ascii="Cambria Math" w:eastAsiaTheme="minorEastAsia" w:hAnsi="Cambria Math" w:cs="Times New Roman"/>
+                          <w:i/>
+                        </w:rPr>
+                      </m:ctrlPr>
+                    </m:sSubPr>
+                    <m:e>
+                      <m:r>
+                        <w:rPr>
+                          <w:rFonts w:ascii="Cambria Math" w:eastAsiaTheme="minorEastAsia" w:hAnsi="Cambria Math" w:cs="Times New Roman"/>
+                        </w:rPr>
+                        <m:t>p</m:t>
+                      </m:r>
+                    </m:e>
+                    <m:sub>
+                      <m:r>
+                        <w:rPr>
+                          <w:rFonts w:ascii="Cambria Math" w:eastAsiaTheme="minorEastAsia" w:hAnsi="Cambria Math" w:cs="Times New Roman"/>
+                        </w:rPr>
+                        <m:t>C</m:t>
+                      </m:r>
+                    </m:sub>
+                  </m:sSub>
+                  <m:r>
+                    <w:rPr>
+                      <w:rFonts w:ascii="Cambria Math" w:eastAsiaTheme="minorEastAsia" w:hAnsi="Cambria Math" w:cs="Times New Roman"/>
+                    </w:rPr>
+                    <m:t>×</m:t>
+                  </m:r>
+                  <m:sSub>
+                    <m:sSubPr>
+                      <m:ctrlPr>
+                        <w:rPr>
+                          <w:rFonts w:ascii="Cambria Math" w:eastAsiaTheme="minorEastAsia" w:hAnsi="Cambria Math" w:cs="Times New Roman"/>
+                          <w:i/>
+                        </w:rPr>
+                      </m:ctrlPr>
+                    </m:sSubPr>
+                    <m:e>
+                      <m:r>
+                        <w:rPr>
+                          <w:rFonts w:ascii="Cambria Math" w:eastAsiaTheme="minorEastAsia" w:hAnsi="Cambria Math" w:cs="Times New Roman"/>
+                        </w:rPr>
+                        <m:t>r</m:t>
+                      </m:r>
+                    </m:e>
+                    <m:sub>
+                      <m:r>
+                        <w:rPr>
+                          <w:rFonts w:ascii="Cambria Math" w:eastAsiaTheme="minorEastAsia" w:hAnsi="Cambria Math" w:cs="Times New Roman"/>
+                        </w:rPr>
+                        <m:t>C</m:t>
+                      </m:r>
+                    </m:sub>
+                  </m:sSub>
+                </m:e>
+              </m:d>
+            </m:e>
+          </m:func>
+        </m:oMath>
+      </m:oMathPara>
+    </w:p>
+    <w:p>
+      <w:pPr>
+        <w:rPr>
+          <w:rFonts w:ascii="Times New Roman" w:eastAsiaTheme="minorEastAsia" w:hAnsi="Times New Roman" w:cs="Times New Roman"/>
+        </w:rPr>
+      </w:pPr>
+      <m:oMathPara>
+        <m:oMathParaPr>
+          <m:jc m:val="center"/>
+        </m:oMathParaPr>
+        <m:oMath>
+          <m:sSub>
+            <m:sSubPr>
+              <m:ctrlPr>
+                <w:rPr>
+                  <w:rFonts w:ascii="Cambria Math" w:eastAsiaTheme="minorEastAsia" w:hAnsi="Cambria Math" w:cs="Times New Roman"/>
+                  <w:i/>
+                </w:rPr>
+              </m:ctrlPr>
+            </m:sSubPr>
+            <m:e>
+              <m:r>
+                <w:rPr>
+                  <w:rFonts w:ascii="Cambria Math" w:eastAsiaTheme="minorEastAsia" w:hAnsi="Cambria Math" w:cs="Times New Roman"/>
+                </w:rPr>
+                <m:t>N</m:t>
+              </m:r>
+            </m:e>
+            <m:sub>
+              <m:sSub>
+                <m:sSubPr>
+                  <m:ctrlPr>
+                    <w:rPr>
+                      <w:rFonts w:ascii="Cambria Math" w:eastAsiaTheme="minorEastAsia" w:hAnsi="Cambria Math" w:cs="Times New Roman"/>
+                      <w:i/>
+                    </w:rPr>
+                  </m:ctrlPr>
+                </m:sSubPr>
+                <m:e>
+                  <m:acc>
+                    <m:accPr>
+                      <m:chr m:val="̅"/>
+                      <m:ctrlPr>
+                        <w:rPr>
+                          <w:rFonts w:ascii="Cambria Math" w:eastAsiaTheme="minorEastAsia" w:hAnsi="Cambria Math" w:cs="Times New Roman"/>
+                          <w:i/>
+                        </w:rPr>
+                      </m:ctrlPr>
+                    </m:accPr>
+                    <m:e>
+                      <m:r>
+                        <w:rPr>
+                          <w:rFonts w:ascii="Cambria Math" w:eastAsiaTheme="minorEastAsia" w:hAnsi="Cambria Math" w:cs="Times New Roman"/>
+                        </w:rPr>
+                        <m:t>V</m:t>
+                      </m:r>
+                    </m:e>
+                  </m:acc>
+                </m:e>
+                <m:sub>
+                  <m:r>
+                    <m:rPr>
+                      <m:sty m:val="p"/>
+                    </m:rPr>
+                    <w:rPr>
+                      <w:rFonts w:ascii="Cambria Math" w:eastAsiaTheme="minorEastAsia" w:hAnsi="Cambria Math" w:cs="Times New Roman"/>
+                    </w:rPr>
+                    <m:t>true</m:t>
+                  </m:r>
+                </m:sub>
+              </m:sSub>
+              <m:r>
+                <w:rPr>
+                  <w:rFonts w:ascii="Cambria Math" w:eastAsiaTheme="minorEastAsia" w:hAnsi="Cambria Math" w:cs="Times New Roman"/>
+                </w:rPr>
+                <m:t>C</m:t>
+              </m:r>
+            </m:sub>
+          </m:sSub>
+          <m:r>
+            <w:rPr>
+              <w:rFonts w:ascii="Cambria Math" w:eastAsiaTheme="minorEastAsia" w:hAnsi="Cambria Math" w:cs="Times New Roman"/>
+            </w:rPr>
+            <m:t>∼</m:t>
+          </m:r>
+          <m:func>
+            <m:funcPr>
+              <m:ctrlPr>
+                <w:rPr>
+                  <w:rFonts w:ascii="Cambria Math" w:eastAsiaTheme="minorEastAsia" w:hAnsi="Cambria Math" w:cs="Times New Roman"/>
+                  <w:i/>
+                </w:rPr>
+              </m:ctrlPr>
+            </m:funcPr>
+            <m:fName>
+              <m:r>
+                <m:rPr>
+                  <m:sty m:val="p"/>
+                </m:rPr>
+                <w:rPr>
+                  <w:rFonts w:ascii="Cambria Math" w:eastAsiaTheme="minorEastAsia" w:hAnsi="Cambria Math" w:cs="Times New Roman"/>
+                </w:rPr>
+                <m:t>Binom</m:t>
+              </m:r>
+            </m:fName>
+            <m:e>
+              <m:d>
+                <m:dPr>
+                  <m:ctrlPr>
+                    <w:rPr>
+                      <w:rFonts w:ascii="Cambria Math" w:eastAsiaTheme="minorEastAsia" w:hAnsi="Cambria Math" w:cs="Times New Roman"/>
+                      <w:i/>
+                    </w:rPr>
+                  </m:ctrlPr>
+                </m:dPr>
+                <m:e>
+                  <m:sSub>
+                    <m:sSubPr>
+                      <m:ctrlPr>
+                        <w:rPr>
+                          <w:rFonts w:ascii="Cambria Math" w:eastAsiaTheme="minorEastAsia" w:hAnsi="Cambria Math" w:cs="Times New Roman"/>
+                          <w:i/>
+                        </w:rPr>
+                      </m:ctrlPr>
+                    </m:sSubPr>
+                    <m:e>
+                      <m:r>
+                        <w:rPr>
+                          <w:rFonts w:ascii="Cambria Math" w:eastAsiaTheme="minorEastAsia" w:hAnsi="Cambria Math" w:cs="Times New Roman"/>
+                        </w:rPr>
+                        <m:t>N</m:t>
+                      </m:r>
+                    </m:e>
+                    <m:sub>
+                      <m:r>
+                        <m:rPr>
+                          <m:sty m:val="p"/>
+                        </m:rPr>
+                        <w:rPr>
+                          <w:rFonts w:ascii="Cambria Math" w:eastAsiaTheme="minorEastAsia" w:hAnsi="Cambria Math" w:cs="Times New Roman"/>
+                        </w:rPr>
+                        <m:t>true</m:t>
+                      </m:r>
+                    </m:sub>
+                  </m:sSub>
+                  <m:r>
+                    <w:rPr>
+                      <w:rFonts w:ascii="Cambria Math" w:eastAsiaTheme="minorEastAsia" w:hAnsi="Cambria Math" w:cs="Times New Roman"/>
+                    </w:rPr>
+                    <m:t>-</m:t>
+                  </m:r>
+                  <m:sSub>
+                    <m:sSubPr>
+                      <m:ctrlPr>
+                        <w:rPr>
+                          <w:rFonts w:ascii="Cambria Math" w:eastAsiaTheme="minorEastAsia" w:hAnsi="Cambria Math" w:cs="Times New Roman"/>
+                          <w:i/>
+                        </w:rPr>
+                      </m:ctrlPr>
+                    </m:sSubPr>
+                    <m:e>
+                      <m:r>
+                        <w:rPr>
+                          <w:rFonts w:ascii="Cambria Math" w:eastAsiaTheme="minorEastAsia" w:hAnsi="Cambria Math" w:cs="Times New Roman"/>
+                        </w:rPr>
+                        <m:t>N</m:t>
+                      </m:r>
+                    </m:e>
+                    <m:sub>
+                      <m:sSub>
+                        <m:sSubPr>
+                          <m:ctrlPr>
+                            <w:rPr>
+                              <w:rFonts w:ascii="Cambria Math" w:eastAsiaTheme="minorEastAsia" w:hAnsi="Cambria Math" w:cs="Times New Roman"/>
+                              <w:i/>
+                            </w:rPr>
+                          </m:ctrlPr>
+                        </m:sSubPr>
+                        <m:e>
+                          <m:r>
+                            <w:rPr>
+                              <w:rFonts w:ascii="Cambria Math" w:eastAsiaTheme="minorEastAsia" w:hAnsi="Cambria Math" w:cs="Times New Roman"/>
+                            </w:rPr>
+                            <m:t>V</m:t>
+                          </m:r>
+                        </m:e>
+                        <m:sub>
+                          <m:r>
+                            <m:rPr>
+                              <m:sty m:val="p"/>
+                            </m:rPr>
+                            <w:rPr>
+                              <w:rFonts w:ascii="Cambria Math" w:eastAsiaTheme="minorEastAsia" w:hAnsi="Cambria Math" w:cs="Times New Roman"/>
+                            </w:rPr>
+                            <m:t>true</m:t>
+                          </m:r>
+                        </m:sub>
+                      </m:sSub>
+                    </m:sub>
+                  </m:sSub>
+                  <m:r>
+                    <w:rPr>
+                      <w:rFonts w:ascii="Cambria Math" w:eastAsiaTheme="minorEastAsia" w:hAnsi="Cambria Math" w:cs="Times New Roman"/>
+                    </w:rPr>
+                    <m:t xml:space="preserve">, </m:t>
+                  </m:r>
+                  <m:sSub>
+                    <m:sSubPr>
+                      <m:ctrlPr>
+                        <w:rPr>
+                          <w:rFonts w:ascii="Cambria Math" w:eastAsiaTheme="minorEastAsia" w:hAnsi="Cambria Math" w:cs="Times New Roman"/>
+                          <w:i/>
+                        </w:rPr>
+                      </m:ctrlPr>
+                    </m:sSubPr>
+                    <m:e>
+                      <m:r>
+                        <w:rPr>
+                          <w:rFonts w:ascii="Cambria Math" w:eastAsiaTheme="minorEastAsia" w:hAnsi="Cambria Math" w:cs="Times New Roman"/>
+                        </w:rPr>
+                        <m:t>p</m:t>
+                      </m:r>
+                    </m:e>
+                    <m:sub>
+                      <m:r>
+                        <w:rPr>
+                          <w:rFonts w:ascii="Cambria Math" w:eastAsiaTheme="minorEastAsia" w:hAnsi="Cambria Math" w:cs="Times New Roman"/>
+                        </w:rPr>
+                        <m:t>C</m:t>
+                      </m:r>
+                    </m:sub>
+                  </m:sSub>
+                  <m:r>
+                    <w:rPr>
+                      <w:rFonts w:ascii="Cambria Math" w:eastAsiaTheme="minorEastAsia" w:hAnsi="Cambria Math" w:cs="Times New Roman"/>
+                    </w:rPr>
+                    <m:t>×</m:t>
+                  </m:r>
+                  <m:sSub>
+                    <m:sSubPr>
+                      <m:ctrlPr>
+                        <w:rPr>
+                          <w:rFonts w:ascii="Cambria Math" w:eastAsiaTheme="minorEastAsia" w:hAnsi="Cambria Math" w:cs="Times New Roman"/>
+                          <w:i/>
+                        </w:rPr>
+                      </m:ctrlPr>
+                    </m:sSubPr>
+                    <m:e>
+                      <m:r>
+                        <w:rPr>
+                          <w:rFonts w:ascii="Cambria Math" w:eastAsiaTheme="minorEastAsia" w:hAnsi="Cambria Math" w:cs="Times New Roman"/>
+                        </w:rPr>
+                        <m:t>r</m:t>
+                      </m:r>
+                    </m:e>
+                    <m:sub>
+                      <m:r>
+                        <w:rPr>
+                          <w:rFonts w:ascii="Cambria Math" w:eastAsiaTheme="minorEastAsia" w:hAnsi="Cambria Math" w:cs="Times New Roman"/>
+                        </w:rPr>
+                        <m:t>C</m:t>
+                      </m:r>
+                    </m:sub>
+                  </m:sSub>
+                </m:e>
+              </m:d>
+            </m:e>
+          </m:func>
+        </m:oMath>
+      </m:oMathPara>
+    </w:p>
+    <w:p>
+      <w:pPr>
+        <w:rPr>
+          <w:rFonts w:ascii="Times New Roman" w:eastAsiaTheme="minorEastAsia" w:hAnsi="Times New Roman" w:cs="Times New Roman"/>
+        </w:rPr>
+      </w:pPr>
+      <m:oMathPara>
+        <m:oMath>
+          <m:sSub>
+            <m:sSubPr>
+              <m:ctrlPr>
+                <w:rPr>
+                  <w:rFonts w:ascii="Cambria Math" w:eastAsiaTheme="minorEastAsia" w:hAnsi="Cambria Math" w:cs="Times New Roman"/>
+                  <w:i/>
+                </w:rPr>
+              </m:ctrlPr>
+            </m:sSubPr>
+            <m:e>
+              <m:r>
+                <w:rPr>
+                  <w:rFonts w:ascii="Cambria Math" w:eastAsiaTheme="minorEastAsia" w:hAnsi="Cambria Math" w:cs="Times New Roman"/>
+                </w:rPr>
+                <m:t>N</m:t>
+              </m:r>
+            </m:e>
+            <m:sub>
+              <m:r>
+                <w:rPr>
+                  <w:rFonts w:ascii="Cambria Math" w:eastAsiaTheme="minorEastAsia" w:hAnsi="Cambria Math" w:cs="Times New Roman"/>
+                </w:rPr>
+                <m:t>C</m:t>
+              </m:r>
+            </m:sub>
+          </m:sSub>
+          <m:r>
+            <w:rPr>
+              <w:rFonts w:ascii="Cambria Math" w:eastAsiaTheme="minorEastAsia" w:hAnsi="Cambria Math" w:cs="Times New Roman"/>
+            </w:rPr>
+            <m:t>=</m:t>
+          </m:r>
+          <m:sSubSup>
+            <m:sSubSupPr>
+              <m:ctrlPr>
+                <w:rPr>
+                  <w:rFonts w:ascii="Cambria Math" w:eastAsiaTheme="minorEastAsia" w:hAnsi="Cambria Math" w:cs="Times New Roman"/>
+                  <w:i/>
+                </w:rPr>
+              </m:ctrlPr>
+            </m:sSubSupPr>
+            <m:e>
+              <m:r>
+                <w:rPr>
+                  <w:rFonts w:ascii="Cambria Math" w:eastAsiaTheme="minorEastAsia" w:hAnsi="Cambria Math" w:cs="Times New Roman"/>
+                </w:rPr>
+                <m:t>N</m:t>
+              </m:r>
+            </m:e>
+            <m:sub>
+              <m:r>
+                <w:rPr>
+                  <w:rFonts w:ascii="Cambria Math" w:eastAsiaTheme="minorEastAsia" w:hAnsi="Cambria Math" w:cs="Times New Roman"/>
+                </w:rPr>
+                <m:t>VC</m:t>
+              </m:r>
+            </m:sub>
+            <m:sup>
+              <m:r>
+                <w:rPr>
+                  <w:rFonts w:ascii="Cambria Math" w:eastAsiaTheme="minorEastAsia" w:hAnsi="Cambria Math" w:cs="Times New Roman"/>
+                </w:rPr>
+                <m:t>*</m:t>
+              </m:r>
+            </m:sup>
+          </m:sSubSup>
+          <m:r>
+            <w:rPr>
+              <w:rFonts w:ascii="Cambria Math" w:eastAsiaTheme="minorEastAsia" w:hAnsi="Cambria Math" w:cs="Times New Roman"/>
+            </w:rPr>
+            <m:t>+</m:t>
+          </m:r>
+          <m:sSub>
+            <m:sSubPr>
+              <m:ctrlPr>
+                <w:rPr>
+                  <w:rFonts w:ascii="Cambria Math" w:eastAsiaTheme="minorEastAsia" w:hAnsi="Cambria Math" w:cs="Times New Roman"/>
+                  <w:i/>
+                </w:rPr>
+              </m:ctrlPr>
+            </m:sSubPr>
+            <m:e>
+              <m:r>
+                <w:rPr>
+                  <w:rFonts w:ascii="Cambria Math" w:eastAsiaTheme="minorEastAsia" w:hAnsi="Cambria Math" w:cs="Times New Roman"/>
+                </w:rPr>
+                <m:t>N</m:t>
+              </m:r>
+            </m:e>
+            <m:sub>
+              <m:acc>
+                <m:accPr>
+                  <m:chr m:val="̅"/>
+                  <m:ctrlPr>
+                    <w:rPr>
+                      <w:rFonts w:ascii="Cambria Math" w:eastAsiaTheme="minorEastAsia" w:hAnsi="Cambria Math" w:cs="Times New Roman"/>
+                      <w:i/>
+                    </w:rPr>
+                  </m:ctrlPr>
+                </m:accPr>
+                <m:e>
+                  <m:r>
+                    <w:rPr>
+                      <w:rFonts w:ascii="Cambria Math" w:eastAsiaTheme="minorEastAsia" w:hAnsi="Cambria Math" w:cs="Times New Roman"/>
+                    </w:rPr>
+                    <m:t>V</m:t>
+                  </m:r>
+                </m:e>
+              </m:acc>
+              <m:r>
+                <w:rPr>
+                  <w:rFonts w:ascii="Cambria Math" w:eastAsiaTheme="minorEastAsia" w:hAnsi="Cambria Math" w:cs="Times New Roman"/>
+                </w:rPr>
+                <m:t>C</m:t>
+              </m:r>
+            </m:sub>
+          </m:sSub>
+          <m:r>
+            <w:rPr>
+              <w:rFonts w:ascii="Cambria Math" w:eastAsiaTheme="minorEastAsia" w:hAnsi="Cambria Math" w:cs="Times New Roman"/>
+            </w:rPr>
+            <m:t>+</m:t>
+          </m:r>
+          <m:sSub>
+            <m:sSubPr>
+              <m:ctrlPr>
+                <w:rPr>
+                  <w:rFonts w:ascii="Cambria Math" w:eastAsiaTheme="minorEastAsia" w:hAnsi="Cambria Math" w:cs="Times New Roman"/>
+                  <w:i/>
+                </w:rPr>
+              </m:ctrlPr>
+            </m:sSubPr>
+            <m:e>
+              <m:r>
+                <w:rPr>
+                  <w:rFonts w:ascii="Cambria Math" w:eastAsiaTheme="minorEastAsia" w:hAnsi="Cambria Math" w:cs="Times New Roman"/>
+                </w:rPr>
+                <m:t>N</m:t>
+              </m:r>
+            </m:e>
+            <m:sub>
+              <m:sSub>
+                <m:sSubPr>
+                  <m:ctrlPr>
+                    <w:rPr>
+                      <w:rFonts w:ascii="Cambria Math" w:eastAsiaTheme="minorEastAsia" w:hAnsi="Cambria Math" w:cs="Times New Roman"/>
+                      <w:i/>
+                    </w:rPr>
+                  </m:ctrlPr>
+                </m:sSubPr>
+                <m:e>
+                  <m:acc>
+                    <m:accPr>
+                      <m:chr m:val="̅"/>
+                      <m:ctrlPr>
+                        <w:rPr>
+                          <w:rFonts w:ascii="Cambria Math" w:eastAsiaTheme="minorEastAsia" w:hAnsi="Cambria Math" w:cs="Times New Roman"/>
+                          <w:i/>
+                        </w:rPr>
+                      </m:ctrlPr>
+                    </m:accPr>
+                    <m:e>
+                      <m:r>
+                        <w:rPr>
+                          <w:rFonts w:ascii="Cambria Math" w:eastAsiaTheme="minorEastAsia" w:hAnsi="Cambria Math" w:cs="Times New Roman"/>
+                        </w:rPr>
+                        <m:t>V</m:t>
+                      </m:r>
+                    </m:e>
+                  </m:acc>
+                </m:e>
+                <m:sub>
+                  <m:r>
+                    <w:rPr>
+                      <w:rFonts w:ascii="Cambria Math" w:eastAsiaTheme="minorEastAsia" w:hAnsi="Cambria Math" w:cs="Times New Roman"/>
+                    </w:rPr>
+                    <m:t>true</m:t>
+                  </m:r>
+                </m:sub>
+              </m:sSub>
+              <m:r>
+                <w:rPr>
+                  <w:rFonts w:ascii="Cambria Math" w:eastAsiaTheme="minorEastAsia" w:hAnsi="Cambria Math" w:cs="Times New Roman"/>
+                </w:rPr>
+                <m:t>C</m:t>
+              </m:r>
+            </m:sub>
+          </m:sSub>
+        </m:oMath>
+      </m:oMathPara>
+    </w:p>
+    <w:p>
+      <w:pPr>
+        <w:rPr>
+          <w:rFonts w:ascii="Times New Roman" w:eastAsiaTheme="minorEastAsia" w:hAnsi="Times New Roman" w:cs="Times New Roman"/>
+        </w:rPr>
+      </w:pPr>
+      <m:oMathPara>
+        <m:oMath>
+          <m:r>
+            <w:rPr>
+              <w:rFonts w:ascii="Cambria Math" w:eastAsiaTheme="minorEastAsia" w:hAnsi="Cambria Math" w:cs="Times New Roman"/>
+            </w:rPr>
+            <m:t>N=</m:t>
+          </m:r>
+          <m:sSub>
+            <m:sSubPr>
+              <m:ctrlPr>
+                <w:rPr>
+                  <w:rFonts w:ascii="Cambria Math" w:eastAsiaTheme="minorEastAsia" w:hAnsi="Cambria Math" w:cs="Times New Roman"/>
+                  <w:i/>
+                </w:rPr>
+              </m:ctrlPr>
+            </m:sSubPr>
+            <m:e>
+              <m:r>
+                <w:rPr>
+                  <w:rFonts w:ascii="Cambria Math" w:eastAsiaTheme="minorEastAsia" w:hAnsi="Cambria Math" w:cs="Times New Roman"/>
+                </w:rPr>
+                <m:t>N</m:t>
+              </m:r>
+            </m:e>
+            <m:sub>
+              <m:r>
+                <m:rPr>
+                  <m:sty m:val="p"/>
+                </m:rPr>
+                <w:rPr>
+                  <w:rFonts w:ascii="Cambria Math" w:eastAsiaTheme="minorEastAsia" w:hAnsi="Cambria Math" w:cs="Times New Roman"/>
+                </w:rPr>
+                <m:t>true</m:t>
+              </m:r>
+            </m:sub>
+          </m:sSub>
+          <m:r>
+            <w:rPr>
+              <w:rFonts w:ascii="Cambria Math" w:eastAsiaTheme="minorEastAsia" w:hAnsi="Cambria Math" w:cs="Times New Roman"/>
+            </w:rPr>
+            <m:t>×</m:t>
+          </m:r>
+          <m:d>
+            <m:dPr>
+              <m:ctrlPr>
+                <w:rPr>
+                  <w:rFonts w:ascii="Cambria Math" w:eastAsiaTheme="minorEastAsia" w:hAnsi="Cambria Math" w:cs="Times New Roman"/>
+                  <w:i/>
+                </w:rPr>
+              </m:ctrlPr>
+            </m:dPr>
+            <m:e>
+              <m:r>
+                <w:rPr>
+                  <w:rFonts w:ascii="Cambria Math" w:eastAsiaTheme="minorEastAsia" w:hAnsi="Cambria Math" w:cs="Times New Roman"/>
+                </w:rPr>
+                <m:t>1+</m:t>
+              </m:r>
+              <m:f>
+                <m:fPr>
+                  <m:type m:val="lin"/>
+                  <m:ctrlPr>
+                    <w:rPr>
+                      <w:rFonts w:ascii="Cambria Math" w:eastAsiaTheme="minorEastAsia" w:hAnsi="Cambria Math" w:cs="Times New Roman"/>
+                      <w:i/>
+                    </w:rPr>
+                  </m:ctrlPr>
+                </m:fPr>
+                <m:num>
+                  <m:r>
+                    <w:rPr>
+                      <w:rFonts w:ascii="Cambria Math" w:eastAsiaTheme="minorEastAsia" w:hAnsi="Cambria Math" w:cs="Times New Roman"/>
+                    </w:rPr>
+                    <m:t>f</m:t>
+                  </m:r>
+                </m:num>
+                <m:den>
+                  <m:r>
+                    <w:rPr>
+                      <w:rFonts w:ascii="Cambria Math" w:eastAsiaTheme="minorEastAsia" w:hAnsi="Cambria Math" w:cs="Times New Roman"/>
+                    </w:rPr>
+                    <m:t>100%</m:t>
+                  </m:r>
+                </m:den>
+              </m:f>
+            </m:e>
+          </m:d>
+        </m:oMath>
+      </m:oMathPara>
+    </w:p>
+    <w:p>
+      <w:pPr>
+        <w:rPr>
+          <w:rFonts w:ascii="Times New Roman" w:eastAsiaTheme="minorEastAsia" w:hAnsi="Times New Roman" w:cs="Times New Roman"/>
+        </w:rPr>
+      </w:pPr>
+      <m:oMathPara>
+        <m:oMath>
+          <m:sSub>
+            <m:sSubPr>
+              <m:ctrlPr>
+                <w:rPr>
+                  <w:rFonts w:ascii="Cambria Math" w:eastAsiaTheme="minorEastAsia" w:hAnsi="Cambria Math" w:cs="Times New Roman"/>
+                  <w:i/>
+                </w:rPr>
+              </m:ctrlPr>
+            </m:sSubPr>
+            <m:e>
+              <m:r>
+                <w:rPr>
+                  <w:rFonts w:ascii="Cambria Math" w:eastAsiaTheme="minorEastAsia" w:hAnsi="Cambria Math" w:cs="Times New Roman"/>
+                </w:rPr>
+                <m:t>N</m:t>
+              </m:r>
+            </m:e>
+            <m:sub>
+              <m:acc>
+                <m:accPr>
+                  <m:chr m:val="̅"/>
+                  <m:ctrlPr>
+                    <w:rPr>
+                      <w:rFonts w:ascii="Cambria Math" w:eastAsiaTheme="minorEastAsia" w:hAnsi="Cambria Math" w:cs="Times New Roman"/>
+                      <w:i/>
+                    </w:rPr>
+                  </m:ctrlPr>
+                </m:accPr>
+                <m:e>
+                  <m:r>
+                    <w:rPr>
+                      <w:rFonts w:ascii="Cambria Math" w:eastAsiaTheme="minorEastAsia" w:hAnsi="Cambria Math" w:cs="Times New Roman"/>
+                    </w:rPr>
+                    <m:t>V</m:t>
+                  </m:r>
+                </m:e>
+              </m:acc>
+            </m:sub>
+          </m:sSub>
+          <m:r>
+            <w:rPr>
+              <w:rFonts w:ascii="Cambria Math" w:eastAsiaTheme="minorEastAsia" w:hAnsi="Cambria Math" w:cs="Times New Roman"/>
+            </w:rPr>
+            <m:t>=N-</m:t>
+          </m:r>
+          <m:sSub>
+            <m:sSubPr>
+              <m:ctrlPr>
+                <w:rPr>
+                  <w:rFonts w:ascii="Cambria Math" w:eastAsiaTheme="minorEastAsia" w:hAnsi="Cambria Math" w:cs="Times New Roman"/>
+                  <w:i/>
+                </w:rPr>
+              </m:ctrlPr>
+            </m:sSubPr>
+            <m:e>
+              <m:r>
+                <w:rPr>
+                  <w:rFonts w:ascii="Cambria Math" w:eastAsiaTheme="minorEastAsia" w:hAnsi="Cambria Math" w:cs="Times New Roman"/>
+                </w:rPr>
+                <m:t>N</m:t>
+              </m:r>
+            </m:e>
+            <m:sub>
+              <m:r>
+                <w:rPr>
+                  <w:rFonts w:ascii="Cambria Math" w:eastAsiaTheme="minorEastAsia" w:hAnsi="Cambria Math" w:cs="Times New Roman"/>
+                </w:rPr>
+                <m:t>V</m:t>
+              </m:r>
+            </m:sub>
+          </m:sSub>
+        </m:oMath>
+      </m:oMathPara>
+    </w:p>
+    <w:p>
+      <w:pPr>
+        <w:rPr>
+          <w:rFonts w:ascii="Times New Roman" w:eastAsiaTheme="minorEastAsia" w:hAnsi="Times New Roman" w:cs="Times New Roman"/>
+        </w:rPr>
+      </w:pPr>
+      <m:oMathPara>
+        <m:oMath>
+          <m:sSub>
+            <m:sSubPr>
+              <m:ctrlPr>
+                <w:rPr>
+                  <w:rFonts w:ascii="Cambria Math" w:eastAsiaTheme="minorEastAsia" w:hAnsi="Cambria Math" w:cs="Times New Roman"/>
+                  <w:i/>
+                </w:rPr>
+              </m:ctrlPr>
+            </m:sSubPr>
+            <m:e>
+              <m:r>
+                <w:rPr>
+                  <w:rFonts w:ascii="Cambria Math" w:eastAsiaTheme="minorEastAsia" w:hAnsi="Cambria Math" w:cs="Times New Roman"/>
+                </w:rPr>
+                <m:t>N</m:t>
+              </m:r>
+            </m:e>
+            <m:sub>
+              <m:acc>
+                <m:accPr>
+                  <m:chr m:val="̅"/>
+                  <m:ctrlPr>
+                    <w:rPr>
+                      <w:rFonts w:ascii="Cambria Math" w:eastAsiaTheme="minorEastAsia" w:hAnsi="Cambria Math" w:cs="Times New Roman"/>
+                      <w:i/>
+                    </w:rPr>
+                  </m:ctrlPr>
+                </m:accPr>
+                <m:e>
+                  <m:r>
+                    <w:rPr>
+                      <w:rFonts w:ascii="Cambria Math" w:eastAsiaTheme="minorEastAsia" w:hAnsi="Cambria Math" w:cs="Times New Roman"/>
+                    </w:rPr>
+                    <m:t>V</m:t>
+                  </m:r>
+                </m:e>
+              </m:acc>
+              <m:r>
+                <w:rPr>
+                  <w:rFonts w:ascii="Cambria Math" w:eastAsiaTheme="minorEastAsia" w:hAnsi="Cambria Math" w:cs="Times New Roman"/>
+                </w:rPr>
+                <m:t>C</m:t>
+              </m:r>
+            </m:sub>
+          </m:sSub>
+          <m:r>
+            <w:rPr>
+              <w:rFonts w:ascii="Cambria Math" w:eastAsiaTheme="minorEastAsia" w:hAnsi="Cambria Math" w:cs="Times New Roman"/>
+            </w:rPr>
+            <m:t>=</m:t>
+          </m:r>
+          <m:sSub>
+            <m:sSubPr>
+              <m:ctrlPr>
+                <w:rPr>
+                  <w:rFonts w:ascii="Cambria Math" w:eastAsiaTheme="minorEastAsia" w:hAnsi="Cambria Math" w:cs="Times New Roman"/>
+                  <w:i/>
+                </w:rPr>
+              </m:ctrlPr>
+            </m:sSubPr>
+            <m:e>
+              <m:r>
+                <w:rPr>
+                  <w:rFonts w:ascii="Cambria Math" w:eastAsiaTheme="minorEastAsia" w:hAnsi="Cambria Math" w:cs="Times New Roman"/>
+                </w:rPr>
+                <m:t>N</m:t>
+              </m:r>
+            </m:e>
+            <m:sub>
+              <m:r>
+                <w:rPr>
+                  <w:rFonts w:ascii="Cambria Math" w:eastAsiaTheme="minorEastAsia" w:hAnsi="Cambria Math" w:cs="Times New Roman"/>
+                </w:rPr>
+                <m:t>C</m:t>
+              </m:r>
+            </m:sub>
+          </m:sSub>
+          <m:r>
+            <w:rPr>
+              <w:rFonts w:ascii="Cambria Math" w:eastAsiaTheme="minorEastAsia" w:hAnsi="Cambria Math" w:cs="Times New Roman"/>
+            </w:rPr>
+            <m:t>-</m:t>
+          </m:r>
+          <m:sSub>
+            <m:sSubPr>
+              <m:ctrlPr>
+                <w:rPr>
+                  <w:rFonts w:ascii="Cambria Math" w:eastAsiaTheme="minorEastAsia" w:hAnsi="Cambria Math" w:cs="Times New Roman"/>
+                  <w:i/>
+                </w:rPr>
+              </m:ctrlPr>
+            </m:sSubPr>
+            <m:e>
+              <m:r>
+                <w:rPr>
+                  <w:rFonts w:ascii="Cambria Math" w:eastAsiaTheme="minorEastAsia" w:hAnsi="Cambria Math" w:cs="Times New Roman"/>
+                </w:rPr>
+                <m:t>N</m:t>
+              </m:r>
+            </m:e>
+            <m:sub>
+              <m:r>
+                <w:rPr>
+                  <w:rFonts w:ascii="Cambria Math" w:eastAsiaTheme="minorEastAsia" w:hAnsi="Cambria Math" w:cs="Times New Roman"/>
+                </w:rPr>
+                <m:t>VC</m:t>
+              </m:r>
+            </m:sub>
+          </m:sSub>
+        </m:oMath>
+      </m:oMathPara>
+    </w:p>
+    <w:p>
+      <w:pPr>
+        <w:rPr>
+          <w:rFonts w:ascii="Times New Roman" w:eastAsiaTheme="minorEastAsia" w:hAnsi="Times New Roman" w:cs="Times New Roman"/>
+        </w:rPr>
+      </w:pPr>
+      <m:oMathPara>
+        <m:oMath>
+          <m:r>
+            <w:rPr>
+              <w:rFonts w:ascii="Cambria Math" w:eastAsiaTheme="minorEastAsia" w:hAnsi="Cambria Math" w:cs="Times New Roman"/>
+            </w:rPr>
+            <m:t>N=</m:t>
+          </m:r>
+          <m:sSub>
+            <m:sSubPr>
+              <m:ctrlPr>
+                <w:rPr>
+                  <w:rFonts w:ascii="Cambria Math" w:eastAsiaTheme="minorEastAsia" w:hAnsi="Cambria Math" w:cs="Times New Roman"/>
+                  <w:i/>
+                </w:rPr>
+              </m:ctrlPr>
+            </m:sSubPr>
+            <m:e>
+              <m:r>
+                <w:rPr>
+                  <w:rFonts w:ascii="Cambria Math" w:eastAsiaTheme="minorEastAsia" w:hAnsi="Cambria Math" w:cs="Times New Roman"/>
+                </w:rPr>
+                <m:t>N</m:t>
+              </m:r>
+            </m:e>
+            <m:sub>
+              <m:r>
+                <m:rPr>
+                  <m:sty m:val="p"/>
+                </m:rPr>
+                <w:rPr>
+                  <w:rFonts w:ascii="Cambria Math" w:eastAsiaTheme="minorEastAsia" w:hAnsi="Cambria Math" w:cs="Times New Roman"/>
+                </w:rPr>
+                <m:t>true</m:t>
+              </m:r>
+            </m:sub>
+          </m:sSub>
+        </m:oMath>
+      </m:oMathPara>
+    </w:p>
+    <w:p>
+      <w:pPr>
+        <w:rPr>
+          <w:rFonts w:ascii="Times New Roman" w:eastAsiaTheme="minorEastAsia" w:hAnsi="Times New Roman" w:cs="Times New Roman"/>
+        </w:rPr>
+      </w:pPr>
+      <m:oMathPara>
+        <m:oMath>
+          <m:acc>
+            <m:accPr>
+              <m:ctrlPr>
+                <w:rPr>
+                  <w:rFonts w:ascii="Cambria Math" w:eastAsiaTheme="minorEastAsia" w:hAnsi="Cambria Math" w:cs="Times New Roman"/>
+                  <w:i/>
+                </w:rPr>
+              </m:ctrlPr>
+            </m:accPr>
+            <m:e>
+              <m:r>
+                <w:rPr>
+                  <w:rFonts w:ascii="Cambria Math" w:eastAsiaTheme="minorEastAsia" w:hAnsi="Cambria Math" w:cs="Times New Roman"/>
+                </w:rPr>
+                <m:t>R</m:t>
+              </m:r>
+            </m:e>
+          </m:acc>
+          <m:r>
+            <w:rPr>
+              <w:rFonts w:ascii="Cambria Math" w:eastAsiaTheme="minorEastAsia" w:hAnsi="Cambria Math" w:cs="Times New Roman"/>
+            </w:rPr>
+            <m:t>=</m:t>
+          </m:r>
+          <m:f>
+            <m:fPr>
+              <m:ctrlPr>
+                <w:rPr>
+                  <w:rFonts w:ascii="Cambria Math" w:hAnsi="Cambria Math" w:cs="Times New Roman"/>
+                  <w:i/>
+                </w:rPr>
+              </m:ctrlPr>
+            </m:fPr>
+            <m:num>
+              <m:f>
+                <m:fPr>
+                  <m:type m:val="lin"/>
+                  <m:ctrlPr>
+                    <w:rPr>
+                      <w:rFonts w:ascii="Cambria Math" w:hAnsi="Cambria Math" w:cs="Times New Roman"/>
+                      <w:i/>
+                    </w:rPr>
+                  </m:ctrlPr>
+                </m:fPr>
+                <m:num>
+                  <m:sSub>
+                    <m:sSubPr>
+                      <m:ctrlPr>
+                        <w:rPr>
+                          <w:rFonts w:ascii="Cambria Math" w:hAnsi="Cambria Math" w:cs="Times New Roman"/>
+                          <w:i/>
+                        </w:rPr>
+                      </m:ctrlPr>
+                    </m:sSubPr>
+                    <m:e>
+                      <m:r>
+                        <w:rPr>
+                          <w:rFonts w:ascii="Cambria Math" w:hAnsi="Cambria Math" w:cs="Times New Roman"/>
+                        </w:rPr>
+                        <m:t>N</m:t>
+                      </m:r>
+                    </m:e>
+                    <m:sub>
+                      <m:r>
+                        <w:rPr>
+                          <w:rFonts w:ascii="Cambria Math" w:hAnsi="Cambria Math" w:cs="Times New Roman"/>
+                        </w:rPr>
+                        <m:t>VC</m:t>
+                      </m:r>
+                    </m:sub>
+                  </m:sSub>
+                </m:num>
+                <m:den>
+                  <m:sSub>
+                    <m:sSubPr>
+                      <m:ctrlPr>
+                        <w:rPr>
+                          <w:rFonts w:ascii="Cambria Math" w:hAnsi="Cambria Math" w:cs="Times New Roman"/>
+                          <w:i/>
+                        </w:rPr>
+                      </m:ctrlPr>
+                    </m:sSubPr>
+                    <m:e>
+                      <m:r>
+                        <w:rPr>
+                          <w:rFonts w:ascii="Cambria Math" w:hAnsi="Cambria Math" w:cs="Times New Roman"/>
+                        </w:rPr>
+                        <m:t>N</m:t>
+                      </m:r>
+                    </m:e>
+                    <m:sub>
+                      <m:r>
+                        <w:rPr>
+                          <w:rFonts w:ascii="Cambria Math" w:hAnsi="Cambria Math" w:cs="Times New Roman"/>
+                        </w:rPr>
+                        <m:t>V</m:t>
+                      </m:r>
+                    </m:sub>
+                  </m:sSub>
+                </m:den>
+              </m:f>
+            </m:num>
+            <m:den>
+              <m:f>
+                <m:fPr>
+                  <m:type m:val="lin"/>
+                  <m:ctrlPr>
+                    <w:rPr>
+                      <w:rFonts w:ascii="Cambria Math" w:hAnsi="Cambria Math" w:cs="Times New Roman"/>
+                      <w:i/>
+                    </w:rPr>
+                  </m:ctrlPr>
+                </m:fPr>
+                <m:num>
+                  <m:sSub>
+                    <m:sSubPr>
+                      <m:ctrlPr>
+                        <w:rPr>
+                          <w:rFonts w:ascii="Cambria Math" w:hAnsi="Cambria Math" w:cs="Times New Roman"/>
+                          <w:i/>
+                        </w:rPr>
+                      </m:ctrlPr>
+                    </m:sSubPr>
+                    <m:e>
+                      <m:r>
+                        <w:rPr>
+                          <w:rFonts w:ascii="Cambria Math" w:hAnsi="Cambria Math" w:cs="Times New Roman"/>
+                        </w:rPr>
+                        <m:t>N</m:t>
+                      </m:r>
+                    </m:e>
+                    <m:sub>
+                      <m:bar>
+                        <m:barPr>
+                          <m:pos m:val="top"/>
+                          <m:ctrlPr>
+                            <w:rPr>
+                              <w:rFonts w:ascii="Cambria Math" w:hAnsi="Cambria Math" w:cs="Times New Roman"/>
+                              <w:i/>
+                            </w:rPr>
+                          </m:ctrlPr>
+                        </m:barPr>
+                        <m:e>
+                          <m:r>
+                            <w:rPr>
+                              <w:rFonts w:ascii="Cambria Math" w:hAnsi="Cambria Math" w:cs="Times New Roman"/>
+                            </w:rPr>
+                            <m:t>V</m:t>
+                          </m:r>
+                        </m:e>
+                      </m:bar>
+                      <m:r>
+                        <w:rPr>
+                          <w:rFonts w:ascii="Cambria Math" w:hAnsi="Cambria Math" w:cs="Times New Roman"/>
+                        </w:rPr>
+                        <m:t>C</m:t>
+                      </m:r>
+                    </m:sub>
+                  </m:sSub>
+                </m:num>
+                <m:den>
+                  <m:sSub>
+                    <m:sSubPr>
+                      <m:ctrlPr>
+                        <w:rPr>
+                          <w:rFonts w:ascii="Cambria Math" w:hAnsi="Cambria Math" w:cs="Times New Roman"/>
+                          <w:i/>
+                        </w:rPr>
+                      </m:ctrlPr>
+                    </m:sSubPr>
+                    <m:e>
+                      <m:r>
+                        <w:rPr>
+                          <w:rFonts w:ascii="Cambria Math" w:hAnsi="Cambria Math" w:cs="Times New Roman"/>
+                        </w:rPr>
+                        <m:t>N</m:t>
+                      </m:r>
+                    </m:e>
+                    <m:sub>
+                      <m:acc>
+                        <m:accPr>
+                          <m:chr m:val="̅"/>
+                          <m:ctrlPr>
+                            <w:rPr>
+                              <w:rFonts w:ascii="Cambria Math" w:hAnsi="Cambria Math" w:cs="Times New Roman"/>
+                              <w:i/>
+                            </w:rPr>
+                          </m:ctrlPr>
+                        </m:accPr>
+                        <m:e>
+                          <m:r>
+                            <w:rPr>
+                              <w:rFonts w:ascii="Cambria Math" w:hAnsi="Cambria Math" w:cs="Times New Roman"/>
+                            </w:rPr>
+                            <m:t>V</m:t>
+                          </m:r>
+                        </m:e>
+                      </m:acc>
+                    </m:sub>
+                  </m:sSub>
+                </m:den>
+              </m:f>
+            </m:den>
+          </m:f>
+        </m:oMath>
+      </m:oMathPara>
+    </w:p>
+    <w:p>
+      <w:pPr>
+        <w:rPr>
+          <w:rFonts w:ascii="Times New Roman" w:eastAsiaTheme="minorEastAsia" w:hAnsi="Times New Roman" w:cs="Times New Roman"/>
+          <w:sz w:val="24"/>
+          <w:szCs w:val="24"/>
+        </w:rPr>
+      </w:pPr>
+      <m:oMathPara>
+        <m:oMath>
+          <m:acc>
+            <m:accPr>
+              <m:ctrlPr>
+                <w:rPr>
+                  <w:rFonts w:ascii="Cambria Math" w:eastAsiaTheme="minorEastAsia" w:hAnsi="Cambria Math" w:cs="Times New Roman"/>
+                  <w:i/>
+                </w:rPr>
+              </m:ctrlPr>
+            </m:accPr>
+            <m:e>
+              <m:r>
+                <w:rPr>
+                  <w:rFonts w:ascii="Cambria Math" w:eastAsiaTheme="minorEastAsia" w:hAnsi="Cambria Math" w:cs="Times New Roman"/>
+                </w:rPr>
+                <m:t>VE</m:t>
+              </m:r>
+            </m:e>
+          </m:acc>
+          <m:r>
+            <w:rPr>
+              <w:rFonts w:ascii="Cambria Math" w:eastAsiaTheme="minorEastAsia" w:hAnsi="Cambria Math" w:cs="Times New Roman"/>
+            </w:rPr>
+            <m:t>=</m:t>
+          </m:r>
+          <m:d>
+            <m:dPr>
+              <m:ctrlPr>
+                <w:rPr>
+                  <w:rFonts w:ascii="Cambria Math" w:eastAsiaTheme="minorEastAsia" w:hAnsi="Cambria Math" w:cs="Times New Roman"/>
+                  <w:i/>
+                </w:rPr>
+              </m:ctrlPr>
+            </m:dPr>
+            <m:e>
+              <m:r>
+                <w:rPr>
+                  <w:rFonts w:ascii="Cambria Math" w:eastAsiaTheme="minorEastAsia" w:hAnsi="Cambria Math" w:cs="Times New Roman"/>
+                </w:rPr>
+                <m:t>1-</m:t>
+              </m:r>
+              <m:acc>
+                <m:accPr>
+                  <m:ctrlPr>
+                    <w:rPr>
+                      <w:rFonts w:ascii="Cambria Math" w:eastAsiaTheme="minorEastAsia" w:hAnsi="Cambria Math" w:cs="Times New Roman"/>
+                      <w:i/>
+                    </w:rPr>
+                  </m:ctrlPr>
+                </m:accPr>
+                <m:e>
+                  <m:r>
+                    <w:rPr>
+                      <w:rFonts w:ascii="Cambria Math" w:eastAsiaTheme="minorEastAsia" w:hAnsi="Cambria Math" w:cs="Times New Roman"/>
+                    </w:rPr>
+                    <m:t>R</m:t>
+                  </m:r>
+                </m:e>
+              </m:acc>
+            </m:e>
+          </m:d>
+          <m:r>
+            <w:rPr>
+              <w:rFonts w:ascii="Cambria Math" w:eastAsiaTheme="minorEastAsia" w:hAnsi="Cambria Math" w:cs="Times New Roman"/>
+            </w:rPr>
+            <m:t>×100%</m:t>
+          </m:r>
+        </m:oMath>
+      </m:oMathPara>
+    </w:p>
+    <w:p>
+      <w:pPr>
+        <w:rPr>
+          <w:rFonts w:ascii="Times New Roman" w:hAnsi="Times New Roman" w:cs="Times New Roman"/>
+        </w:rPr>
+      </w:pPr>
+      <w:r>
+        <w:rPr>
+          <w:rFonts w:ascii="Times New Roman" w:hAnsi="Times New Roman" w:cs="Times New Roman"/>
+        </w:rPr>
+        <w:t xml:space="preserve">After </w:t>
+      </w:r>
+      <w:r>
+        <w:rPr>
+          <w:rFonts w:ascii="Times New Roman" w:hAnsi="Times New Roman" w:cs="Times New Roman"/>
+        </w:rPr>
+        <w:t>performing</w:t>
+      </w:r>
+      <w:r>
+        <w:rPr>
+          <w:rFonts w:ascii="Times New Roman" w:hAnsi="Times New Roman" w:cs="Times New Roman"/>
+        </w:rPr>
+        <w:t xml:space="preserve"> 1</w:t>
+      </w:r>
+      <w:r>
+        <w:rPr>
+          <w:rFonts w:ascii="Times New Roman" w:hAnsi="Times New Roman" w:cs="Times New Roman"/>
+        </w:rPr>
+        <w:t>,</w:t>
+      </w:r>
+      <w:r>
+        <w:rPr>
+          <w:rFonts w:ascii="Times New Roman" w:hAnsi="Times New Roman" w:cs="Times New Roman"/>
+        </w:rPr>
+        <w:t xml:space="preserve">000 </w:t>
+      </w:r>
+      <w:r>
+        <w:rPr>
+          <w:rFonts w:ascii="Times New Roman" w:hAnsi="Times New Roman" w:cs="Times New Roman"/>
+        </w:rPr>
+        <w:t>replicat</w:t>
+      </w:r>
+      <w:r>
+        <w:rPr>
+          <w:rFonts w:ascii="Times New Roman" w:hAnsi="Times New Roman" w:cs="Times New Roman"/>
+        </w:rPr>
+        <w:t>ions</w:t>
+      </w:r>
+      <w:r>
+        <w:rPr>
+          <w:rFonts w:ascii="Times New Roman" w:hAnsi="Times New Roman" w:cs="Times New Roman"/>
+        </w:rPr>
+        <w:t xml:space="preserve"> </w:t>
+      </w:r>
+      <w:r>
+        <w:rPr>
+          <w:rFonts w:ascii="Times New Roman" w:hAnsi="Times New Roman" w:cs="Times New Roman"/>
+        </w:rPr>
+        <w:t>of</w:t>
+      </w:r>
+      <w:r>
+        <w:rPr>
+          <w:rFonts w:ascii="Times New Roman" w:hAnsi="Times New Roman" w:cs="Times New Roman"/>
+        </w:rPr>
+        <w:t xml:space="preserve"> this simulation model, we calculated the mean and standard deviation of the resulting </w:t>
+      </w:r>
+      <m:oMath>
+        <m:acc>
+          <m:accPr>
+            <m:ctrlPr>
+              <w:rPr>
+                <w:rFonts w:ascii="Cambria Math" w:hAnsi="Cambria Math" w:cs="Times New Roman"/>
+                <w:i/>
+              </w:rPr>
+            </m:ctrlPr>
+          </m:accPr>
+          <m:e>
+            <m:r>
+              <w:rPr>
+                <w:rFonts w:ascii="Cambria Math" w:hAnsi="Cambria Math" w:cs="Times New Roman"/>
+              </w:rPr>
+              <m:t>R</m:t>
+            </m:r>
+          </m:e>
+        </m:acc>
+      </m:oMath>
+      <w:r>
+        <w:rPr>
+          <w:rFonts w:ascii="Times New Roman" w:eastAsiaTheme="minorEastAsia" w:hAnsi="Times New Roman" w:cs="Times New Roman"/>
+        </w:rPr>
+        <w:t xml:space="preserve"> estimates.</w:t>
+      </w:r>
       <w:r>
         <w:rPr>
           <w:rFonts w:ascii="Times New Roman" w:hAnsi="Times New Roman" w:cs="Times New Roman"/>
@@ -27160,7 +29761,7 @@
             </w:pPr>
           </w:p>
         </w:tc>
-        <w:bookmarkStart w:id="101" w:name="_Hlk86400706"/>
+        <w:bookmarkStart w:id="100" w:name="_Hlk86400706"/>
         <w:tc>
           <w:tcPr>
             <w:tcW w:w="2337" w:type="dxa"/>
@@ -27223,7 +29824,7 @@
               </m:oMath>
             </m:oMathPara>
           </w:p>
-          <w:bookmarkEnd w:id="101"/>
+          <w:bookmarkEnd w:id="100"/>
           <w:p>
             <w:pPr>
               <w:spacing w:after="160" w:line="259" w:lineRule="auto"/>
@@ -27309,7 +29910,7 @@
             </w:r>
           </w:p>
         </w:tc>
-        <w:bookmarkStart w:id="102" w:name="_Hlk86400223"/>
+        <w:bookmarkStart w:id="101" w:name="_Hlk86400223"/>
         <w:tc>
           <w:tcPr>
             <w:tcW w:w="2338" w:type="dxa"/>
@@ -27372,7 +29973,7 @@
               </m:oMath>
             </m:oMathPara>
           </w:p>
-          <w:bookmarkEnd w:id="102"/>
+          <w:bookmarkEnd w:id="101"/>
           <w:p>
             <w:pPr>
               <w:spacing w:after="160" w:line="259" w:lineRule="auto"/>
@@ -27788,7 +30389,7 @@
 
 <file path=word/comments.xml><?xml version="1.0" encoding="utf-8"?>
 <w:comments xmlns:wpc="http://schemas.microsoft.com/office/word/2010/wordprocessingCanvas" xmlns:cx="http://schemas.microsoft.com/office/drawing/2014/chartex" xmlns:cx1="http://schemas.microsoft.com/office/drawing/2015/9/8/chartex" xmlns:cx2="http://schemas.microsoft.com/office/drawing/2015/10/21/chartex" xmlns:cx3="http://schemas.microsoft.com/office/drawing/2016/5/9/chartex" xmlns:cx4="http://schemas.microsoft.com/office/drawing/2016/5/10/chartex" xmlns:cx5="http://schemas.microsoft.com/office/drawing/2016/5/11/chartex" xmlns:cx6="http://schemas.microsoft.com/office/drawing/2016/5/12/chartex" xmlns:cx7="http://schemas.microsoft.com/office/drawing/2016/5/13/chartex" xmlns:cx8="http://schemas.microsoft.com/office/drawing/2016/5/14/chartex" xmlns:mc="http://schemas.openxmlformats.org/markup-compatibility/2006" xmlns:aink="http://schemas.microsoft.com/office/drawing/2016/ink" xmlns:am3d="http://schemas.microsoft.com/office/drawing/2017/model3d" xmlns:o="urn:schemas-microsoft-com:office:office" xmlns:r="http://schemas.openxmlformats.org/officeDocument/2006/relationships" xmlns:m="http://schemas.openxmlformats.org/officeDocument/2006/math" xmlns:v="urn:schemas-microsoft-com:vml" xmlns:wp14="http://schemas.microsoft.com/office/word/2010/wordprocessingDrawing" xmlns:wp="http://schemas.openxmlformats.org/drawingml/2006/wordprocessingDrawing" xmlns:w10="urn:schemas-microsoft-com:office:word" xmlns:w="http://schemas.openxmlformats.org/wordprocessingml/2006/main" xmlns:w14="http://schemas.microsoft.com/office/word/2010/wordml" xmlns:w15="http://schemas.microsoft.com/office/word/2012/wordml" xmlns:w16cex="http://schemas.microsoft.com/office/word/2018/wordml/cex" xmlns:w16cid="http://schemas.microsoft.com/office/word/2016/wordml/cid" xmlns:w16="http://schemas.microsoft.com/office/word/2018/wordml" xmlns:w16sdtdh="http://schemas.microsoft.com/office/word/2020/wordml/sdtdatahash" xmlns:w16se="http://schemas.microsoft.com/office/word/2015/wordml/symex" xmlns:wpg="http://schemas.microsoft.com/office/word/2010/wordprocessingGroup" xmlns:wpi="http://schemas.microsoft.com/office/word/2010/wordprocessingInk" xmlns:wne="http://schemas.microsoft.com/office/word/2006/wordml" xmlns:wps="http://schemas.microsoft.com/office/word/2010/wordprocessingShape" mc:Ignorable="w14 w15 w16se w16cid w16 w16cex w16sdtdh wp14">
-  <w:comment w:id="98" w:author="Douglas Ezra Morrison" w:date="2021-11-14T15:03:00Z" w:initials="DEM">
+  <w:comment w:id="98" w:author="Douglas Ezra Morrison" w:date="2021-11-14T15:44:00Z" w:initials="DEM">
     <w:p>
       <w:pPr>
         <w:pStyle w:val="CommentText"/>
@@ -27800,18 +30401,24 @@
         <w:annotationRef/>
       </w:r>
       <w:r>
-        <w:t>not sure what the best notation for this quantity is; need to distinguish it from the previous one (</w:t>
+        <w:t xml:space="preserve">I didn’t use </w:t>
       </w:r>
       <m:oMath>
-        <m:sSub>
-          <m:sSubPr>
+        <m:r>
+          <w:rPr>
+            <w:rFonts w:ascii="Cambria Math" w:hAnsi="Cambria Math"/>
+          </w:rPr>
+          <m:t>"</m:t>
+        </m:r>
+        <m:sSubSup>
+          <m:sSubSupPr>
             <m:ctrlPr>
               <w:rPr>
                 <w:rFonts w:ascii="Cambria Math" w:hAnsi="Cambria Math"/>
                 <w:i/>
               </w:rPr>
             </m:ctrlPr>
-          </m:sSubPr>
+          </m:sSubSupPr>
           <m:e>
             <m:r>
               <w:rPr>
@@ -27825,48 +30432,27 @@
               <w:rPr>
                 <w:rFonts w:ascii="Cambria Math" w:hAnsi="Cambria Math"/>
               </w:rPr>
-              <m:t>V</m:t>
+              <m:t>VC</m:t>
             </m:r>
-            <m:sSub>
-              <m:sSubPr>
-                <m:ctrlPr>
-                  <w:rPr>
-                    <w:rFonts w:ascii="Cambria Math" w:hAnsi="Cambria Math"/>
-                    <w:i/>
-                  </w:rPr>
-                </m:ctrlPr>
-              </m:sSubPr>
-              <m:e>
-                <m:r>
-                  <w:rPr>
-                    <w:rFonts w:ascii="Cambria Math" w:hAnsi="Cambria Math"/>
-                  </w:rPr>
-                  <m:t>C</m:t>
-                </m:r>
-              </m:e>
-              <m:sub>
-                <m:r>
-                  <w:rPr>
-                    <w:rFonts w:ascii="Cambria Math" w:hAnsi="Cambria Math"/>
-                  </w:rPr>
-                  <m:t>true</m:t>
-                </m:r>
-              </m:sub>
-            </m:sSub>
           </m:sub>
-        </m:sSub>
-        <m:r>
-          <w:rPr>
-            <w:rFonts w:ascii="Cambria Math"/>
-          </w:rPr>
-          <m:t>)</m:t>
-        </m:r>
+          <m:sup>
+            <m:r>
+              <m:rPr>
+                <m:sty m:val="p"/>
+              </m:rPr>
+              <w:rPr>
+                <w:rFonts w:ascii="Cambria Math" w:hAnsi="Cambria Math"/>
+              </w:rPr>
+              <m:t>true</m:t>
+            </m:r>
+          </m:sup>
+        </m:sSubSup>
       </m:oMath>
       <w:r>
         <w:rPr>
           <w:rFonts w:eastAsiaTheme="minorEastAsia"/>
         </w:rPr>
-        <w:t>.</w:t>
+        <w:t>” for this quantity since it’s not the true number of vaccinated cases.</w:t>
       </w:r>
     </w:p>
   </w:comment>
@@ -27989,139 +30575,7 @@
               <w:rPr>
                 <w:rFonts w:ascii="Cambria Math" w:eastAsiaTheme="minorEastAsia" w:hAnsi="Cambria Math"/>
               </w:rPr>
-              <m:t>true</m:t>
-            </m:r>
-          </m:sup>
-        </m:sSubSup>
-      </m:oMath>
-      <w:r>
-        <w:rPr>
-          <w:rFonts w:eastAsiaTheme="minorEastAsia"/>
-        </w:rPr>
-        <w:t>? if so, we would probably want to change the main text to match.</w:t>
-      </w:r>
-    </w:p>
-  </w:comment>
-  <w:comment w:id="100" w:author="Douglas Ezra Morrison" w:date="2021-11-14T14:52:00Z" w:initials="DEM">
-    <w:p>
-      <w:pPr>
-        <w:pStyle w:val="CommentText"/>
-      </w:pPr>
-      <w:r>
-        <w:rPr>
-          <w:rStyle w:val="CommentReference"/>
-        </w:rPr>
-        <w:annotationRef/>
-      </w:r>
-      <w:r>
-        <w:t xml:space="preserve">maybe </w:t>
-      </w:r>
-      <w:r>
-        <w:rPr>
-          <w:rFonts w:eastAsiaTheme="minorEastAsia"/>
-        </w:rPr>
-        <w:t xml:space="preserve">this should be </w:t>
-      </w:r>
-      <m:oMath>
-        <m:sSub>
-          <m:sSubPr>
-            <m:ctrlPr>
-              <w:rPr>
-                <w:rFonts w:ascii="Cambria Math" w:hAnsi="Cambria Math"/>
-                <w:i/>
-              </w:rPr>
-            </m:ctrlPr>
-          </m:sSubPr>
-          <m:e>
-            <m:r>
-              <w:rPr>
-                <w:rFonts w:ascii="Cambria Math" w:hAnsi="Cambria Math"/>
-              </w:rPr>
-              <m:t>N</m:t>
-            </m:r>
-          </m:e>
-          <m:sub>
-            <m:r>
-              <w:rPr>
-                <w:rFonts w:ascii="Cambria Math" w:hAnsi="Cambria Math"/>
-              </w:rPr>
-              <m:t>L</m:t>
-            </m:r>
-          </m:sub>
-        </m:sSub>
-      </m:oMath>
-      <w:r>
-        <w:rPr>
-          <w:rFonts w:eastAsiaTheme="minorEastAsia"/>
-        </w:rPr>
-        <w:t xml:space="preserve">, so that we can use </w:t>
-      </w:r>
-      <m:oMath>
-        <m:sSub>
-          <m:sSubPr>
-            <m:ctrlPr>
-              <w:rPr>
-                <w:rFonts w:ascii="Cambria Math" w:eastAsiaTheme="minorEastAsia" w:hAnsi="Cambria Math"/>
-                <w:i/>
-              </w:rPr>
-            </m:ctrlPr>
-          </m:sSubPr>
-          <m:e>
-            <m:r>
-              <w:rPr>
-                <w:rFonts w:ascii="Cambria Math" w:eastAsiaTheme="minorEastAsia" w:hAnsi="Cambria Math"/>
-              </w:rPr>
-              <m:t>N</m:t>
-            </m:r>
-          </m:e>
-          <m:sub>
-            <m:r>
-              <w:rPr>
-                <w:rFonts w:ascii="Cambria Math" w:eastAsiaTheme="minorEastAsia" w:hAnsi="Cambria Math"/>
-              </w:rPr>
-              <m:t>VC</m:t>
-            </m:r>
-          </m:sub>
-        </m:sSub>
-      </m:oMath>
-      <w:r>
-        <w:rPr>
-          <w:rFonts w:eastAsiaTheme="minorEastAsia"/>
-        </w:rPr>
-        <w:t xml:space="preserve"> in place of </w:t>
-      </w:r>
-      <m:oMath>
-        <m:sSubSup>
-          <m:sSubSupPr>
-            <m:ctrlPr>
-              <w:rPr>
-                <w:rFonts w:ascii="Cambria Math" w:eastAsiaTheme="minorEastAsia" w:hAnsi="Cambria Math"/>
-                <w:i/>
-              </w:rPr>
-            </m:ctrlPr>
-          </m:sSubSupPr>
-          <m:e>
-            <m:r>
-              <w:rPr>
-                <w:rFonts w:ascii="Cambria Math" w:eastAsiaTheme="minorEastAsia" w:hAnsi="Cambria Math"/>
-              </w:rPr>
-              <m:t>N</m:t>
-            </m:r>
-          </m:e>
-          <m:sub>
-            <m:r>
-              <w:rPr>
-                <w:rFonts w:ascii="Cambria Math" w:eastAsiaTheme="minorEastAsia" w:hAnsi="Cambria Math"/>
-              </w:rPr>
-              <m:t>VC</m:t>
-            </m:r>
-          </m:sub>
-          <m:sup>
-            <m:r>
-              <w:rPr>
-                <w:rFonts w:ascii="Cambria Math" w:eastAsiaTheme="minorEastAsia" w:hAnsi="Cambria Math"/>
-              </w:rPr>
-              <m:t>true</m:t>
+              <m:t>*</m:t>
             </m:r>
           </m:sup>
         </m:sSubSup>
@@ -28139,25 +30593,22 @@
 
 <file path=word/commentsExtended.xml><?xml version="1.0" encoding="utf-8"?>
 <w15:commentsEx xmlns:wpc="http://schemas.microsoft.com/office/word/2010/wordprocessingCanvas" xmlns:cx="http://schemas.microsoft.com/office/drawing/2014/chartex" xmlns:cx1="http://schemas.microsoft.com/office/drawing/2015/9/8/chartex" xmlns:cx2="http://schemas.microsoft.com/office/drawing/2015/10/21/chartex" xmlns:cx3="http://schemas.microsoft.com/office/drawing/2016/5/9/chartex" xmlns:cx4="http://schemas.microsoft.com/office/drawing/2016/5/10/chartex" xmlns:cx5="http://schemas.microsoft.com/office/drawing/2016/5/11/chartex" xmlns:cx6="http://schemas.microsoft.com/office/drawing/2016/5/12/chartex" xmlns:cx7="http://schemas.microsoft.com/office/drawing/2016/5/13/chartex" xmlns:cx8="http://schemas.microsoft.com/office/drawing/2016/5/14/chartex" xmlns:mc="http://schemas.openxmlformats.org/markup-compatibility/2006" xmlns:aink="http://schemas.microsoft.com/office/drawing/2016/ink" xmlns:am3d="http://schemas.microsoft.com/office/drawing/2017/model3d" xmlns:o="urn:schemas-microsoft-com:office:office" xmlns:r="http://schemas.openxmlformats.org/officeDocument/2006/relationships" xmlns:m="http://schemas.openxmlformats.org/officeDocument/2006/math" xmlns:v="urn:schemas-microsoft-com:vml" xmlns:wp14="http://schemas.microsoft.com/office/word/2010/wordprocessingDrawing" xmlns:wp="http://schemas.openxmlformats.org/drawingml/2006/wordprocessingDrawing" xmlns:w10="urn:schemas-microsoft-com:office:word" xmlns:w="http://schemas.openxmlformats.org/wordprocessingml/2006/main" xmlns:w14="http://schemas.microsoft.com/office/word/2010/wordml" xmlns:w15="http://schemas.microsoft.com/office/word/2012/wordml" xmlns:w16cex="http://schemas.microsoft.com/office/word/2018/wordml/cex" xmlns:w16cid="http://schemas.microsoft.com/office/word/2016/wordml/cid" xmlns:w16="http://schemas.microsoft.com/office/word/2018/wordml" xmlns:w16sdtdh="http://schemas.microsoft.com/office/word/2020/wordml/sdtdatahash" xmlns:w16se="http://schemas.microsoft.com/office/word/2015/wordml/symex" xmlns:wpg="http://schemas.microsoft.com/office/word/2010/wordprocessingGroup" xmlns:wpi="http://schemas.microsoft.com/office/word/2010/wordprocessingInk" xmlns:wne="http://schemas.microsoft.com/office/word/2006/wordml" xmlns:wps="http://schemas.microsoft.com/office/word/2010/wordprocessingShape" mc:Ignorable="w14 w15 w16se w16cid w16 w16cex w16sdtdh wp14">
-  <w15:commentEx w15:paraId="3AECC403" w15:done="0"/>
+  <w15:commentEx w15:paraId="7698FD50" w15:done="0"/>
   <w15:commentEx w15:paraId="6AF418BE" w15:done="0"/>
-  <w15:commentEx w15:paraId="47DAA9C9" w15:done="0"/>
 </w15:commentsEx>
 </file>
 
 <file path=word/commentsExtensible.xml><?xml version="1.0" encoding="utf-8"?>
 <w16cex:commentsExtensible xmlns:wpc="http://schemas.microsoft.com/office/word/2010/wordprocessingCanvas" xmlns:cx="http://schemas.microsoft.com/office/drawing/2014/chartex" xmlns:cx1="http://schemas.microsoft.com/office/drawing/2015/9/8/chartex" xmlns:cx2="http://schemas.microsoft.com/office/drawing/2015/10/21/chartex" xmlns:cx3="http://schemas.microsoft.com/office/drawing/2016/5/9/chartex" xmlns:cx4="http://schemas.microsoft.com/office/drawing/2016/5/10/chartex" xmlns:cx5="http://schemas.microsoft.com/office/drawing/2016/5/11/chartex" xmlns:cx6="http://schemas.microsoft.com/office/drawing/2016/5/12/chartex" xmlns:cx7="http://schemas.microsoft.com/office/drawing/2016/5/13/chartex" xmlns:cx8="http://schemas.microsoft.com/office/drawing/2016/5/14/chartex" xmlns:mc="http://schemas.openxmlformats.org/markup-compatibility/2006" xmlns:aink="http://schemas.microsoft.com/office/drawing/2016/ink" xmlns:am3d="http://schemas.microsoft.com/office/drawing/2017/model3d" xmlns:o="urn:schemas-microsoft-com:office:office" xmlns:r="http://schemas.openxmlformats.org/officeDocument/2006/relationships" xmlns:m="http://schemas.openxmlformats.org/officeDocument/2006/math" xmlns:v="urn:schemas-microsoft-com:vml" xmlns:wp14="http://schemas.microsoft.com/office/word/2010/wordprocessingDrawing" xmlns:wp="http://schemas.openxmlformats.org/drawingml/2006/wordprocessingDrawing" xmlns:w10="urn:schemas-microsoft-com:office:word" xmlns:w="http://schemas.openxmlformats.org/wordprocessingml/2006/main" xmlns:w14="http://schemas.microsoft.com/office/word/2010/wordml" xmlns:w15="http://schemas.microsoft.com/office/word/2012/wordml" xmlns:w16cex="http://schemas.microsoft.com/office/word/2018/wordml/cex" xmlns:w16cid="http://schemas.microsoft.com/office/word/2016/wordml/cid" xmlns:w16="http://schemas.microsoft.com/office/word/2018/wordml" xmlns:w16sdtdh="http://schemas.microsoft.com/office/word/2020/wordml/sdtdatahash" xmlns:w16se="http://schemas.microsoft.com/office/word/2015/wordml/symex" xmlns:wpg="http://schemas.microsoft.com/office/word/2010/wordprocessingGroup" xmlns:wpi="http://schemas.microsoft.com/office/word/2010/wordprocessingInk" xmlns:wne="http://schemas.microsoft.com/office/word/2006/wordml" xmlns:wps="http://schemas.microsoft.com/office/word/2010/wordprocessingShape" mc:Ignorable="w14 w15 w16se w16cid w16 w16cex w16sdtdh wp14">
-  <w16cex:commentExtensible w16cex:durableId="253BA3C5" w16cex:dateUtc="2021-11-14T23:03:00Z"/>
+  <w16cex:commentExtensible w16cex:durableId="253BAD59" w16cex:dateUtc="2021-11-14T23:44:00Z"/>
   <w16cex:commentExtensible w16cex:durableId="253BA117" w16cex:dateUtc="2021-11-14T22:52:00Z"/>
-  <w16cex:commentExtensible w16cex:durableId="253BA62D" w16cex:dateUtc="2021-11-14T22:52:00Z"/>
 </w16cex:commentsExtensible>
 </file>
 
 <file path=word/commentsIds.xml><?xml version="1.0" encoding="utf-8"?>
 <w16cid:commentsIds xmlns:wpc="http://schemas.microsoft.com/office/word/2010/wordprocessingCanvas" xmlns:cx="http://schemas.microsoft.com/office/drawing/2014/chartex" xmlns:cx1="http://schemas.microsoft.com/office/drawing/2015/9/8/chartex" xmlns:cx2="http://schemas.microsoft.com/office/drawing/2015/10/21/chartex" xmlns:cx3="http://schemas.microsoft.com/office/drawing/2016/5/9/chartex" xmlns:cx4="http://schemas.microsoft.com/office/drawing/2016/5/10/chartex" xmlns:cx5="http://schemas.microsoft.com/office/drawing/2016/5/11/chartex" xmlns:cx6="http://schemas.microsoft.com/office/drawing/2016/5/12/chartex" xmlns:cx7="http://schemas.microsoft.com/office/drawing/2016/5/13/chartex" xmlns:cx8="http://schemas.microsoft.com/office/drawing/2016/5/14/chartex" xmlns:mc="http://schemas.openxmlformats.org/markup-compatibility/2006" xmlns:aink="http://schemas.microsoft.com/office/drawing/2016/ink" xmlns:am3d="http://schemas.microsoft.com/office/drawing/2017/model3d" xmlns:o="urn:schemas-microsoft-com:office:office" xmlns:r="http://schemas.openxmlformats.org/officeDocument/2006/relationships" xmlns:m="http://schemas.openxmlformats.org/officeDocument/2006/math" xmlns:v="urn:schemas-microsoft-com:vml" xmlns:wp14="http://schemas.microsoft.com/office/word/2010/wordprocessingDrawing" xmlns:wp="http://schemas.openxmlformats.org/drawingml/2006/wordprocessingDrawing" xmlns:w10="urn:schemas-microsoft-com:office:word" xmlns:w="http://schemas.openxmlformats.org/wordprocessingml/2006/main" xmlns:w14="http://schemas.microsoft.com/office/word/2010/wordml" xmlns:w15="http://schemas.microsoft.com/office/word/2012/wordml" xmlns:w16cex="http://schemas.microsoft.com/office/word/2018/wordml/cex" xmlns:w16cid="http://schemas.microsoft.com/office/word/2016/wordml/cid" xmlns:w16="http://schemas.microsoft.com/office/word/2018/wordml" xmlns:w16sdtdh="http://schemas.microsoft.com/office/word/2020/wordml/sdtdatahash" xmlns:w16se="http://schemas.microsoft.com/office/word/2015/wordml/symex" xmlns:wpg="http://schemas.microsoft.com/office/word/2010/wordprocessingGroup" xmlns:wpi="http://schemas.microsoft.com/office/word/2010/wordprocessingInk" xmlns:wne="http://schemas.microsoft.com/office/word/2006/wordml" xmlns:wps="http://schemas.microsoft.com/office/word/2010/wordprocessingShape" mc:Ignorable="w14 w15 w16se w16cid w16 w16cex w16sdtdh wp14">
-  <w16cid:commentId w16cid:paraId="3AECC403" w16cid:durableId="253BA3C5"/>
+  <w16cid:commentId w16cid:paraId="7698FD50" w16cid:durableId="253BAD59"/>
   <w16cid:commentId w16cid:paraId="6AF418BE" w16cid:durableId="253BA117"/>
-  <w16cid:commentId w16cid:paraId="47DAA9C9" w16cid:durableId="253BA62D"/>
 </w16cid:commentsIds>
 </file>
 

--- a/docs/Estimating Vaccine Efficacy from Linked  Databases (Combined with supplementary) - DM.docx
+++ b/docs/Estimating Vaccine Efficacy from Linked  Databases (Combined with supplementary) - DM.docx
@@ -186,6 +186,7 @@
         </w:rPr>
         <w:t xml:space="preserve">Doug Morrison, </w:t>
       </w:r>
+      <w:proofErr w:type="spellStart"/>
       <w:proofErr w:type="gramStart"/>
       <w:r>
         <w:rPr>
@@ -195,6 +196,7 @@
         </w:rPr>
         <w:t>Ph.D</w:t>
       </w:r>
+      <w:proofErr w:type="spellEnd"/>
       <w:proofErr w:type="gramEnd"/>
       <w:r>
         <w:rPr>
@@ -2714,13 +2716,23 @@
         </w:rPr>
         <w:t>and the n</w:t>
       </w:r>
-      <w:r>
-        <w:rPr>
-          <w:rFonts w:cs="Times New Roman"/>
-          <w:sz w:val="24"/>
-          <w:szCs w:val="24"/>
-        </w:rPr>
-        <w:t>umber of</w:t>
+      <w:proofErr w:type="spellStart"/>
+      <w:r>
+        <w:rPr>
+          <w:rFonts w:cs="Times New Roman"/>
+          <w:sz w:val="24"/>
+          <w:szCs w:val="24"/>
+        </w:rPr>
+        <w:t>umber</w:t>
+      </w:r>
+      <w:proofErr w:type="spellEnd"/>
+      <w:r>
+        <w:rPr>
+          <w:rFonts w:cs="Times New Roman"/>
+          <w:sz w:val="24"/>
+          <w:szCs w:val="24"/>
+        </w:rPr>
+        <w:t xml:space="preserve"> of</w:t>
       </w:r>
       <w:r>
         <w:rPr>
@@ -8065,7 +8077,25 @@
           <w:sz w:val="24"/>
           <w:szCs w:val="24"/>
         </w:rPr>
-        <w:t xml:space="preserve">We find that </w:t>
+        <w:t>We f</w:t>
+      </w:r>
+      <w:proofErr w:type="spellStart"/>
+      <w:r>
+        <w:rPr>
+          <w:rFonts w:eastAsiaTheme="minorEastAsia" w:cs="Times New Roman"/>
+          <w:sz w:val="24"/>
+          <w:szCs w:val="24"/>
+        </w:rPr>
+        <w:t>ind</w:t>
+      </w:r>
+      <w:proofErr w:type="spellEnd"/>
+      <w:r>
+        <w:rPr>
+          <w:rFonts w:eastAsiaTheme="minorEastAsia" w:cs="Times New Roman"/>
+          <w:sz w:val="24"/>
+          <w:szCs w:val="24"/>
+        </w:rPr>
+        <w:t xml:space="preserve"> that </w:t>
       </w:r>
       <w:r>
         <w:rPr>
@@ -9283,6 +9313,7 @@
         </w:rPr>
         <w:t xml:space="preserve">greater than </w:t>
       </w:r>
+      <w:proofErr w:type="spellStart"/>
       <w:r>
         <w:rPr>
           <w:rFonts w:eastAsiaTheme="minorEastAsia" w:cs="Times New Roman"/>
@@ -9302,6 +9333,7 @@
         </w:rPr>
         <w:t>true</w:t>
       </w:r>
+      <w:proofErr w:type="spellEnd"/>
       <w:r>
         <w:rPr>
           <w:rFonts w:eastAsiaTheme="minorEastAsia" w:cs="Times New Roman"/>
@@ -16234,6 +16266,7 @@
                 <w:vertAlign w:val="subscript"/>
               </w:rPr>
             </w:pPr>
+            <w:proofErr w:type="spellStart"/>
             <w:proofErr w:type="gramStart"/>
             <w:r>
               <w:rPr>
@@ -16254,6 +16287,7 @@
               </w:rPr>
               <w:t>true</w:t>
             </w:r>
+            <w:proofErr w:type="spellEnd"/>
             <w:r>
               <w:rPr>
                 <w:rFonts w:cs="Times New Roman"/>
@@ -16264,6 +16298,7 @@
               </w:rPr>
               <w:t xml:space="preserve">  </w:t>
             </w:r>
+            <w:proofErr w:type="spellStart"/>
             <w:r>
               <w:rPr>
                 <w:rFonts w:cs="Times New Roman"/>
@@ -16283,6 +16318,7 @@
               </w:rPr>
               <w:t>true</w:t>
             </w:r>
+            <w:proofErr w:type="spellEnd"/>
             <w:proofErr w:type="gramEnd"/>
           </w:p>
         </w:tc>
@@ -16554,6 +16590,7 @@
                 <w:vertAlign w:val="subscript"/>
               </w:rPr>
             </w:pPr>
+            <w:proofErr w:type="spellStart"/>
             <w:r>
               <w:rPr>
                 <w:rFonts w:cs="Times New Roman"/>
@@ -16573,6 +16610,7 @@
               </w:rPr>
               <w:t>true</w:t>
             </w:r>
+            <w:proofErr w:type="spellEnd"/>
             <w:r>
               <w:rPr>
                 <w:rFonts w:cs="Times New Roman"/>
@@ -16639,6 +16677,7 @@
               </w:rPr>
               <w:t>&lt;</w:t>
             </w:r>
+            <w:proofErr w:type="spellStart"/>
             <w:r>
               <w:rPr>
                 <w:rFonts w:cs="Times New Roman"/>
@@ -16658,6 +16697,7 @@
               </w:rPr>
               <w:t>true</w:t>
             </w:r>
+            <w:proofErr w:type="spellEnd"/>
           </w:p>
         </w:tc>
         <w:tc>
@@ -16792,6 +16832,7 @@
               </w:rPr>
               <w:t xml:space="preserve">&lt; </w:t>
             </w:r>
+            <w:proofErr w:type="spellStart"/>
             <w:proofErr w:type="gramStart"/>
             <w:r>
               <w:rPr>
@@ -16812,6 +16853,7 @@
               </w:rPr>
               <w:t>true</w:t>
             </w:r>
+            <w:proofErr w:type="spellEnd"/>
             <w:r>
               <w:rPr>
                 <w:rFonts w:cs="Times New Roman"/>
@@ -16870,7 +16912,16 @@
                 <w:sz w:val="24"/>
                 <w:szCs w:val="24"/>
               </w:rPr>
-              <w:t xml:space="preserve"> VE</w:t>
+              <w:t xml:space="preserve"> </w:t>
+            </w:r>
+            <w:proofErr w:type="spellStart"/>
+            <w:r>
+              <w:rPr>
+                <w:rFonts w:cs="Times New Roman"/>
+                <w:sz w:val="24"/>
+                <w:szCs w:val="24"/>
+              </w:rPr>
+              <w:t>VE</w:t>
             </w:r>
             <w:r>
               <w:rPr>
@@ -16881,6 +16932,7 @@
               </w:rPr>
               <w:t>true</w:t>
             </w:r>
+            <w:proofErr w:type="spellEnd"/>
           </w:p>
         </w:tc>
         <w:tc>
@@ -17999,6 +18051,7 @@
               </w:rPr>
               <w:t>&lt;</w:t>
             </w:r>
+            <w:proofErr w:type="spellStart"/>
             <w:proofErr w:type="gramStart"/>
             <w:r>
               <w:rPr>
@@ -18019,6 +18072,7 @@
               </w:rPr>
               <w:t>true</w:t>
             </w:r>
+            <w:proofErr w:type="spellEnd"/>
             <w:r>
               <w:rPr>
                 <w:rFonts w:cs="Times New Roman"/>
@@ -18037,6 +18091,7 @@
               </w:rPr>
               <w:t xml:space="preserve"> </w:t>
             </w:r>
+            <w:proofErr w:type="spellStart"/>
             <w:r>
               <w:rPr>
                 <w:rFonts w:cs="Times New Roman"/>
@@ -18056,6 +18111,7 @@
               </w:rPr>
               <w:t>true</w:t>
             </w:r>
+            <w:proofErr w:type="spellEnd"/>
             <w:r>
               <w:rPr>
                 <w:rFonts w:cs="Times New Roman"/>
@@ -18213,6 +18269,7 @@
               </w:rPr>
               <w:t>&lt;</w:t>
             </w:r>
+            <w:proofErr w:type="spellStart"/>
             <w:proofErr w:type="gramStart"/>
             <w:r>
               <w:rPr>
@@ -18233,6 +18290,7 @@
               </w:rPr>
               <w:t>true</w:t>
             </w:r>
+            <w:proofErr w:type="spellEnd"/>
             <w:r>
               <w:rPr>
                 <w:rFonts w:cs="Times New Roman"/>
@@ -18275,6 +18333,7 @@
               </w:rPr>
               <w:t>&gt;</w:t>
             </w:r>
+            <w:proofErr w:type="spellStart"/>
             <w:r>
               <w:rPr>
                 <w:rFonts w:cs="Times New Roman"/>
@@ -18294,6 +18353,7 @@
               </w:rPr>
               <w:t>true</w:t>
             </w:r>
+            <w:proofErr w:type="spellEnd"/>
           </w:p>
         </w:tc>
         <w:tc>
@@ -18413,6 +18473,7 @@
               </w:rPr>
               <w:t>&lt;</w:t>
             </w:r>
+            <w:proofErr w:type="spellStart"/>
             <w:proofErr w:type="gramStart"/>
             <w:r>
               <w:rPr>
@@ -18433,6 +18494,7 @@
               </w:rPr>
               <w:t>true</w:t>
             </w:r>
+            <w:proofErr w:type="spellEnd"/>
             <w:r>
               <w:rPr>
                 <w:rFonts w:cs="Times New Roman"/>
@@ -18476,6 +18538,7 @@
               </w:rPr>
               <w:t>&gt;</w:t>
             </w:r>
+            <w:proofErr w:type="spellStart"/>
             <w:r>
               <w:rPr>
                 <w:rFonts w:cs="Times New Roman"/>
@@ -18495,6 +18558,7 @@
               </w:rPr>
               <w:t>true</w:t>
             </w:r>
+            <w:proofErr w:type="spellEnd"/>
             <w:r>
               <w:rPr>
                 <w:rFonts w:cs="Times New Roman"/>
@@ -18777,7 +18841,115 @@
           <w:sz w:val="24"/>
           <w:szCs w:val="24"/>
         </w:rPr>
-        <w:t xml:space="preserve">1. Dean NE, Gsell PS, Brookmeyer R, De Gruttola V, Donnelly CA, Halloran ME, Jasseh M, Nason M, Riveros X, Watson CH, Henao-Restrepo AM. Design of vaccine efficacy trials during public health emergencies. </w:t>
+        <w:t xml:space="preserve">1. Dean NE, </w:t>
+      </w:r>
+      <w:proofErr w:type="spellStart"/>
+      <w:r>
+        <w:rPr>
+          <w:rFonts w:cs="Times New Roman"/>
+          <w:sz w:val="24"/>
+          <w:szCs w:val="24"/>
+        </w:rPr>
+        <w:t>Gsell</w:t>
+      </w:r>
+      <w:proofErr w:type="spellEnd"/>
+      <w:r>
+        <w:rPr>
+          <w:rFonts w:cs="Times New Roman"/>
+          <w:sz w:val="24"/>
+          <w:szCs w:val="24"/>
+        </w:rPr>
+        <w:t xml:space="preserve"> PS, Brookmeyer R, De </w:t>
+      </w:r>
+      <w:proofErr w:type="spellStart"/>
+      <w:r>
+        <w:rPr>
+          <w:rFonts w:cs="Times New Roman"/>
+          <w:sz w:val="24"/>
+          <w:szCs w:val="24"/>
+        </w:rPr>
+        <w:t>Gruttola</w:t>
+      </w:r>
+      <w:proofErr w:type="spellEnd"/>
+      <w:r>
+        <w:rPr>
+          <w:rFonts w:cs="Times New Roman"/>
+          <w:sz w:val="24"/>
+          <w:szCs w:val="24"/>
+        </w:rPr>
+        <w:t xml:space="preserve"> V, Donnelly CA, Halloran ME, </w:t>
+      </w:r>
+      <w:proofErr w:type="spellStart"/>
+      <w:r>
+        <w:rPr>
+          <w:rFonts w:cs="Times New Roman"/>
+          <w:sz w:val="24"/>
+          <w:szCs w:val="24"/>
+        </w:rPr>
+        <w:t>Jasseh</w:t>
+      </w:r>
+      <w:proofErr w:type="spellEnd"/>
+      <w:r>
+        <w:rPr>
+          <w:rFonts w:cs="Times New Roman"/>
+          <w:sz w:val="24"/>
+          <w:szCs w:val="24"/>
+        </w:rPr>
+        <w:t xml:space="preserve"> M, </w:t>
+      </w:r>
+      <w:proofErr w:type="spellStart"/>
+      <w:r>
+        <w:rPr>
+          <w:rFonts w:cs="Times New Roman"/>
+          <w:sz w:val="24"/>
+          <w:szCs w:val="24"/>
+        </w:rPr>
+        <w:t>Nason</w:t>
+      </w:r>
+      <w:proofErr w:type="spellEnd"/>
+      <w:r>
+        <w:rPr>
+          <w:rFonts w:cs="Times New Roman"/>
+          <w:sz w:val="24"/>
+          <w:szCs w:val="24"/>
+        </w:rPr>
+        <w:t xml:space="preserve"> M, </w:t>
+      </w:r>
+      <w:proofErr w:type="spellStart"/>
+      <w:r>
+        <w:rPr>
+          <w:rFonts w:cs="Times New Roman"/>
+          <w:sz w:val="24"/>
+          <w:szCs w:val="24"/>
+        </w:rPr>
+        <w:t>Riveros</w:t>
+      </w:r>
+      <w:proofErr w:type="spellEnd"/>
+      <w:r>
+        <w:rPr>
+          <w:rFonts w:cs="Times New Roman"/>
+          <w:sz w:val="24"/>
+          <w:szCs w:val="24"/>
+        </w:rPr>
+        <w:t xml:space="preserve"> X, Watson CH, </w:t>
+      </w:r>
+      <w:proofErr w:type="spellStart"/>
+      <w:r>
+        <w:rPr>
+          <w:rFonts w:cs="Times New Roman"/>
+          <w:sz w:val="24"/>
+          <w:szCs w:val="24"/>
+        </w:rPr>
+        <w:t>Henao</w:t>
+      </w:r>
+      <w:proofErr w:type="spellEnd"/>
+      <w:r>
+        <w:rPr>
+          <w:rFonts w:cs="Times New Roman"/>
+          <w:sz w:val="24"/>
+          <w:szCs w:val="24"/>
+        </w:rPr>
+        <w:t xml:space="preserve">-Restrepo AM. Design of vaccine efficacy trials during public health emergencies. </w:t>
       </w:r>
       <w:r>
         <w:rPr>
@@ -18865,7 +19037,29 @@
           <w:szCs w:val="24"/>
           <w:shd w:val="clear" w:color="auto" w:fill="FFFFFF"/>
         </w:rPr>
-        <w:t>N Engl J Med</w:t>
+        <w:t xml:space="preserve">N </w:t>
+      </w:r>
+      <w:proofErr w:type="spellStart"/>
+      <w:r>
+        <w:rPr>
+          <w:rFonts w:cs="Times New Roman"/>
+          <w:i/>
+          <w:sz w:val="24"/>
+          <w:szCs w:val="24"/>
+          <w:shd w:val="clear" w:color="auto" w:fill="FFFFFF"/>
+        </w:rPr>
+        <w:t>Engl</w:t>
+      </w:r>
+      <w:proofErr w:type="spellEnd"/>
+      <w:r>
+        <w:rPr>
+          <w:rFonts w:cs="Times New Roman"/>
+          <w:i/>
+          <w:sz w:val="24"/>
+          <w:szCs w:val="24"/>
+          <w:shd w:val="clear" w:color="auto" w:fill="FFFFFF"/>
+        </w:rPr>
+        <w:t xml:space="preserve"> J Med</w:t>
       </w:r>
       <w:r>
         <w:rPr>
@@ -18918,7 +19112,43 @@
           <w:sz w:val="24"/>
           <w:szCs w:val="24"/>
         </w:rPr>
-        <w:t xml:space="preserve">3.Scobie HM, Johnson AG, Suthar AB, Severson R, Alden NB, Balter S, Bertolino D, Blythe D, Brady S, Cadwell B, Cheng I. Monitoring incidence of covid-19 cases, hospitalizations, and deaths, by vaccination status—13 US jurisdictions, April 4–July 17, 2021. </w:t>
+        <w:t xml:space="preserve">3.Scobie HM, Johnson AG, Suthar AB, Severson R, Alden NB, Balter S, </w:t>
+      </w:r>
+      <w:proofErr w:type="spellStart"/>
+      <w:r>
+        <w:rPr>
+          <w:rFonts w:cs="Times New Roman"/>
+          <w:sz w:val="24"/>
+          <w:szCs w:val="24"/>
+        </w:rPr>
+        <w:t>Bertolino</w:t>
+      </w:r>
+      <w:proofErr w:type="spellEnd"/>
+      <w:r>
+        <w:rPr>
+          <w:rFonts w:cs="Times New Roman"/>
+          <w:sz w:val="24"/>
+          <w:szCs w:val="24"/>
+        </w:rPr>
+        <w:t xml:space="preserve"> D, Blythe D, Brady S, </w:t>
+      </w:r>
+      <w:proofErr w:type="spellStart"/>
+      <w:r>
+        <w:rPr>
+          <w:rFonts w:cs="Times New Roman"/>
+          <w:sz w:val="24"/>
+          <w:szCs w:val="24"/>
+        </w:rPr>
+        <w:t>Cadwell</w:t>
+      </w:r>
+      <w:proofErr w:type="spellEnd"/>
+      <w:r>
+        <w:rPr>
+          <w:rFonts w:cs="Times New Roman"/>
+          <w:sz w:val="24"/>
+          <w:szCs w:val="24"/>
+        </w:rPr>
+        <w:t xml:space="preserve"> B, Cheng I. Monitoring incidence of covid-19 cases, hospitalizations, and deaths, by vaccination status—13 US jurisdictions, April 4–July 17, 2021. </w:t>
       </w:r>
       <w:r>
         <w:rPr>
@@ -18970,7 +19200,97 @@
           <w:sz w:val="24"/>
           <w:szCs w:val="24"/>
         </w:rPr>
-        <w:t>Rosenberg ES, Holtgrave DR, Dorabawila V, Conroy M, Greene D, Lutterloh E, Backenson B, Hoefer D, Morne J, Bauer U, Zucker HA. New COVID-19 cases and hospitalizations among adults, by vaccination status—New York, May 3–July 25, 2021. Morbidity and Mortality Weekly Report. 2021 Sep 17;70(37):1306.</w:t>
+        <w:t xml:space="preserve">Rosenberg ES, </w:t>
+      </w:r>
+      <w:proofErr w:type="spellStart"/>
+      <w:r>
+        <w:rPr>
+          <w:rFonts w:cs="Times New Roman"/>
+          <w:sz w:val="24"/>
+          <w:szCs w:val="24"/>
+        </w:rPr>
+        <w:t>Holtgrave</w:t>
+      </w:r>
+      <w:proofErr w:type="spellEnd"/>
+      <w:r>
+        <w:rPr>
+          <w:rFonts w:cs="Times New Roman"/>
+          <w:sz w:val="24"/>
+          <w:szCs w:val="24"/>
+        </w:rPr>
+        <w:t xml:space="preserve"> DR, </w:t>
+      </w:r>
+      <w:proofErr w:type="spellStart"/>
+      <w:r>
+        <w:rPr>
+          <w:rFonts w:cs="Times New Roman"/>
+          <w:sz w:val="24"/>
+          <w:szCs w:val="24"/>
+        </w:rPr>
+        <w:t>Dorabawila</w:t>
+      </w:r>
+      <w:proofErr w:type="spellEnd"/>
+      <w:r>
+        <w:rPr>
+          <w:rFonts w:cs="Times New Roman"/>
+          <w:sz w:val="24"/>
+          <w:szCs w:val="24"/>
+        </w:rPr>
+        <w:t xml:space="preserve"> V, Conroy M, Greene D, </w:t>
+      </w:r>
+      <w:proofErr w:type="spellStart"/>
+      <w:r>
+        <w:rPr>
+          <w:rFonts w:cs="Times New Roman"/>
+          <w:sz w:val="24"/>
+          <w:szCs w:val="24"/>
+        </w:rPr>
+        <w:t>Lutterloh</w:t>
+      </w:r>
+      <w:proofErr w:type="spellEnd"/>
+      <w:r>
+        <w:rPr>
+          <w:rFonts w:cs="Times New Roman"/>
+          <w:sz w:val="24"/>
+          <w:szCs w:val="24"/>
+        </w:rPr>
+        <w:t xml:space="preserve"> E, </w:t>
+      </w:r>
+      <w:proofErr w:type="spellStart"/>
+      <w:r>
+        <w:rPr>
+          <w:rFonts w:cs="Times New Roman"/>
+          <w:sz w:val="24"/>
+          <w:szCs w:val="24"/>
+        </w:rPr>
+        <w:t>Backenson</w:t>
+      </w:r>
+      <w:proofErr w:type="spellEnd"/>
+      <w:r>
+        <w:rPr>
+          <w:rFonts w:cs="Times New Roman"/>
+          <w:sz w:val="24"/>
+          <w:szCs w:val="24"/>
+        </w:rPr>
+        <w:t xml:space="preserve"> B, Hoefer D, </w:t>
+      </w:r>
+      <w:proofErr w:type="spellStart"/>
+      <w:r>
+        <w:rPr>
+          <w:rFonts w:cs="Times New Roman"/>
+          <w:sz w:val="24"/>
+          <w:szCs w:val="24"/>
+        </w:rPr>
+        <w:t>Morne</w:t>
+      </w:r>
+      <w:proofErr w:type="spellEnd"/>
+      <w:r>
+        <w:rPr>
+          <w:rFonts w:cs="Times New Roman"/>
+          <w:sz w:val="24"/>
+          <w:szCs w:val="24"/>
+        </w:rPr>
+        <w:t xml:space="preserve"> J, Bauer U, Zucker HA. New COVID-19 cases and hospitalizations among adults, by vaccination status—New York, May 3–July 25, 2021. Morbidity and Mortality Weekly Report. 2021 Sep 17;70(37):1306.</w:t>
       </w:r>
     </w:p>
     <w:p>
@@ -19027,6 +19347,7 @@
           <w:shd w:val="clear" w:color="auto" w:fill="FFFFFF"/>
         </w:rPr>
       </w:pPr>
+      <w:proofErr w:type="spellStart"/>
       <w:r>
         <w:rPr>
           <w:rFonts w:cs="Times New Roman"/>
@@ -19035,7 +19356,84 @@
           <w:szCs w:val="24"/>
           <w:shd w:val="clear" w:color="auto" w:fill="FFFFFF"/>
         </w:rPr>
-        <w:t xml:space="preserve">Wacholder S, Hartge P, Lubin JH, Dosemeci M. Non-differential misclassification and bias towards the null: a clarification. </w:t>
+        <w:t>Wacholder</w:t>
+      </w:r>
+      <w:proofErr w:type="spellEnd"/>
+      <w:r>
+        <w:rPr>
+          <w:rFonts w:cs="Times New Roman"/>
+          <w:color w:val="222222"/>
+          <w:sz w:val="24"/>
+          <w:szCs w:val="24"/>
+          <w:shd w:val="clear" w:color="auto" w:fill="FFFFFF"/>
+        </w:rPr>
+        <w:t xml:space="preserve"> S, </w:t>
+      </w:r>
+      <w:proofErr w:type="spellStart"/>
+      <w:r>
+        <w:rPr>
+          <w:rFonts w:cs="Times New Roman"/>
+          <w:color w:val="222222"/>
+          <w:sz w:val="24"/>
+          <w:szCs w:val="24"/>
+          <w:shd w:val="clear" w:color="auto" w:fill="FFFFFF"/>
+        </w:rPr>
+        <w:t>Hartge</w:t>
+      </w:r>
+      <w:proofErr w:type="spellEnd"/>
+      <w:r>
+        <w:rPr>
+          <w:rFonts w:cs="Times New Roman"/>
+          <w:color w:val="222222"/>
+          <w:sz w:val="24"/>
+          <w:szCs w:val="24"/>
+          <w:shd w:val="clear" w:color="auto" w:fill="FFFFFF"/>
+        </w:rPr>
+        <w:t xml:space="preserve"> P, </w:t>
+      </w:r>
+      <w:proofErr w:type="spellStart"/>
+      <w:r>
+        <w:rPr>
+          <w:rFonts w:cs="Times New Roman"/>
+          <w:color w:val="222222"/>
+          <w:sz w:val="24"/>
+          <w:szCs w:val="24"/>
+          <w:shd w:val="clear" w:color="auto" w:fill="FFFFFF"/>
+        </w:rPr>
+        <w:t>Lubin</w:t>
+      </w:r>
+      <w:proofErr w:type="spellEnd"/>
+      <w:r>
+        <w:rPr>
+          <w:rFonts w:cs="Times New Roman"/>
+          <w:color w:val="222222"/>
+          <w:sz w:val="24"/>
+          <w:szCs w:val="24"/>
+          <w:shd w:val="clear" w:color="auto" w:fill="FFFFFF"/>
+        </w:rPr>
+        <w:t xml:space="preserve"> JH, </w:t>
+      </w:r>
+      <w:proofErr w:type="spellStart"/>
+      <w:r>
+        <w:rPr>
+          <w:rFonts w:cs="Times New Roman"/>
+          <w:color w:val="222222"/>
+          <w:sz w:val="24"/>
+          <w:szCs w:val="24"/>
+          <w:shd w:val="clear" w:color="auto" w:fill="FFFFFF"/>
+        </w:rPr>
+        <w:t>Dosemeci</w:t>
+      </w:r>
+      <w:proofErr w:type="spellEnd"/>
+      <w:r>
+        <w:rPr>
+          <w:rFonts w:cs="Times New Roman"/>
+          <w:color w:val="222222"/>
+          <w:sz w:val="24"/>
+          <w:szCs w:val="24"/>
+          <w:shd w:val="clear" w:color="auto" w:fill="FFFFFF"/>
+        </w:rPr>
+        <w:t xml:space="preserve"> M. Non-differential misclassification and bias towards the null: a clarification. </w:t>
       </w:r>
       <w:r>
         <w:rPr>
@@ -19100,6 +19498,7 @@
           <w:shd w:val="clear" w:color="auto" w:fill="FFFFFF"/>
         </w:rPr>
       </w:pPr>
+      <w:proofErr w:type="spellStart"/>
       <w:r>
         <w:rPr>
           <w:rFonts w:cs="Times New Roman"/>
@@ -19108,7 +19507,40 @@
           <w:szCs w:val="24"/>
           <w:shd w:val="clear" w:color="auto" w:fill="FFFFFF"/>
         </w:rPr>
-        <w:t xml:space="preserve">Sorahan T, Gilthorpe MS. Non-differential misclassification of exposure always leads to an underestimate of risk: an incorrect conclusion. </w:t>
+        <w:t>Sorahan</w:t>
+      </w:r>
+      <w:proofErr w:type="spellEnd"/>
+      <w:r>
+        <w:rPr>
+          <w:rFonts w:cs="Times New Roman"/>
+          <w:color w:val="222222"/>
+          <w:sz w:val="24"/>
+          <w:szCs w:val="24"/>
+          <w:shd w:val="clear" w:color="auto" w:fill="FFFFFF"/>
+        </w:rPr>
+        <w:t xml:space="preserve"> T, </w:t>
+      </w:r>
+      <w:proofErr w:type="spellStart"/>
+      <w:r>
+        <w:rPr>
+          <w:rFonts w:cs="Times New Roman"/>
+          <w:color w:val="222222"/>
+          <w:sz w:val="24"/>
+          <w:szCs w:val="24"/>
+          <w:shd w:val="clear" w:color="auto" w:fill="FFFFFF"/>
+        </w:rPr>
+        <w:t>Gilthorpe</w:t>
+      </w:r>
+      <w:proofErr w:type="spellEnd"/>
+      <w:r>
+        <w:rPr>
+          <w:rFonts w:cs="Times New Roman"/>
+          <w:color w:val="222222"/>
+          <w:sz w:val="24"/>
+          <w:szCs w:val="24"/>
+          <w:shd w:val="clear" w:color="auto" w:fill="FFFFFF"/>
+        </w:rPr>
+        <w:t xml:space="preserve"> MS. Non-differential misclassification of exposure always leads to an underestimate of risk: an incorrect conclusion. </w:t>
       </w:r>
       <w:r>
         <w:rPr>
@@ -19153,6 +19585,7 @@
           <w:shd w:val="clear" w:color="auto" w:fill="FFFFFF"/>
         </w:rPr>
       </w:pPr>
+      <w:proofErr w:type="spellStart"/>
       <w:r>
         <w:rPr>
           <w:rFonts w:cs="Times New Roman"/>
@@ -19161,7 +19594,18 @@
           <w:szCs w:val="24"/>
           <w:shd w:val="clear" w:color="auto" w:fill="FFFFFF"/>
         </w:rPr>
-        <w:t xml:space="preserve">Flegal Km, Brownie C, Haas J. The Effects </w:t>
+        <w:t>Flegal</w:t>
+      </w:r>
+      <w:proofErr w:type="spellEnd"/>
+      <w:r>
+        <w:rPr>
+          <w:rFonts w:cs="Times New Roman"/>
+          <w:color w:val="222222"/>
+          <w:sz w:val="24"/>
+          <w:szCs w:val="24"/>
+          <w:shd w:val="clear" w:color="auto" w:fill="FFFFFF"/>
+        </w:rPr>
+        <w:t xml:space="preserve"> Km, Brownie C, Haas J. The Effects </w:t>
       </w:r>
       <w:proofErr w:type="gramStart"/>
       <w:r>
@@ -19183,7 +19627,29 @@
           <w:szCs w:val="24"/>
           <w:shd w:val="clear" w:color="auto" w:fill="FFFFFF"/>
         </w:rPr>
-        <w:t xml:space="preserve"> Exposure Misclassification On Estimates Of Relatwe Risk. </w:t>
+        <w:t xml:space="preserve"> Exposure Misclassification On Estimates Of </w:t>
+      </w:r>
+      <w:proofErr w:type="spellStart"/>
+      <w:r>
+        <w:rPr>
+          <w:rFonts w:cs="Times New Roman"/>
+          <w:color w:val="222222"/>
+          <w:sz w:val="24"/>
+          <w:szCs w:val="24"/>
+          <w:shd w:val="clear" w:color="auto" w:fill="FFFFFF"/>
+        </w:rPr>
+        <w:t>Relatwe</w:t>
+      </w:r>
+      <w:proofErr w:type="spellEnd"/>
+      <w:r>
+        <w:rPr>
+          <w:rFonts w:cs="Times New Roman"/>
+          <w:color w:val="222222"/>
+          <w:sz w:val="24"/>
+          <w:szCs w:val="24"/>
+          <w:shd w:val="clear" w:color="auto" w:fill="FFFFFF"/>
+        </w:rPr>
+        <w:t xml:space="preserve"> Risk. </w:t>
       </w:r>
       <w:r>
         <w:rPr>
@@ -19250,6 +19716,7 @@
           <w:shd w:val="clear" w:color="auto" w:fill="FFFFFF"/>
         </w:rPr>
       </w:pPr>
+      <w:proofErr w:type="spellStart"/>
       <w:r>
         <w:rPr>
           <w:rFonts w:cs="Times New Roman"/>
@@ -19258,7 +19725,128 @@
           <w:szCs w:val="24"/>
           <w:shd w:val="clear" w:color="auto" w:fill="FFFFFF"/>
         </w:rPr>
-        <w:t xml:space="preserve">Tenforde MW, Self WH, Naioti EA, Ginde AA, Douin DJ, Olson SM, Talbot HK, Casey JD, Mohr NM, Zepeski A, Gaglani M. Sustained effectiveness of Pfizer-BioNTech and Moderna vaccines against COVID-19 associated hospitalizations among adults—United States, March–July 2021. </w:t>
+        <w:t>Tenforde</w:t>
+      </w:r>
+      <w:proofErr w:type="spellEnd"/>
+      <w:r>
+        <w:rPr>
+          <w:rFonts w:cs="Times New Roman"/>
+          <w:color w:val="222222"/>
+          <w:sz w:val="24"/>
+          <w:szCs w:val="24"/>
+          <w:shd w:val="clear" w:color="auto" w:fill="FFFFFF"/>
+        </w:rPr>
+        <w:t xml:space="preserve"> MW, Self WH, </w:t>
+      </w:r>
+      <w:proofErr w:type="spellStart"/>
+      <w:r>
+        <w:rPr>
+          <w:rFonts w:cs="Times New Roman"/>
+          <w:color w:val="222222"/>
+          <w:sz w:val="24"/>
+          <w:szCs w:val="24"/>
+          <w:shd w:val="clear" w:color="auto" w:fill="FFFFFF"/>
+        </w:rPr>
+        <w:t>Naioti</w:t>
+      </w:r>
+      <w:proofErr w:type="spellEnd"/>
+      <w:r>
+        <w:rPr>
+          <w:rFonts w:cs="Times New Roman"/>
+          <w:color w:val="222222"/>
+          <w:sz w:val="24"/>
+          <w:szCs w:val="24"/>
+          <w:shd w:val="clear" w:color="auto" w:fill="FFFFFF"/>
+        </w:rPr>
+        <w:t xml:space="preserve"> EA, </w:t>
+      </w:r>
+      <w:proofErr w:type="spellStart"/>
+      <w:r>
+        <w:rPr>
+          <w:rFonts w:cs="Times New Roman"/>
+          <w:color w:val="222222"/>
+          <w:sz w:val="24"/>
+          <w:szCs w:val="24"/>
+          <w:shd w:val="clear" w:color="auto" w:fill="FFFFFF"/>
+        </w:rPr>
+        <w:t>Ginde</w:t>
+      </w:r>
+      <w:proofErr w:type="spellEnd"/>
+      <w:r>
+        <w:rPr>
+          <w:rFonts w:cs="Times New Roman"/>
+          <w:color w:val="222222"/>
+          <w:sz w:val="24"/>
+          <w:szCs w:val="24"/>
+          <w:shd w:val="clear" w:color="auto" w:fill="FFFFFF"/>
+        </w:rPr>
+        <w:t xml:space="preserve"> AA, </w:t>
+      </w:r>
+      <w:proofErr w:type="spellStart"/>
+      <w:r>
+        <w:rPr>
+          <w:rFonts w:cs="Times New Roman"/>
+          <w:color w:val="222222"/>
+          <w:sz w:val="24"/>
+          <w:szCs w:val="24"/>
+          <w:shd w:val="clear" w:color="auto" w:fill="FFFFFF"/>
+        </w:rPr>
+        <w:t>Douin</w:t>
+      </w:r>
+      <w:proofErr w:type="spellEnd"/>
+      <w:r>
+        <w:rPr>
+          <w:rFonts w:cs="Times New Roman"/>
+          <w:color w:val="222222"/>
+          <w:sz w:val="24"/>
+          <w:szCs w:val="24"/>
+          <w:shd w:val="clear" w:color="auto" w:fill="FFFFFF"/>
+        </w:rPr>
+        <w:t xml:space="preserve"> DJ, Olson SM, Talbot HK, Casey JD, Mohr NM, </w:t>
+      </w:r>
+      <w:proofErr w:type="spellStart"/>
+      <w:r>
+        <w:rPr>
+          <w:rFonts w:cs="Times New Roman"/>
+          <w:color w:val="222222"/>
+          <w:sz w:val="24"/>
+          <w:szCs w:val="24"/>
+          <w:shd w:val="clear" w:color="auto" w:fill="FFFFFF"/>
+        </w:rPr>
+        <w:t>Zepeski</w:t>
+      </w:r>
+      <w:proofErr w:type="spellEnd"/>
+      <w:r>
+        <w:rPr>
+          <w:rFonts w:cs="Times New Roman"/>
+          <w:color w:val="222222"/>
+          <w:sz w:val="24"/>
+          <w:szCs w:val="24"/>
+          <w:shd w:val="clear" w:color="auto" w:fill="FFFFFF"/>
+        </w:rPr>
+        <w:t xml:space="preserve"> A, </w:t>
+      </w:r>
+      <w:proofErr w:type="spellStart"/>
+      <w:r>
+        <w:rPr>
+          <w:rFonts w:cs="Times New Roman"/>
+          <w:color w:val="222222"/>
+          <w:sz w:val="24"/>
+          <w:szCs w:val="24"/>
+          <w:shd w:val="clear" w:color="auto" w:fill="FFFFFF"/>
+        </w:rPr>
+        <w:t>Gaglani</w:t>
+      </w:r>
+      <w:proofErr w:type="spellEnd"/>
+      <w:r>
+        <w:rPr>
+          <w:rFonts w:cs="Times New Roman"/>
+          <w:color w:val="222222"/>
+          <w:sz w:val="24"/>
+          <w:szCs w:val="24"/>
+          <w:shd w:val="clear" w:color="auto" w:fill="FFFFFF"/>
+        </w:rPr>
+        <w:t xml:space="preserve"> M. Sustained effectiveness of Pfizer-BioNTech and Moderna vaccines against COVID-19 associated hospitalizations among adults—United States, March–July 2021. </w:t>
       </w:r>
       <w:r>
         <w:rPr>
@@ -19303,6 +19891,7 @@
           <w:shd w:val="clear" w:color="auto" w:fill="FFFFFF"/>
         </w:rPr>
       </w:pPr>
+      <w:proofErr w:type="spellStart"/>
       <w:r>
         <w:rPr>
           <w:rFonts w:cs="Times New Roman"/>
@@ -19311,7 +19900,128 @@
           <w:szCs w:val="24"/>
           <w:shd w:val="clear" w:color="auto" w:fill="FFFFFF"/>
         </w:rPr>
-        <w:t xml:space="preserve">Tenforde MW, Self WH, Naioti EA, Ginde AA, Douin DJ, Olson SM, Talbot HK, Casey JD, Mohr NM, Zepeski A, Gaglani M. Sustained effectiveness of Pfizer-BioNTech and Moderna vaccines against COVID-19 associated hospitalizations among adults—United States, March–July 2021. </w:t>
+        <w:t>Tenforde</w:t>
+      </w:r>
+      <w:proofErr w:type="spellEnd"/>
+      <w:r>
+        <w:rPr>
+          <w:rFonts w:cs="Times New Roman"/>
+          <w:color w:val="222222"/>
+          <w:sz w:val="24"/>
+          <w:szCs w:val="24"/>
+          <w:shd w:val="clear" w:color="auto" w:fill="FFFFFF"/>
+        </w:rPr>
+        <w:t xml:space="preserve"> MW, Self WH, </w:t>
+      </w:r>
+      <w:proofErr w:type="spellStart"/>
+      <w:r>
+        <w:rPr>
+          <w:rFonts w:cs="Times New Roman"/>
+          <w:color w:val="222222"/>
+          <w:sz w:val="24"/>
+          <w:szCs w:val="24"/>
+          <w:shd w:val="clear" w:color="auto" w:fill="FFFFFF"/>
+        </w:rPr>
+        <w:t>Naioti</w:t>
+      </w:r>
+      <w:proofErr w:type="spellEnd"/>
+      <w:r>
+        <w:rPr>
+          <w:rFonts w:cs="Times New Roman"/>
+          <w:color w:val="222222"/>
+          <w:sz w:val="24"/>
+          <w:szCs w:val="24"/>
+          <w:shd w:val="clear" w:color="auto" w:fill="FFFFFF"/>
+        </w:rPr>
+        <w:t xml:space="preserve"> EA, </w:t>
+      </w:r>
+      <w:proofErr w:type="spellStart"/>
+      <w:r>
+        <w:rPr>
+          <w:rFonts w:cs="Times New Roman"/>
+          <w:color w:val="222222"/>
+          <w:sz w:val="24"/>
+          <w:szCs w:val="24"/>
+          <w:shd w:val="clear" w:color="auto" w:fill="FFFFFF"/>
+        </w:rPr>
+        <w:t>Ginde</w:t>
+      </w:r>
+      <w:proofErr w:type="spellEnd"/>
+      <w:r>
+        <w:rPr>
+          <w:rFonts w:cs="Times New Roman"/>
+          <w:color w:val="222222"/>
+          <w:sz w:val="24"/>
+          <w:szCs w:val="24"/>
+          <w:shd w:val="clear" w:color="auto" w:fill="FFFFFF"/>
+        </w:rPr>
+        <w:t xml:space="preserve"> AA, </w:t>
+      </w:r>
+      <w:proofErr w:type="spellStart"/>
+      <w:r>
+        <w:rPr>
+          <w:rFonts w:cs="Times New Roman"/>
+          <w:color w:val="222222"/>
+          <w:sz w:val="24"/>
+          <w:szCs w:val="24"/>
+          <w:shd w:val="clear" w:color="auto" w:fill="FFFFFF"/>
+        </w:rPr>
+        <w:t>Douin</w:t>
+      </w:r>
+      <w:proofErr w:type="spellEnd"/>
+      <w:r>
+        <w:rPr>
+          <w:rFonts w:cs="Times New Roman"/>
+          <w:color w:val="222222"/>
+          <w:sz w:val="24"/>
+          <w:szCs w:val="24"/>
+          <w:shd w:val="clear" w:color="auto" w:fill="FFFFFF"/>
+        </w:rPr>
+        <w:t xml:space="preserve"> DJ, Olson SM, Talbot HK, Casey JD, Mohr NM, </w:t>
+      </w:r>
+      <w:proofErr w:type="spellStart"/>
+      <w:r>
+        <w:rPr>
+          <w:rFonts w:cs="Times New Roman"/>
+          <w:color w:val="222222"/>
+          <w:sz w:val="24"/>
+          <w:szCs w:val="24"/>
+          <w:shd w:val="clear" w:color="auto" w:fill="FFFFFF"/>
+        </w:rPr>
+        <w:t>Zepeski</w:t>
+      </w:r>
+      <w:proofErr w:type="spellEnd"/>
+      <w:r>
+        <w:rPr>
+          <w:rFonts w:cs="Times New Roman"/>
+          <w:color w:val="222222"/>
+          <w:sz w:val="24"/>
+          <w:szCs w:val="24"/>
+          <w:shd w:val="clear" w:color="auto" w:fill="FFFFFF"/>
+        </w:rPr>
+        <w:t xml:space="preserve"> A, </w:t>
+      </w:r>
+      <w:proofErr w:type="spellStart"/>
+      <w:r>
+        <w:rPr>
+          <w:rFonts w:cs="Times New Roman"/>
+          <w:color w:val="222222"/>
+          <w:sz w:val="24"/>
+          <w:szCs w:val="24"/>
+          <w:shd w:val="clear" w:color="auto" w:fill="FFFFFF"/>
+        </w:rPr>
+        <w:t>Gaglani</w:t>
+      </w:r>
+      <w:proofErr w:type="spellEnd"/>
+      <w:r>
+        <w:rPr>
+          <w:rFonts w:cs="Times New Roman"/>
+          <w:color w:val="222222"/>
+          <w:sz w:val="24"/>
+          <w:szCs w:val="24"/>
+          <w:shd w:val="clear" w:color="auto" w:fill="FFFFFF"/>
+        </w:rPr>
+        <w:t xml:space="preserve"> M. Sustained effectiveness of Pfizer-BioNTech and Moderna vaccines against COVID-19 associated hospitalizations among adults—United States, March–July 2021. </w:t>
       </w:r>
       <w:r>
         <w:rPr>
@@ -19356,6 +20066,7 @@
           <w:shd w:val="clear" w:color="auto" w:fill="FFFFFF"/>
         </w:rPr>
       </w:pPr>
+      <w:proofErr w:type="spellStart"/>
       <w:r>
         <w:rPr>
           <w:rFonts w:cs="Times New Roman"/>
@@ -19364,7 +20075,150 @@
           <w:szCs w:val="24"/>
           <w:shd w:val="clear" w:color="auto" w:fill="FFFFFF"/>
         </w:rPr>
-        <w:t xml:space="preserve">Bajema KL, Dahl RM, Prill MM, Meites E, Rodriguez-Barradas MC, Marconi VC, Beenhouwer DO, Brown ST, Holodniy M, Lucero-Obusan C, Rivera-Dominguez G. Effectiveness of COVID-19 mRNA Vaccines Against COVID-19–Associated Hospitalization—Five Veterans Affairs </w:t>
+        <w:t>Bajema</w:t>
+      </w:r>
+      <w:proofErr w:type="spellEnd"/>
+      <w:r>
+        <w:rPr>
+          <w:rFonts w:cs="Times New Roman"/>
+          <w:color w:val="222222"/>
+          <w:sz w:val="24"/>
+          <w:szCs w:val="24"/>
+          <w:shd w:val="clear" w:color="auto" w:fill="FFFFFF"/>
+        </w:rPr>
+        <w:t xml:space="preserve"> KL, Dahl RM, </w:t>
+      </w:r>
+      <w:proofErr w:type="spellStart"/>
+      <w:r>
+        <w:rPr>
+          <w:rFonts w:cs="Times New Roman"/>
+          <w:color w:val="222222"/>
+          <w:sz w:val="24"/>
+          <w:szCs w:val="24"/>
+          <w:shd w:val="clear" w:color="auto" w:fill="FFFFFF"/>
+        </w:rPr>
+        <w:t>Prill</w:t>
+      </w:r>
+      <w:proofErr w:type="spellEnd"/>
+      <w:r>
+        <w:rPr>
+          <w:rFonts w:cs="Times New Roman"/>
+          <w:color w:val="222222"/>
+          <w:sz w:val="24"/>
+          <w:szCs w:val="24"/>
+          <w:shd w:val="clear" w:color="auto" w:fill="FFFFFF"/>
+        </w:rPr>
+        <w:t xml:space="preserve"> MM, </w:t>
+      </w:r>
+      <w:proofErr w:type="spellStart"/>
+      <w:r>
+        <w:rPr>
+          <w:rFonts w:cs="Times New Roman"/>
+          <w:color w:val="222222"/>
+          <w:sz w:val="24"/>
+          <w:szCs w:val="24"/>
+          <w:shd w:val="clear" w:color="auto" w:fill="FFFFFF"/>
+        </w:rPr>
+        <w:t>Meites</w:t>
+      </w:r>
+      <w:proofErr w:type="spellEnd"/>
+      <w:r>
+        <w:rPr>
+          <w:rFonts w:cs="Times New Roman"/>
+          <w:color w:val="222222"/>
+          <w:sz w:val="24"/>
+          <w:szCs w:val="24"/>
+          <w:shd w:val="clear" w:color="auto" w:fill="FFFFFF"/>
+        </w:rPr>
+        <w:t xml:space="preserve"> E, Rodriguez-</w:t>
+      </w:r>
+      <w:proofErr w:type="spellStart"/>
+      <w:r>
+        <w:rPr>
+          <w:rFonts w:cs="Times New Roman"/>
+          <w:color w:val="222222"/>
+          <w:sz w:val="24"/>
+          <w:szCs w:val="24"/>
+          <w:shd w:val="clear" w:color="auto" w:fill="FFFFFF"/>
+        </w:rPr>
+        <w:t>Barradas</w:t>
+      </w:r>
+      <w:proofErr w:type="spellEnd"/>
+      <w:r>
+        <w:rPr>
+          <w:rFonts w:cs="Times New Roman"/>
+          <w:color w:val="222222"/>
+          <w:sz w:val="24"/>
+          <w:szCs w:val="24"/>
+          <w:shd w:val="clear" w:color="auto" w:fill="FFFFFF"/>
+        </w:rPr>
+        <w:t xml:space="preserve"> MC, Marconi VC, </w:t>
+      </w:r>
+      <w:proofErr w:type="spellStart"/>
+      <w:r>
+        <w:rPr>
+          <w:rFonts w:cs="Times New Roman"/>
+          <w:color w:val="222222"/>
+          <w:sz w:val="24"/>
+          <w:szCs w:val="24"/>
+          <w:shd w:val="clear" w:color="auto" w:fill="FFFFFF"/>
+        </w:rPr>
+        <w:t>Beenhouwer</w:t>
+      </w:r>
+      <w:proofErr w:type="spellEnd"/>
+      <w:r>
+        <w:rPr>
+          <w:rFonts w:cs="Times New Roman"/>
+          <w:color w:val="222222"/>
+          <w:sz w:val="24"/>
+          <w:szCs w:val="24"/>
+          <w:shd w:val="clear" w:color="auto" w:fill="FFFFFF"/>
+        </w:rPr>
+        <w:t xml:space="preserve"> DO, Brown ST, </w:t>
+      </w:r>
+      <w:proofErr w:type="spellStart"/>
+      <w:r>
+        <w:rPr>
+          <w:rFonts w:cs="Times New Roman"/>
+          <w:color w:val="222222"/>
+          <w:sz w:val="24"/>
+          <w:szCs w:val="24"/>
+          <w:shd w:val="clear" w:color="auto" w:fill="FFFFFF"/>
+        </w:rPr>
+        <w:t>Holodniy</w:t>
+      </w:r>
+      <w:proofErr w:type="spellEnd"/>
+      <w:r>
+        <w:rPr>
+          <w:rFonts w:cs="Times New Roman"/>
+          <w:color w:val="222222"/>
+          <w:sz w:val="24"/>
+          <w:szCs w:val="24"/>
+          <w:shd w:val="clear" w:color="auto" w:fill="FFFFFF"/>
+        </w:rPr>
+        <w:t xml:space="preserve"> M, Lucero-</w:t>
+      </w:r>
+      <w:proofErr w:type="spellStart"/>
+      <w:r>
+        <w:rPr>
+          <w:rFonts w:cs="Times New Roman"/>
+          <w:color w:val="222222"/>
+          <w:sz w:val="24"/>
+          <w:szCs w:val="24"/>
+          <w:shd w:val="clear" w:color="auto" w:fill="FFFFFF"/>
+        </w:rPr>
+        <w:t>Obusan</w:t>
+      </w:r>
+      <w:proofErr w:type="spellEnd"/>
+      <w:r>
+        <w:rPr>
+          <w:rFonts w:cs="Times New Roman"/>
+          <w:color w:val="222222"/>
+          <w:sz w:val="24"/>
+          <w:szCs w:val="24"/>
+          <w:shd w:val="clear" w:color="auto" w:fill="FFFFFF"/>
+        </w:rPr>
+        <w:t xml:space="preserve"> C, Rivera-Dominguez G. Effectiveness of COVID-19 mRNA Vaccines Against COVID-19–Associated Hospitalization—Five Veterans Affairs </w:t>
       </w:r>
       <w:r>
         <w:rPr>
@@ -19420,6 +20274,7 @@
           <w:shd w:val="clear" w:color="auto" w:fill="FFFFFF"/>
         </w:rPr>
       </w:pPr>
+      <w:proofErr w:type="spellStart"/>
       <w:r>
         <w:rPr>
           <w:rFonts w:cs="Times New Roman"/>
@@ -19428,7 +20283,62 @@
           <w:szCs w:val="24"/>
           <w:shd w:val="clear" w:color="auto" w:fill="FFFFFF"/>
         </w:rPr>
-        <w:t xml:space="preserve">Dosemeci M, Wacholder S, Lubin JH. Does nondifferential misclassification of exposure always bias a true effect toward the null </w:t>
+        <w:t>Dosemeci</w:t>
+      </w:r>
+      <w:proofErr w:type="spellEnd"/>
+      <w:r>
+        <w:rPr>
+          <w:rFonts w:cs="Times New Roman"/>
+          <w:color w:val="222222"/>
+          <w:sz w:val="24"/>
+          <w:szCs w:val="24"/>
+          <w:shd w:val="clear" w:color="auto" w:fill="FFFFFF"/>
+        </w:rPr>
+        <w:t xml:space="preserve"> M, </w:t>
+      </w:r>
+      <w:proofErr w:type="spellStart"/>
+      <w:r>
+        <w:rPr>
+          <w:rFonts w:cs="Times New Roman"/>
+          <w:color w:val="222222"/>
+          <w:sz w:val="24"/>
+          <w:szCs w:val="24"/>
+          <w:shd w:val="clear" w:color="auto" w:fill="FFFFFF"/>
+        </w:rPr>
+        <w:t>Wacholder</w:t>
+      </w:r>
+      <w:proofErr w:type="spellEnd"/>
+      <w:r>
+        <w:rPr>
+          <w:rFonts w:cs="Times New Roman"/>
+          <w:color w:val="222222"/>
+          <w:sz w:val="24"/>
+          <w:szCs w:val="24"/>
+          <w:shd w:val="clear" w:color="auto" w:fill="FFFFFF"/>
+        </w:rPr>
+        <w:t xml:space="preserve"> S, </w:t>
+      </w:r>
+      <w:proofErr w:type="spellStart"/>
+      <w:r>
+        <w:rPr>
+          <w:rFonts w:cs="Times New Roman"/>
+          <w:color w:val="222222"/>
+          <w:sz w:val="24"/>
+          <w:szCs w:val="24"/>
+          <w:shd w:val="clear" w:color="auto" w:fill="FFFFFF"/>
+        </w:rPr>
+        <w:t>Lubin</w:t>
+      </w:r>
+      <w:proofErr w:type="spellEnd"/>
+      <w:r>
+        <w:rPr>
+          <w:rFonts w:cs="Times New Roman"/>
+          <w:color w:val="222222"/>
+          <w:sz w:val="24"/>
+          <w:szCs w:val="24"/>
+          <w:shd w:val="clear" w:color="auto" w:fill="FFFFFF"/>
+        </w:rPr>
+        <w:t xml:space="preserve"> JH. Does nondifferential misclassification of exposure always bias a true effect toward the null </w:t>
       </w:r>
       <w:proofErr w:type="gramStart"/>
       <w:r>
@@ -19545,7 +20455,29 @@
           <w:szCs w:val="24"/>
           <w:shd w:val="clear" w:color="auto" w:fill="FFFFFF"/>
         </w:rPr>
-        <w:t>Weinberg CA, Umbach DM, Greenland S. When will nondifferential misclassification of an exposure preserve the direction o</w:t>
+        <w:t xml:space="preserve">Weinberg CA, </w:t>
+      </w:r>
+      <w:proofErr w:type="spellStart"/>
+      <w:r>
+        <w:rPr>
+          <w:rFonts w:cs="Times New Roman"/>
+          <w:color w:val="222222"/>
+          <w:sz w:val="24"/>
+          <w:szCs w:val="24"/>
+          <w:shd w:val="clear" w:color="auto" w:fill="FFFFFF"/>
+        </w:rPr>
+        <w:t>Umbach</w:t>
+      </w:r>
+      <w:proofErr w:type="spellEnd"/>
+      <w:r>
+        <w:rPr>
+          <w:rFonts w:cs="Times New Roman"/>
+          <w:color w:val="222222"/>
+          <w:sz w:val="24"/>
+          <w:szCs w:val="24"/>
+          <w:shd w:val="clear" w:color="auto" w:fill="FFFFFF"/>
+        </w:rPr>
+        <w:t xml:space="preserve"> DM, Greenland S. When will nondifferential misclassification of an exposure preserve the direction o</w:t>
       </w:r>
       <w:r>
         <w:rPr>
@@ -23939,6 +24871,9 @@
             <m:t>&gt;0</m:t>
           </m:r>
           <m:r>
+            <m:rPr>
+              <m:sty m:val="p"/>
+            </m:rPr>
             <w:rPr>
               <w:rFonts w:eastAsiaTheme="minorEastAsia"/>
             </w:rPr>
@@ -23988,6 +24923,9 @@
             <m:t>&lt;1</m:t>
           </m:r>
           <m:r>
+            <m:rPr>
+              <m:sty m:val="p"/>
+            </m:rPr>
             <w:rPr>
               <w:rFonts w:eastAsiaTheme="minorEastAsia"/>
             </w:rPr>
@@ -24075,6 +25013,9 @@
             <m:t>&lt;1</m:t>
           </m:r>
           <m:r>
+            <m:rPr>
+              <m:sty m:val="p"/>
+            </m:rPr>
             <w:rPr>
               <w:rFonts w:eastAsiaTheme="minorEastAsia"/>
             </w:rPr>
@@ -24250,6 +25191,9 @@
             </m:e>
           </m:d>
           <m:r>
+            <m:rPr>
+              <m:sty m:val="p"/>
+            </m:rPr>
             <w:rPr>
               <w:rFonts w:eastAsiaTheme="minorEastAsia"/>
             </w:rPr>
@@ -24407,6 +25351,9 @@
             </m:e>
           </m:d>
           <m:r>
+            <m:rPr>
+              <m:sty m:val="p"/>
+            </m:rPr>
             <w:rPr>
               <w:rFonts w:eastAsiaTheme="minorEastAsia"/>
             </w:rPr>
@@ -24634,6 +25581,9 @@
             </m:e>
           </m:d>
           <m:r>
+            <m:rPr>
+              <m:sty m:val="p"/>
+            </m:rPr>
             <w:rPr>
               <w:rFonts w:eastAsiaTheme="minorEastAsia"/>
             </w:rPr>
@@ -24849,6 +25799,9 @@
             </m:e>
           </m:d>
           <m:r>
+            <m:rPr>
+              <m:sty m:val="p"/>
+            </m:rPr>
             <w:rPr>
               <w:rFonts w:eastAsiaTheme="minorEastAsia"/>
             </w:rPr>
@@ -25090,6 +26043,9 @@
             </m:e>
           </m:d>
           <m:r>
+            <m:rPr>
+              <m:sty m:val="p"/>
+            </m:rPr>
             <w:rPr>
               <w:rFonts w:eastAsiaTheme="minorEastAsia"/>
             </w:rPr>
@@ -25359,6 +26315,9 @@
             </m:sub>
           </m:sSub>
           <m:r>
+            <m:rPr>
+              <m:sty m:val="p"/>
+            </m:rPr>
             <w:rPr>
               <w:rFonts w:eastAsiaTheme="minorEastAsia"/>
             </w:rPr>
@@ -25628,6 +26587,9 @@
             </m:sub>
           </m:sSub>
           <m:r>
+            <m:rPr>
+              <m:sty m:val="p"/>
+            </m:rPr>
             <w:rPr>
               <w:rFonts w:eastAsiaTheme="minorEastAsia"/>
             </w:rPr>
@@ -25843,6 +26805,9 @@
             </m:e>
           </m:d>
           <m:r>
+            <m:rPr>
+              <m:sty m:val="p"/>
+            </m:rPr>
             <w:rPr>
               <w:rFonts w:eastAsiaTheme="minorEastAsia"/>
             </w:rPr>
@@ -26078,6 +27043,9 @@
             <m:t>&lt;1</m:t>
           </m:r>
           <m:r>
+            <m:rPr>
+              <m:sty m:val="p"/>
+            </m:rPr>
             <w:rPr>
               <w:rFonts w:eastAsiaTheme="minorEastAsia"/>
             </w:rPr>
@@ -26784,6 +27752,9 @@
             <m:t>&lt;1</m:t>
           </m:r>
           <m:r>
+            <m:rPr>
+              <m:sty m:val="p"/>
+            </m:rPr>
             <w:rPr>
               <w:rFonts w:eastAsiaTheme="minorEastAsia"/>
             </w:rPr>
@@ -27123,6 +28094,9 @@
             </m:sub>
           </m:sSub>
           <m:r>
+            <m:rPr>
+              <m:sty m:val="p"/>
+            </m:rPr>
             <w:rPr>
               <w:rFonts w:eastAsiaTheme="minorEastAsia"/>
             </w:rPr>
@@ -27420,6 +28394,9 @@
             <m:t>&lt;1</m:t>
           </m:r>
           <m:r>
+            <m:rPr>
+              <m:sty m:val="p"/>
+            </m:rPr>
             <w:rPr>
               <w:rFonts w:eastAsiaTheme="minorEastAsia"/>
             </w:rPr>
@@ -27521,6 +28498,9 @@
             </m:sub>
           </m:sSub>
           <m:r>
+            <m:rPr>
+              <m:sty m:val="p"/>
+            </m:rPr>
             <w:rPr>
               <w:rFonts w:eastAsiaTheme="minorEastAsia"/>
             </w:rPr>
@@ -27663,6 +28643,9 @@
             </m:sub>
           </m:sSub>
           <m:r>
+            <m:rPr>
+              <m:sty m:val="p"/>
+            </m:rPr>
             <w:rPr>
               <w:rFonts w:eastAsiaTheme="minorEastAsia"/>
             </w:rPr>
@@ -27822,6 +28805,9 @@
             </m:sub>
           </m:sSub>
           <m:r>
+            <m:rPr>
+              <m:sty m:val="p"/>
+            </m:rPr>
             <w:rPr>
               <w:rFonts w:eastAsiaTheme="minorEastAsia"/>
             </w:rPr>
@@ -27981,6 +28967,9 @@
             </m:sub>
           </m:sSub>
           <m:r>
+            <m:rPr>
+              <m:sty m:val="p"/>
+            </m:rPr>
             <w:rPr>
               <w:rFonts w:eastAsiaTheme="minorEastAsia"/>
             </w:rPr>
@@ -28366,6 +29355,9 @@
             </m:sub>
           </m:sSub>
           <m:r>
+            <m:rPr>
+              <m:sty m:val="p"/>
+            </m:rPr>
             <w:rPr>
               <w:rFonts w:eastAsiaTheme="minorEastAsia"/>
             </w:rPr>
@@ -28665,6 +29657,9 @@
             </m:e>
           </m:d>
           <m:r>
+            <m:rPr>
+              <m:sty m:val="p"/>
+            </m:rPr>
             <w:rPr>
               <w:rFonts w:eastAsiaTheme="minorEastAsia"/>
             </w:rPr>
@@ -29004,6 +29999,9 @@
             </m:den>
           </m:f>
           <m:r>
+            <m:rPr>
+              <m:sty m:val="p"/>
+            </m:rPr>
             <w:rPr>
               <w:rFonts w:eastAsiaTheme="minorEastAsia"/>
             </w:rPr>
@@ -29323,6 +30321,9 @@
             <m:t>&lt;1</m:t>
           </m:r>
           <m:r>
+            <m:rPr>
+              <m:sty m:val="p"/>
+            </m:rPr>
             <w:rPr>
               <w:rFonts w:eastAsiaTheme="minorEastAsia"/>
             </w:rPr>
@@ -31775,15 +32776,7 @@
                       <w:sz w:val="24"/>
                       <w:szCs w:val="24"/>
                     </w:rPr>
-                    <m:t>-</m:t>
-                  </m:r>
-                  <m:r>
-                    <w:rPr>
-                      <w:rFonts w:ascii="Cambria Math" w:eastAsiaTheme="minorEastAsia" w:hAnsi="Cambria Math" w:cs="Times New Roman"/>
-                      <w:sz w:val="24"/>
-                      <w:szCs w:val="24"/>
-                    </w:rPr>
-                    <m:t>N</m:t>
+                    <m:t>-N</m:t>
                   </m:r>
                   <m:sSub>
                     <m:sSubPr>
@@ -32016,6 +33009,9 @@
             </m:e>
           </m:d>
           <m:r>
+            <m:rPr>
+              <m:sty m:val="p"/>
+            </m:rPr>
             <w:rPr>
               <w:rFonts w:eastAsiaTheme="minorEastAsia" w:cs="Times New Roman"/>
               <w:sz w:val="24"/>
@@ -32568,6 +33564,9 @@
             </m:e>
           </m:d>
           <m:r>
+            <m:rPr>
+              <m:sty m:val="p"/>
+            </m:rPr>
             <w:rPr>
               <w:rFonts w:eastAsiaTheme="minorEastAsia" w:cs="Times New Roman"/>
               <w:sz w:val="24"/>
@@ -33702,6 +34701,7 @@
         </w:rPr>
         <w:t xml:space="preserve"> and </w:t>
       </w:r>
+      <w:commentRangeStart w:id="92"/>
       <m:oMath>
         <m:r>
           <w:rPr>
@@ -33710,6 +34710,16 @@
             <w:szCs w:val="24"/>
           </w:rPr>
           <m:t>f</m:t>
+        </m:r>
+        <w:commentRangeEnd w:id="92"/>
+        <m:r>
+          <m:rPr>
+            <m:sty m:val="p"/>
+          </m:rPr>
+          <w:rPr>
+            <w:rStyle w:val="CommentReference"/>
+          </w:rPr>
+          <w:commentReference w:id="92"/>
         </m:r>
       </m:oMath>
       <w:r>
@@ -34575,6 +35585,9 @@
             </m:e>
           </m:d>
           <m:r>
+            <m:rPr>
+              <m:sty m:val="p"/>
+            </m:rPr>
             <w:rPr>
               <w:rFonts w:eastAsiaTheme="minorEastAsia" w:cs="Times New Roman"/>
               <w:sz w:val="24"/>
@@ -34966,6 +35979,9 @@
             </m:e>
           </m:d>
           <m:r>
+            <m:rPr>
+              <m:sty m:val="p"/>
+            </m:rPr>
             <w:rPr>
               <w:rFonts w:eastAsiaTheme="minorEastAsia" w:cs="Times New Roman"/>
               <w:sz w:val="24"/>
@@ -35357,6 +36373,9 @@
             </m:e>
           </m:d>
           <m:r>
+            <m:rPr>
+              <m:sty m:val="p"/>
+            </m:rPr>
             <w:rPr>
               <w:rFonts w:eastAsiaTheme="minorEastAsia" w:cs="Times New Roman"/>
               <w:sz w:val="24"/>
@@ -36280,59 +37299,43 @@
         </w:rPr>
         <w:t>.</w:t>
       </w:r>
+      <w:r>
+        <w:rPr>
+          <w:rFonts w:eastAsiaTheme="minorEastAsia" w:cs="Times New Roman"/>
+          <w:bCs/>
+        </w:rPr>
+        <w:br w:type="page"/>
+      </w:r>
     </w:p>
     <w:p>
       <w:pPr>
         <w:rPr>
-          <w:rFonts w:eastAsiaTheme="minorEastAsia" w:cs="Times New Roman"/>
+          <w:rFonts w:cs="Times New Roman"/>
           <w:b/>
         </w:rPr>
       </w:pPr>
+      <w:r>
+        <w:rPr>
+          <w:rFonts w:cs="Times New Roman"/>
+          <w:b/>
+        </w:rPr>
+        <w:lastRenderedPageBreak/>
+        <w:t>Simulation Study</w:t>
+      </w:r>
     </w:p>
     <w:p>
       <w:pPr>
         <w:rPr>
           <w:rFonts w:cs="Times New Roman"/>
-          <w:b/>
         </w:rPr>
       </w:pPr>
       <w:r>
         <w:rPr>
           <w:rFonts w:cs="Times New Roman"/>
-          <w:b/>
-        </w:rPr>
-        <w:br w:type="page"/>
-      </w:r>
-    </w:p>
-    <w:p>
-      <w:pPr>
-        <w:rPr>
-          <w:rFonts w:cs="Times New Roman"/>
-          <w:b/>
-        </w:rPr>
-      </w:pPr>
-      <w:r>
-        <w:rPr>
-          <w:rFonts w:cs="Times New Roman"/>
-          <w:b/>
-        </w:rPr>
-        <w:lastRenderedPageBreak/>
-        <w:t>Simulation Study</w:t>
-      </w:r>
-    </w:p>
-    <w:p>
-      <w:pPr>
-        <w:rPr>
-          <w:rFonts w:cs="Times New Roman"/>
-        </w:rPr>
-      </w:pPr>
-      <w:r>
-        <w:rPr>
-          <w:rFonts w:cs="Times New Roman"/>
         </w:rPr>
         <w:t xml:space="preserve">The inputs for the simulation were motivated by a recent real-world vaccine effectiveness study among adults in New York State (4). We </w:t>
       </w:r>
-      <w:del w:id="92" w:author="Douglas Ezra Morrison" w:date="2021-11-14T14:37:00Z">
+      <w:del w:id="93" w:author="Douglas Ezra Morrison" w:date="2021-11-14T14:37:00Z">
         <w:r>
           <w:rPr>
             <w:rFonts w:cs="Times New Roman"/>
@@ -36340,7 +37343,7 @@
           <w:delText xml:space="preserve">used a </w:delText>
         </w:r>
       </w:del>
-      <w:ins w:id="93" w:author="Douglas Ezra Morrison" w:date="2021-11-14T14:37:00Z">
+      <w:ins w:id="94" w:author="Douglas Ezra Morrison" w:date="2021-11-14T14:37:00Z">
         <w:r>
           <w:rPr>
             <w:rFonts w:cs="Times New Roman"/>
@@ -36370,7 +37373,7 @@
         <m:sSub>
           <m:sSubPr>
             <m:ctrlPr>
-              <w:ins w:id="94" w:author="Douglas Ezra Morrison" w:date="2021-11-14T14:31:00Z">
+              <w:ins w:id="95" w:author="Douglas Ezra Morrison" w:date="2021-11-14T14:31:00Z">
                 <w:rPr>
                   <w:rFonts w:ascii="Cambria Math" w:hAnsi="Cambria Math" w:cs="Times New Roman"/>
                   <w:i/>
@@ -36380,7 +37383,7 @@
           </m:sSubPr>
           <m:e>
             <m:r>
-              <w:ins w:id="95" w:author="Douglas Ezra Morrison" w:date="2021-11-14T14:31:00Z">
+              <w:ins w:id="96" w:author="Douglas Ezra Morrison" w:date="2021-11-14T14:31:00Z">
                 <w:rPr>
                   <w:rFonts w:ascii="Cambria Math" w:hAnsi="Cambria Math" w:cs="Times New Roman"/>
                 </w:rPr>
@@ -36390,7 +37393,7 @@
           </m:e>
           <m:sub>
             <m:r>
-              <w:ins w:id="96" w:author="Douglas Ezra Morrison" w:date="2021-11-14T14:31:00Z">
+              <w:ins w:id="97" w:author="Douglas Ezra Morrison" w:date="2021-11-14T14:31:00Z">
                 <m:rPr>
                   <m:sty m:val="p"/>
                 </m:rPr>
@@ -36403,7 +37406,7 @@
           </m:sub>
         </m:sSub>
         <m:r>
-          <w:ins w:id="97" w:author="Douglas Ezra Morrison" w:date="2021-11-14T14:31:00Z">
+          <w:ins w:id="98" w:author="Douglas Ezra Morrison" w:date="2021-11-14T14:31:00Z">
             <w:rPr>
               <w:rFonts w:ascii="Cambria Math" w:hAnsi="Cambria Math" w:cs="Times New Roman"/>
             </w:rPr>
@@ -37216,7 +38219,7 @@
         </w:rPr>
         <w:t>,</w:t>
       </w:r>
-      <w:commentRangeStart w:id="98"/>
+      <w:commentRangeStart w:id="99"/>
       <w:r>
         <w:rPr>
           <w:rFonts w:eastAsiaTheme="minorEastAsia" w:cs="Times New Roman"/>
@@ -37258,7 +38261,7 @@
             </m:r>
           </m:sup>
         </m:sSubSup>
-        <w:commentRangeEnd w:id="98"/>
+        <w:commentRangeEnd w:id="99"/>
         <m:r>
           <m:rPr>
             <m:sty m:val="p"/>
@@ -37268,7 +38271,7 @@
             <w:sz w:val="22"/>
             <w:szCs w:val="22"/>
           </w:rPr>
-          <w:commentReference w:id="98"/>
+          <w:commentReference w:id="99"/>
         </m:r>
       </m:oMath>
       <w:r>
@@ -37418,7 +38421,7 @@
         </w:rPr>
         <w:t xml:space="preserve"> We simulated the number of individuals with linked vaccination and case records, </w:t>
       </w:r>
-      <w:commentRangeStart w:id="99"/>
+      <w:commentRangeStart w:id="100"/>
       <m:oMath>
         <m:sSub>
           <m:sSubPr>
@@ -37446,7 +38449,7 @@
             </m:r>
           </m:sub>
         </m:sSub>
-        <w:commentRangeEnd w:id="99"/>
+        <w:commentRangeEnd w:id="100"/>
         <m:r>
           <m:rPr>
             <m:sty m:val="p"/>
@@ -37456,7 +38459,7 @@
             <w:sz w:val="22"/>
             <w:szCs w:val="22"/>
           </w:rPr>
-          <w:commentReference w:id="99"/>
+          <w:commentReference w:id="100"/>
         </m:r>
       </m:oMath>
       <w:r>
@@ -41323,7 +42326,7 @@
             </w:pPr>
           </w:p>
         </w:tc>
-        <w:bookmarkStart w:id="100" w:name="_Hlk86400706"/>
+        <w:bookmarkStart w:id="101" w:name="_Hlk86400706"/>
         <w:tc>
           <w:tcPr>
             <w:tcW w:w="2337" w:type="dxa"/>
@@ -41386,7 +42389,7 @@
               </m:oMath>
             </m:oMathPara>
           </w:p>
-          <w:bookmarkEnd w:id="100"/>
+          <w:bookmarkEnd w:id="101"/>
           <w:p>
             <w:pPr>
               <w:spacing w:after="160" w:line="259" w:lineRule="auto"/>
@@ -41472,7 +42475,7 @@
             </w:r>
           </w:p>
         </w:tc>
-        <w:bookmarkStart w:id="101" w:name="_Hlk86400223"/>
+        <w:bookmarkStart w:id="102" w:name="_Hlk86400223"/>
         <w:tc>
           <w:tcPr>
             <w:tcW w:w="2338" w:type="dxa"/>
@@ -41535,7 +42538,7 @@
               </m:oMath>
             </m:oMathPara>
           </w:p>
-          <w:bookmarkEnd w:id="101"/>
+          <w:bookmarkEnd w:id="102"/>
           <w:p>
             <w:pPr>
               <w:spacing w:after="160" w:line="259" w:lineRule="auto"/>
@@ -41951,7 +42954,97 @@
 
 <file path=word/comments.xml><?xml version="1.0" encoding="utf-8"?>
 <w:comments xmlns:wpc="http://schemas.microsoft.com/office/word/2010/wordprocessingCanvas" xmlns:cx="http://schemas.microsoft.com/office/drawing/2014/chartex" xmlns:cx1="http://schemas.microsoft.com/office/drawing/2015/9/8/chartex" xmlns:cx2="http://schemas.microsoft.com/office/drawing/2015/10/21/chartex" xmlns:cx3="http://schemas.microsoft.com/office/drawing/2016/5/9/chartex" xmlns:cx4="http://schemas.microsoft.com/office/drawing/2016/5/10/chartex" xmlns:cx5="http://schemas.microsoft.com/office/drawing/2016/5/11/chartex" xmlns:cx6="http://schemas.microsoft.com/office/drawing/2016/5/12/chartex" xmlns:cx7="http://schemas.microsoft.com/office/drawing/2016/5/13/chartex" xmlns:cx8="http://schemas.microsoft.com/office/drawing/2016/5/14/chartex" xmlns:mc="http://schemas.openxmlformats.org/markup-compatibility/2006" xmlns:aink="http://schemas.microsoft.com/office/drawing/2016/ink" xmlns:am3d="http://schemas.microsoft.com/office/drawing/2017/model3d" xmlns:o="urn:schemas-microsoft-com:office:office" xmlns:r="http://schemas.openxmlformats.org/officeDocument/2006/relationships" xmlns:m="http://schemas.openxmlformats.org/officeDocument/2006/math" xmlns:v="urn:schemas-microsoft-com:vml" xmlns:wp14="http://schemas.microsoft.com/office/word/2010/wordprocessingDrawing" xmlns:wp="http://schemas.openxmlformats.org/drawingml/2006/wordprocessingDrawing" xmlns:w10="urn:schemas-microsoft-com:office:word" xmlns:w="http://schemas.openxmlformats.org/wordprocessingml/2006/main" xmlns:w14="http://schemas.microsoft.com/office/word/2010/wordml" xmlns:w15="http://schemas.microsoft.com/office/word/2012/wordml" xmlns:w16cex="http://schemas.microsoft.com/office/word/2018/wordml/cex" xmlns:w16cid="http://schemas.microsoft.com/office/word/2016/wordml/cid" xmlns:w16="http://schemas.microsoft.com/office/word/2018/wordml" xmlns:w16sdtdh="http://schemas.microsoft.com/office/word/2020/wordml/sdtdatahash" xmlns:w16se="http://schemas.microsoft.com/office/word/2015/wordml/symex" xmlns:wpg="http://schemas.microsoft.com/office/word/2010/wordprocessingGroup" xmlns:wpi="http://schemas.microsoft.com/office/word/2010/wordprocessingInk" xmlns:wne="http://schemas.microsoft.com/office/word/2006/wordml" xmlns:wps="http://schemas.microsoft.com/office/word/2010/wordprocessingShape" mc:Ignorable="w14 w15 w16se w16cid w16 w16cex w16sdtdh wp14">
-  <w:comment w:id="98" w:author="Douglas Ezra Morrison" w:date="2021-11-14T15:44:00Z" w:initials="DEM">
+  <w:comment w:id="92" w:author="Douglas Ezra Morrison" w:date="2021-11-15T12:23:00Z" w:initials="DEM">
+    <w:p>
+      <w:pPr>
+        <w:pStyle w:val="CommentText"/>
+      </w:pPr>
+      <w:r>
+        <w:rPr>
+          <w:rStyle w:val="CommentReference"/>
+        </w:rPr>
+        <w:annotationRef/>
+      </w:r>
+      <w:r>
+        <w:t xml:space="preserve">It won’t typically make sense to have </w:t>
+      </w:r>
+      <m:oMath>
+        <m:r>
+          <w:rPr>
+            <w:rFonts w:ascii="Cambria Math" w:hAnsi="Cambria Math"/>
+          </w:rPr>
+          <m:t>f≠0</m:t>
+        </m:r>
+      </m:oMath>
+      <w:r>
+        <w:rPr>
+          <w:rFonts w:eastAsiaTheme="minorEastAsia"/>
+        </w:rPr>
+        <w:t xml:space="preserve">, since if you think your estimate of </w:t>
+      </w:r>
+      <m:oMath>
+        <m:r>
+          <w:rPr>
+            <w:rFonts w:ascii="Cambria Math" w:eastAsiaTheme="minorEastAsia" w:hAnsi="Cambria Math"/>
+          </w:rPr>
+          <m:t>N</m:t>
+        </m:r>
+      </m:oMath>
+      <w:r>
+        <w:rPr>
+          <w:rFonts w:eastAsiaTheme="minorEastAsia"/>
+        </w:rPr>
+        <w:t xml:space="preserve"> is wrong, you s</w:t>
+      </w:r>
+      <w:proofErr w:type="spellStart"/>
+      <w:r>
+        <w:rPr>
+          <w:rFonts w:eastAsiaTheme="minorEastAsia"/>
+        </w:rPr>
+        <w:t>hould</w:t>
+      </w:r>
+      <w:proofErr w:type="spellEnd"/>
+      <w:r>
+        <w:rPr>
+          <w:rFonts w:eastAsiaTheme="minorEastAsia"/>
+        </w:rPr>
+        <w:t xml:space="preserve"> update the original estimator</w:t>
+      </w:r>
+      <w:r>
+        <w:rPr>
+          <w:rFonts w:eastAsiaTheme="minorEastAsia"/>
+        </w:rPr>
+        <w:t xml:space="preserve"> </w:t>
+      </w:r>
+      <m:oMath>
+        <m:acc>
+          <m:accPr>
+            <m:ctrlPr>
+              <w:rPr>
+                <w:rFonts w:ascii="Cambria Math" w:eastAsiaTheme="minorEastAsia" w:hAnsi="Cambria Math"/>
+                <w:i/>
+              </w:rPr>
+            </m:ctrlPr>
+          </m:accPr>
+          <m:e>
+            <m:r>
+              <w:rPr>
+                <w:rFonts w:ascii="Cambria Math" w:eastAsiaTheme="minorEastAsia" w:hAnsi="Cambria Math"/>
+              </w:rPr>
+              <m:t>R</m:t>
+            </m:r>
+          </m:e>
+        </m:acc>
+      </m:oMath>
+      <w:r>
+        <w:rPr>
+          <w:rFonts w:eastAsiaTheme="minorEastAsia"/>
+        </w:rPr>
+        <w:t xml:space="preserve"> accordingly.</w:t>
+      </w:r>
+    </w:p>
+  </w:comment>
+  <w:comment w:id="99" w:author="Douglas Ezra Morrison" w:date="2021-11-14T15:44:00Z" w:initials="DEM">
     <w:p>
       <w:pPr>
         <w:pStyle w:val="CommentText"/>
@@ -42018,7 +43111,7 @@
       </w:r>
     </w:p>
   </w:comment>
-  <w:comment w:id="99" w:author="Douglas Ezra Morrison" w:date="2021-11-14T14:52:00Z" w:initials="DEM">
+  <w:comment w:id="100" w:author="Douglas Ezra Morrison" w:date="2021-11-14T14:52:00Z" w:initials="DEM">
     <w:p>
       <w:pPr>
         <w:pStyle w:val="CommentText"/>
@@ -42155,6 +43248,7 @@
 
 <file path=word/commentsExtended.xml><?xml version="1.0" encoding="utf-8"?>
 <w15:commentsEx xmlns:wpc="http://schemas.microsoft.com/office/word/2010/wordprocessingCanvas" xmlns:cx="http://schemas.microsoft.com/office/drawing/2014/chartex" xmlns:cx1="http://schemas.microsoft.com/office/drawing/2015/9/8/chartex" xmlns:cx2="http://schemas.microsoft.com/office/drawing/2015/10/21/chartex" xmlns:cx3="http://schemas.microsoft.com/office/drawing/2016/5/9/chartex" xmlns:cx4="http://schemas.microsoft.com/office/drawing/2016/5/10/chartex" xmlns:cx5="http://schemas.microsoft.com/office/drawing/2016/5/11/chartex" xmlns:cx6="http://schemas.microsoft.com/office/drawing/2016/5/12/chartex" xmlns:cx7="http://schemas.microsoft.com/office/drawing/2016/5/13/chartex" xmlns:cx8="http://schemas.microsoft.com/office/drawing/2016/5/14/chartex" xmlns:mc="http://schemas.openxmlformats.org/markup-compatibility/2006" xmlns:aink="http://schemas.microsoft.com/office/drawing/2016/ink" xmlns:am3d="http://schemas.microsoft.com/office/drawing/2017/model3d" xmlns:o="urn:schemas-microsoft-com:office:office" xmlns:r="http://schemas.openxmlformats.org/officeDocument/2006/relationships" xmlns:m="http://schemas.openxmlformats.org/officeDocument/2006/math" xmlns:v="urn:schemas-microsoft-com:vml" xmlns:wp14="http://schemas.microsoft.com/office/word/2010/wordprocessingDrawing" xmlns:wp="http://schemas.openxmlformats.org/drawingml/2006/wordprocessingDrawing" xmlns:w10="urn:schemas-microsoft-com:office:word" xmlns:w="http://schemas.openxmlformats.org/wordprocessingml/2006/main" xmlns:w14="http://schemas.microsoft.com/office/word/2010/wordml" xmlns:w15="http://schemas.microsoft.com/office/word/2012/wordml" xmlns:w16cex="http://schemas.microsoft.com/office/word/2018/wordml/cex" xmlns:w16cid="http://schemas.microsoft.com/office/word/2016/wordml/cid" xmlns:w16="http://schemas.microsoft.com/office/word/2018/wordml" xmlns:w16sdtdh="http://schemas.microsoft.com/office/word/2020/wordml/sdtdatahash" xmlns:w16se="http://schemas.microsoft.com/office/word/2015/wordml/symex" xmlns:wpg="http://schemas.microsoft.com/office/word/2010/wordprocessingGroup" xmlns:wpi="http://schemas.microsoft.com/office/word/2010/wordprocessingInk" xmlns:wne="http://schemas.microsoft.com/office/word/2006/wordml" xmlns:wps="http://schemas.microsoft.com/office/word/2010/wordprocessingShape" mc:Ignorable="w14 w15 w16se w16cid w16 w16cex w16sdtdh wp14">
+  <w15:commentEx w15:paraId="1ACD0382" w15:done="0"/>
   <w15:commentEx w15:paraId="7698FD50" w15:done="0"/>
   <w15:commentEx w15:paraId="6AF418BE" w15:done="0"/>
 </w15:commentsEx>
@@ -42162,6 +43256,7 @@
 
 <file path=word/commentsExtensible.xml><?xml version="1.0" encoding="utf-8"?>
 <w16cex:commentsExtensible xmlns:wpc="http://schemas.microsoft.com/office/word/2010/wordprocessingCanvas" xmlns:cx="http://schemas.microsoft.com/office/drawing/2014/chartex" xmlns:cx1="http://schemas.microsoft.com/office/drawing/2015/9/8/chartex" xmlns:cx2="http://schemas.microsoft.com/office/drawing/2015/10/21/chartex" xmlns:cx3="http://schemas.microsoft.com/office/drawing/2016/5/9/chartex" xmlns:cx4="http://schemas.microsoft.com/office/drawing/2016/5/10/chartex" xmlns:cx5="http://schemas.microsoft.com/office/drawing/2016/5/11/chartex" xmlns:cx6="http://schemas.microsoft.com/office/drawing/2016/5/12/chartex" xmlns:cx7="http://schemas.microsoft.com/office/drawing/2016/5/13/chartex" xmlns:cx8="http://schemas.microsoft.com/office/drawing/2016/5/14/chartex" xmlns:mc="http://schemas.openxmlformats.org/markup-compatibility/2006" xmlns:aink="http://schemas.microsoft.com/office/drawing/2016/ink" xmlns:am3d="http://schemas.microsoft.com/office/drawing/2017/model3d" xmlns:o="urn:schemas-microsoft-com:office:office" xmlns:r="http://schemas.openxmlformats.org/officeDocument/2006/relationships" xmlns:m="http://schemas.openxmlformats.org/officeDocument/2006/math" xmlns:v="urn:schemas-microsoft-com:vml" xmlns:wp14="http://schemas.microsoft.com/office/word/2010/wordprocessingDrawing" xmlns:wp="http://schemas.openxmlformats.org/drawingml/2006/wordprocessingDrawing" xmlns:w10="urn:schemas-microsoft-com:office:word" xmlns:w="http://schemas.openxmlformats.org/wordprocessingml/2006/main" xmlns:w14="http://schemas.microsoft.com/office/word/2010/wordml" xmlns:w15="http://schemas.microsoft.com/office/word/2012/wordml" xmlns:w16cex="http://schemas.microsoft.com/office/word/2018/wordml/cex" xmlns:w16cid="http://schemas.microsoft.com/office/word/2016/wordml/cid" xmlns:w16="http://schemas.microsoft.com/office/word/2018/wordml" xmlns:w16sdtdh="http://schemas.microsoft.com/office/word/2020/wordml/sdtdatahash" xmlns:w16se="http://schemas.microsoft.com/office/word/2015/wordml/symex" xmlns:wpg="http://schemas.microsoft.com/office/word/2010/wordprocessingGroup" xmlns:wpi="http://schemas.microsoft.com/office/word/2010/wordprocessingInk" xmlns:wne="http://schemas.microsoft.com/office/word/2006/wordml" xmlns:wps="http://schemas.microsoft.com/office/word/2010/wordprocessingShape" mc:Ignorable="w14 w15 w16se w16cid w16 w16cex w16sdtdh wp14">
+  <w16cex:commentExtensible w16cex:durableId="253CCFCF" w16cex:dateUtc="2021-11-15T20:23:00Z"/>
   <w16cex:commentExtensible w16cex:durableId="253BAD59" w16cex:dateUtc="2021-11-14T23:44:00Z"/>
   <w16cex:commentExtensible w16cex:durableId="253BA117" w16cex:dateUtc="2021-11-14T22:52:00Z"/>
 </w16cex:commentsExtensible>
@@ -42169,6 +43264,7 @@
 
 <file path=word/commentsIds.xml><?xml version="1.0" encoding="utf-8"?>
 <w16cid:commentsIds xmlns:wpc="http://schemas.microsoft.com/office/word/2010/wordprocessingCanvas" xmlns:cx="http://schemas.microsoft.com/office/drawing/2014/chartex" xmlns:cx1="http://schemas.microsoft.com/office/drawing/2015/9/8/chartex" xmlns:cx2="http://schemas.microsoft.com/office/drawing/2015/10/21/chartex" xmlns:cx3="http://schemas.microsoft.com/office/drawing/2016/5/9/chartex" xmlns:cx4="http://schemas.microsoft.com/office/drawing/2016/5/10/chartex" xmlns:cx5="http://schemas.microsoft.com/office/drawing/2016/5/11/chartex" xmlns:cx6="http://schemas.microsoft.com/office/drawing/2016/5/12/chartex" xmlns:cx7="http://schemas.microsoft.com/office/drawing/2016/5/13/chartex" xmlns:cx8="http://schemas.microsoft.com/office/drawing/2016/5/14/chartex" xmlns:mc="http://schemas.openxmlformats.org/markup-compatibility/2006" xmlns:aink="http://schemas.microsoft.com/office/drawing/2016/ink" xmlns:am3d="http://schemas.microsoft.com/office/drawing/2017/model3d" xmlns:o="urn:schemas-microsoft-com:office:office" xmlns:r="http://schemas.openxmlformats.org/officeDocument/2006/relationships" xmlns:m="http://schemas.openxmlformats.org/officeDocument/2006/math" xmlns:v="urn:schemas-microsoft-com:vml" xmlns:wp14="http://schemas.microsoft.com/office/word/2010/wordprocessingDrawing" xmlns:wp="http://schemas.openxmlformats.org/drawingml/2006/wordprocessingDrawing" xmlns:w10="urn:schemas-microsoft-com:office:word" xmlns:w="http://schemas.openxmlformats.org/wordprocessingml/2006/main" xmlns:w14="http://schemas.microsoft.com/office/word/2010/wordml" xmlns:w15="http://schemas.microsoft.com/office/word/2012/wordml" xmlns:w16cex="http://schemas.microsoft.com/office/word/2018/wordml/cex" xmlns:w16cid="http://schemas.microsoft.com/office/word/2016/wordml/cid" xmlns:w16="http://schemas.microsoft.com/office/word/2018/wordml" xmlns:w16sdtdh="http://schemas.microsoft.com/office/word/2020/wordml/sdtdatahash" xmlns:w16se="http://schemas.microsoft.com/office/word/2015/wordml/symex" xmlns:wpg="http://schemas.microsoft.com/office/word/2010/wordprocessingGroup" xmlns:wpi="http://schemas.microsoft.com/office/word/2010/wordprocessingInk" xmlns:wne="http://schemas.microsoft.com/office/word/2006/wordml" xmlns:wps="http://schemas.microsoft.com/office/word/2010/wordprocessingShape" mc:Ignorable="w14 w15 w16se w16cid w16 w16cex w16sdtdh wp14">
+  <w16cid:commentId w16cid:paraId="1ACD0382" w16cid:durableId="253CCFCF"/>
   <w16cid:commentId w16cid:paraId="7698FD50" w16cid:durableId="253BAD59"/>
   <w16cid:commentId w16cid:paraId="6AF418BE" w16cid:durableId="253BA117"/>
 </w16cid:commentsIds>

--- a/docs/Estimating Vaccine Efficacy from Linked  Databases (Combined with supplementary) - DM.docx
+++ b/docs/Estimating Vaccine Efficacy from Linked  Databases (Combined with supplementary) - DM.docx
@@ -2716,23 +2716,13 @@
         </w:rPr>
         <w:t>and the n</w:t>
       </w:r>
-      <w:proofErr w:type="spellStart"/>
-      <w:r>
-        <w:rPr>
-          <w:rFonts w:cs="Times New Roman"/>
-          <w:sz w:val="24"/>
-          <w:szCs w:val="24"/>
-        </w:rPr>
-        <w:t>umber</w:t>
-      </w:r>
-      <w:proofErr w:type="spellEnd"/>
-      <w:r>
-        <w:rPr>
-          <w:rFonts w:cs="Times New Roman"/>
-          <w:sz w:val="24"/>
-          <w:szCs w:val="24"/>
-        </w:rPr>
-        <w:t xml:space="preserve"> of</w:t>
+      <w:r>
+        <w:rPr>
+          <w:rFonts w:cs="Times New Roman"/>
+          <w:sz w:val="24"/>
+          <w:szCs w:val="24"/>
+        </w:rPr>
+        <w:t>umber of</w:t>
       </w:r>
       <w:r>
         <w:rPr>
@@ -8077,25 +8067,7 @@
           <w:sz w:val="24"/>
           <w:szCs w:val="24"/>
         </w:rPr>
-        <w:t>We f</w:t>
-      </w:r>
-      <w:proofErr w:type="spellStart"/>
-      <w:r>
-        <w:rPr>
-          <w:rFonts w:eastAsiaTheme="minorEastAsia" w:cs="Times New Roman"/>
-          <w:sz w:val="24"/>
-          <w:szCs w:val="24"/>
-        </w:rPr>
-        <w:t>ind</w:t>
-      </w:r>
-      <w:proofErr w:type="spellEnd"/>
-      <w:r>
-        <w:rPr>
-          <w:rFonts w:eastAsiaTheme="minorEastAsia" w:cs="Times New Roman"/>
-          <w:sz w:val="24"/>
-          <w:szCs w:val="24"/>
-        </w:rPr>
-        <w:t xml:space="preserve"> that </w:t>
+        <w:t xml:space="preserve">We find that </w:t>
       </w:r>
       <w:r>
         <w:rPr>
@@ -18474,7 +18446,6 @@
               <w:t>&lt;</w:t>
             </w:r>
             <w:proofErr w:type="spellStart"/>
-            <w:proofErr w:type="gramStart"/>
             <w:r>
               <w:rPr>
                 <w:rFonts w:cs="Times New Roman"/>
@@ -18512,7 +18483,6 @@
               </w:rPr>
               <w:t>,</w:t>
             </w:r>
-            <w:proofErr w:type="gramEnd"/>
             <w:r>
               <w:rPr>
                 <w:rFonts w:cs="Times New Roman"/>
@@ -18691,16 +18661,7 @@
           <w:sz w:val="24"/>
           <w:szCs w:val="24"/>
         </w:rPr>
-        <w:t xml:space="preserve"> further </w:t>
-      </w:r>
-      <w:proofErr w:type="gramStart"/>
-      <w:r>
-        <w:rPr>
-          <w:rFonts w:cs="Times New Roman"/>
-          <w:sz w:val="24"/>
-          <w:szCs w:val="24"/>
-        </w:rPr>
-        <w:t>overestimated</w:t>
+        <w:t xml:space="preserve"> further overestimated</w:t>
       </w:r>
       <w:r>
         <w:rPr>
@@ -18710,7 +18671,6 @@
         </w:rPr>
         <w:t>;</w:t>
       </w:r>
-      <w:proofErr w:type="gramEnd"/>
     </w:p>
     <w:p>
       <w:pPr>
@@ -19605,29 +19565,7 @@
           <w:szCs w:val="24"/>
           <w:shd w:val="clear" w:color="auto" w:fill="FFFFFF"/>
         </w:rPr>
-        <w:t xml:space="preserve"> Km, Brownie C, Haas J. The Effects </w:t>
-      </w:r>
-      <w:proofErr w:type="gramStart"/>
-      <w:r>
-        <w:rPr>
-          <w:rFonts w:cs="Times New Roman"/>
-          <w:color w:val="222222"/>
-          <w:sz w:val="24"/>
-          <w:szCs w:val="24"/>
-          <w:shd w:val="clear" w:color="auto" w:fill="FFFFFF"/>
-        </w:rPr>
-        <w:t>Of</w:t>
-      </w:r>
-      <w:proofErr w:type="gramEnd"/>
-      <w:r>
-        <w:rPr>
-          <w:rFonts w:cs="Times New Roman"/>
-          <w:color w:val="222222"/>
-          <w:sz w:val="24"/>
-          <w:szCs w:val="24"/>
-          <w:shd w:val="clear" w:color="auto" w:fill="FFFFFF"/>
-        </w:rPr>
-        <w:t xml:space="preserve"> Exposure Misclassification On Estimates Of </w:t>
+        <w:t xml:space="preserve"> Km, Brownie C, Haas J. The Effects Of Exposure Misclassification On Estimates Of </w:t>
       </w:r>
       <w:proofErr w:type="spellStart"/>
       <w:r>
@@ -20338,29 +20276,7 @@
           <w:szCs w:val="24"/>
           <w:shd w:val="clear" w:color="auto" w:fill="FFFFFF"/>
         </w:rPr>
-        <w:t xml:space="preserve"> JH. Does nondifferential misclassification of exposure always bias a true effect toward the null </w:t>
-      </w:r>
-      <w:proofErr w:type="gramStart"/>
-      <w:r>
-        <w:rPr>
-          <w:rFonts w:cs="Times New Roman"/>
-          <w:color w:val="222222"/>
-          <w:sz w:val="24"/>
-          <w:szCs w:val="24"/>
-          <w:shd w:val="clear" w:color="auto" w:fill="FFFFFF"/>
-        </w:rPr>
-        <w:t>value?.</w:t>
-      </w:r>
-      <w:proofErr w:type="gramEnd"/>
-      <w:r>
-        <w:rPr>
-          <w:rFonts w:cs="Times New Roman"/>
-          <w:color w:val="222222"/>
-          <w:sz w:val="24"/>
-          <w:szCs w:val="24"/>
-          <w:shd w:val="clear" w:color="auto" w:fill="FFFFFF"/>
-        </w:rPr>
-        <w:t xml:space="preserve"> </w:t>
+        <w:t xml:space="preserve"> JH. Does nondifferential misclassification of exposure always bias a true effect toward the null value?. </w:t>
       </w:r>
       <w:r>
         <w:rPr>
@@ -20632,16 +20548,8 @@
         <w:rPr>
           <w:rFonts w:cs="Times New Roman"/>
         </w:rPr>
-        <w:t xml:space="preserve"> is the probability that a vaccinated individual is reported to the vaccine </w:t>
-      </w:r>
-      <w:proofErr w:type="gramStart"/>
-      <w:r>
-        <w:rPr>
-          <w:rFonts w:cs="Times New Roman"/>
-        </w:rPr>
-        <w:t>registry;</w:t>
-      </w:r>
-      <w:proofErr w:type="gramEnd"/>
+        <w:t xml:space="preserve"> is the probability that a vaccinated individual is reported to the vaccine registry;</w:t>
+      </w:r>
     </w:p>
     <w:p>
       <w:pPr>
@@ -20690,16 +20598,8 @@
         <w:rPr>
           <w:rFonts w:cs="Times New Roman"/>
         </w:rPr>
-        <w:t xml:space="preserve">is the probability that a case is reported to the case </w:t>
-      </w:r>
-      <w:proofErr w:type="gramStart"/>
-      <w:r>
-        <w:rPr>
-          <w:rFonts w:cs="Times New Roman"/>
-        </w:rPr>
-        <w:t>registry;</w:t>
-      </w:r>
-      <w:proofErr w:type="gramEnd"/>
+        <w:t>is the probability that a case is reported to the case registry;</w:t>
+      </w:r>
     </w:p>
     <w:p>
       <w:pPr>
@@ -20739,16 +20639,8 @@
         <w:rPr>
           <w:rFonts w:cs="Times New Roman"/>
         </w:rPr>
-        <w:t xml:space="preserve"> is the proportion of the population that </w:t>
-      </w:r>
-      <w:proofErr w:type="gramStart"/>
-      <w:r>
-        <w:rPr>
-          <w:rFonts w:cs="Times New Roman"/>
-        </w:rPr>
-        <w:t>is vaccinated;</w:t>
-      </w:r>
-      <w:proofErr w:type="gramEnd"/>
+        <w:t xml:space="preserve"> is the proportion of the population that is vaccinated;</w:t>
+      </w:r>
     </w:p>
     <w:p>
       <w:pPr>
@@ -20788,16 +20680,8 @@
         <w:rPr>
           <w:rFonts w:cs="Times New Roman"/>
         </w:rPr>
-        <w:t xml:space="preserve"> is the probability an unvaccinated person becomes </w:t>
-      </w:r>
-      <w:proofErr w:type="gramStart"/>
-      <w:r>
-        <w:rPr>
-          <w:rFonts w:cs="Times New Roman"/>
-        </w:rPr>
-        <w:t>a case;</w:t>
-      </w:r>
-      <w:proofErr w:type="gramEnd"/>
+        <w:t xml:space="preserve"> is the probability an unvaccinated person becomes a case;</w:t>
+      </w:r>
     </w:p>
     <w:bookmarkStart w:id="78" w:name="_Hlk86598617"/>
     <w:p>
@@ -20839,21 +20723,7 @@
         <w:rPr>
           <w:rFonts w:cs="Times New Roman"/>
         </w:rPr>
-        <w:t xml:space="preserve"> is the true relative risk that a vaccinated person becomes a case compared </w:t>
-      </w:r>
-      <w:proofErr w:type="gramStart"/>
-      <w:r>
-        <w:rPr>
-          <w:rFonts w:cs="Times New Roman"/>
-        </w:rPr>
-        <w:t>to unvaccinated;</w:t>
-      </w:r>
-      <w:proofErr w:type="gramEnd"/>
-      <w:r>
-        <w:rPr>
-          <w:rFonts w:cs="Times New Roman"/>
-        </w:rPr>
-        <w:t xml:space="preserve"> </w:t>
+        <w:t xml:space="preserve"> is the true relative risk that a vaccinated person becomes a case compared to unvaccinated; </w:t>
       </w:r>
       <w:bookmarkStart w:id="79" w:name="_Hlk86587906"/>
     </w:p>
@@ -22194,14 +22064,12 @@
           <w:rFonts w:cs="Times New Roman"/>
         </w:rPr>
       </w:pPr>
-      <w:proofErr w:type="gramStart"/>
       <w:r>
         <w:rPr>
           <w:rFonts w:cs="Times New Roman"/>
         </w:rPr>
         <w:t>where</w:t>
       </w:r>
-      <w:proofErr w:type="gramEnd"/>
     </w:p>
     <w:p>
       <w:pPr>
@@ -24661,9 +24529,6 @@
       </w:r>
     </w:p>
     <w:p>
-      <w:pPr>
-        <w:pStyle w:val="Heading3"/>
-      </w:pPr>
       <w:r>
         <w:t xml:space="preserve">Claim: </w:t>
       </w:r>
@@ -24679,7 +24544,6 @@
             <m:ctrlPr>
               <w:rPr>
                 <w:rFonts w:ascii="Cambria Math" w:hAnsi="Cambria Math"/>
-                <w:i/>
               </w:rPr>
             </m:ctrlPr>
           </m:sSubPr>
@@ -24701,78 +24565,70 @@
           </m:sub>
         </m:sSub>
         <m:r>
+          <m:rPr>
+            <m:sty m:val="p"/>
+          </m:rPr>
+          <w:rPr>
+            <w:rFonts w:ascii="Cambria Math" w:hAnsi="Cambria Math"/>
+          </w:rPr>
+          <m:t>&lt;1,</m:t>
+        </m:r>
+      </m:oMath>
+      <w:r>
+        <w:t xml:space="preserve"> </w:t>
+      </w:r>
+      <m:oMath>
+        <m:sSub>
+          <m:sSubPr>
+            <m:ctrlPr>
+              <w:rPr>
+                <w:rFonts w:ascii="Cambria Math" w:hAnsi="Cambria Math"/>
+              </w:rPr>
+            </m:ctrlPr>
+          </m:sSubPr>
+          <m:e>
+            <m:r>
+              <w:rPr>
+                <w:rFonts w:ascii="Cambria Math" w:hAnsi="Cambria Math"/>
+              </w:rPr>
+              <m:t>p</m:t>
+            </m:r>
+          </m:e>
+          <m:sub>
+            <m:r>
+              <w:rPr>
+                <w:rFonts w:ascii="Cambria Math" w:hAnsi="Cambria Math"/>
+              </w:rPr>
+              <m:t>L</m:t>
+            </m:r>
+          </m:sub>
+        </m:sSub>
+        <m:r>
+          <m:rPr>
+            <m:sty m:val="p"/>
+          </m:rPr>
           <w:rPr>
             <w:rFonts w:ascii="Cambria Math" w:hAnsi="Cambria Math"/>
           </w:rPr>
           <m:t>&lt;1</m:t>
         </m:r>
-        <m:r>
-          <w:rPr>
-            <w:rFonts w:ascii="Cambria Math" w:eastAsiaTheme="minorEastAsia" w:hAnsi="Cambria Math"/>
-          </w:rPr>
-          <m:t>,</m:t>
-        </m:r>
       </m:oMath>
       <w:r>
-        <w:rPr>
-          <w:rFonts w:eastAsiaTheme="minorEastAsia"/>
-        </w:rPr>
-        <w:t xml:space="preserve"> </w:t>
+        <w:t xml:space="preserve">, </w:t>
       </w:r>
       <m:oMath>
         <m:sSub>
           <m:sSubPr>
             <m:ctrlPr>
               <w:rPr>
-                <w:rFonts w:ascii="Cambria Math" w:eastAsiaTheme="minorEastAsia" w:hAnsi="Cambria Math"/>
-                <w:i/>
+                <w:rFonts w:ascii="Cambria Math" w:hAnsi="Cambria Math"/>
               </w:rPr>
             </m:ctrlPr>
           </m:sSubPr>
           <m:e>
             <m:r>
               <w:rPr>
-                <w:rFonts w:ascii="Cambria Math" w:eastAsiaTheme="minorEastAsia" w:hAnsi="Cambria Math"/>
-              </w:rPr>
-              <m:t>p</m:t>
-            </m:r>
-          </m:e>
-          <m:sub>
-            <m:r>
-              <w:rPr>
-                <w:rFonts w:ascii="Cambria Math" w:eastAsiaTheme="minorEastAsia" w:hAnsi="Cambria Math"/>
-              </w:rPr>
-              <m:t>L</m:t>
-            </m:r>
-          </m:sub>
-        </m:sSub>
-        <m:r>
-          <w:rPr>
-            <w:rFonts w:ascii="Cambria Math" w:eastAsiaTheme="minorEastAsia" w:hAnsi="Cambria Math"/>
-          </w:rPr>
-          <m:t>&lt;1</m:t>
-        </m:r>
-      </m:oMath>
-      <w:r>
-        <w:rPr>
-          <w:rFonts w:eastAsiaTheme="minorEastAsia"/>
-        </w:rPr>
-        <w:t xml:space="preserve">, </w:t>
-      </w:r>
-      <m:oMath>
-        <m:sSub>
-          <m:sSubPr>
-            <m:ctrlPr>
-              <w:rPr>
-                <w:rFonts w:ascii="Cambria Math" w:eastAsiaTheme="minorEastAsia" w:hAnsi="Cambria Math"/>
-                <w:i/>
-              </w:rPr>
-            </m:ctrlPr>
-          </m:sSubPr>
-          <m:e>
-            <m:r>
-              <w:rPr>
-                <w:rFonts w:ascii="Cambria Math" w:eastAsiaTheme="minorEastAsia" w:hAnsi="Cambria Math"/>
+                <w:rFonts w:ascii="Cambria Math" w:hAnsi="Cambria Math"/>
               </w:rPr>
               <m:t>r</m:t>
             </m:r>
@@ -24780,52 +24636,107 @@
           <m:sub>
             <m:r>
               <w:rPr>
-                <w:rFonts w:ascii="Cambria Math" w:eastAsiaTheme="minorEastAsia" w:hAnsi="Cambria Math"/>
+                <w:rFonts w:ascii="Cambria Math" w:hAnsi="Cambria Math"/>
               </w:rPr>
               <m:t>V</m:t>
             </m:r>
           </m:sub>
         </m:sSub>
         <m:r>
+          <m:rPr>
+            <m:sty m:val="p"/>
+          </m:rPr>
           <w:rPr>
-            <w:rFonts w:ascii="Cambria Math" w:eastAsiaTheme="minorEastAsia" w:hAnsi="Cambria Math"/>
+            <w:rFonts w:ascii="Cambria Math" w:hAnsi="Cambria Math"/>
           </w:rPr>
           <m:t>=1</m:t>
         </m:r>
       </m:oMath>
       <w:r>
-        <w:rPr>
-          <w:rFonts w:eastAsiaTheme="minorEastAsia"/>
-        </w:rPr>
         <w:t>,</w:t>
       </w:r>
       <w:r>
-        <w:rPr>
-          <w:rFonts w:eastAsiaTheme="minorEastAsia"/>
-        </w:rPr>
         <w:t xml:space="preserve"> and </w:t>
       </w:r>
       <m:oMath>
         <m:r>
           <w:rPr>
-            <w:rFonts w:ascii="Cambria Math" w:eastAsiaTheme="minorEastAsia" w:hAnsi="Cambria Math"/>
+            <w:rFonts w:ascii="Cambria Math" w:hAnsi="Cambria Math"/>
           </w:rPr>
-          <m:t>f=0</m:t>
+          <m:t>f</m:t>
+        </m:r>
+        <m:r>
+          <m:rPr>
+            <m:sty m:val="p"/>
+          </m:rPr>
+          <w:rPr>
+            <w:rFonts w:ascii="Cambria Math" w:hAnsi="Cambria Math"/>
+          </w:rPr>
+          <m:t>=0</m:t>
         </m:r>
       </m:oMath>
       <w:r>
-        <w:rPr>
-          <w:rFonts w:eastAsiaTheme="minorEastAsia"/>
-        </w:rPr>
         <w:t>,</w:t>
       </w:r>
       <w:r>
-        <w:rPr>
-          <w:rFonts w:eastAsiaTheme="minorEastAsia"/>
-        </w:rPr>
-        <w:t xml:space="preserve"> then:</w:t>
+        <w:t xml:space="preserve"> then</w:t>
+      </w:r>
+      <w:r>
+        <w:t xml:space="preserve"> </w:t>
+      </w:r>
+      <m:oMath>
+        <m:r>
+          <w:rPr>
+            <w:rFonts w:ascii="Cambria Math" w:hAnsi="Cambria Math"/>
+          </w:rPr>
+          <m:t>R</m:t>
+        </m:r>
+        <m:r>
+          <m:rPr>
+            <m:sty m:val="p"/>
+            <m:aln/>
+          </m:rPr>
+          <w:rPr>
+            <w:rFonts w:ascii="Cambria Math" w:hAnsi="Cambria Math"/>
+          </w:rPr>
+          <m:t>&lt;</m:t>
+        </m:r>
+        <m:sSub>
+          <m:sSubPr>
+            <m:ctrlPr>
+              <w:rPr>
+                <w:rFonts w:ascii="Cambria Math" w:hAnsi="Cambria Math"/>
+              </w:rPr>
+            </m:ctrlPr>
+          </m:sSubPr>
+          <m:e>
+            <m:r>
+              <w:rPr>
+                <w:rFonts w:ascii="Cambria Math" w:hAnsi="Cambria Math"/>
+              </w:rPr>
+              <m:t>R</m:t>
+            </m:r>
+          </m:e>
+          <m:sub>
+            <m:r>
+              <w:rPr>
+                <w:rFonts w:ascii="Cambria Math" w:hAnsi="Cambria Math"/>
+              </w:rPr>
+              <m:t>true</m:t>
+            </m:r>
+          </m:sub>
+        </m:sSub>
+      </m:oMath>
+      <w:r>
+        <w:t>.</w:t>
       </w:r>
     </w:p>
+    <w:p>
+      <w:r>
+        <w:t>Proof:</w:t>
+      </w:r>
+    </w:p>
+    <w:p/>
     <w:p>
       <w:pPr>
         <w:spacing w:line="360" w:lineRule="auto"/>
@@ -42994,21 +42905,7 @@
         <w:rPr>
           <w:rFonts w:eastAsiaTheme="minorEastAsia"/>
         </w:rPr>
-        <w:t xml:space="preserve"> is wrong, you s</w:t>
-      </w:r>
-      <w:proofErr w:type="spellStart"/>
-      <w:r>
-        <w:rPr>
-          <w:rFonts w:eastAsiaTheme="minorEastAsia"/>
-        </w:rPr>
-        <w:t>hould</w:t>
-      </w:r>
-      <w:proofErr w:type="spellEnd"/>
-      <w:r>
-        <w:rPr>
-          <w:rFonts w:eastAsiaTheme="minorEastAsia"/>
-        </w:rPr>
-        <w:t xml:space="preserve"> update the original estimator</w:t>
+        <w:t xml:space="preserve"> is wrong, you should update the original estimator</w:t>
       </w:r>
       <w:r>
         <w:rPr>

--- a/docs/Estimating Vaccine Efficacy from Linked  Databases (Combined with supplementary) - DM.docx
+++ b/docs/Estimating Vaccine Efficacy from Linked  Databases (Combined with supplementary) - DM.docx
@@ -1158,25 +1158,7 @@
           <w:sz w:val="24"/>
           <w:szCs w:val="24"/>
         </w:rPr>
-        <w:t xml:space="preserve">health outcome such as infection, </w:t>
-      </w:r>
-      <w:proofErr w:type="gramStart"/>
-      <w:r>
-        <w:rPr>
-          <w:rFonts w:cs="Times New Roman"/>
-          <w:sz w:val="24"/>
-          <w:szCs w:val="24"/>
-        </w:rPr>
-        <w:t>hospitalization</w:t>
-      </w:r>
-      <w:proofErr w:type="gramEnd"/>
-      <w:r>
-        <w:rPr>
-          <w:rFonts w:cs="Times New Roman"/>
-          <w:sz w:val="24"/>
-          <w:szCs w:val="24"/>
-        </w:rPr>
-        <w:t xml:space="preserve"> or death</w:t>
+        <w:t>health outcome such as infection, hospitalization or death</w:t>
       </w:r>
       <w:r>
         <w:rPr>
@@ -2534,25 +2516,7 @@
           <w:sz w:val="24"/>
           <w:szCs w:val="24"/>
         </w:rPr>
-        <w:t xml:space="preserve"> such as infection, </w:t>
-      </w:r>
-      <w:proofErr w:type="gramStart"/>
-      <w:r>
-        <w:rPr>
-          <w:rFonts w:cs="Times New Roman"/>
-          <w:sz w:val="24"/>
-          <w:szCs w:val="24"/>
-        </w:rPr>
-        <w:t>hospitalization</w:t>
-      </w:r>
-      <w:proofErr w:type="gramEnd"/>
-      <w:r>
-        <w:rPr>
-          <w:rFonts w:cs="Times New Roman"/>
-          <w:sz w:val="24"/>
-          <w:szCs w:val="24"/>
-        </w:rPr>
-        <w:t xml:space="preserve"> or death</w:t>
+        <w:t xml:space="preserve"> such as infection, hospitalization or death</w:t>
       </w:r>
       <w:r>
         <w:rPr>
@@ -12275,11 +12239,11 @@
     <w:tbl>
       <w:tblPr>
         <w:tblpPr w:leftFromText="180" w:rightFromText="180" w:horzAnchor="margin" w:tblpY="1695"/>
-        <w:tblW w:w="3043" w:type="pct"/>
+        <w:tblW w:w="3182" w:type="pct"/>
         <w:tblLook w:val="0020" w:firstRow="1" w:lastRow="0" w:firstColumn="0" w:lastColumn="0" w:noHBand="0" w:noVBand="0"/>
       </w:tblPr>
       <w:tblGrid>
-        <w:gridCol w:w="748"/>
+        <w:gridCol w:w="749"/>
         <w:gridCol w:w="636"/>
         <w:gridCol w:w="636"/>
         <w:gridCol w:w="875"/>
@@ -12346,7 +12310,7 @@
         </w:tc>
         <w:tc>
           <w:tcPr>
-            <w:tcW w:w="558" w:type="pct"/>
+            <w:tcW w:w="534" w:type="pct"/>
           </w:tcPr>
           <w:p>
             <w:pPr>
@@ -12395,7 +12359,7 @@
         </w:tc>
         <w:tc>
           <w:tcPr>
-            <w:tcW w:w="558" w:type="pct"/>
+            <w:tcW w:w="534" w:type="pct"/>
           </w:tcPr>
           <w:p>
             <w:pPr>
@@ -12659,7 +12623,7 @@
         </w:tc>
         <w:tc>
           <w:tcPr>
-            <w:tcW w:w="558" w:type="pct"/>
+            <w:tcW w:w="534" w:type="pct"/>
           </w:tcPr>
           <w:p>
             <w:pPr>
@@ -12681,7 +12645,7 @@
         </w:tc>
         <w:tc>
           <w:tcPr>
-            <w:tcW w:w="558" w:type="pct"/>
+            <w:tcW w:w="534" w:type="pct"/>
           </w:tcPr>
           <w:p>
             <w:pPr>
@@ -12829,7 +12793,7 @@
         </w:tc>
         <w:tc>
           <w:tcPr>
-            <w:tcW w:w="558" w:type="pct"/>
+            <w:tcW w:w="534" w:type="pct"/>
           </w:tcPr>
           <w:p>
             <w:pPr>
@@ -12851,7 +12815,7 @@
         </w:tc>
         <w:tc>
           <w:tcPr>
-            <w:tcW w:w="558" w:type="pct"/>
+            <w:tcW w:w="534" w:type="pct"/>
           </w:tcPr>
           <w:p>
             <w:pPr>
@@ -12999,7 +12963,7 @@
         </w:tc>
         <w:tc>
           <w:tcPr>
-            <w:tcW w:w="558" w:type="pct"/>
+            <w:tcW w:w="534" w:type="pct"/>
           </w:tcPr>
           <w:p>
             <w:pPr>
@@ -13021,7 +12985,7 @@
         </w:tc>
         <w:tc>
           <w:tcPr>
-            <w:tcW w:w="558" w:type="pct"/>
+            <w:tcW w:w="534" w:type="pct"/>
           </w:tcPr>
           <w:p>
             <w:pPr>
@@ -13161,7 +13125,7 @@
         </w:tc>
         <w:tc>
           <w:tcPr>
-            <w:tcW w:w="558" w:type="pct"/>
+            <w:tcW w:w="534" w:type="pct"/>
           </w:tcPr>
           <w:p>
             <w:pPr>
@@ -13175,7 +13139,7 @@
         </w:tc>
         <w:tc>
           <w:tcPr>
-            <w:tcW w:w="558" w:type="pct"/>
+            <w:tcW w:w="534" w:type="pct"/>
           </w:tcPr>
           <w:p>
             <w:pPr>
@@ -13285,7 +13249,7 @@
         </w:tc>
         <w:tc>
           <w:tcPr>
-            <w:tcW w:w="558" w:type="pct"/>
+            <w:tcW w:w="534" w:type="pct"/>
           </w:tcPr>
           <w:p>
             <w:pPr>
@@ -13309,7 +13273,7 @@
         </w:tc>
         <w:tc>
           <w:tcPr>
-            <w:tcW w:w="558" w:type="pct"/>
+            <w:tcW w:w="534" w:type="pct"/>
           </w:tcPr>
           <w:p>
             <w:pPr>
@@ -13469,7 +13433,7 @@
         </w:tc>
         <w:tc>
           <w:tcPr>
-            <w:tcW w:w="558" w:type="pct"/>
+            <w:tcW w:w="534" w:type="pct"/>
           </w:tcPr>
           <w:p>
             <w:pPr>
@@ -13493,7 +13457,7 @@
         </w:tc>
         <w:tc>
           <w:tcPr>
-            <w:tcW w:w="558" w:type="pct"/>
+            <w:tcW w:w="534" w:type="pct"/>
           </w:tcPr>
           <w:p>
             <w:pPr>
@@ -13653,7 +13617,7 @@
         </w:tc>
         <w:tc>
           <w:tcPr>
-            <w:tcW w:w="558" w:type="pct"/>
+            <w:tcW w:w="534" w:type="pct"/>
           </w:tcPr>
           <w:p>
             <w:pPr>
@@ -13677,7 +13641,7 @@
         </w:tc>
         <w:tc>
           <w:tcPr>
-            <w:tcW w:w="558" w:type="pct"/>
+            <w:tcW w:w="534" w:type="pct"/>
           </w:tcPr>
           <w:p>
             <w:pPr>
@@ -13837,7 +13801,7 @@
         </w:tc>
         <w:tc>
           <w:tcPr>
-            <w:tcW w:w="558" w:type="pct"/>
+            <w:tcW w:w="534" w:type="pct"/>
           </w:tcPr>
           <w:p>
             <w:pPr>
@@ -13861,7 +13825,7 @@
         </w:tc>
         <w:tc>
           <w:tcPr>
-            <w:tcW w:w="558" w:type="pct"/>
+            <w:tcW w:w="534" w:type="pct"/>
           </w:tcPr>
           <w:p>
             <w:pPr>
@@ -14021,7 +13985,7 @@
         </w:tc>
         <w:tc>
           <w:tcPr>
-            <w:tcW w:w="558" w:type="pct"/>
+            <w:tcW w:w="534" w:type="pct"/>
           </w:tcPr>
           <w:p>
             <w:pPr>
@@ -14045,7 +14009,7 @@
         </w:tc>
         <w:tc>
           <w:tcPr>
-            <w:tcW w:w="558" w:type="pct"/>
+            <w:tcW w:w="534" w:type="pct"/>
           </w:tcPr>
           <w:p>
             <w:pPr>
@@ -14205,7 +14169,7 @@
         </w:tc>
         <w:tc>
           <w:tcPr>
-            <w:tcW w:w="558" w:type="pct"/>
+            <w:tcW w:w="534" w:type="pct"/>
           </w:tcPr>
           <w:p>
             <w:pPr>
@@ -14229,7 +14193,7 @@
         </w:tc>
         <w:tc>
           <w:tcPr>
-            <w:tcW w:w="558" w:type="pct"/>
+            <w:tcW w:w="534" w:type="pct"/>
           </w:tcPr>
           <w:p>
             <w:pPr>
@@ -14389,7 +14353,7 @@
         </w:tc>
         <w:tc>
           <w:tcPr>
-            <w:tcW w:w="558" w:type="pct"/>
+            <w:tcW w:w="534" w:type="pct"/>
           </w:tcPr>
           <w:p>
             <w:pPr>
@@ -14413,7 +14377,7 @@
         </w:tc>
         <w:tc>
           <w:tcPr>
-            <w:tcW w:w="558" w:type="pct"/>
+            <w:tcW w:w="534" w:type="pct"/>
           </w:tcPr>
           <w:p>
             <w:pPr>
@@ -14563,7 +14527,7 @@
         </w:tc>
         <w:tc>
           <w:tcPr>
-            <w:tcW w:w="558" w:type="pct"/>
+            <w:tcW w:w="534" w:type="pct"/>
           </w:tcPr>
           <w:p>
             <w:pPr>
@@ -14577,7 +14541,7 @@
         </w:tc>
         <w:tc>
           <w:tcPr>
-            <w:tcW w:w="558" w:type="pct"/>
+            <w:tcW w:w="534" w:type="pct"/>
           </w:tcPr>
           <w:p>
             <w:pPr>
@@ -14685,7 +14649,487 @@
         </w:tc>
         <w:tc>
           <w:tcPr>
-            <w:tcW w:w="558" w:type="pct"/>
+            <w:tcW w:w="534" w:type="pct"/>
+          </w:tcPr>
+          <w:p>
+            <w:pPr>
+              <w:rPr>
+                <w:rFonts w:eastAsiaTheme="minorEastAsia" w:cs="Times New Roman"/>
+                <w:sz w:val="24"/>
+                <w:szCs w:val="24"/>
+              </w:rPr>
+            </w:pPr>
+          </w:p>
+        </w:tc>
+        <w:tc>
+          <w:tcPr>
+            <w:tcW w:w="534" w:type="pct"/>
+          </w:tcPr>
+          <w:p>
+            <w:pPr>
+              <w:rPr>
+                <w:rFonts w:eastAsiaTheme="minorEastAsia" w:cs="Times New Roman"/>
+                <w:sz w:val="24"/>
+                <w:szCs w:val="24"/>
+              </w:rPr>
+            </w:pPr>
+          </w:p>
+        </w:tc>
+        <w:tc>
+          <w:tcPr>
+            <w:tcW w:w="0" w:type="auto"/>
+          </w:tcPr>
+          <w:p>
+            <w:pPr>
+              <w:rPr>
+                <w:rFonts w:eastAsiaTheme="minorEastAsia" w:cs="Times New Roman"/>
+                <w:sz w:val="24"/>
+                <w:szCs w:val="24"/>
+              </w:rPr>
+            </w:pPr>
+          </w:p>
+        </w:tc>
+        <w:tc>
+          <w:tcPr>
+            <w:tcW w:w="0" w:type="auto"/>
+          </w:tcPr>
+          <w:p>
+            <w:pPr>
+              <w:rPr>
+                <w:rFonts w:eastAsiaTheme="minorEastAsia" w:cs="Times New Roman"/>
+                <w:sz w:val="24"/>
+                <w:szCs w:val="24"/>
+              </w:rPr>
+            </w:pPr>
+          </w:p>
+        </w:tc>
+        <w:tc>
+          <w:tcPr>
+            <w:tcW w:w="0" w:type="auto"/>
+          </w:tcPr>
+          <w:p>
+            <w:pPr>
+              <w:rPr>
+                <w:rFonts w:eastAsiaTheme="minorEastAsia" w:cs="Times New Roman"/>
+                <w:sz w:val="24"/>
+                <w:szCs w:val="24"/>
+              </w:rPr>
+            </w:pPr>
+          </w:p>
+        </w:tc>
+        <w:tc>
+          <w:tcPr>
+            <w:tcW w:w="0" w:type="auto"/>
+          </w:tcPr>
+          <w:p>
+            <w:pPr>
+              <w:rPr>
+                <w:rFonts w:eastAsiaTheme="minorEastAsia" w:cs="Times New Roman"/>
+                <w:sz w:val="24"/>
+                <w:szCs w:val="24"/>
+              </w:rPr>
+            </w:pPr>
+          </w:p>
+        </w:tc>
+        <w:tc>
+          <w:tcPr>
+            <w:tcW w:w="0" w:type="auto"/>
+          </w:tcPr>
+          <w:p>
+            <w:pPr>
+              <w:rPr>
+                <w:rFonts w:eastAsiaTheme="minorEastAsia" w:cs="Times New Roman"/>
+                <w:sz w:val="24"/>
+                <w:szCs w:val="24"/>
+              </w:rPr>
+            </w:pPr>
+          </w:p>
+        </w:tc>
+      </w:tr>
+      <w:tr>
+        <w:tc>
+          <w:tcPr>
+            <w:tcW w:w="0" w:type="auto"/>
+          </w:tcPr>
+          <w:p>
+            <w:pPr>
+              <w:rPr>
+                <w:rFonts w:eastAsiaTheme="minorEastAsia" w:cs="Times New Roman"/>
+                <w:sz w:val="24"/>
+                <w:szCs w:val="24"/>
+              </w:rPr>
+            </w:pPr>
+            <w:r>
+              <w:rPr>
+                <w:rFonts w:eastAsiaTheme="minorEastAsia" w:cs="Times New Roman"/>
+                <w:sz w:val="24"/>
+                <w:szCs w:val="24"/>
+              </w:rPr>
+              <w:t>0.2</w:t>
+            </w:r>
+          </w:p>
+        </w:tc>
+        <w:tc>
+          <w:tcPr>
+            <w:tcW w:w="534" w:type="pct"/>
+          </w:tcPr>
+          <w:p>
+            <w:pPr>
+              <w:rPr>
+                <w:rFonts w:eastAsiaTheme="minorEastAsia" w:cs="Times New Roman"/>
+                <w:sz w:val="24"/>
+                <w:szCs w:val="24"/>
+              </w:rPr>
+            </w:pPr>
+          </w:p>
+        </w:tc>
+        <w:tc>
+          <w:tcPr>
+            <w:tcW w:w="534" w:type="pct"/>
+          </w:tcPr>
+          <w:p>
+            <w:pPr>
+              <w:rPr>
+                <w:rFonts w:eastAsiaTheme="minorEastAsia" w:cs="Times New Roman"/>
+                <w:sz w:val="24"/>
+                <w:szCs w:val="24"/>
+              </w:rPr>
+            </w:pPr>
+          </w:p>
+        </w:tc>
+        <w:tc>
+          <w:tcPr>
+            <w:tcW w:w="0" w:type="auto"/>
+          </w:tcPr>
+          <w:p>
+            <w:pPr>
+              <w:rPr>
+                <w:rFonts w:eastAsiaTheme="minorEastAsia" w:cs="Times New Roman"/>
+                <w:sz w:val="24"/>
+                <w:szCs w:val="24"/>
+              </w:rPr>
+            </w:pPr>
+          </w:p>
+        </w:tc>
+        <w:tc>
+          <w:tcPr>
+            <w:tcW w:w="0" w:type="auto"/>
+          </w:tcPr>
+          <w:p>
+            <w:pPr>
+              <w:rPr>
+                <w:rFonts w:eastAsiaTheme="minorEastAsia" w:cs="Times New Roman"/>
+                <w:sz w:val="24"/>
+                <w:szCs w:val="24"/>
+              </w:rPr>
+            </w:pPr>
+          </w:p>
+        </w:tc>
+        <w:tc>
+          <w:tcPr>
+            <w:tcW w:w="0" w:type="auto"/>
+          </w:tcPr>
+          <w:p>
+            <w:pPr>
+              <w:rPr>
+                <w:rFonts w:eastAsiaTheme="minorEastAsia" w:cs="Times New Roman"/>
+                <w:sz w:val="24"/>
+                <w:szCs w:val="24"/>
+              </w:rPr>
+            </w:pPr>
+          </w:p>
+        </w:tc>
+        <w:tc>
+          <w:tcPr>
+            <w:tcW w:w="0" w:type="auto"/>
+          </w:tcPr>
+          <w:p>
+            <w:pPr>
+              <w:rPr>
+                <w:rFonts w:eastAsiaTheme="minorEastAsia" w:cs="Times New Roman"/>
+                <w:sz w:val="24"/>
+                <w:szCs w:val="24"/>
+              </w:rPr>
+            </w:pPr>
+          </w:p>
+        </w:tc>
+        <w:tc>
+          <w:tcPr>
+            <w:tcW w:w="0" w:type="auto"/>
+          </w:tcPr>
+          <w:p>
+            <w:pPr>
+              <w:rPr>
+                <w:rFonts w:eastAsiaTheme="minorEastAsia" w:cs="Times New Roman"/>
+                <w:sz w:val="24"/>
+                <w:szCs w:val="24"/>
+              </w:rPr>
+            </w:pPr>
+          </w:p>
+        </w:tc>
+      </w:tr>
+      <w:tr>
+        <w:tc>
+          <w:tcPr>
+            <w:tcW w:w="0" w:type="auto"/>
+          </w:tcPr>
+          <w:p>
+            <w:pPr>
+              <w:rPr>
+                <w:rFonts w:eastAsiaTheme="minorEastAsia" w:cs="Times New Roman"/>
+                <w:sz w:val="24"/>
+                <w:szCs w:val="24"/>
+              </w:rPr>
+            </w:pPr>
+            <w:r>
+              <w:rPr>
+                <w:rFonts w:eastAsiaTheme="minorEastAsia" w:cs="Times New Roman"/>
+                <w:sz w:val="24"/>
+                <w:szCs w:val="24"/>
+              </w:rPr>
+              <w:t>0.2</w:t>
+            </w:r>
+          </w:p>
+        </w:tc>
+        <w:tc>
+          <w:tcPr>
+            <w:tcW w:w="534" w:type="pct"/>
+          </w:tcPr>
+          <w:p>
+            <w:pPr>
+              <w:rPr>
+                <w:rFonts w:eastAsiaTheme="minorEastAsia" w:cs="Times New Roman"/>
+                <w:sz w:val="24"/>
+                <w:szCs w:val="24"/>
+              </w:rPr>
+            </w:pPr>
+          </w:p>
+        </w:tc>
+        <w:tc>
+          <w:tcPr>
+            <w:tcW w:w="534" w:type="pct"/>
+          </w:tcPr>
+          <w:p>
+            <w:pPr>
+              <w:rPr>
+                <w:rFonts w:eastAsiaTheme="minorEastAsia" w:cs="Times New Roman"/>
+                <w:sz w:val="24"/>
+                <w:szCs w:val="24"/>
+              </w:rPr>
+            </w:pPr>
+          </w:p>
+        </w:tc>
+        <w:tc>
+          <w:tcPr>
+            <w:tcW w:w="0" w:type="auto"/>
+          </w:tcPr>
+          <w:p>
+            <w:pPr>
+              <w:rPr>
+                <w:rFonts w:eastAsiaTheme="minorEastAsia" w:cs="Times New Roman"/>
+                <w:sz w:val="24"/>
+                <w:szCs w:val="24"/>
+              </w:rPr>
+            </w:pPr>
+          </w:p>
+        </w:tc>
+        <w:tc>
+          <w:tcPr>
+            <w:tcW w:w="0" w:type="auto"/>
+          </w:tcPr>
+          <w:p>
+            <w:pPr>
+              <w:rPr>
+                <w:rFonts w:eastAsiaTheme="minorEastAsia" w:cs="Times New Roman"/>
+                <w:sz w:val="24"/>
+                <w:szCs w:val="24"/>
+              </w:rPr>
+            </w:pPr>
+          </w:p>
+        </w:tc>
+        <w:tc>
+          <w:tcPr>
+            <w:tcW w:w="0" w:type="auto"/>
+          </w:tcPr>
+          <w:p>
+            <w:pPr>
+              <w:rPr>
+                <w:rFonts w:eastAsiaTheme="minorEastAsia" w:cs="Times New Roman"/>
+                <w:sz w:val="24"/>
+                <w:szCs w:val="24"/>
+              </w:rPr>
+            </w:pPr>
+          </w:p>
+        </w:tc>
+        <w:tc>
+          <w:tcPr>
+            <w:tcW w:w="0" w:type="auto"/>
+          </w:tcPr>
+          <w:p>
+            <w:pPr>
+              <w:rPr>
+                <w:rFonts w:eastAsiaTheme="minorEastAsia" w:cs="Times New Roman"/>
+                <w:sz w:val="24"/>
+                <w:szCs w:val="24"/>
+              </w:rPr>
+            </w:pPr>
+          </w:p>
+        </w:tc>
+        <w:tc>
+          <w:tcPr>
+            <w:tcW w:w="0" w:type="auto"/>
+          </w:tcPr>
+          <w:p>
+            <w:pPr>
+              <w:rPr>
+                <w:rFonts w:eastAsiaTheme="minorEastAsia" w:cs="Times New Roman"/>
+                <w:sz w:val="24"/>
+                <w:szCs w:val="24"/>
+              </w:rPr>
+            </w:pPr>
+          </w:p>
+        </w:tc>
+      </w:tr>
+      <w:tr>
+        <w:tc>
+          <w:tcPr>
+            <w:tcW w:w="0" w:type="auto"/>
+          </w:tcPr>
+          <w:p>
+            <w:pPr>
+              <w:rPr>
+                <w:rFonts w:eastAsiaTheme="minorEastAsia" w:cs="Times New Roman"/>
+                <w:sz w:val="24"/>
+                <w:szCs w:val="24"/>
+              </w:rPr>
+            </w:pPr>
+          </w:p>
+        </w:tc>
+        <w:tc>
+          <w:tcPr>
+            <w:tcW w:w="534" w:type="pct"/>
+          </w:tcPr>
+          <w:p>
+            <w:pPr>
+              <w:rPr>
+                <w:rFonts w:eastAsiaTheme="minorEastAsia" w:cs="Times New Roman"/>
+                <w:sz w:val="24"/>
+                <w:szCs w:val="24"/>
+              </w:rPr>
+            </w:pPr>
+          </w:p>
+        </w:tc>
+        <w:tc>
+          <w:tcPr>
+            <w:tcW w:w="534" w:type="pct"/>
+          </w:tcPr>
+          <w:p>
+            <w:pPr>
+              <w:rPr>
+                <w:rFonts w:eastAsiaTheme="minorEastAsia" w:cs="Times New Roman"/>
+                <w:sz w:val="24"/>
+                <w:szCs w:val="24"/>
+              </w:rPr>
+            </w:pPr>
+          </w:p>
+        </w:tc>
+        <w:tc>
+          <w:tcPr>
+            <w:tcW w:w="0" w:type="auto"/>
+          </w:tcPr>
+          <w:p>
+            <w:pPr>
+              <w:rPr>
+                <w:rFonts w:eastAsiaTheme="minorEastAsia" w:cs="Times New Roman"/>
+                <w:sz w:val="24"/>
+                <w:szCs w:val="24"/>
+              </w:rPr>
+            </w:pPr>
+          </w:p>
+        </w:tc>
+        <w:tc>
+          <w:tcPr>
+            <w:tcW w:w="0" w:type="auto"/>
+          </w:tcPr>
+          <w:p>
+            <w:pPr>
+              <w:rPr>
+                <w:rFonts w:eastAsiaTheme="minorEastAsia" w:cs="Times New Roman"/>
+                <w:sz w:val="24"/>
+                <w:szCs w:val="24"/>
+              </w:rPr>
+            </w:pPr>
+          </w:p>
+        </w:tc>
+        <w:tc>
+          <w:tcPr>
+            <w:tcW w:w="0" w:type="auto"/>
+          </w:tcPr>
+          <w:p>
+            <w:pPr>
+              <w:rPr>
+                <w:rFonts w:eastAsiaTheme="minorEastAsia" w:cs="Times New Roman"/>
+                <w:sz w:val="24"/>
+                <w:szCs w:val="24"/>
+              </w:rPr>
+            </w:pPr>
+          </w:p>
+        </w:tc>
+        <w:tc>
+          <w:tcPr>
+            <w:tcW w:w="0" w:type="auto"/>
+          </w:tcPr>
+          <w:p>
+            <w:pPr>
+              <w:rPr>
+                <w:rFonts w:eastAsiaTheme="minorEastAsia" w:cs="Times New Roman"/>
+                <w:sz w:val="24"/>
+                <w:szCs w:val="24"/>
+              </w:rPr>
+            </w:pPr>
+          </w:p>
+        </w:tc>
+        <w:tc>
+          <w:tcPr>
+            <w:tcW w:w="0" w:type="auto"/>
+          </w:tcPr>
+          <w:p>
+            <w:pPr>
+              <w:rPr>
+                <w:rFonts w:eastAsiaTheme="minorEastAsia" w:cs="Times New Roman"/>
+                <w:sz w:val="24"/>
+                <w:szCs w:val="24"/>
+              </w:rPr>
+            </w:pPr>
+          </w:p>
+        </w:tc>
+      </w:tr>
+      <w:tr>
+        <w:tc>
+          <w:tcPr>
+            <w:tcW w:w="0" w:type="auto"/>
+          </w:tcPr>
+          <w:p>
+            <w:pPr>
+              <w:rPr>
+                <w:rFonts w:eastAsiaTheme="minorEastAsia" w:cs="Times New Roman"/>
+                <w:sz w:val="24"/>
+                <w:szCs w:val="24"/>
+              </w:rPr>
+            </w:pPr>
+            <w:r>
+              <w:rPr>
+                <w:rFonts w:eastAsiaTheme="minorEastAsia" w:cs="Times New Roman"/>
+                <w:sz w:val="24"/>
+                <w:szCs w:val="24"/>
+              </w:rPr>
+              <w:t>0.2</w:t>
+            </w:r>
+          </w:p>
+        </w:tc>
+        <w:tc>
+          <w:tcPr>
+            <w:tcW w:w="534" w:type="pct"/>
           </w:tcPr>
           <w:p>
             <w:pPr>
@@ -14707,7 +15151,7 @@
         </w:tc>
         <w:tc>
           <w:tcPr>
-            <w:tcW w:w="558" w:type="pct"/>
+            <w:tcW w:w="534" w:type="pct"/>
           </w:tcPr>
           <w:p>
             <w:pPr>
@@ -14855,7 +15299,7 @@
         </w:tc>
         <w:tc>
           <w:tcPr>
-            <w:tcW w:w="558" w:type="pct"/>
+            <w:tcW w:w="534" w:type="pct"/>
           </w:tcPr>
           <w:p>
             <w:pPr>
@@ -14877,7 +15321,7 @@
         </w:tc>
         <w:tc>
           <w:tcPr>
-            <w:tcW w:w="558" w:type="pct"/>
+            <w:tcW w:w="534" w:type="pct"/>
           </w:tcPr>
           <w:p>
             <w:pPr>
@@ -15025,7 +15469,7 @@
         </w:tc>
         <w:tc>
           <w:tcPr>
-            <w:tcW w:w="558" w:type="pct"/>
+            <w:tcW w:w="534" w:type="pct"/>
           </w:tcPr>
           <w:p>
             <w:pPr>
@@ -15047,7 +15491,7 @@
         </w:tc>
         <w:tc>
           <w:tcPr>
-            <w:tcW w:w="558" w:type="pct"/>
+            <w:tcW w:w="534" w:type="pct"/>
           </w:tcPr>
           <w:p>
             <w:pPr>
@@ -15198,7 +15642,7 @@
         </w:tc>
         <w:tc>
           <w:tcPr>
-            <w:tcW w:w="558" w:type="pct"/>
+            <w:tcW w:w="534" w:type="pct"/>
           </w:tcPr>
           <w:p>
             <w:pPr>
@@ -15220,7 +15664,7 @@
         </w:tc>
         <w:tc>
           <w:tcPr>
-            <w:tcW w:w="558" w:type="pct"/>
+            <w:tcW w:w="534" w:type="pct"/>
           </w:tcPr>
           <w:p>
             <w:pPr>
@@ -15368,7 +15812,7 @@
         </w:tc>
         <w:tc>
           <w:tcPr>
-            <w:tcW w:w="558" w:type="pct"/>
+            <w:tcW w:w="534" w:type="pct"/>
           </w:tcPr>
           <w:p>
             <w:pPr>
@@ -15390,7 +15834,7 @@
         </w:tc>
         <w:tc>
           <w:tcPr>
-            <w:tcW w:w="558" w:type="pct"/>
+            <w:tcW w:w="534" w:type="pct"/>
           </w:tcPr>
           <w:p>
             <w:pPr>
@@ -15538,7 +15982,7 @@
         </w:tc>
         <w:tc>
           <w:tcPr>
-            <w:tcW w:w="558" w:type="pct"/>
+            <w:tcW w:w="534" w:type="pct"/>
           </w:tcPr>
           <w:p>
             <w:pPr>
@@ -15560,7 +16004,7 @@
         </w:tc>
         <w:tc>
           <w:tcPr>
-            <w:tcW w:w="558" w:type="pct"/>
+            <w:tcW w:w="534" w:type="pct"/>
           </w:tcPr>
           <w:p>
             <w:pPr>
@@ -15708,7 +16152,7 @@
         </w:tc>
         <w:tc>
           <w:tcPr>
-            <w:tcW w:w="558" w:type="pct"/>
+            <w:tcW w:w="534" w:type="pct"/>
           </w:tcPr>
           <w:p>
             <w:pPr>
@@ -15730,7 +16174,7 @@
         </w:tc>
         <w:tc>
           <w:tcPr>
-            <w:tcW w:w="558" w:type="pct"/>
+            <w:tcW w:w="534" w:type="pct"/>
           </w:tcPr>
           <w:p>
             <w:pPr>
@@ -40579,25 +41023,12 @@
               </m:r>
             </m:e>
             <m:sub>
-              <m:acc>
-                <m:accPr>
-                  <m:chr m:val="̅"/>
-                  <m:ctrlPr>
-                    <w:rPr>
-                      <w:rFonts w:ascii="Cambria Math" w:eastAsiaTheme="minorEastAsia" w:hAnsi="Cambria Math" w:cs="Times New Roman"/>
-                      <w:i/>
-                    </w:rPr>
-                  </m:ctrlPr>
-                </m:accPr>
-                <m:e>
-                  <m:r>
-                    <w:rPr>
-                      <w:rFonts w:ascii="Cambria Math" w:eastAsiaTheme="minorEastAsia" w:hAnsi="Cambria Math" w:cs="Times New Roman"/>
-                    </w:rPr>
-                    <m:t>V</m:t>
-                  </m:r>
-                </m:e>
-              </m:acc>
+              <m:r>
+                <w:rPr>
+                  <w:rFonts w:ascii="Cambria Math" w:eastAsiaTheme="minorEastAsia" w:hAnsi="Cambria Math" w:cs="Times New Roman"/>
+                </w:rPr>
+                <m:t>v</m:t>
+              </m:r>
               <m:r>
                 <w:rPr>
                   <w:rFonts w:ascii="Cambria Math" w:eastAsiaTheme="minorEastAsia" w:hAnsi="Cambria Math" w:cs="Times New Roman"/>
